--- a/DocumentconceptionProjetfinalTDS2023S/Document d'analyse et de conception.docx
+++ b/DocumentconceptionProjetfinalTDS2023S/Document d'analyse et de conception.docx
@@ -28,7 +28,7 @@
           <wp:inline distB="114300" distT="114300" distL="114300" distR="114300">
             <wp:extent cx="4676775" cy="1285875"/>
             <wp:effectExtent b="0" l="0" r="0" t="0"/>
-            <wp:docPr descr="Université Quisqueya" id="5" name="image1.png"/>
+            <wp:docPr descr="Université Quisqueya" id="4" name="image1.png"/>
             <a:graphic>
               <a:graphicData uri="http://schemas.openxmlformats.org/drawingml/2006/picture">
                 <pic:pic>
@@ -3920,7 +3920,7 @@
         <w:keepLines w:val="0"/>
         <w:numPr>
           <w:ilvl w:val="0"/>
-          <w:numId w:val="10"/>
+          <w:numId w:val="9"/>
         </w:numPr>
         <w:spacing w:before="280" w:lineRule="auto"/>
         <w:ind w:left="720" w:hanging="360"/>
@@ -3978,7 +3978,7 @@
         <w:keepLines w:val="0"/>
         <w:numPr>
           <w:ilvl w:val="0"/>
-          <w:numId w:val="10"/>
+          <w:numId w:val="9"/>
         </w:numPr>
         <w:spacing w:before="280" w:lineRule="auto"/>
         <w:ind w:left="720" w:hanging="360"/>
@@ -4036,7 +4036,7 @@
         <w:keepLines w:val="0"/>
         <w:numPr>
           <w:ilvl w:val="0"/>
-          <w:numId w:val="10"/>
+          <w:numId w:val="9"/>
         </w:numPr>
         <w:spacing w:after="0" w:afterAutospacing="0" w:before="280" w:lineRule="auto"/>
         <w:ind w:left="720" w:hanging="360"/>
@@ -4067,7 +4067,7 @@
         <w:keepLines w:val="0"/>
         <w:numPr>
           <w:ilvl w:val="0"/>
-          <w:numId w:val="10"/>
+          <w:numId w:val="9"/>
         </w:numPr>
         <w:spacing w:after="0" w:afterAutospacing="0" w:before="0" w:beforeAutospacing="0" w:lineRule="auto"/>
         <w:ind w:left="720" w:hanging="360"/>
@@ -4097,7 +4097,7 @@
         <w:keepLines w:val="0"/>
         <w:numPr>
           <w:ilvl w:val="0"/>
-          <w:numId w:val="10"/>
+          <w:numId w:val="9"/>
         </w:numPr>
         <w:spacing w:before="0" w:beforeAutospacing="0" w:lineRule="auto"/>
         <w:ind w:left="720" w:hanging="360"/>
@@ -4229,7 +4229,7 @@
         <w:keepLines w:val="0"/>
         <w:numPr>
           <w:ilvl w:val="0"/>
-          <w:numId w:val="14"/>
+          <w:numId w:val="13"/>
         </w:numPr>
         <w:spacing w:before="280" w:lineRule="auto"/>
         <w:ind w:left="720" w:hanging="360"/>
@@ -4287,7 +4287,7 @@
         <w:keepLines w:val="0"/>
         <w:numPr>
           <w:ilvl w:val="0"/>
-          <w:numId w:val="14"/>
+          <w:numId w:val="13"/>
         </w:numPr>
         <w:spacing w:before="280" w:lineRule="auto"/>
         <w:ind w:left="720" w:hanging="360"/>
@@ -4401,7 +4401,7 @@
         <w:keepLines w:val="0"/>
         <w:numPr>
           <w:ilvl w:val="0"/>
-          <w:numId w:val="14"/>
+          <w:numId w:val="13"/>
         </w:numPr>
         <w:spacing w:before="280" w:lineRule="auto"/>
         <w:ind w:left="720" w:hanging="360"/>
@@ -4459,7 +4459,7 @@
         <w:keepLines w:val="0"/>
         <w:numPr>
           <w:ilvl w:val="0"/>
-          <w:numId w:val="14"/>
+          <w:numId w:val="13"/>
         </w:numPr>
         <w:spacing w:after="0" w:afterAutospacing="0" w:before="280" w:lineRule="auto"/>
         <w:ind w:left="720" w:hanging="360"/>
@@ -4490,7 +4490,7 @@
         <w:keepLines w:val="0"/>
         <w:numPr>
           <w:ilvl w:val="0"/>
-          <w:numId w:val="14"/>
+          <w:numId w:val="13"/>
         </w:numPr>
         <w:spacing w:after="0" w:afterAutospacing="0" w:before="0" w:beforeAutospacing="0" w:lineRule="auto"/>
         <w:ind w:left="720" w:hanging="360"/>
@@ -4520,7 +4520,7 @@
         <w:keepLines w:val="0"/>
         <w:numPr>
           <w:ilvl w:val="0"/>
-          <w:numId w:val="14"/>
+          <w:numId w:val="13"/>
         </w:numPr>
         <w:spacing w:after="240" w:before="0" w:beforeAutospacing="0" w:lineRule="auto"/>
         <w:ind w:left="720" w:hanging="360"/>
@@ -4699,7 +4699,7 @@
         <w:keepLines w:val="0"/>
         <w:numPr>
           <w:ilvl w:val="0"/>
-          <w:numId w:val="23"/>
+          <w:numId w:val="24"/>
         </w:numPr>
         <w:spacing w:after="0" w:afterAutospacing="0" w:before="240" w:lineRule="auto"/>
         <w:ind w:left="720" w:hanging="360"/>
@@ -4748,7 +4748,7 @@
         <w:keepLines w:val="0"/>
         <w:numPr>
           <w:ilvl w:val="0"/>
-          <w:numId w:val="23"/>
+          <w:numId w:val="24"/>
         </w:numPr>
         <w:spacing w:after="0" w:afterAutospacing="0" w:before="0" w:beforeAutospacing="0" w:lineRule="auto"/>
         <w:ind w:left="720" w:hanging="360"/>
@@ -4797,7 +4797,7 @@
         <w:keepLines w:val="0"/>
         <w:numPr>
           <w:ilvl w:val="0"/>
-          <w:numId w:val="23"/>
+          <w:numId w:val="24"/>
         </w:numPr>
         <w:spacing w:after="0" w:afterAutospacing="0" w:before="0" w:beforeAutospacing="0" w:lineRule="auto"/>
         <w:ind w:left="720" w:hanging="360"/>
@@ -4846,7 +4846,7 @@
         <w:keepLines w:val="0"/>
         <w:numPr>
           <w:ilvl w:val="0"/>
-          <w:numId w:val="23"/>
+          <w:numId w:val="24"/>
         </w:numPr>
         <w:spacing w:after="240" w:before="0" w:beforeAutospacing="0" w:lineRule="auto"/>
         <w:ind w:left="720" w:hanging="360"/>
@@ -5091,7 +5091,7 @@
       <w:pPr>
         <w:numPr>
           <w:ilvl w:val="0"/>
-          <w:numId w:val="21"/>
+          <w:numId w:val="22"/>
         </w:numPr>
         <w:spacing w:after="240" w:before="240" w:lineRule="auto"/>
         <w:ind w:left="720" w:hanging="360"/>
@@ -5128,7 +5128,7 @@
           <wp:inline distB="114300" distT="114300" distL="114300" distR="114300">
             <wp:extent cx="5734050" cy="3790292"/>
             <wp:effectExtent b="0" l="0" r="0" t="0"/>
-            <wp:docPr id="4" name="image4.png"/>
+            <wp:docPr id="3" name="image4.png"/>
             <a:graphic>
               <a:graphicData uri="http://schemas.openxmlformats.org/drawingml/2006/picture">
                 <pic:pic>
@@ -5244,7 +5244,7 @@
       <w:pPr>
         <w:numPr>
           <w:ilvl w:val="0"/>
-          <w:numId w:val="21"/>
+          <w:numId w:val="22"/>
         </w:numPr>
         <w:spacing w:after="240" w:before="240" w:lineRule="auto"/>
         <w:ind w:left="720" w:hanging="360"/>
@@ -5299,7 +5299,7 @@
           <wp:inline distB="114300" distT="114300" distL="114300" distR="114300">
             <wp:extent cx="6043613" cy="4999533"/>
             <wp:effectExtent b="0" l="0" r="0" t="0"/>
-            <wp:docPr id="3" name="image3.png"/>
+            <wp:docPr id="6" name="image3.png"/>
             <a:graphic>
               <a:graphicData uri="http://schemas.openxmlformats.org/drawingml/2006/picture">
                 <pic:pic>
@@ -5422,7 +5422,7 @@
       <w:pPr>
         <w:numPr>
           <w:ilvl w:val="0"/>
-          <w:numId w:val="21"/>
+          <w:numId w:val="22"/>
         </w:numPr>
         <w:spacing w:after="240" w:before="240" w:lineRule="auto"/>
         <w:ind w:left="720" w:hanging="360"/>
@@ -5463,7 +5463,7 @@
           <wp:inline distB="114300" distT="114300" distL="114300" distR="114300">
             <wp:extent cx="5734050" cy="3090687"/>
             <wp:effectExtent b="0" l="0" r="0" t="0"/>
-            <wp:docPr id="6" name="image2.png"/>
+            <wp:docPr id="5" name="image2.png"/>
             <a:graphic>
               <a:graphicData uri="http://schemas.openxmlformats.org/drawingml/2006/picture">
                 <pic:pic>
@@ -5906,7 +5906,7 @@
         <w:keepLines w:val="0"/>
         <w:numPr>
           <w:ilvl w:val="0"/>
-          <w:numId w:val="11"/>
+          <w:numId w:val="10"/>
         </w:numPr>
         <w:spacing w:after="0" w:afterAutospacing="0" w:before="240" w:lineRule="auto"/>
         <w:ind w:left="720" w:hanging="360"/>
@@ -5983,7 +5983,7 @@
         <w:keepLines w:val="0"/>
         <w:numPr>
           <w:ilvl w:val="0"/>
-          <w:numId w:val="11"/>
+          <w:numId w:val="10"/>
         </w:numPr>
         <w:spacing w:after="0" w:afterAutospacing="0" w:before="0" w:beforeAutospacing="0" w:lineRule="auto"/>
         <w:ind w:left="720" w:hanging="360"/>
@@ -6041,7 +6041,7 @@
         <w:keepLines w:val="0"/>
         <w:numPr>
           <w:ilvl w:val="0"/>
-          <w:numId w:val="11"/>
+          <w:numId w:val="10"/>
         </w:numPr>
         <w:spacing w:after="0" w:afterAutospacing="0" w:before="0" w:beforeAutospacing="0" w:lineRule="auto"/>
         <w:ind w:left="720" w:hanging="360"/>
@@ -6099,7 +6099,7 @@
         <w:keepLines w:val="0"/>
         <w:numPr>
           <w:ilvl w:val="0"/>
-          <w:numId w:val="11"/>
+          <w:numId w:val="10"/>
         </w:numPr>
         <w:spacing w:after="240" w:before="0" w:beforeAutospacing="0" w:lineRule="auto"/>
         <w:ind w:left="720" w:hanging="360"/>
@@ -6241,7 +6241,7 @@
         <w:keepLines w:val="0"/>
         <w:numPr>
           <w:ilvl w:val="0"/>
-          <w:numId w:val="8"/>
+          <w:numId w:val="7"/>
         </w:numPr>
         <w:spacing w:after="0" w:afterAutospacing="0" w:before="240" w:lineRule="auto"/>
         <w:ind w:left="720" w:hanging="360"/>
@@ -6271,7 +6271,7 @@
         <w:keepLines w:val="0"/>
         <w:numPr>
           <w:ilvl w:val="0"/>
-          <w:numId w:val="8"/>
+          <w:numId w:val="7"/>
         </w:numPr>
         <w:spacing w:after="0" w:afterAutospacing="0" w:before="0" w:beforeAutospacing="0" w:lineRule="auto"/>
         <w:ind w:left="720" w:hanging="360"/>
@@ -6301,7 +6301,7 @@
         <w:keepLines w:val="0"/>
         <w:numPr>
           <w:ilvl w:val="0"/>
-          <w:numId w:val="8"/>
+          <w:numId w:val="7"/>
         </w:numPr>
         <w:spacing w:after="0" w:afterAutospacing="0" w:before="0" w:beforeAutospacing="0" w:lineRule="auto"/>
         <w:ind w:left="720" w:hanging="360"/>
@@ -6331,7 +6331,7 @@
         <w:keepLines w:val="0"/>
         <w:numPr>
           <w:ilvl w:val="0"/>
-          <w:numId w:val="8"/>
+          <w:numId w:val="7"/>
         </w:numPr>
         <w:spacing w:after="0" w:afterAutospacing="0" w:before="0" w:beforeAutospacing="0" w:lineRule="auto"/>
         <w:ind w:left="720" w:hanging="360"/>
@@ -6361,7 +6361,7 @@
         <w:keepLines w:val="0"/>
         <w:numPr>
           <w:ilvl w:val="0"/>
-          <w:numId w:val="8"/>
+          <w:numId w:val="7"/>
         </w:numPr>
         <w:spacing w:after="240" w:before="0" w:beforeAutospacing="0" w:lineRule="auto"/>
         <w:ind w:left="720" w:hanging="360"/>
@@ -6444,7 +6444,7 @@
         <w:keepLines w:val="0"/>
         <w:numPr>
           <w:ilvl w:val="0"/>
-          <w:numId w:val="22"/>
+          <w:numId w:val="23"/>
         </w:numPr>
         <w:spacing w:after="0" w:afterAutospacing="0" w:before="240" w:lineRule="auto"/>
         <w:ind w:left="720" w:hanging="360"/>
@@ -6475,7 +6475,7 @@
         <w:keepLines w:val="0"/>
         <w:numPr>
           <w:ilvl w:val="1"/>
-          <w:numId w:val="22"/>
+          <w:numId w:val="23"/>
         </w:numPr>
         <w:spacing w:after="0" w:afterAutospacing="0" w:before="0" w:beforeAutospacing="0" w:lineRule="auto"/>
         <w:ind w:left="1440" w:hanging="360"/>
@@ -6505,7 +6505,7 @@
         <w:keepLines w:val="0"/>
         <w:numPr>
           <w:ilvl w:val="1"/>
-          <w:numId w:val="22"/>
+          <w:numId w:val="23"/>
         </w:numPr>
         <w:spacing w:after="0" w:afterAutospacing="0" w:before="0" w:beforeAutospacing="0" w:lineRule="auto"/>
         <w:ind w:left="1440" w:hanging="360"/>
@@ -6535,7 +6535,7 @@
         <w:keepLines w:val="0"/>
         <w:numPr>
           <w:ilvl w:val="2"/>
-          <w:numId w:val="22"/>
+          <w:numId w:val="23"/>
         </w:numPr>
         <w:spacing w:after="0" w:afterAutospacing="0" w:before="0" w:beforeAutospacing="0" w:lineRule="auto"/>
         <w:ind w:left="2160" w:hanging="360"/>
@@ -6566,7 +6566,7 @@
         <w:keepLines w:val="0"/>
         <w:numPr>
           <w:ilvl w:val="2"/>
-          <w:numId w:val="22"/>
+          <w:numId w:val="23"/>
         </w:numPr>
         <w:spacing w:after="0" w:afterAutospacing="0" w:before="0" w:beforeAutospacing="0" w:lineRule="auto"/>
         <w:ind w:left="2160" w:hanging="360"/>
@@ -6597,7 +6597,7 @@
         <w:keepLines w:val="0"/>
         <w:numPr>
           <w:ilvl w:val="2"/>
-          <w:numId w:val="22"/>
+          <w:numId w:val="23"/>
         </w:numPr>
         <w:spacing w:after="0" w:afterAutospacing="0" w:before="0" w:beforeAutospacing="0" w:lineRule="auto"/>
         <w:ind w:left="2160" w:hanging="360"/>
@@ -6628,7 +6628,7 @@
         <w:keepLines w:val="0"/>
         <w:numPr>
           <w:ilvl w:val="2"/>
-          <w:numId w:val="22"/>
+          <w:numId w:val="23"/>
         </w:numPr>
         <w:spacing w:after="0" w:afterAutospacing="0" w:before="0" w:beforeAutospacing="0" w:lineRule="auto"/>
         <w:ind w:left="2160" w:hanging="360"/>
@@ -6659,7 +6659,7 @@
         <w:keepLines w:val="0"/>
         <w:numPr>
           <w:ilvl w:val="0"/>
-          <w:numId w:val="22"/>
+          <w:numId w:val="23"/>
         </w:numPr>
         <w:spacing w:after="0" w:afterAutospacing="0" w:before="0" w:beforeAutospacing="0" w:lineRule="auto"/>
         <w:ind w:left="720" w:hanging="360"/>
@@ -6690,7 +6690,7 @@
         <w:keepLines w:val="0"/>
         <w:numPr>
           <w:ilvl w:val="1"/>
-          <w:numId w:val="22"/>
+          <w:numId w:val="23"/>
         </w:numPr>
         <w:spacing w:after="0" w:afterAutospacing="0" w:before="0" w:beforeAutospacing="0" w:lineRule="auto"/>
         <w:ind w:left="1440" w:hanging="360"/>
@@ -6720,7 +6720,7 @@
         <w:keepLines w:val="0"/>
         <w:numPr>
           <w:ilvl w:val="1"/>
-          <w:numId w:val="22"/>
+          <w:numId w:val="23"/>
         </w:numPr>
         <w:spacing w:after="0" w:afterAutospacing="0" w:before="0" w:beforeAutospacing="0" w:lineRule="auto"/>
         <w:ind w:left="1440" w:hanging="360"/>
@@ -6750,7 +6750,7 @@
         <w:keepLines w:val="0"/>
         <w:numPr>
           <w:ilvl w:val="2"/>
-          <w:numId w:val="22"/>
+          <w:numId w:val="23"/>
         </w:numPr>
         <w:spacing w:after="0" w:afterAutospacing="0" w:before="0" w:beforeAutospacing="0" w:lineRule="auto"/>
         <w:ind w:left="2160" w:hanging="360"/>
@@ -6781,7 +6781,7 @@
         <w:keepLines w:val="0"/>
         <w:numPr>
           <w:ilvl w:val="2"/>
-          <w:numId w:val="22"/>
+          <w:numId w:val="23"/>
         </w:numPr>
         <w:spacing w:after="0" w:afterAutospacing="0" w:before="0" w:beforeAutospacing="0" w:lineRule="auto"/>
         <w:ind w:left="2160" w:hanging="360"/>
@@ -6812,7 +6812,7 @@
         <w:keepLines w:val="0"/>
         <w:numPr>
           <w:ilvl w:val="2"/>
-          <w:numId w:val="22"/>
+          <w:numId w:val="23"/>
         </w:numPr>
         <w:spacing w:after="240" w:before="0" w:beforeAutospacing="0" w:lineRule="auto"/>
         <w:ind w:left="2160" w:hanging="360"/>
@@ -7837,7 +7837,7 @@
         <w:keepLines w:val="0"/>
         <w:numPr>
           <w:ilvl w:val="0"/>
-          <w:numId w:val="28"/>
+          <w:numId w:val="29"/>
         </w:numPr>
         <w:spacing w:after="0" w:afterAutospacing="0" w:before="240" w:lineRule="auto"/>
         <w:ind w:left="720" w:hanging="360"/>
@@ -7868,7 +7868,7 @@
         <w:keepLines w:val="0"/>
         <w:numPr>
           <w:ilvl w:val="1"/>
-          <w:numId w:val="28"/>
+          <w:numId w:val="29"/>
         </w:numPr>
         <w:spacing w:after="0" w:afterAutospacing="0" w:before="0" w:beforeAutospacing="0" w:lineRule="auto"/>
         <w:ind w:left="1440" w:hanging="360"/>
@@ -7899,7 +7899,7 @@
         <w:keepLines w:val="0"/>
         <w:numPr>
           <w:ilvl w:val="1"/>
-          <w:numId w:val="28"/>
+          <w:numId w:val="29"/>
         </w:numPr>
         <w:spacing w:after="0" w:afterAutospacing="0" w:before="0" w:beforeAutospacing="0" w:lineRule="auto"/>
         <w:ind w:left="1440" w:hanging="360"/>
@@ -7930,7 +7930,7 @@
         <w:keepLines w:val="0"/>
         <w:numPr>
           <w:ilvl w:val="0"/>
-          <w:numId w:val="28"/>
+          <w:numId w:val="29"/>
         </w:numPr>
         <w:spacing w:after="0" w:afterAutospacing="0" w:before="0" w:beforeAutospacing="0" w:lineRule="auto"/>
         <w:ind w:left="720" w:hanging="360"/>
@@ -7961,7 +7961,7 @@
         <w:keepLines w:val="0"/>
         <w:numPr>
           <w:ilvl w:val="1"/>
-          <w:numId w:val="28"/>
+          <w:numId w:val="29"/>
         </w:numPr>
         <w:spacing w:after="0" w:afterAutospacing="0" w:before="0" w:beforeAutospacing="0" w:lineRule="auto"/>
         <w:ind w:left="1440" w:hanging="360"/>
@@ -7992,7 +7992,7 @@
         <w:keepLines w:val="0"/>
         <w:numPr>
           <w:ilvl w:val="1"/>
-          <w:numId w:val="28"/>
+          <w:numId w:val="29"/>
         </w:numPr>
         <w:spacing w:after="0" w:afterAutospacing="0" w:before="0" w:beforeAutospacing="0" w:lineRule="auto"/>
         <w:ind w:left="1440" w:hanging="360"/>
@@ -8023,7 +8023,7 @@
         <w:keepLines w:val="0"/>
         <w:numPr>
           <w:ilvl w:val="1"/>
-          <w:numId w:val="28"/>
+          <w:numId w:val="29"/>
         </w:numPr>
         <w:spacing w:after="0" w:afterAutospacing="0" w:before="0" w:beforeAutospacing="0" w:lineRule="auto"/>
         <w:ind w:left="1440" w:hanging="360"/>
@@ -8054,7 +8054,7 @@
         <w:keepLines w:val="0"/>
         <w:numPr>
           <w:ilvl w:val="0"/>
-          <w:numId w:val="28"/>
+          <w:numId w:val="29"/>
         </w:numPr>
         <w:spacing w:after="0" w:afterAutospacing="0" w:before="0" w:beforeAutospacing="0" w:lineRule="auto"/>
         <w:ind w:left="720" w:hanging="360"/>
@@ -8085,7 +8085,7 @@
         <w:keepLines w:val="0"/>
         <w:numPr>
           <w:ilvl w:val="1"/>
-          <w:numId w:val="28"/>
+          <w:numId w:val="29"/>
         </w:numPr>
         <w:spacing w:after="0" w:afterAutospacing="0" w:before="0" w:beforeAutospacing="0" w:lineRule="auto"/>
         <w:ind w:left="1440" w:hanging="360"/>
@@ -8116,7 +8116,7 @@
         <w:keepLines w:val="0"/>
         <w:numPr>
           <w:ilvl w:val="1"/>
-          <w:numId w:val="28"/>
+          <w:numId w:val="29"/>
         </w:numPr>
         <w:spacing w:after="0" w:afterAutospacing="0" w:before="0" w:beforeAutospacing="0" w:lineRule="auto"/>
         <w:ind w:left="1440" w:hanging="360"/>
@@ -8147,7 +8147,7 @@
         <w:keepLines w:val="0"/>
         <w:numPr>
           <w:ilvl w:val="1"/>
-          <w:numId w:val="28"/>
+          <w:numId w:val="29"/>
         </w:numPr>
         <w:spacing w:after="0" w:afterAutospacing="0" w:before="0" w:beforeAutospacing="0" w:lineRule="auto"/>
         <w:ind w:left="1440" w:hanging="360"/>
@@ -8178,7 +8178,7 @@
         <w:keepLines w:val="0"/>
         <w:numPr>
           <w:ilvl w:val="0"/>
-          <w:numId w:val="28"/>
+          <w:numId w:val="29"/>
         </w:numPr>
         <w:spacing w:after="0" w:afterAutospacing="0" w:before="0" w:beforeAutospacing="0" w:lineRule="auto"/>
         <w:ind w:left="720" w:hanging="360"/>
@@ -8209,7 +8209,7 @@
         <w:keepLines w:val="0"/>
         <w:numPr>
           <w:ilvl w:val="1"/>
-          <w:numId w:val="28"/>
+          <w:numId w:val="29"/>
         </w:numPr>
         <w:spacing w:after="0" w:afterAutospacing="0" w:before="0" w:beforeAutospacing="0" w:lineRule="auto"/>
         <w:ind w:left="1440" w:hanging="360"/>
@@ -8240,7 +8240,7 @@
         <w:keepLines w:val="0"/>
         <w:numPr>
           <w:ilvl w:val="1"/>
-          <w:numId w:val="28"/>
+          <w:numId w:val="29"/>
         </w:numPr>
         <w:spacing w:after="0" w:afterAutospacing="0" w:before="0" w:beforeAutospacing="0" w:lineRule="auto"/>
         <w:ind w:left="1440" w:hanging="360"/>
@@ -8271,7 +8271,7 @@
         <w:keepLines w:val="0"/>
         <w:numPr>
           <w:ilvl w:val="1"/>
-          <w:numId w:val="28"/>
+          <w:numId w:val="29"/>
         </w:numPr>
         <w:spacing w:after="0" w:afterAutospacing="0" w:before="0" w:beforeAutospacing="0" w:lineRule="auto"/>
         <w:ind w:left="1440" w:hanging="360"/>
@@ -8302,7 +8302,7 @@
         <w:keepLines w:val="0"/>
         <w:numPr>
           <w:ilvl w:val="0"/>
-          <w:numId w:val="28"/>
+          <w:numId w:val="29"/>
         </w:numPr>
         <w:spacing w:after="0" w:afterAutospacing="0" w:before="0" w:beforeAutospacing="0" w:lineRule="auto"/>
         <w:ind w:left="720" w:hanging="360"/>
@@ -8333,7 +8333,7 @@
         <w:keepLines w:val="0"/>
         <w:numPr>
           <w:ilvl w:val="1"/>
-          <w:numId w:val="28"/>
+          <w:numId w:val="29"/>
         </w:numPr>
         <w:spacing w:after="0" w:afterAutospacing="0" w:before="0" w:beforeAutospacing="0" w:lineRule="auto"/>
         <w:ind w:left="1440" w:hanging="360"/>
@@ -8364,7 +8364,7 @@
         <w:keepLines w:val="0"/>
         <w:numPr>
           <w:ilvl w:val="1"/>
-          <w:numId w:val="28"/>
+          <w:numId w:val="29"/>
         </w:numPr>
         <w:spacing w:after="0" w:afterAutospacing="0" w:before="0" w:beforeAutospacing="0" w:lineRule="auto"/>
         <w:ind w:left="1440" w:hanging="360"/>
@@ -8395,7 +8395,7 @@
         <w:keepLines w:val="0"/>
         <w:numPr>
           <w:ilvl w:val="1"/>
-          <w:numId w:val="28"/>
+          <w:numId w:val="29"/>
         </w:numPr>
         <w:spacing w:after="240" w:before="0" w:beforeAutospacing="0" w:lineRule="auto"/>
         <w:ind w:left="1440" w:hanging="360"/>
@@ -8479,7 +8479,7 @@
         <w:keepLines w:val="0"/>
         <w:numPr>
           <w:ilvl w:val="0"/>
-          <w:numId w:val="24"/>
+          <w:numId w:val="25"/>
         </w:numPr>
         <w:spacing w:after="0" w:afterAutospacing="0" w:before="240" w:lineRule="auto"/>
         <w:ind w:left="720" w:hanging="360"/>
@@ -8510,7 +8510,7 @@
         <w:keepLines w:val="0"/>
         <w:numPr>
           <w:ilvl w:val="1"/>
-          <w:numId w:val="24"/>
+          <w:numId w:val="25"/>
         </w:numPr>
         <w:spacing w:after="0" w:afterAutospacing="0" w:before="0" w:beforeAutospacing="0" w:lineRule="auto"/>
         <w:ind w:left="1440" w:hanging="360"/>
@@ -8541,7 +8541,7 @@
         <w:keepLines w:val="0"/>
         <w:numPr>
           <w:ilvl w:val="1"/>
-          <w:numId w:val="24"/>
+          <w:numId w:val="25"/>
         </w:numPr>
         <w:spacing w:after="0" w:afterAutospacing="0" w:before="0" w:beforeAutospacing="0" w:lineRule="auto"/>
         <w:ind w:left="1440" w:hanging="360"/>
@@ -8572,7 +8572,7 @@
         <w:keepLines w:val="0"/>
         <w:numPr>
           <w:ilvl w:val="0"/>
-          <w:numId w:val="24"/>
+          <w:numId w:val="25"/>
         </w:numPr>
         <w:spacing w:after="0" w:afterAutospacing="0" w:before="0" w:beforeAutospacing="0" w:lineRule="auto"/>
         <w:ind w:left="720" w:hanging="360"/>
@@ -8603,7 +8603,7 @@
         <w:keepLines w:val="0"/>
         <w:numPr>
           <w:ilvl w:val="1"/>
-          <w:numId w:val="24"/>
+          <w:numId w:val="25"/>
         </w:numPr>
         <w:spacing w:after="0" w:afterAutospacing="0" w:before="0" w:beforeAutospacing="0" w:lineRule="auto"/>
         <w:ind w:left="1440" w:hanging="360"/>
@@ -8634,7 +8634,7 @@
         <w:keepLines w:val="0"/>
         <w:numPr>
           <w:ilvl w:val="1"/>
-          <w:numId w:val="24"/>
+          <w:numId w:val="25"/>
         </w:numPr>
         <w:spacing w:after="0" w:afterAutospacing="0" w:before="0" w:beforeAutospacing="0" w:lineRule="auto"/>
         <w:ind w:left="1440" w:hanging="360"/>
@@ -8665,7 +8665,7 @@
         <w:keepLines w:val="0"/>
         <w:numPr>
           <w:ilvl w:val="1"/>
-          <w:numId w:val="24"/>
+          <w:numId w:val="25"/>
         </w:numPr>
         <w:spacing w:after="0" w:afterAutospacing="0" w:before="0" w:beforeAutospacing="0" w:lineRule="auto"/>
         <w:ind w:left="1440" w:hanging="360"/>
@@ -8696,7 +8696,7 @@
         <w:keepLines w:val="0"/>
         <w:numPr>
           <w:ilvl w:val="0"/>
-          <w:numId w:val="24"/>
+          <w:numId w:val="25"/>
         </w:numPr>
         <w:spacing w:after="0" w:afterAutospacing="0" w:before="0" w:beforeAutospacing="0" w:lineRule="auto"/>
         <w:ind w:left="720" w:hanging="360"/>
@@ -8727,7 +8727,7 @@
         <w:keepLines w:val="0"/>
         <w:numPr>
           <w:ilvl w:val="1"/>
-          <w:numId w:val="24"/>
+          <w:numId w:val="25"/>
         </w:numPr>
         <w:spacing w:after="0" w:afterAutospacing="0" w:before="0" w:beforeAutospacing="0" w:lineRule="auto"/>
         <w:ind w:left="1440" w:hanging="360"/>
@@ -8758,7 +8758,7 @@
         <w:keepLines w:val="0"/>
         <w:numPr>
           <w:ilvl w:val="1"/>
-          <w:numId w:val="24"/>
+          <w:numId w:val="25"/>
         </w:numPr>
         <w:spacing w:after="0" w:afterAutospacing="0" w:before="0" w:beforeAutospacing="0" w:lineRule="auto"/>
         <w:ind w:left="1440" w:hanging="360"/>
@@ -8789,7 +8789,7 @@
         <w:keepLines w:val="0"/>
         <w:numPr>
           <w:ilvl w:val="0"/>
-          <w:numId w:val="24"/>
+          <w:numId w:val="25"/>
         </w:numPr>
         <w:spacing w:after="0" w:afterAutospacing="0" w:before="0" w:beforeAutospacing="0" w:lineRule="auto"/>
         <w:ind w:left="720" w:hanging="360"/>
@@ -8820,7 +8820,7 @@
         <w:keepLines w:val="0"/>
         <w:numPr>
           <w:ilvl w:val="1"/>
-          <w:numId w:val="24"/>
+          <w:numId w:val="25"/>
         </w:numPr>
         <w:spacing w:after="0" w:afterAutospacing="0" w:before="0" w:beforeAutospacing="0" w:lineRule="auto"/>
         <w:ind w:left="1440" w:hanging="360"/>
@@ -8851,7 +8851,7 @@
         <w:keepLines w:val="0"/>
         <w:numPr>
           <w:ilvl w:val="1"/>
-          <w:numId w:val="24"/>
+          <w:numId w:val="25"/>
         </w:numPr>
         <w:spacing w:after="0" w:afterAutospacing="0" w:before="0" w:beforeAutospacing="0" w:lineRule="auto"/>
         <w:ind w:left="1440" w:hanging="360"/>
@@ -8882,7 +8882,7 @@
         <w:keepLines w:val="0"/>
         <w:numPr>
           <w:ilvl w:val="0"/>
-          <w:numId w:val="24"/>
+          <w:numId w:val="25"/>
         </w:numPr>
         <w:spacing w:after="0" w:afterAutospacing="0" w:before="0" w:beforeAutospacing="0" w:lineRule="auto"/>
         <w:ind w:left="720" w:hanging="360"/>
@@ -8913,7 +8913,7 @@
         <w:keepLines w:val="0"/>
         <w:numPr>
           <w:ilvl w:val="1"/>
-          <w:numId w:val="24"/>
+          <w:numId w:val="25"/>
         </w:numPr>
         <w:spacing w:after="0" w:afterAutospacing="0" w:before="0" w:beforeAutospacing="0" w:lineRule="auto"/>
         <w:ind w:left="1440" w:hanging="360"/>
@@ -8944,7 +8944,7 @@
         <w:keepLines w:val="0"/>
         <w:numPr>
           <w:ilvl w:val="1"/>
-          <w:numId w:val="24"/>
+          <w:numId w:val="25"/>
         </w:numPr>
         <w:spacing w:after="240" w:before="0" w:beforeAutospacing="0" w:lineRule="auto"/>
         <w:ind w:left="1440" w:hanging="360"/>
@@ -9406,7 +9406,7 @@
         <w:keepLines w:val="0"/>
         <w:numPr>
           <w:ilvl w:val="0"/>
-          <w:numId w:val="29"/>
+          <w:numId w:val="30"/>
         </w:numPr>
         <w:spacing w:after="0" w:afterAutospacing="0" w:before="240" w:lineRule="auto"/>
         <w:ind w:left="720" w:hanging="360"/>
@@ -9446,7 +9446,7 @@
         <w:keepLines w:val="0"/>
         <w:numPr>
           <w:ilvl w:val="1"/>
-          <w:numId w:val="29"/>
+          <w:numId w:val="30"/>
         </w:numPr>
         <w:spacing w:after="0" w:afterAutospacing="0" w:before="0" w:beforeAutospacing="0" w:lineRule="auto"/>
         <w:ind w:left="1440" w:hanging="360"/>
@@ -9476,7 +9476,7 @@
         <w:keepLines w:val="0"/>
         <w:numPr>
           <w:ilvl w:val="0"/>
-          <w:numId w:val="29"/>
+          <w:numId w:val="30"/>
         </w:numPr>
         <w:spacing w:after="0" w:afterAutospacing="0" w:before="0" w:beforeAutospacing="0" w:lineRule="auto"/>
         <w:ind w:left="720" w:hanging="360"/>
@@ -9506,7 +9506,7 @@
         <w:keepLines w:val="0"/>
         <w:numPr>
           <w:ilvl w:val="1"/>
-          <w:numId w:val="29"/>
+          <w:numId w:val="30"/>
         </w:numPr>
         <w:spacing w:after="0" w:afterAutospacing="0" w:before="0" w:beforeAutospacing="0" w:lineRule="auto"/>
         <w:ind w:left="1440" w:hanging="360"/>
@@ -9536,7 +9536,7 @@
         <w:keepLines w:val="0"/>
         <w:numPr>
           <w:ilvl w:val="0"/>
-          <w:numId w:val="29"/>
+          <w:numId w:val="30"/>
         </w:numPr>
         <w:spacing w:after="0" w:afterAutospacing="0" w:before="0" w:beforeAutospacing="0" w:lineRule="auto"/>
         <w:ind w:left="720" w:hanging="360"/>
@@ -9566,7 +9566,7 @@
         <w:keepLines w:val="0"/>
         <w:numPr>
           <w:ilvl w:val="1"/>
-          <w:numId w:val="29"/>
+          <w:numId w:val="30"/>
         </w:numPr>
         <w:spacing w:after="240" w:before="0" w:beforeAutospacing="0" w:lineRule="auto"/>
         <w:ind w:left="1440" w:hanging="360"/>
@@ -9682,7 +9682,7 @@
       <w:pPr>
         <w:numPr>
           <w:ilvl w:val="0"/>
-          <w:numId w:val="6"/>
+          <w:numId w:val="5"/>
         </w:numPr>
         <w:spacing w:after="0" w:afterAutospacing="0" w:before="240" w:lineRule="auto"/>
         <w:ind w:left="720" w:hanging="360"/>
@@ -9702,7 +9702,7 @@
       <w:pPr>
         <w:numPr>
           <w:ilvl w:val="1"/>
-          <w:numId w:val="6"/>
+          <w:numId w:val="5"/>
         </w:numPr>
         <w:spacing w:after="0" w:afterAutospacing="0" w:before="0" w:beforeAutospacing="0" w:lineRule="auto"/>
         <w:ind w:left="1440" w:hanging="360"/>
@@ -9719,7 +9719,7 @@
       <w:pPr>
         <w:numPr>
           <w:ilvl w:val="1"/>
-          <w:numId w:val="6"/>
+          <w:numId w:val="5"/>
         </w:numPr>
         <w:spacing w:after="0" w:afterAutospacing="0" w:before="0" w:beforeAutospacing="0" w:lineRule="auto"/>
         <w:ind w:left="1440" w:hanging="360"/>
@@ -9730,6 +9730,1355 @@
           <w:rtl w:val="0"/>
         </w:rPr>
         <w:t xml:space="preserve">Application Web : Développée avec React.js ou Angular pour une interface utilisateur réactive et dynamique accessible depuis n'importe quel navigateur. Cette application permet les mêmes fonctionnalités que l'application mobile mais avec une expérience optimisée pour le bureau.</w:t>
+      </w:r>
+    </w:p>
+    <w:p>
+      <w:pPr>
+        <w:numPr>
+          <w:ilvl w:val="0"/>
+          <w:numId w:val="5"/>
+        </w:numPr>
+        <w:spacing w:after="0" w:afterAutospacing="0" w:before="0" w:beforeAutospacing="0" w:lineRule="auto"/>
+        <w:ind w:left="720" w:hanging="360"/>
+        <w:rPr>
+          <w:rFonts w:ascii="Helvetica Neue Light" w:cs="Helvetica Neue Light" w:eastAsia="Helvetica Neue Light" w:hAnsi="Helvetica Neue Light"/>
+        </w:rPr>
+      </w:pPr>
+      <w:r>
+        <w:rPr>
+          <w:rFonts w:ascii="Helvetica Neue Light" w:cs="Helvetica Neue Light" w:eastAsia="Helvetica Neue Light" w:hAnsi="Helvetica Neue Light"/>
+          <w:rtl w:val="0"/>
+        </w:rPr>
+        <w:t xml:space="preserve">Backend (Côté Serveur)</w:t>
+      </w:r>
+    </w:p>
+    <w:p>
+      <w:pPr>
+        <w:numPr>
+          <w:ilvl w:val="1"/>
+          <w:numId w:val="5"/>
+        </w:numPr>
+        <w:spacing w:after="0" w:afterAutospacing="0" w:before="0" w:beforeAutospacing="0" w:lineRule="auto"/>
+        <w:ind w:left="1440" w:hanging="360"/>
+      </w:pPr>
+      <w:r>
+        <w:rPr>
+          <w:rFonts w:ascii="Helvetica Neue Light" w:cs="Helvetica Neue Light" w:eastAsia="Helvetica Neue Light" w:hAnsi="Helvetica Neue Light"/>
+          <w:rtl w:val="0"/>
+        </w:rPr>
+        <w:t xml:space="preserve">API REST : Construite avec Node.js et Express.js pour gérer les requêtes provenant des applications frontend. Cette API gère la logique métier, la validation des données, et la communication avec les bases de données.</w:t>
+      </w:r>
+    </w:p>
+    <w:p>
+      <w:pPr>
+        <w:numPr>
+          <w:ilvl w:val="1"/>
+          <w:numId w:val="5"/>
+        </w:numPr>
+        <w:spacing w:after="0" w:afterAutospacing="0" w:before="0" w:beforeAutospacing="0" w:lineRule="auto"/>
+        <w:ind w:left="1440" w:hanging="360"/>
+      </w:pPr>
+      <w:r>
+        <w:rPr>
+          <w:rFonts w:ascii="Helvetica Neue Light" w:cs="Helvetica Neue Light" w:eastAsia="Helvetica Neue Light" w:hAnsi="Helvetica Neue Light"/>
+          <w:rtl w:val="0"/>
+        </w:rPr>
+        <w:t xml:space="preserve">Services d'Authentification : Gérés par Firebase Authentication pour faciliter la gestion des utilisateurs (inscription, connexion, réinitialisation de mot de passe, etc.) via des fournisseurs OAuth comme Google et Facebook.</w:t>
+      </w:r>
+    </w:p>
+    <w:p>
+      <w:pPr>
+        <w:numPr>
+          <w:ilvl w:val="0"/>
+          <w:numId w:val="5"/>
+        </w:numPr>
+        <w:spacing w:after="0" w:afterAutospacing="0" w:before="0" w:beforeAutospacing="0" w:lineRule="auto"/>
+        <w:ind w:left="720" w:hanging="360"/>
+        <w:rPr>
+          <w:rFonts w:ascii="Helvetica Neue Light" w:cs="Helvetica Neue Light" w:eastAsia="Helvetica Neue Light" w:hAnsi="Helvetica Neue Light"/>
+        </w:rPr>
+      </w:pPr>
+      <w:r>
+        <w:rPr>
+          <w:rFonts w:ascii="Helvetica Neue Light" w:cs="Helvetica Neue Light" w:eastAsia="Helvetica Neue Light" w:hAnsi="Helvetica Neue Light"/>
+          <w:rtl w:val="0"/>
+        </w:rPr>
+        <w:t xml:space="preserve">Base de Données</w:t>
+      </w:r>
+    </w:p>
+    <w:p>
+      <w:pPr>
+        <w:numPr>
+          <w:ilvl w:val="1"/>
+          <w:numId w:val="5"/>
+        </w:numPr>
+        <w:spacing w:after="0" w:afterAutospacing="0" w:before="0" w:beforeAutospacing="0" w:lineRule="auto"/>
+        <w:ind w:left="1440" w:hanging="360"/>
+      </w:pPr>
+      <w:r>
+        <w:rPr>
+          <w:rFonts w:ascii="Helvetica Neue Light" w:cs="Helvetica Neue Light" w:eastAsia="Helvetica Neue Light" w:hAnsi="Helvetica Neue Light"/>
+          <w:rtl w:val="0"/>
+        </w:rPr>
+        <w:t xml:space="preserve">Firestore : Utilisé pour stocker les données en temps réel, telles que les séances d'entraînement, les objectifs, et les statistiques utilisateur. Firestore permet un accès rapide et une synchronisation en temps réel avec l'application.</w:t>
+      </w:r>
+    </w:p>
+    <w:p>
+      <w:pPr>
+        <w:numPr>
+          <w:ilvl w:val="1"/>
+          <w:numId w:val="5"/>
+        </w:numPr>
+        <w:spacing w:after="0" w:afterAutospacing="0" w:before="0" w:beforeAutospacing="0" w:lineRule="auto"/>
+        <w:ind w:left="1440" w:hanging="360"/>
+      </w:pPr>
+      <w:r>
+        <w:rPr>
+          <w:rFonts w:ascii="Helvetica Neue Light" w:cs="Helvetica Neue Light" w:eastAsia="Helvetica Neue Light" w:hAnsi="Helvetica Neue Light"/>
+          <w:rtl w:val="0"/>
+        </w:rPr>
+        <w:t xml:space="preserve">MongoDB : Utilisé pour stocker des données structurées ou semi-structurées nécessitant une gestion complexe, comme les historiques détaillés d'entraînement, les configurations utilisateur, ou les métadonnées des fichiers.</w:t>
+      </w:r>
+    </w:p>
+    <w:p>
+      <w:pPr>
+        <w:numPr>
+          <w:ilvl w:val="0"/>
+          <w:numId w:val="5"/>
+        </w:numPr>
+        <w:spacing w:after="0" w:afterAutospacing="0" w:before="0" w:beforeAutospacing="0" w:lineRule="auto"/>
+        <w:ind w:left="720" w:hanging="360"/>
+        <w:rPr>
+          <w:rFonts w:ascii="Helvetica Neue Light" w:cs="Helvetica Neue Light" w:eastAsia="Helvetica Neue Light" w:hAnsi="Helvetica Neue Light"/>
+        </w:rPr>
+      </w:pPr>
+      <w:r>
+        <w:rPr>
+          <w:rFonts w:ascii="Helvetica Neue Light" w:cs="Helvetica Neue Light" w:eastAsia="Helvetica Neue Light" w:hAnsi="Helvetica Neue Light"/>
+          <w:rtl w:val="0"/>
+        </w:rPr>
+        <w:t xml:space="preserve">Infrastructure Cloud</w:t>
+      </w:r>
+    </w:p>
+    <w:p>
+      <w:pPr>
+        <w:numPr>
+          <w:ilvl w:val="1"/>
+          <w:numId w:val="5"/>
+        </w:numPr>
+        <w:spacing w:after="0" w:afterAutospacing="0" w:before="0" w:beforeAutospacing="0" w:lineRule="auto"/>
+        <w:ind w:left="1440" w:hanging="360"/>
+      </w:pPr>
+      <w:r>
+        <w:rPr>
+          <w:rFonts w:ascii="Helvetica Neue Light" w:cs="Helvetica Neue Light" w:eastAsia="Helvetica Neue Light" w:hAnsi="Helvetica Neue Light"/>
+          <w:rtl w:val="0"/>
+        </w:rPr>
+        <w:t xml:space="preserve">Hébergement : Utilisation de services cloud (comme AWS ou Google Cloud) pour héberger les serveurs backend et les bases de données. Le choix d'une plateforme cloud permet de bénéficier d'une scalabilité automatique, de la sécurité, et d'un déploiement continu.</w:t>
+      </w:r>
+    </w:p>
+    <w:p>
+      <w:pPr>
+        <w:numPr>
+          <w:ilvl w:val="1"/>
+          <w:numId w:val="5"/>
+        </w:numPr>
+        <w:spacing w:after="240" w:before="0" w:beforeAutospacing="0" w:lineRule="auto"/>
+        <w:ind w:left="1440" w:hanging="360"/>
+      </w:pPr>
+      <w:r>
+        <w:rPr>
+          <w:rFonts w:ascii="Helvetica Neue Light" w:cs="Helvetica Neue Light" w:eastAsia="Helvetica Neue Light" w:hAnsi="Helvetica Neue Light"/>
+          <w:rtl w:val="0"/>
+        </w:rPr>
+        <w:t xml:space="preserve">CI/CD : Intégration continue et déploiement continu configurés via des outils comme GitHub Actions, Jenkins, ou CircleCI pour assurer des mises à jour régulières et fiables du système.</w:t>
+      </w:r>
+    </w:p>
+    <w:p>
+      <w:pPr>
+        <w:pStyle w:val="Heading4"/>
+        <w:keepNext w:val="0"/>
+        <w:keepLines w:val="0"/>
+        <w:spacing w:after="40" w:before="240" w:lineRule="auto"/>
+        <w:rPr>
+          <w:rFonts w:ascii="Helvetica Neue Light" w:cs="Helvetica Neue Light" w:eastAsia="Helvetica Neue Light" w:hAnsi="Helvetica Neue Light"/>
+          <w:color w:val="000000"/>
+          <w:sz w:val="22"/>
+          <w:szCs w:val="22"/>
+        </w:rPr>
+      </w:pPr>
+      <w:bookmarkStart w:colFirst="0" w:colLast="0" w:name="_awlqk88gf37w" w:id="53"/>
+      <w:bookmarkEnd w:id="53"/>
+      <w:r>
+        <w:rPr>
+          <w:rFonts w:ascii="Helvetica Neue Light" w:cs="Helvetica Neue Light" w:eastAsia="Helvetica Neue Light" w:hAnsi="Helvetica Neue Light"/>
+          <w:color w:val="000000"/>
+          <w:sz w:val="22"/>
+          <w:szCs w:val="22"/>
+          <w:rtl w:val="0"/>
+        </w:rPr>
+        <w:t xml:space="preserve">4.2. Diagrammes UML</w:t>
+      </w:r>
+    </w:p>
+    <w:p>
+      <w:pPr>
+        <w:pStyle w:val="Heading5"/>
+        <w:keepNext w:val="0"/>
+        <w:keepLines w:val="0"/>
+        <w:spacing w:after="40" w:before="220" w:lineRule="auto"/>
+        <w:rPr>
+          <w:rFonts w:ascii="Helvetica Neue Light" w:cs="Helvetica Neue Light" w:eastAsia="Helvetica Neue Light" w:hAnsi="Helvetica Neue Light"/>
+          <w:color w:val="000000"/>
+          <w:sz w:val="20"/>
+          <w:szCs w:val="20"/>
+        </w:rPr>
+      </w:pPr>
+      <w:bookmarkStart w:colFirst="0" w:colLast="0" w:name="_n8cvu4c35fhk" w:id="54"/>
+      <w:bookmarkEnd w:id="54"/>
+      <w:r>
+        <w:rPr>
+          <w:rFonts w:ascii="Helvetica Neue Light" w:cs="Helvetica Neue Light" w:eastAsia="Helvetica Neue Light" w:hAnsi="Helvetica Neue Light"/>
+          <w:color w:val="000000"/>
+          <w:sz w:val="20"/>
+          <w:szCs w:val="20"/>
+          <w:rtl w:val="0"/>
+        </w:rPr>
+        <w:t xml:space="preserve">4.2.1. Diagramme de Cas d'Utilisation</w:t>
+      </w:r>
+    </w:p>
+    <w:p>
+      <w:pPr>
+        <w:spacing w:after="240" w:before="240" w:lineRule="auto"/>
+        <w:rPr>
+          <w:rFonts w:ascii="Helvetica Neue Light" w:cs="Helvetica Neue Light" w:eastAsia="Helvetica Neue Light" w:hAnsi="Helvetica Neue Light"/>
+        </w:rPr>
+      </w:pPr>
+      <w:r>
+        <w:rPr>
+          <w:rFonts w:ascii="Helvetica Neue Light" w:cs="Helvetica Neue Light" w:eastAsia="Helvetica Neue Light" w:hAnsi="Helvetica Neue Light"/>
+          <w:rtl w:val="0"/>
+        </w:rPr>
+        <w:t xml:space="preserve">Le diagramme de cas d'utilisation illustre les différentes interactions entre les utilisateurs (ou acteurs) et le système.</w:t>
+      </w:r>
+    </w:p>
+    <w:p>
+      <w:pPr>
+        <w:numPr>
+          <w:ilvl w:val="0"/>
+          <w:numId w:val="8"/>
+        </w:numPr>
+        <w:spacing w:after="0" w:afterAutospacing="0" w:before="240" w:lineRule="auto"/>
+        <w:ind w:left="720" w:hanging="360"/>
+      </w:pPr>
+      <w:r>
+        <w:rPr>
+          <w:rFonts w:ascii="Helvetica Neue Light" w:cs="Helvetica Neue Light" w:eastAsia="Helvetica Neue Light" w:hAnsi="Helvetica Neue Light"/>
+          <w:rtl w:val="0"/>
+        </w:rPr>
+        <w:t xml:space="preserve">Acteurs Principaux :</w:t>
+      </w:r>
+    </w:p>
+    <w:p>
+      <w:pPr>
+        <w:numPr>
+          <w:ilvl w:val="1"/>
+          <w:numId w:val="8"/>
+        </w:numPr>
+        <w:spacing w:after="0" w:afterAutospacing="0" w:before="0" w:beforeAutospacing="0" w:lineRule="auto"/>
+        <w:ind w:left="1440" w:hanging="360"/>
+        <w:rPr>
+          <w:rFonts w:ascii="Helvetica Neue Light" w:cs="Helvetica Neue Light" w:eastAsia="Helvetica Neue Light" w:hAnsi="Helvetica Neue Light"/>
+        </w:rPr>
+      </w:pPr>
+      <w:r>
+        <w:rPr>
+          <w:rFonts w:ascii="Helvetica Neue Light" w:cs="Helvetica Neue Light" w:eastAsia="Helvetica Neue Light" w:hAnsi="Helvetica Neue Light"/>
+          <w:rtl w:val="0"/>
+        </w:rPr>
+        <w:t xml:space="preserve">Utilisateur : Accède à l'application, enregistre des séances d'entraînement, définit des objectifs.</w:t>
+      </w:r>
+    </w:p>
+    <w:p>
+      <w:pPr>
+        <w:numPr>
+          <w:ilvl w:val="1"/>
+          <w:numId w:val="8"/>
+        </w:numPr>
+        <w:spacing w:after="0" w:afterAutospacing="0" w:before="0" w:beforeAutospacing="0" w:lineRule="auto"/>
+        <w:ind w:left="1440" w:hanging="360"/>
+        <w:rPr>
+          <w:rFonts w:ascii="Helvetica Neue Light" w:cs="Helvetica Neue Light" w:eastAsia="Helvetica Neue Light" w:hAnsi="Helvetica Neue Light"/>
+        </w:rPr>
+      </w:pPr>
+      <w:r>
+        <w:rPr>
+          <w:rFonts w:ascii="Helvetica Neue Light" w:cs="Helvetica Neue Light" w:eastAsia="Helvetica Neue Light" w:hAnsi="Helvetica Neue Light"/>
+          <w:rtl w:val="0"/>
+        </w:rPr>
+        <w:t xml:space="preserve">Administrateur : Gère les utilisateurs, modifie les configurations du système.</w:t>
+      </w:r>
+    </w:p>
+    <w:p>
+      <w:pPr>
+        <w:numPr>
+          <w:ilvl w:val="0"/>
+          <w:numId w:val="8"/>
+        </w:numPr>
+        <w:spacing w:after="0" w:afterAutospacing="0" w:before="0" w:beforeAutospacing="0" w:lineRule="auto"/>
+        <w:ind w:left="720" w:hanging="360"/>
+      </w:pPr>
+      <w:r>
+        <w:rPr>
+          <w:rFonts w:ascii="Helvetica Neue Light" w:cs="Helvetica Neue Light" w:eastAsia="Helvetica Neue Light" w:hAnsi="Helvetica Neue Light"/>
+          <w:rtl w:val="0"/>
+        </w:rPr>
+        <w:t xml:space="preserve">Cas d'Utilisation :</w:t>
+      </w:r>
+    </w:p>
+    <w:p>
+      <w:pPr>
+        <w:numPr>
+          <w:ilvl w:val="1"/>
+          <w:numId w:val="8"/>
+        </w:numPr>
+        <w:spacing w:after="0" w:afterAutospacing="0" w:before="0" w:beforeAutospacing="0" w:lineRule="auto"/>
+        <w:ind w:left="1440" w:hanging="360"/>
+        <w:rPr>
+          <w:rFonts w:ascii="Helvetica Neue Light" w:cs="Helvetica Neue Light" w:eastAsia="Helvetica Neue Light" w:hAnsi="Helvetica Neue Light"/>
+        </w:rPr>
+      </w:pPr>
+      <w:r>
+        <w:rPr>
+          <w:rFonts w:ascii="Helvetica Neue Light" w:cs="Helvetica Neue Light" w:eastAsia="Helvetica Neue Light" w:hAnsi="Helvetica Neue Light"/>
+          <w:rtl w:val="0"/>
+        </w:rPr>
+        <w:t xml:space="preserve">Inscription et Connexion</w:t>
+      </w:r>
+    </w:p>
+    <w:p>
+      <w:pPr>
+        <w:numPr>
+          <w:ilvl w:val="1"/>
+          <w:numId w:val="8"/>
+        </w:numPr>
+        <w:spacing w:after="0" w:afterAutospacing="0" w:before="0" w:beforeAutospacing="0" w:lineRule="auto"/>
+        <w:ind w:left="1440" w:hanging="360"/>
+        <w:rPr>
+          <w:rFonts w:ascii="Helvetica Neue Light" w:cs="Helvetica Neue Light" w:eastAsia="Helvetica Neue Light" w:hAnsi="Helvetica Neue Light"/>
+        </w:rPr>
+      </w:pPr>
+      <w:r>
+        <w:rPr>
+          <w:rFonts w:ascii="Helvetica Neue Light" w:cs="Helvetica Neue Light" w:eastAsia="Helvetica Neue Light" w:hAnsi="Helvetica Neue Light"/>
+          <w:rtl w:val="0"/>
+        </w:rPr>
+        <w:t xml:space="preserve">Enregistrement de Séance d'Entraînement</w:t>
+      </w:r>
+    </w:p>
+    <w:p>
+      <w:pPr>
+        <w:numPr>
+          <w:ilvl w:val="1"/>
+          <w:numId w:val="8"/>
+        </w:numPr>
+        <w:spacing w:after="0" w:afterAutospacing="0" w:before="0" w:beforeAutospacing="0" w:lineRule="auto"/>
+        <w:ind w:left="1440" w:hanging="360"/>
+        <w:rPr>
+          <w:rFonts w:ascii="Helvetica Neue Light" w:cs="Helvetica Neue Light" w:eastAsia="Helvetica Neue Light" w:hAnsi="Helvetica Neue Light"/>
+        </w:rPr>
+      </w:pPr>
+      <w:r>
+        <w:rPr>
+          <w:rFonts w:ascii="Helvetica Neue Light" w:cs="Helvetica Neue Light" w:eastAsia="Helvetica Neue Light" w:hAnsi="Helvetica Neue Light"/>
+          <w:rtl w:val="0"/>
+        </w:rPr>
+        <w:t xml:space="preserve">Définition d'Objectifs</w:t>
+      </w:r>
+    </w:p>
+    <w:p>
+      <w:pPr>
+        <w:numPr>
+          <w:ilvl w:val="1"/>
+          <w:numId w:val="8"/>
+        </w:numPr>
+        <w:spacing w:after="0" w:afterAutospacing="0" w:before="0" w:beforeAutospacing="0" w:lineRule="auto"/>
+        <w:ind w:left="1440" w:hanging="360"/>
+        <w:rPr>
+          <w:rFonts w:ascii="Helvetica Neue Light" w:cs="Helvetica Neue Light" w:eastAsia="Helvetica Neue Light" w:hAnsi="Helvetica Neue Light"/>
+        </w:rPr>
+      </w:pPr>
+      <w:r>
+        <w:rPr>
+          <w:rFonts w:ascii="Helvetica Neue Light" w:cs="Helvetica Neue Light" w:eastAsia="Helvetica Neue Light" w:hAnsi="Helvetica Neue Light"/>
+          <w:rtl w:val="0"/>
+        </w:rPr>
+        <w:t xml:space="preserve">Visualisation des Statistiques</w:t>
+      </w:r>
+    </w:p>
+    <w:p>
+      <w:pPr>
+        <w:numPr>
+          <w:ilvl w:val="1"/>
+          <w:numId w:val="8"/>
+        </w:numPr>
+        <w:spacing w:after="240" w:before="0" w:beforeAutospacing="0" w:lineRule="auto"/>
+        <w:ind w:left="1440" w:hanging="360"/>
+        <w:rPr>
+          <w:rFonts w:ascii="Helvetica Neue Light" w:cs="Helvetica Neue Light" w:eastAsia="Helvetica Neue Light" w:hAnsi="Helvetica Neue Light"/>
+        </w:rPr>
+      </w:pPr>
+      <w:r>
+        <w:rPr>
+          <w:rFonts w:ascii="Helvetica Neue Light" w:cs="Helvetica Neue Light" w:eastAsia="Helvetica Neue Light" w:hAnsi="Helvetica Neue Light"/>
+          <w:rtl w:val="0"/>
+        </w:rPr>
+        <w:t xml:space="preserve">Gestion des Notifications</w:t>
+      </w:r>
+    </w:p>
+    <w:p>
+      <w:pPr>
+        <w:pStyle w:val="Heading5"/>
+        <w:keepNext w:val="0"/>
+        <w:keepLines w:val="0"/>
+        <w:spacing w:after="40" w:before="220" w:lineRule="auto"/>
+        <w:rPr>
+          <w:rFonts w:ascii="Helvetica Neue Light" w:cs="Helvetica Neue Light" w:eastAsia="Helvetica Neue Light" w:hAnsi="Helvetica Neue Light"/>
+          <w:color w:val="000000"/>
+          <w:sz w:val="20"/>
+          <w:szCs w:val="20"/>
+        </w:rPr>
+      </w:pPr>
+      <w:bookmarkStart w:colFirst="0" w:colLast="0" w:name="_ycxtrgndvtfd" w:id="55"/>
+      <w:bookmarkEnd w:id="55"/>
+      <w:r>
+        <w:rPr>
+          <w:rFonts w:ascii="Helvetica Neue Light" w:cs="Helvetica Neue Light" w:eastAsia="Helvetica Neue Light" w:hAnsi="Helvetica Neue Light"/>
+          <w:color w:val="000000"/>
+          <w:sz w:val="20"/>
+          <w:szCs w:val="20"/>
+          <w:rtl w:val="0"/>
+        </w:rPr>
+        <w:t xml:space="preserve">4.2.2. Diagramme de Séquence</w:t>
+      </w:r>
+    </w:p>
+    <w:p>
+      <w:pPr>
+        <w:spacing w:after="240" w:before="240" w:lineRule="auto"/>
+        <w:rPr>
+          <w:rFonts w:ascii="Helvetica Neue Light" w:cs="Helvetica Neue Light" w:eastAsia="Helvetica Neue Light" w:hAnsi="Helvetica Neue Light"/>
+        </w:rPr>
+      </w:pPr>
+      <w:r>
+        <w:rPr>
+          <w:rFonts w:ascii="Helvetica Neue Light" w:cs="Helvetica Neue Light" w:eastAsia="Helvetica Neue Light" w:hAnsi="Helvetica Neue Light"/>
+          <w:rtl w:val="0"/>
+        </w:rPr>
+        <w:t xml:space="preserve">Le diagramme de séquence montre le déroulement des interactions entre les différents composants du système pour un cas d'utilisation spécifique.</w:t>
+      </w:r>
+    </w:p>
+    <w:p>
+      <w:pPr>
+        <w:numPr>
+          <w:ilvl w:val="0"/>
+          <w:numId w:val="28"/>
+        </w:numPr>
+        <w:spacing w:after="0" w:afterAutospacing="0" w:before="240" w:lineRule="auto"/>
+        <w:ind w:left="720" w:hanging="360"/>
+      </w:pPr>
+      <w:r>
+        <w:rPr>
+          <w:rFonts w:ascii="Helvetica Neue Light" w:cs="Helvetica Neue Light" w:eastAsia="Helvetica Neue Light" w:hAnsi="Helvetica Neue Light"/>
+          <w:rtl w:val="0"/>
+        </w:rPr>
+        <w:t xml:space="preserve">Cas d'Utilisation : Enregistrement d'une Séance d'Entraînement</w:t>
+      </w:r>
+    </w:p>
+    <w:p>
+      <w:pPr>
+        <w:numPr>
+          <w:ilvl w:val="1"/>
+          <w:numId w:val="28"/>
+        </w:numPr>
+        <w:spacing w:after="0" w:afterAutospacing="0" w:before="0" w:beforeAutospacing="0" w:lineRule="auto"/>
+        <w:ind w:left="1440" w:hanging="360"/>
+        <w:rPr>
+          <w:rFonts w:ascii="Helvetica Neue Light" w:cs="Helvetica Neue Light" w:eastAsia="Helvetica Neue Light" w:hAnsi="Helvetica Neue Light"/>
+        </w:rPr>
+      </w:pPr>
+      <w:r>
+        <w:rPr>
+          <w:rFonts w:ascii="Helvetica Neue Light" w:cs="Helvetica Neue Light" w:eastAsia="Helvetica Neue Light" w:hAnsi="Helvetica Neue Light"/>
+          <w:rtl w:val="0"/>
+        </w:rPr>
+        <w:t xml:space="preserve">L'utilisateur sélectionne l'option "Ajouter une séance".</w:t>
+      </w:r>
+    </w:p>
+    <w:p>
+      <w:pPr>
+        <w:numPr>
+          <w:ilvl w:val="1"/>
+          <w:numId w:val="28"/>
+        </w:numPr>
+        <w:spacing w:after="0" w:afterAutospacing="0" w:before="0" w:beforeAutospacing="0" w:lineRule="auto"/>
+        <w:ind w:left="1440" w:hanging="360"/>
+        <w:rPr>
+          <w:rFonts w:ascii="Helvetica Neue Light" w:cs="Helvetica Neue Light" w:eastAsia="Helvetica Neue Light" w:hAnsi="Helvetica Neue Light"/>
+        </w:rPr>
+      </w:pPr>
+      <w:r>
+        <w:rPr>
+          <w:rFonts w:ascii="Helvetica Neue Light" w:cs="Helvetica Neue Light" w:eastAsia="Helvetica Neue Light" w:hAnsi="Helvetica Neue Light"/>
+          <w:rtl w:val="0"/>
+        </w:rPr>
+        <w:t xml:space="preserve">L'application envoie une requête POST à l'API REST.</w:t>
+      </w:r>
+    </w:p>
+    <w:p>
+      <w:pPr>
+        <w:numPr>
+          <w:ilvl w:val="1"/>
+          <w:numId w:val="28"/>
+        </w:numPr>
+        <w:spacing w:after="0" w:afterAutospacing="0" w:before="0" w:beforeAutospacing="0" w:lineRule="auto"/>
+        <w:ind w:left="1440" w:hanging="360"/>
+        <w:rPr>
+          <w:rFonts w:ascii="Helvetica Neue Light" w:cs="Helvetica Neue Light" w:eastAsia="Helvetica Neue Light" w:hAnsi="Helvetica Neue Light"/>
+        </w:rPr>
+      </w:pPr>
+      <w:r>
+        <w:rPr>
+          <w:rFonts w:ascii="Helvetica Neue Light" w:cs="Helvetica Neue Light" w:eastAsia="Helvetica Neue Light" w:hAnsi="Helvetica Neue Light"/>
+          <w:rtl w:val="0"/>
+        </w:rPr>
+        <w:t xml:space="preserve">Le serveur valide les données et les enregistre dans Firestore.</w:t>
+      </w:r>
+    </w:p>
+    <w:p>
+      <w:pPr>
+        <w:numPr>
+          <w:ilvl w:val="1"/>
+          <w:numId w:val="28"/>
+        </w:numPr>
+        <w:spacing w:after="0" w:afterAutospacing="0" w:before="0" w:beforeAutospacing="0" w:lineRule="auto"/>
+        <w:ind w:left="1440" w:hanging="360"/>
+        <w:rPr>
+          <w:rFonts w:ascii="Helvetica Neue Light" w:cs="Helvetica Neue Light" w:eastAsia="Helvetica Neue Light" w:hAnsi="Helvetica Neue Light"/>
+        </w:rPr>
+      </w:pPr>
+      <w:r>
+        <w:rPr>
+          <w:rFonts w:ascii="Helvetica Neue Light" w:cs="Helvetica Neue Light" w:eastAsia="Helvetica Neue Light" w:hAnsi="Helvetica Neue Light"/>
+          <w:rtl w:val="0"/>
+        </w:rPr>
+        <w:t xml:space="preserve">Le serveur renvoie une réponse de succès à l'application.</w:t>
+      </w:r>
+    </w:p>
+    <w:p>
+      <w:pPr>
+        <w:numPr>
+          <w:ilvl w:val="1"/>
+          <w:numId w:val="28"/>
+        </w:numPr>
+        <w:spacing w:after="240" w:before="0" w:beforeAutospacing="0" w:lineRule="auto"/>
+        <w:ind w:left="1440" w:hanging="360"/>
+        <w:rPr>
+          <w:rFonts w:ascii="Helvetica Neue Light" w:cs="Helvetica Neue Light" w:eastAsia="Helvetica Neue Light" w:hAnsi="Helvetica Neue Light"/>
+        </w:rPr>
+      </w:pPr>
+      <w:r>
+        <w:rPr>
+          <w:rFonts w:ascii="Helvetica Neue Light" w:cs="Helvetica Neue Light" w:eastAsia="Helvetica Neue Light" w:hAnsi="Helvetica Neue Light"/>
+          <w:rtl w:val="0"/>
+        </w:rPr>
+        <w:t xml:space="preserve">L'utilisateur voit la séance ajoutée dans son historique.</w:t>
+      </w:r>
+    </w:p>
+    <w:p>
+      <w:pPr>
+        <w:pStyle w:val="Heading5"/>
+        <w:keepNext w:val="0"/>
+        <w:keepLines w:val="0"/>
+        <w:spacing w:after="40" w:before="220" w:lineRule="auto"/>
+        <w:rPr>
+          <w:rFonts w:ascii="Helvetica Neue Light" w:cs="Helvetica Neue Light" w:eastAsia="Helvetica Neue Light" w:hAnsi="Helvetica Neue Light"/>
+          <w:color w:val="000000"/>
+          <w:sz w:val="20"/>
+          <w:szCs w:val="20"/>
+        </w:rPr>
+      </w:pPr>
+      <w:bookmarkStart w:colFirst="0" w:colLast="0" w:name="_vc9x9gfdyqa" w:id="56"/>
+      <w:bookmarkEnd w:id="56"/>
+      <w:r>
+        <w:rPr>
+          <w:rFonts w:ascii="Helvetica Neue Light" w:cs="Helvetica Neue Light" w:eastAsia="Helvetica Neue Light" w:hAnsi="Helvetica Neue Light"/>
+          <w:color w:val="000000"/>
+          <w:sz w:val="20"/>
+          <w:szCs w:val="20"/>
+          <w:rtl w:val="0"/>
+        </w:rPr>
+        <w:t xml:space="preserve">4.2.3. Diagramme de Classes</w:t>
+      </w:r>
+    </w:p>
+    <w:p>
+      <w:pPr>
+        <w:spacing w:after="240" w:before="240" w:lineRule="auto"/>
+        <w:rPr>
+          <w:rFonts w:ascii="Helvetica Neue Light" w:cs="Helvetica Neue Light" w:eastAsia="Helvetica Neue Light" w:hAnsi="Helvetica Neue Light"/>
+        </w:rPr>
+      </w:pPr>
+      <w:r>
+        <w:rPr>
+          <w:rFonts w:ascii="Helvetica Neue Light" w:cs="Helvetica Neue Light" w:eastAsia="Helvetica Neue Light" w:hAnsi="Helvetica Neue Light"/>
+          <w:rtl w:val="0"/>
+        </w:rPr>
+        <w:t xml:space="preserve">Le diagramme de classes montre la structure des classes et leurs relations dans le système.</w:t>
+      </w:r>
+    </w:p>
+    <w:p>
+      <w:pPr>
+        <w:numPr>
+          <w:ilvl w:val="0"/>
+          <w:numId w:val="26"/>
+        </w:numPr>
+        <w:spacing w:after="0" w:afterAutospacing="0" w:before="240" w:lineRule="auto"/>
+        <w:ind w:left="720" w:hanging="360"/>
+      </w:pPr>
+      <w:r>
+        <w:rPr>
+          <w:rFonts w:ascii="Helvetica Neue Light" w:cs="Helvetica Neue Light" w:eastAsia="Helvetica Neue Light" w:hAnsi="Helvetica Neue Light"/>
+          <w:rtl w:val="0"/>
+        </w:rPr>
+        <w:t xml:space="preserve">Classes Principales :</w:t>
+      </w:r>
+    </w:p>
+    <w:p>
+      <w:pPr>
+        <w:numPr>
+          <w:ilvl w:val="1"/>
+          <w:numId w:val="26"/>
+        </w:numPr>
+        <w:spacing w:after="0" w:afterAutospacing="0" w:before="0" w:beforeAutospacing="0" w:lineRule="auto"/>
+        <w:ind w:left="1440" w:hanging="360"/>
+      </w:pPr>
+      <w:r>
+        <w:rPr>
+          <w:rFonts w:ascii="Helvetica Neue Light" w:cs="Helvetica Neue Light" w:eastAsia="Helvetica Neue Light" w:hAnsi="Helvetica Neue Light"/>
+          <w:rtl w:val="0"/>
+        </w:rPr>
+        <w:t xml:space="preserve">Utilisateur : Attributs comme nom, email, mot de passe, et méthodes comme s'inscrire, se connecter.</w:t>
+      </w:r>
+    </w:p>
+    <w:p>
+      <w:pPr>
+        <w:numPr>
+          <w:ilvl w:val="1"/>
+          <w:numId w:val="26"/>
+        </w:numPr>
+        <w:spacing w:after="0" w:afterAutospacing="0" w:before="0" w:beforeAutospacing="0" w:lineRule="auto"/>
+        <w:ind w:left="1440" w:hanging="360"/>
+      </w:pPr>
+      <w:r>
+        <w:rPr>
+          <w:rFonts w:ascii="Helvetica Neue Light" w:cs="Helvetica Neue Light" w:eastAsia="Helvetica Neue Light" w:hAnsi="Helvetica Neue Light"/>
+          <w:rtl w:val="0"/>
+        </w:rPr>
+        <w:t xml:space="preserve">Séance : Attributs comme type d'exercice, durée, calories, et méthodes comme enregistrer une séance, calculer les calories.</w:t>
+      </w:r>
+    </w:p>
+    <w:p>
+      <w:pPr>
+        <w:numPr>
+          <w:ilvl w:val="1"/>
+          <w:numId w:val="26"/>
+        </w:numPr>
+        <w:spacing w:after="0" w:afterAutospacing="0" w:before="0" w:beforeAutospacing="0" w:lineRule="auto"/>
+        <w:ind w:left="1440" w:hanging="360"/>
+      </w:pPr>
+      <w:r>
+        <w:rPr>
+          <w:rFonts w:ascii="Helvetica Neue Light" w:cs="Helvetica Neue Light" w:eastAsia="Helvetica Neue Light" w:hAnsi="Helvetica Neue Light"/>
+          <w:rtl w:val="0"/>
+        </w:rPr>
+        <w:t xml:space="preserve">Objectif : Attributs comme type d'objectif, date de début/fin, et méthodes comme définir un objectif, suivre un objectif.</w:t>
+      </w:r>
+    </w:p>
+    <w:p>
+      <w:pPr>
+        <w:numPr>
+          <w:ilvl w:val="1"/>
+          <w:numId w:val="26"/>
+        </w:numPr>
+        <w:spacing w:after="240" w:before="0" w:beforeAutospacing="0" w:lineRule="auto"/>
+        <w:ind w:left="1440" w:hanging="360"/>
+      </w:pPr>
+      <w:r>
+        <w:rPr>
+          <w:rFonts w:ascii="Helvetica Neue Light" w:cs="Helvetica Neue Light" w:eastAsia="Helvetica Neue Light" w:hAnsi="Helvetica Neue Light"/>
+          <w:rtl w:val="0"/>
+        </w:rPr>
+        <w:t xml:space="preserve">Notification : Attributs comme type de notification, message, date d'envoi, et méthodes comme envoyer une notification, gérer les préférences.</w:t>
+      </w:r>
+    </w:p>
+    <w:p>
+      <w:pPr>
+        <w:pStyle w:val="Heading5"/>
+        <w:keepNext w:val="0"/>
+        <w:keepLines w:val="0"/>
+        <w:spacing w:after="40" w:before="220" w:lineRule="auto"/>
+        <w:rPr>
+          <w:rFonts w:ascii="Helvetica Neue Light" w:cs="Helvetica Neue Light" w:eastAsia="Helvetica Neue Light" w:hAnsi="Helvetica Neue Light"/>
+          <w:color w:val="000000"/>
+          <w:sz w:val="20"/>
+          <w:szCs w:val="20"/>
+        </w:rPr>
+      </w:pPr>
+      <w:bookmarkStart w:colFirst="0" w:colLast="0" w:name="_lyiaxkyk25hf" w:id="57"/>
+      <w:bookmarkEnd w:id="57"/>
+      <w:r>
+        <w:rPr>
+          <w:rFonts w:ascii="Helvetica Neue Light" w:cs="Helvetica Neue Light" w:eastAsia="Helvetica Neue Light" w:hAnsi="Helvetica Neue Light"/>
+          <w:color w:val="000000"/>
+          <w:sz w:val="20"/>
+          <w:szCs w:val="20"/>
+          <w:rtl w:val="0"/>
+        </w:rPr>
+        <w:t xml:space="preserve">4.2.4. Diagramme de Déploiement</w:t>
+      </w:r>
+    </w:p>
+    <w:p>
+      <w:pPr>
+        <w:spacing w:after="240" w:before="240" w:lineRule="auto"/>
+        <w:rPr>
+          <w:rFonts w:ascii="Helvetica Neue Light" w:cs="Helvetica Neue Light" w:eastAsia="Helvetica Neue Light" w:hAnsi="Helvetica Neue Light"/>
+        </w:rPr>
+      </w:pPr>
+      <w:r>
+        <w:rPr>
+          <w:rFonts w:ascii="Helvetica Neue Light" w:cs="Helvetica Neue Light" w:eastAsia="Helvetica Neue Light" w:hAnsi="Helvetica Neue Light"/>
+          <w:rtl w:val="0"/>
+        </w:rPr>
+        <w:t xml:space="preserve">Le diagramme de déploiement décrit l'architecture physique du système, notamment comment les différents composants logiciels sont déployés sur le matériel.</w:t>
+      </w:r>
+    </w:p>
+    <w:p>
+      <w:pPr>
+        <w:numPr>
+          <w:ilvl w:val="0"/>
+          <w:numId w:val="19"/>
+        </w:numPr>
+        <w:spacing w:after="0" w:afterAutospacing="0" w:before="240" w:lineRule="auto"/>
+        <w:ind w:left="720" w:hanging="360"/>
+      </w:pPr>
+      <w:r>
+        <w:rPr>
+          <w:rFonts w:ascii="Helvetica Neue Light" w:cs="Helvetica Neue Light" w:eastAsia="Helvetica Neue Light" w:hAnsi="Helvetica Neue Light"/>
+          <w:rtl w:val="0"/>
+        </w:rPr>
+        <w:t xml:space="preserve">Serveur Backend : Hébergé sur une plateforme cloud (AWS/Google Cloud) avec un serveur Node.js pour gérer les requêtes API.</w:t>
+      </w:r>
+    </w:p>
+    <w:p>
+      <w:pPr>
+        <w:numPr>
+          <w:ilvl w:val="0"/>
+          <w:numId w:val="19"/>
+        </w:numPr>
+        <w:spacing w:after="0" w:afterAutospacing="0" w:before="0" w:beforeAutospacing="0" w:lineRule="auto"/>
+        <w:ind w:left="720" w:hanging="360"/>
+      </w:pPr>
+      <w:r>
+        <w:rPr>
+          <w:rFonts w:ascii="Helvetica Neue Light" w:cs="Helvetica Neue Light" w:eastAsia="Helvetica Neue Light" w:hAnsi="Helvetica Neue Light"/>
+          <w:rtl w:val="0"/>
+        </w:rPr>
+        <w:t xml:space="preserve">Base de Données : Firestore pour les données en temps réel et MongoDB pour les données complexes, tous deux hébergés sur le cloud.</w:t>
+      </w:r>
+    </w:p>
+    <w:p>
+      <w:pPr>
+        <w:numPr>
+          <w:ilvl w:val="0"/>
+          <w:numId w:val="19"/>
+        </w:numPr>
+        <w:spacing w:after="240" w:before="0" w:beforeAutospacing="0" w:lineRule="auto"/>
+        <w:ind w:left="720" w:hanging="360"/>
+      </w:pPr>
+      <w:r>
+        <w:rPr>
+          <w:rFonts w:ascii="Helvetica Neue Light" w:cs="Helvetica Neue Light" w:eastAsia="Helvetica Neue Light" w:hAnsi="Helvetica Neue Light"/>
+          <w:rtl w:val="0"/>
+        </w:rPr>
+        <w:t xml:space="preserve">Clients : Application mobile déployée sur iOS et Android via les stores respectifs. Application web déployée sur un serveur web et accessible via un navigateur.</w:t>
+      </w:r>
+    </w:p>
+    <w:p>
+      <w:pPr>
+        <w:pStyle w:val="Heading4"/>
+        <w:keepNext w:val="0"/>
+        <w:keepLines w:val="0"/>
+        <w:spacing w:after="40" w:before="240" w:lineRule="auto"/>
+        <w:rPr>
+          <w:rFonts w:ascii="Helvetica Neue Light" w:cs="Helvetica Neue Light" w:eastAsia="Helvetica Neue Light" w:hAnsi="Helvetica Neue Light"/>
+          <w:color w:val="000000"/>
+          <w:sz w:val="22"/>
+          <w:szCs w:val="22"/>
+        </w:rPr>
+      </w:pPr>
+      <w:bookmarkStart w:colFirst="0" w:colLast="0" w:name="_jwqlxljq8qxz" w:id="58"/>
+      <w:bookmarkEnd w:id="58"/>
+      <w:r>
+        <w:rPr>
+          <w:rFonts w:ascii="Helvetica Neue Light" w:cs="Helvetica Neue Light" w:eastAsia="Helvetica Neue Light" w:hAnsi="Helvetica Neue Light"/>
+          <w:color w:val="000000"/>
+          <w:sz w:val="22"/>
+          <w:szCs w:val="22"/>
+          <w:rtl w:val="0"/>
+        </w:rPr>
+        <w:t xml:space="preserve">4.3. Modélisation des Données</w:t>
+      </w:r>
+    </w:p>
+    <w:p>
+      <w:pPr>
+        <w:pStyle w:val="Heading5"/>
+        <w:keepNext w:val="0"/>
+        <w:keepLines w:val="0"/>
+        <w:spacing w:after="40" w:before="220" w:lineRule="auto"/>
+        <w:rPr>
+          <w:rFonts w:ascii="Helvetica Neue Light" w:cs="Helvetica Neue Light" w:eastAsia="Helvetica Neue Light" w:hAnsi="Helvetica Neue Light"/>
+          <w:color w:val="000000"/>
+          <w:sz w:val="20"/>
+          <w:szCs w:val="20"/>
+        </w:rPr>
+      </w:pPr>
+      <w:bookmarkStart w:colFirst="0" w:colLast="0" w:name="_1txredy17pch" w:id="59"/>
+      <w:bookmarkEnd w:id="59"/>
+      <w:r>
+        <w:rPr>
+          <w:rFonts w:ascii="Helvetica Neue Light" w:cs="Helvetica Neue Light" w:eastAsia="Helvetica Neue Light" w:hAnsi="Helvetica Neue Light"/>
+          <w:color w:val="000000"/>
+          <w:sz w:val="20"/>
+          <w:szCs w:val="20"/>
+          <w:rtl w:val="0"/>
+        </w:rPr>
+        <w:t xml:space="preserve">4.3.1. Schéma de la Base de Données</w:t>
+      </w:r>
+    </w:p>
+    <w:p>
+      <w:pPr>
+        <w:numPr>
+          <w:ilvl w:val="0"/>
+          <w:numId w:val="11"/>
+        </w:numPr>
+        <w:spacing w:after="0" w:afterAutospacing="0" w:before="240" w:lineRule="auto"/>
+        <w:ind w:left="720" w:hanging="360"/>
+      </w:pPr>
+      <w:r>
+        <w:rPr>
+          <w:rFonts w:ascii="Helvetica Neue Light" w:cs="Helvetica Neue Light" w:eastAsia="Helvetica Neue Light" w:hAnsi="Helvetica Neue Light"/>
+          <w:rtl w:val="0"/>
+        </w:rPr>
+        <w:t xml:space="preserve">Collections Firestore :</w:t>
+      </w:r>
+    </w:p>
+    <w:p>
+      <w:pPr>
+        <w:numPr>
+          <w:ilvl w:val="1"/>
+          <w:numId w:val="11"/>
+        </w:numPr>
+        <w:spacing w:after="0" w:afterAutospacing="0" w:before="0" w:beforeAutospacing="0" w:lineRule="auto"/>
+        <w:ind w:left="1440" w:hanging="360"/>
+      </w:pPr>
+      <w:r>
+        <w:rPr>
+          <w:rFonts w:ascii="Helvetica Neue Light" w:cs="Helvetica Neue Light" w:eastAsia="Helvetica Neue Light" w:hAnsi="Helvetica Neue Light"/>
+          <w:rtl w:val="0"/>
+        </w:rPr>
+        <w:t xml:space="preserve">Users : Contient les profils utilisateurs, avec des documents représentant chaque utilisateur.</w:t>
+      </w:r>
+    </w:p>
+    <w:p>
+      <w:pPr>
+        <w:numPr>
+          <w:ilvl w:val="1"/>
+          <w:numId w:val="11"/>
+        </w:numPr>
+        <w:spacing w:after="0" w:afterAutospacing="0" w:before="0" w:beforeAutospacing="0" w:lineRule="auto"/>
+        <w:ind w:left="1440" w:hanging="360"/>
+      </w:pPr>
+      <w:r>
+        <w:rPr>
+          <w:rFonts w:ascii="Helvetica Neue Light" w:cs="Helvetica Neue Light" w:eastAsia="Helvetica Neue Light" w:hAnsi="Helvetica Neue Light"/>
+          <w:rtl w:val="0"/>
+        </w:rPr>
+        <w:t xml:space="preserve">Workouts : Contient les séances d'entraînement, avec des documents représentant chaque séance, liés à un utilisateur spécifique.</w:t>
+      </w:r>
+    </w:p>
+    <w:p>
+      <w:pPr>
+        <w:numPr>
+          <w:ilvl w:val="1"/>
+          <w:numId w:val="11"/>
+        </w:numPr>
+        <w:spacing w:after="0" w:afterAutospacing="0" w:before="0" w:beforeAutospacing="0" w:lineRule="auto"/>
+        <w:ind w:left="1440" w:hanging="360"/>
+      </w:pPr>
+      <w:r>
+        <w:rPr>
+          <w:rFonts w:ascii="Helvetica Neue Light" w:cs="Helvetica Neue Light" w:eastAsia="Helvetica Neue Light" w:hAnsi="Helvetica Neue Light"/>
+          <w:rtl w:val="0"/>
+        </w:rPr>
+        <w:t xml:space="preserve">Goals : Contient les objectifs de fitness définis par les utilisateurs, avec des documents pour chaque objectif.</w:t>
+      </w:r>
+    </w:p>
+    <w:p>
+      <w:pPr>
+        <w:numPr>
+          <w:ilvl w:val="0"/>
+          <w:numId w:val="11"/>
+        </w:numPr>
+        <w:spacing w:after="0" w:afterAutospacing="0" w:before="0" w:beforeAutospacing="0" w:lineRule="auto"/>
+        <w:ind w:left="720" w:hanging="360"/>
+      </w:pPr>
+      <w:r>
+        <w:rPr>
+          <w:rFonts w:ascii="Helvetica Neue Light" w:cs="Helvetica Neue Light" w:eastAsia="Helvetica Neue Light" w:hAnsi="Helvetica Neue Light"/>
+          <w:rtl w:val="0"/>
+        </w:rPr>
+        <w:t xml:space="preserve">Tables MongoDB :</w:t>
+      </w:r>
+    </w:p>
+    <w:p>
+      <w:pPr>
+        <w:numPr>
+          <w:ilvl w:val="1"/>
+          <w:numId w:val="11"/>
+        </w:numPr>
+        <w:spacing w:after="0" w:afterAutospacing="0" w:before="0" w:beforeAutospacing="0" w:lineRule="auto"/>
+        <w:ind w:left="1440" w:hanging="360"/>
+      </w:pPr>
+      <w:r>
+        <w:rPr>
+          <w:rFonts w:ascii="Helvetica Neue Light" w:cs="Helvetica Neue Light" w:eastAsia="Helvetica Neue Light" w:hAnsi="Helvetica Neue Light"/>
+          <w:rtl w:val="0"/>
+        </w:rPr>
+        <w:t xml:space="preserve">UserSettings : Stocke les configurations utilisateur, telles que les préférences de notification et les informations de profil détaillées.</w:t>
+      </w:r>
+    </w:p>
+    <w:p>
+      <w:pPr>
+        <w:numPr>
+          <w:ilvl w:val="1"/>
+          <w:numId w:val="11"/>
+        </w:numPr>
+        <w:spacing w:after="240" w:before="0" w:beforeAutospacing="0" w:lineRule="auto"/>
+        <w:ind w:left="1440" w:hanging="360"/>
+      </w:pPr>
+      <w:r>
+        <w:rPr>
+          <w:rFonts w:ascii="Helvetica Neue Light" w:cs="Helvetica Neue Light" w:eastAsia="Helvetica Neue Light" w:hAnsi="Helvetica Neue Light"/>
+          <w:rtl w:val="0"/>
+        </w:rPr>
+        <w:t xml:space="preserve">WorkoutHistory : Stocke l'historique détaillé des séances, avec des informations comme les zones de fréquence cardiaque, les segments GPS pour les courses, etc.</w:t>
+      </w:r>
+    </w:p>
+    <w:p>
+      <w:pPr>
+        <w:pStyle w:val="Heading5"/>
+        <w:keepNext w:val="0"/>
+        <w:keepLines w:val="0"/>
+        <w:spacing w:after="40" w:before="220" w:lineRule="auto"/>
+        <w:rPr>
+          <w:rFonts w:ascii="Helvetica Neue Light" w:cs="Helvetica Neue Light" w:eastAsia="Helvetica Neue Light" w:hAnsi="Helvetica Neue Light"/>
+          <w:color w:val="000000"/>
+          <w:sz w:val="20"/>
+          <w:szCs w:val="20"/>
+        </w:rPr>
+      </w:pPr>
+      <w:bookmarkStart w:colFirst="0" w:colLast="0" w:name="_wtaz8444ohln" w:id="60"/>
+      <w:bookmarkEnd w:id="60"/>
+      <w:r>
+        <w:rPr>
+          <w:rFonts w:ascii="Helvetica Neue Light" w:cs="Helvetica Neue Light" w:eastAsia="Helvetica Neue Light" w:hAnsi="Helvetica Neue Light"/>
+          <w:color w:val="000000"/>
+          <w:sz w:val="20"/>
+          <w:szCs w:val="20"/>
+          <w:rtl w:val="0"/>
+        </w:rPr>
+        <w:t xml:space="preserve">4.3.2. API REST</w:t>
+      </w:r>
+    </w:p>
+    <w:p>
+      <w:pPr>
+        <w:numPr>
+          <w:ilvl w:val="0"/>
+          <w:numId w:val="18"/>
+        </w:numPr>
+        <w:spacing w:after="0" w:afterAutospacing="0" w:before="240" w:lineRule="auto"/>
+        <w:ind w:left="720" w:hanging="360"/>
+      </w:pPr>
+      <w:r>
+        <w:rPr>
+          <w:rFonts w:ascii="Helvetica Neue Light" w:cs="Helvetica Neue Light" w:eastAsia="Helvetica Neue Light" w:hAnsi="Helvetica Neue Light"/>
+          <w:rtl w:val="0"/>
+        </w:rPr>
+        <w:t xml:space="preserve">Endpoints Principaux :</w:t>
+      </w:r>
+    </w:p>
+    <w:p>
+      <w:pPr>
+        <w:numPr>
+          <w:ilvl w:val="1"/>
+          <w:numId w:val="18"/>
+        </w:numPr>
+        <w:spacing w:after="0" w:afterAutospacing="0" w:before="0" w:beforeAutospacing="0" w:lineRule="auto"/>
+        <w:ind w:left="1440" w:hanging="360"/>
+        <w:rPr>
+          <w:rFonts w:ascii="Helvetica Neue Light" w:cs="Helvetica Neue Light" w:eastAsia="Helvetica Neue Light" w:hAnsi="Helvetica Neue Light"/>
+        </w:rPr>
+      </w:pPr>
+      <w:r>
+        <w:rPr>
+          <w:rFonts w:ascii="Helvetica Neue Light" w:cs="Helvetica Neue Light" w:eastAsia="Helvetica Neue Light" w:hAnsi="Helvetica Neue Light"/>
+          <w:color w:val="188038"/>
+          <w:rtl w:val="0"/>
+        </w:rPr>
+        <w:t xml:space="preserve">POST /users/register</w:t>
+      </w:r>
+      <w:r>
+        <w:rPr>
+          <w:rFonts w:ascii="Helvetica Neue Light" w:cs="Helvetica Neue Light" w:eastAsia="Helvetica Neue Light" w:hAnsi="Helvetica Neue Light"/>
+          <w:rtl w:val="0"/>
+        </w:rPr>
+        <w:t xml:space="preserve"> : Créer un nouveau compte utilisateur.</w:t>
+      </w:r>
+    </w:p>
+    <w:p>
+      <w:pPr>
+        <w:numPr>
+          <w:ilvl w:val="1"/>
+          <w:numId w:val="18"/>
+        </w:numPr>
+        <w:spacing w:after="0" w:afterAutospacing="0" w:before="0" w:beforeAutospacing="0" w:lineRule="auto"/>
+        <w:ind w:left="1440" w:hanging="360"/>
+        <w:rPr>
+          <w:rFonts w:ascii="Helvetica Neue Light" w:cs="Helvetica Neue Light" w:eastAsia="Helvetica Neue Light" w:hAnsi="Helvetica Neue Light"/>
+        </w:rPr>
+      </w:pPr>
+      <w:r>
+        <w:rPr>
+          <w:rFonts w:ascii="Helvetica Neue Light" w:cs="Helvetica Neue Light" w:eastAsia="Helvetica Neue Light" w:hAnsi="Helvetica Neue Light"/>
+          <w:color w:val="188038"/>
+          <w:rtl w:val="0"/>
+        </w:rPr>
+        <w:t xml:space="preserve">POST /users/login</w:t>
+      </w:r>
+      <w:r>
+        <w:rPr>
+          <w:rFonts w:ascii="Helvetica Neue Light" w:cs="Helvetica Neue Light" w:eastAsia="Helvetica Neue Light" w:hAnsi="Helvetica Neue Light"/>
+          <w:rtl w:val="0"/>
+        </w:rPr>
+        <w:t xml:space="preserve"> : Authentification de l'utilisateur.</w:t>
+      </w:r>
+    </w:p>
+    <w:p>
+      <w:pPr>
+        <w:numPr>
+          <w:ilvl w:val="1"/>
+          <w:numId w:val="18"/>
+        </w:numPr>
+        <w:spacing w:after="0" w:afterAutospacing="0" w:before="0" w:beforeAutospacing="0" w:lineRule="auto"/>
+        <w:ind w:left="1440" w:hanging="360"/>
+        <w:rPr>
+          <w:rFonts w:ascii="Helvetica Neue Light" w:cs="Helvetica Neue Light" w:eastAsia="Helvetica Neue Light" w:hAnsi="Helvetica Neue Light"/>
+        </w:rPr>
+      </w:pPr>
+      <w:r>
+        <w:rPr>
+          <w:rFonts w:ascii="Helvetica Neue Light" w:cs="Helvetica Neue Light" w:eastAsia="Helvetica Neue Light" w:hAnsi="Helvetica Neue Light"/>
+          <w:color w:val="188038"/>
+          <w:rtl w:val="0"/>
+        </w:rPr>
+        <w:t xml:space="preserve">GET /workouts</w:t>
+      </w:r>
+      <w:r>
+        <w:rPr>
+          <w:rFonts w:ascii="Helvetica Neue Light" w:cs="Helvetica Neue Light" w:eastAsia="Helvetica Neue Light" w:hAnsi="Helvetica Neue Light"/>
+          <w:rtl w:val="0"/>
+        </w:rPr>
+        <w:t xml:space="preserve"> : Récupérer l'historique des séances d'entraînement de l'utilisateur.</w:t>
+      </w:r>
+    </w:p>
+    <w:p>
+      <w:pPr>
+        <w:numPr>
+          <w:ilvl w:val="1"/>
+          <w:numId w:val="18"/>
+        </w:numPr>
+        <w:spacing w:after="0" w:afterAutospacing="0" w:before="0" w:beforeAutospacing="0" w:lineRule="auto"/>
+        <w:ind w:left="1440" w:hanging="360"/>
+        <w:rPr>
+          <w:rFonts w:ascii="Helvetica Neue Light" w:cs="Helvetica Neue Light" w:eastAsia="Helvetica Neue Light" w:hAnsi="Helvetica Neue Light"/>
+        </w:rPr>
+      </w:pPr>
+      <w:r>
+        <w:rPr>
+          <w:rFonts w:ascii="Helvetica Neue Light" w:cs="Helvetica Neue Light" w:eastAsia="Helvetica Neue Light" w:hAnsi="Helvetica Neue Light"/>
+          <w:color w:val="188038"/>
+          <w:rtl w:val="0"/>
+        </w:rPr>
+        <w:t xml:space="preserve">POST /workouts</w:t>
+      </w:r>
+      <w:r>
+        <w:rPr>
+          <w:rFonts w:ascii="Helvetica Neue Light" w:cs="Helvetica Neue Light" w:eastAsia="Helvetica Neue Light" w:hAnsi="Helvetica Neue Light"/>
+          <w:rtl w:val="0"/>
+        </w:rPr>
+        <w:t xml:space="preserve"> : Enregistrer une nouvelle séance d'entraînement.</w:t>
+      </w:r>
+    </w:p>
+    <w:p>
+      <w:pPr>
+        <w:numPr>
+          <w:ilvl w:val="1"/>
+          <w:numId w:val="18"/>
+        </w:numPr>
+        <w:spacing w:after="0" w:afterAutospacing="0" w:before="0" w:beforeAutospacing="0" w:lineRule="auto"/>
+        <w:ind w:left="1440" w:hanging="360"/>
+        <w:rPr>
+          <w:rFonts w:ascii="Helvetica Neue Light" w:cs="Helvetica Neue Light" w:eastAsia="Helvetica Neue Light" w:hAnsi="Helvetica Neue Light"/>
+        </w:rPr>
+      </w:pPr>
+      <w:r>
+        <w:rPr>
+          <w:rFonts w:ascii="Helvetica Neue Light" w:cs="Helvetica Neue Light" w:eastAsia="Helvetica Neue Light" w:hAnsi="Helvetica Neue Light"/>
+          <w:color w:val="188038"/>
+          <w:rtl w:val="0"/>
+        </w:rPr>
+        <w:t xml:space="preserve">GET /goals</w:t>
+      </w:r>
+      <w:r>
+        <w:rPr>
+          <w:rFonts w:ascii="Helvetica Neue Light" w:cs="Helvetica Neue Light" w:eastAsia="Helvetica Neue Light" w:hAnsi="Helvetica Neue Light"/>
+          <w:rtl w:val="0"/>
+        </w:rPr>
+        <w:t xml:space="preserve"> : Récupérer les objectifs de l'utilisateur.</w:t>
+      </w:r>
+    </w:p>
+    <w:p>
+      <w:pPr>
+        <w:numPr>
+          <w:ilvl w:val="1"/>
+          <w:numId w:val="18"/>
+        </w:numPr>
+        <w:spacing w:after="0" w:afterAutospacing="0" w:before="0" w:beforeAutospacing="0" w:lineRule="auto"/>
+        <w:ind w:left="1440" w:hanging="360"/>
+        <w:rPr>
+          <w:rFonts w:ascii="Helvetica Neue Light" w:cs="Helvetica Neue Light" w:eastAsia="Helvetica Neue Light" w:hAnsi="Helvetica Neue Light"/>
+        </w:rPr>
+      </w:pPr>
+      <w:r>
+        <w:rPr>
+          <w:rFonts w:ascii="Helvetica Neue Light" w:cs="Helvetica Neue Light" w:eastAsia="Helvetica Neue Light" w:hAnsi="Helvetica Neue Light"/>
+          <w:color w:val="188038"/>
+          <w:rtl w:val="0"/>
+        </w:rPr>
+        <w:t xml:space="preserve">POST /goals</w:t>
+      </w:r>
+      <w:r>
+        <w:rPr>
+          <w:rFonts w:ascii="Helvetica Neue Light" w:cs="Helvetica Neue Light" w:eastAsia="Helvetica Neue Light" w:hAnsi="Helvetica Neue Light"/>
+          <w:rtl w:val="0"/>
+        </w:rPr>
+        <w:t xml:space="preserve"> : Définir un nouvel objectif.</w:t>
+      </w:r>
+    </w:p>
+    <w:p>
+      <w:pPr>
+        <w:numPr>
+          <w:ilvl w:val="0"/>
+          <w:numId w:val="18"/>
+        </w:numPr>
+        <w:spacing w:after="0" w:afterAutospacing="0" w:before="0" w:beforeAutospacing="0" w:lineRule="auto"/>
+        <w:ind w:left="720" w:hanging="360"/>
+      </w:pPr>
+      <w:r>
+        <w:rPr>
+          <w:rFonts w:ascii="Helvetica Neue Light" w:cs="Helvetica Neue Light" w:eastAsia="Helvetica Neue Light" w:hAnsi="Helvetica Neue Light"/>
+          <w:rtl w:val="0"/>
+        </w:rPr>
+        <w:t xml:space="preserve">Gestion des Erreurs :</w:t>
+      </w:r>
+    </w:p>
+    <w:p>
+      <w:pPr>
+        <w:numPr>
+          <w:ilvl w:val="1"/>
+          <w:numId w:val="18"/>
+        </w:numPr>
+        <w:spacing w:after="0" w:afterAutospacing="0" w:before="0" w:beforeAutospacing="0" w:lineRule="auto"/>
+        <w:ind w:left="1440" w:hanging="360"/>
+      </w:pPr>
+      <w:r>
+        <w:rPr>
+          <w:rFonts w:ascii="Helvetica Neue Light" w:cs="Helvetica Neue Light" w:eastAsia="Helvetica Neue Light" w:hAnsi="Helvetica Neue Light"/>
+          <w:rtl w:val="0"/>
+        </w:rPr>
+        <w:t xml:space="preserve">400 Bad Request : Pour les données mal formées ou invalides.</w:t>
+      </w:r>
+    </w:p>
+    <w:p>
+      <w:pPr>
+        <w:numPr>
+          <w:ilvl w:val="1"/>
+          <w:numId w:val="18"/>
+        </w:numPr>
+        <w:spacing w:after="0" w:afterAutospacing="0" w:before="0" w:beforeAutospacing="0" w:lineRule="auto"/>
+        <w:ind w:left="1440" w:hanging="360"/>
+      </w:pPr>
+      <w:r>
+        <w:rPr>
+          <w:rFonts w:ascii="Helvetica Neue Light" w:cs="Helvetica Neue Light" w:eastAsia="Helvetica Neue Light" w:hAnsi="Helvetica Neue Light"/>
+          <w:rtl w:val="0"/>
+        </w:rPr>
+        <w:t xml:space="preserve">401 Unauthorized : Pour les tentatives d'accès non authentifiées.</w:t>
+      </w:r>
+    </w:p>
+    <w:p>
+      <w:pPr>
+        <w:numPr>
+          <w:ilvl w:val="1"/>
+          <w:numId w:val="18"/>
+        </w:numPr>
+        <w:spacing w:after="240" w:before="0" w:beforeAutospacing="0" w:lineRule="auto"/>
+        <w:ind w:left="1440" w:hanging="360"/>
+      </w:pPr>
+      <w:r>
+        <w:rPr>
+          <w:rFonts w:ascii="Helvetica Neue Light" w:cs="Helvetica Neue Light" w:eastAsia="Helvetica Neue Light" w:hAnsi="Helvetica Neue Light"/>
+          <w:rtl w:val="0"/>
+        </w:rPr>
+        <w:t xml:space="preserve">500 Internal Server Error : Pour les erreurs inattendues côté serveur.</w:t>
+      </w:r>
+    </w:p>
+    <w:p>
+      <w:pPr>
+        <w:pStyle w:val="Heading4"/>
+        <w:keepNext w:val="0"/>
+        <w:keepLines w:val="0"/>
+        <w:spacing w:after="40" w:before="240" w:lineRule="auto"/>
+        <w:rPr>
+          <w:rFonts w:ascii="Helvetica Neue Light" w:cs="Helvetica Neue Light" w:eastAsia="Helvetica Neue Light" w:hAnsi="Helvetica Neue Light"/>
+          <w:color w:val="000000"/>
+        </w:rPr>
+      </w:pPr>
+      <w:bookmarkStart w:colFirst="0" w:colLast="0" w:name="_kotl2svahwv5" w:id="61"/>
+      <w:bookmarkEnd w:id="61"/>
+      <w:r>
+        <w:rPr>
+          <w:rFonts w:ascii="Helvetica Neue Light" w:cs="Helvetica Neue Light" w:eastAsia="Helvetica Neue Light" w:hAnsi="Helvetica Neue Light"/>
+          <w:color w:val="000000"/>
+          <w:rtl w:val="0"/>
+        </w:rPr>
+        <w:t xml:space="preserve">4.4. Conception de l'Interface Utilisateur (UI/UX)</w:t>
+      </w:r>
+    </w:p>
+    <w:p>
+      <w:pPr>
+        <w:pStyle w:val="Heading5"/>
+        <w:keepNext w:val="0"/>
+        <w:keepLines w:val="0"/>
+        <w:spacing w:after="40" w:before="220" w:lineRule="auto"/>
+        <w:rPr>
+          <w:rFonts w:ascii="Helvetica Neue Light" w:cs="Helvetica Neue Light" w:eastAsia="Helvetica Neue Light" w:hAnsi="Helvetica Neue Light"/>
+          <w:color w:val="000000"/>
+          <w:sz w:val="24"/>
+          <w:szCs w:val="24"/>
+        </w:rPr>
+      </w:pPr>
+      <w:bookmarkStart w:colFirst="0" w:colLast="0" w:name="_ab6g93ejoy3t" w:id="62"/>
+      <w:bookmarkEnd w:id="62"/>
+      <w:r>
+        <w:rPr>
+          <w:rFonts w:ascii="Helvetica Neue Light" w:cs="Helvetica Neue Light" w:eastAsia="Helvetica Neue Light" w:hAnsi="Helvetica Neue Light"/>
+          <w:color w:val="000000"/>
+          <w:sz w:val="24"/>
+          <w:szCs w:val="24"/>
+          <w:rtl w:val="0"/>
+        </w:rPr>
+        <w:t xml:space="preserve">4.4.1. Wireframes</w:t>
+      </w:r>
+    </w:p>
+    <w:p>
+      <w:pPr>
+        <w:numPr>
+          <w:ilvl w:val="0"/>
+          <w:numId w:val="4"/>
+        </w:numPr>
+        <w:spacing w:after="0" w:afterAutospacing="0" w:before="240" w:lineRule="auto"/>
+        <w:ind w:left="720" w:hanging="360"/>
+        <w:rPr>
+          <w:sz w:val="24"/>
+          <w:szCs w:val="24"/>
+        </w:rPr>
+      </w:pPr>
+      <w:r>
+        <w:rPr>
+          <w:rFonts w:ascii="Helvetica Neue Light" w:cs="Helvetica Neue Light" w:eastAsia="Helvetica Neue Light" w:hAnsi="Helvetica Neue Light"/>
+          <w:sz w:val="24"/>
+          <w:szCs w:val="24"/>
+          <w:rtl w:val="0"/>
+        </w:rPr>
+        <w:t xml:space="preserve">Écran de Connexion : Affiche des champs pour l'email et le mot de passe, avec un bouton de connexion et une option pour récupérer le mot de passe.</w:t>
+      </w:r>
+    </w:p>
+    <w:p>
+      <w:pPr>
+        <w:numPr>
+          <w:ilvl w:val="0"/>
+          <w:numId w:val="4"/>
+        </w:numPr>
+        <w:spacing w:after="240" w:before="0" w:beforeAutospacing="0" w:lineRule="auto"/>
+        <w:ind w:left="720" w:hanging="360"/>
+        <w:rPr>
+          <w:sz w:val="24"/>
+          <w:szCs w:val="24"/>
+        </w:rPr>
+      </w:pPr>
+      <w:r>
+        <w:rPr>
+          <w:rFonts w:ascii="Helvetica Neue Light" w:cs="Helvetica Neue Light" w:eastAsia="Helvetica Neue Light" w:hAnsi="Helvetica Neue Light"/>
+          <w:sz w:val="24"/>
+          <w:szCs w:val="24"/>
+          <w:rtl w:val="0"/>
+        </w:rPr>
+        <w:t xml:space="preserve">Tableau de Bord : Montre un aperçu des statistiques récentes, les progrès vers les objectifs, et les notifications récentes.</w:t>
+      </w:r>
+    </w:p>
+    <w:p>
+      <w:pPr>
+        <w:pStyle w:val="Heading5"/>
+        <w:keepNext w:val="0"/>
+        <w:keepLines w:val="0"/>
+        <w:spacing w:after="40" w:before="220" w:lineRule="auto"/>
+        <w:rPr>
+          <w:rFonts w:ascii="Helvetica Neue Light" w:cs="Helvetica Neue Light" w:eastAsia="Helvetica Neue Light" w:hAnsi="Helvetica Neue Light"/>
+          <w:color w:val="000000"/>
+          <w:sz w:val="24"/>
+          <w:szCs w:val="24"/>
+        </w:rPr>
+      </w:pPr>
+      <w:bookmarkStart w:colFirst="0" w:colLast="0" w:name="_66q5073qmgh7" w:id="63"/>
+      <w:bookmarkEnd w:id="63"/>
+      <w:r>
+        <w:rPr>
+          <w:rFonts w:ascii="Helvetica Neue Light" w:cs="Helvetica Neue Light" w:eastAsia="Helvetica Neue Light" w:hAnsi="Helvetica Neue Light"/>
+          <w:color w:val="000000"/>
+          <w:sz w:val="24"/>
+          <w:szCs w:val="24"/>
+          <w:rtl w:val="0"/>
+        </w:rPr>
+        <w:t xml:space="preserve">4.4.2. Prototypes Haute-Fidélité</w:t>
       </w:r>
     </w:p>
     <w:p>
@@ -9738,52 +11087,21 @@
           <w:ilvl w:val="0"/>
           <w:numId w:val="6"/>
         </w:numPr>
-        <w:spacing w:after="0" w:afterAutospacing="0" w:before="0" w:beforeAutospacing="0" w:lineRule="auto"/>
+        <w:spacing w:after="0" w:afterAutospacing="0" w:before="240" w:lineRule="auto"/>
         <w:ind w:left="720" w:hanging="360"/>
         <w:rPr>
-          <w:rFonts w:ascii="Helvetica Neue Light" w:cs="Helvetica Neue Light" w:eastAsia="Helvetica Neue Light" w:hAnsi="Helvetica Neue Light"/>
-        </w:rPr>
-      </w:pPr>
-      <w:r>
-        <w:rPr>
-          <w:rFonts w:ascii="Helvetica Neue Light" w:cs="Helvetica Neue Light" w:eastAsia="Helvetica Neue Light" w:hAnsi="Helvetica Neue Light"/>
-          <w:rtl w:val="0"/>
-        </w:rPr>
-        <w:t xml:space="preserve">Backend (Côté Serveur)</w:t>
-      </w:r>
-    </w:p>
-    <w:p>
-      <w:pPr>
-        <w:numPr>
-          <w:ilvl w:val="1"/>
-          <w:numId w:val="6"/>
-        </w:numPr>
-        <w:spacing w:after="0" w:afterAutospacing="0" w:before="0" w:beforeAutospacing="0" w:lineRule="auto"/>
-        <w:ind w:left="1440" w:hanging="360"/>
-      </w:pPr>
-      <w:r>
-        <w:rPr>
-          <w:rFonts w:ascii="Helvetica Neue Light" w:cs="Helvetica Neue Light" w:eastAsia="Helvetica Neue Light" w:hAnsi="Helvetica Neue Light"/>
-          <w:rtl w:val="0"/>
-        </w:rPr>
-        <w:t xml:space="preserve">API REST : Construite avec Node.js et Express.js pour gérer les requêtes provenant des applications frontend. Cette API gère la logique métier, la validation des données, et la communication avec les bases de données.</w:t>
-      </w:r>
-    </w:p>
-    <w:p>
-      <w:pPr>
-        <w:numPr>
-          <w:ilvl w:val="1"/>
-          <w:numId w:val="6"/>
-        </w:numPr>
-        <w:spacing w:after="0" w:afterAutospacing="0" w:before="0" w:beforeAutospacing="0" w:lineRule="auto"/>
-        <w:ind w:left="1440" w:hanging="360"/>
-      </w:pPr>
-      <w:r>
-        <w:rPr>
-          <w:rFonts w:ascii="Helvetica Neue Light" w:cs="Helvetica Neue Light" w:eastAsia="Helvetica Neue Light" w:hAnsi="Helvetica Neue Light"/>
-          <w:rtl w:val="0"/>
-        </w:rPr>
-        <w:t xml:space="preserve">Services d'Authentification : Gérés par Firebase Authentication pour faciliter la gestion des utilisateurs (inscription, connexion, réinitialisation de mot de passe, etc.) via des fournisseurs OAuth comme Google et Facebook.</w:t>
+          <w:sz w:val="24"/>
+          <w:szCs w:val="24"/>
+        </w:rPr>
+      </w:pPr>
+      <w:r>
+        <w:rPr>
+          <w:rFonts w:ascii="Helvetica Neue Light" w:cs="Helvetica Neue Light" w:eastAsia="Helvetica Neue Light" w:hAnsi="Helvetica Neue Light"/>
+          <w:sz w:val="24"/>
+          <w:szCs w:val="24"/>
+          <w:rtl w:val="0"/>
+        </w:rPr>
+        <w:t xml:space="preserve">Design Mobile : Présentation des écrans clés comme le suivi en temps réel d'une course, la vue des progrès hebdomadaires, et l'interface de saisie de nouvelles séances.</w:t>
       </w:r>
     </w:p>
     <w:p>
@@ -9792,388 +11110,70 @@
           <w:ilvl w:val="0"/>
           <w:numId w:val="6"/>
         </w:numPr>
-        <w:spacing w:after="0" w:afterAutospacing="0" w:before="0" w:beforeAutospacing="0" w:lineRule="auto"/>
+        <w:spacing w:after="240" w:before="0" w:beforeAutospacing="0" w:lineRule="auto"/>
         <w:ind w:left="720" w:hanging="360"/>
         <w:rPr>
-          <w:rFonts w:ascii="Helvetica Neue Light" w:cs="Helvetica Neue Light" w:eastAsia="Helvetica Neue Light" w:hAnsi="Helvetica Neue Light"/>
-        </w:rPr>
-      </w:pPr>
-      <w:r>
-        <w:rPr>
-          <w:rFonts w:ascii="Helvetica Neue Light" w:cs="Helvetica Neue Light" w:eastAsia="Helvetica Neue Light" w:hAnsi="Helvetica Neue Light"/>
-          <w:rtl w:val="0"/>
-        </w:rPr>
-        <w:t xml:space="preserve">Base de Données</w:t>
-      </w:r>
-    </w:p>
-    <w:p>
-      <w:pPr>
-        <w:numPr>
-          <w:ilvl w:val="1"/>
-          <w:numId w:val="6"/>
-        </w:numPr>
-        <w:spacing w:after="0" w:afterAutospacing="0" w:before="0" w:beforeAutospacing="0" w:lineRule="auto"/>
-        <w:ind w:left="1440" w:hanging="360"/>
-      </w:pPr>
-      <w:r>
-        <w:rPr>
-          <w:rFonts w:ascii="Helvetica Neue Light" w:cs="Helvetica Neue Light" w:eastAsia="Helvetica Neue Light" w:hAnsi="Helvetica Neue Light"/>
-          <w:rtl w:val="0"/>
-        </w:rPr>
-        <w:t xml:space="preserve">Firestore : Utilisé pour stocker les données en temps réel, telles que les séances d'entraînement, les objectifs, et les statistiques utilisateur. Firestore permet un accès rapide et une synchronisation en temps réel avec l'application.</w:t>
-      </w:r>
-    </w:p>
-    <w:p>
-      <w:pPr>
-        <w:numPr>
-          <w:ilvl w:val="1"/>
-          <w:numId w:val="6"/>
-        </w:numPr>
-        <w:spacing w:after="0" w:afterAutospacing="0" w:before="0" w:beforeAutospacing="0" w:lineRule="auto"/>
-        <w:ind w:left="1440" w:hanging="360"/>
-      </w:pPr>
-      <w:r>
-        <w:rPr>
-          <w:rFonts w:ascii="Helvetica Neue Light" w:cs="Helvetica Neue Light" w:eastAsia="Helvetica Neue Light" w:hAnsi="Helvetica Neue Light"/>
-          <w:rtl w:val="0"/>
-        </w:rPr>
-        <w:t xml:space="preserve">MongoDB : Utilisé pour stocker des données structurées ou semi-structurées nécessitant une gestion complexe, comme les historiques détaillés d'entraînement, les configurations utilisateur, ou les métadonnées des fichiers.</w:t>
+          <w:sz w:val="24"/>
+          <w:szCs w:val="24"/>
+        </w:rPr>
+      </w:pPr>
+      <w:r>
+        <w:rPr>
+          <w:rFonts w:ascii="Helvetica Neue Light" w:cs="Helvetica Neue Light" w:eastAsia="Helvetica Neue Light" w:hAnsi="Helvetica Neue Light"/>
+          <w:sz w:val="24"/>
+          <w:szCs w:val="24"/>
+          <w:rtl w:val="0"/>
+        </w:rPr>
+        <w:t xml:space="preserve">Design Web : Disposition optimisée pour les écrans plus larges, avec une vue d'ensemble du tableau de bord, des graphiques interactifs, et des filtres pour analyser les données.</w:t>
+      </w:r>
+    </w:p>
+    <w:p>
+      <w:pPr>
+        <w:pStyle w:val="Heading5"/>
+        <w:keepNext w:val="0"/>
+        <w:keepLines w:val="0"/>
+        <w:spacing w:after="40" w:before="220" w:lineRule="auto"/>
+        <w:rPr>
+          <w:rFonts w:ascii="Helvetica Neue Light" w:cs="Helvetica Neue Light" w:eastAsia="Helvetica Neue Light" w:hAnsi="Helvetica Neue Light"/>
+          <w:color w:val="000000"/>
+          <w:sz w:val="24"/>
+          <w:szCs w:val="24"/>
+        </w:rPr>
+      </w:pPr>
+      <w:bookmarkStart w:colFirst="0" w:colLast="0" w:name="_7r04ffkf907q" w:id="64"/>
+      <w:bookmarkEnd w:id="64"/>
+      <w:r>
+        <w:rPr>
+          <w:rFonts w:ascii="Helvetica Neue Light" w:cs="Helvetica Neue Light" w:eastAsia="Helvetica Neue Light" w:hAnsi="Helvetica Neue Light"/>
+          <w:color w:val="000000"/>
+          <w:sz w:val="24"/>
+          <w:szCs w:val="24"/>
+          <w:rtl w:val="0"/>
+        </w:rPr>
+        <w:t xml:space="preserve">4.4.3. Design System</w:t>
       </w:r>
     </w:p>
     <w:p>
       <w:pPr>
         <w:numPr>
           <w:ilvl w:val="0"/>
-          <w:numId w:val="6"/>
-        </w:numPr>
-        <w:spacing w:after="0" w:afterAutospacing="0" w:before="0" w:beforeAutospacing="0" w:lineRule="auto"/>
-        <w:ind w:left="720" w:hanging="360"/>
-        <w:rPr>
-          <w:rFonts w:ascii="Helvetica Neue Light" w:cs="Helvetica Neue Light" w:eastAsia="Helvetica Neue Light" w:hAnsi="Helvetica Neue Light"/>
-        </w:rPr>
-      </w:pPr>
-      <w:r>
-        <w:rPr>
-          <w:rFonts w:ascii="Helvetica Neue Light" w:cs="Helvetica Neue Light" w:eastAsia="Helvetica Neue Light" w:hAnsi="Helvetica Neue Light"/>
-          <w:rtl w:val="0"/>
-        </w:rPr>
-        <w:t xml:space="preserve">Infrastructure Cloud</w:t>
-      </w:r>
-    </w:p>
-    <w:p>
-      <w:pPr>
-        <w:numPr>
-          <w:ilvl w:val="1"/>
-          <w:numId w:val="6"/>
-        </w:numPr>
-        <w:spacing w:after="0" w:afterAutospacing="0" w:before="0" w:beforeAutospacing="0" w:lineRule="auto"/>
-        <w:ind w:left="1440" w:hanging="360"/>
-      </w:pPr>
-      <w:r>
-        <w:rPr>
-          <w:rFonts w:ascii="Helvetica Neue Light" w:cs="Helvetica Neue Light" w:eastAsia="Helvetica Neue Light" w:hAnsi="Helvetica Neue Light"/>
-          <w:rtl w:val="0"/>
-        </w:rPr>
-        <w:t xml:space="preserve">Hébergement : Utilisation de services cloud (comme AWS ou Google Cloud) pour héberger les serveurs backend et les bases de données. Le choix d'une plateforme cloud permet de bénéficier d'une scalabilité automatique, de la sécurité, et d'un déploiement continu.</w:t>
-      </w:r>
-    </w:p>
-    <w:p>
-      <w:pPr>
-        <w:numPr>
-          <w:ilvl w:val="1"/>
-          <w:numId w:val="6"/>
-        </w:numPr>
-        <w:spacing w:after="240" w:before="0" w:beforeAutospacing="0" w:lineRule="auto"/>
-        <w:ind w:left="1440" w:hanging="360"/>
-      </w:pPr>
-      <w:r>
-        <w:rPr>
-          <w:rFonts w:ascii="Helvetica Neue Light" w:cs="Helvetica Neue Light" w:eastAsia="Helvetica Neue Light" w:hAnsi="Helvetica Neue Light"/>
-          <w:rtl w:val="0"/>
-        </w:rPr>
-        <w:t xml:space="preserve">CI/CD : Intégration continue et déploiement continu configurés via des outils comme GitHub Actions, Jenkins, ou CircleCI pour assurer des mises à jour régulières et fiables du système.</w:t>
-      </w:r>
-    </w:p>
-    <w:p>
-      <w:pPr>
-        <w:pStyle w:val="Heading4"/>
-        <w:keepNext w:val="0"/>
-        <w:keepLines w:val="0"/>
-        <w:spacing w:after="40" w:before="240" w:lineRule="auto"/>
-        <w:rPr>
-          <w:rFonts w:ascii="Helvetica Neue Light" w:cs="Helvetica Neue Light" w:eastAsia="Helvetica Neue Light" w:hAnsi="Helvetica Neue Light"/>
-          <w:color w:val="000000"/>
-          <w:sz w:val="22"/>
-          <w:szCs w:val="22"/>
-        </w:rPr>
-      </w:pPr>
-      <w:bookmarkStart w:colFirst="0" w:colLast="0" w:name="_awlqk88gf37w" w:id="53"/>
-      <w:bookmarkEnd w:id="53"/>
-      <w:r>
-        <w:rPr>
-          <w:rFonts w:ascii="Helvetica Neue Light" w:cs="Helvetica Neue Light" w:eastAsia="Helvetica Neue Light" w:hAnsi="Helvetica Neue Light"/>
-          <w:color w:val="000000"/>
-          <w:sz w:val="22"/>
-          <w:szCs w:val="22"/>
-          <w:rtl w:val="0"/>
-        </w:rPr>
-        <w:t xml:space="preserve">4.2. Diagrammes UML</w:t>
-      </w:r>
-    </w:p>
-    <w:p>
-      <w:pPr>
-        <w:pStyle w:val="Heading5"/>
-        <w:keepNext w:val="0"/>
-        <w:keepLines w:val="0"/>
-        <w:spacing w:after="40" w:before="220" w:lineRule="auto"/>
-        <w:rPr>
-          <w:rFonts w:ascii="Helvetica Neue Light" w:cs="Helvetica Neue Light" w:eastAsia="Helvetica Neue Light" w:hAnsi="Helvetica Neue Light"/>
-          <w:color w:val="000000"/>
-          <w:sz w:val="20"/>
-          <w:szCs w:val="20"/>
-        </w:rPr>
-      </w:pPr>
-      <w:bookmarkStart w:colFirst="0" w:colLast="0" w:name="_n8cvu4c35fhk" w:id="54"/>
-      <w:bookmarkEnd w:id="54"/>
-      <w:r>
-        <w:rPr>
-          <w:rFonts w:ascii="Helvetica Neue Light" w:cs="Helvetica Neue Light" w:eastAsia="Helvetica Neue Light" w:hAnsi="Helvetica Neue Light"/>
-          <w:color w:val="000000"/>
-          <w:sz w:val="20"/>
-          <w:szCs w:val="20"/>
-          <w:rtl w:val="0"/>
-        </w:rPr>
-        <w:t xml:space="preserve">4.2.1. Diagramme de Cas d'Utilisation</w:t>
-      </w:r>
-    </w:p>
-    <w:p>
-      <w:pPr>
-        <w:spacing w:after="240" w:before="240" w:lineRule="auto"/>
-        <w:rPr>
-          <w:rFonts w:ascii="Helvetica Neue Light" w:cs="Helvetica Neue Light" w:eastAsia="Helvetica Neue Light" w:hAnsi="Helvetica Neue Light"/>
-        </w:rPr>
-      </w:pPr>
-      <w:r>
-        <w:rPr>
-          <w:rFonts w:ascii="Helvetica Neue Light" w:cs="Helvetica Neue Light" w:eastAsia="Helvetica Neue Light" w:hAnsi="Helvetica Neue Light"/>
-          <w:rtl w:val="0"/>
-        </w:rPr>
-        <w:t xml:space="preserve">Le diagramme de cas d'utilisation illustre les différentes interactions entre les utilisateurs (ou acteurs) et le système.</w:t>
-      </w:r>
-    </w:p>
-    <w:p>
-      <w:pPr>
-        <w:numPr>
-          <w:ilvl w:val="0"/>
-          <w:numId w:val="9"/>
+          <w:numId w:val="27"/>
         </w:numPr>
         <w:spacing w:after="0" w:afterAutospacing="0" w:before="240" w:lineRule="auto"/>
         <w:ind w:left="720" w:hanging="360"/>
-      </w:pPr>
-      <w:r>
-        <w:rPr>
-          <w:rFonts w:ascii="Helvetica Neue Light" w:cs="Helvetica Neue Light" w:eastAsia="Helvetica Neue Light" w:hAnsi="Helvetica Neue Light"/>
-          <w:rtl w:val="0"/>
-        </w:rPr>
-        <w:t xml:space="preserve">Acteurs Principaux :</w:t>
-      </w:r>
-    </w:p>
-    <w:p>
-      <w:pPr>
-        <w:numPr>
-          <w:ilvl w:val="1"/>
-          <w:numId w:val="9"/>
-        </w:numPr>
-        <w:spacing w:after="0" w:afterAutospacing="0" w:before="0" w:beforeAutospacing="0" w:lineRule="auto"/>
-        <w:ind w:left="1440" w:hanging="360"/>
-        <w:rPr>
-          <w:rFonts w:ascii="Helvetica Neue Light" w:cs="Helvetica Neue Light" w:eastAsia="Helvetica Neue Light" w:hAnsi="Helvetica Neue Light"/>
-        </w:rPr>
-      </w:pPr>
-      <w:r>
-        <w:rPr>
-          <w:rFonts w:ascii="Helvetica Neue Light" w:cs="Helvetica Neue Light" w:eastAsia="Helvetica Neue Light" w:hAnsi="Helvetica Neue Light"/>
-          <w:rtl w:val="0"/>
-        </w:rPr>
-        <w:t xml:space="preserve">Utilisateur : Accède à l'application, enregistre des séances d'entraînement, définit des objectifs.</w:t>
-      </w:r>
-    </w:p>
-    <w:p>
-      <w:pPr>
-        <w:numPr>
-          <w:ilvl w:val="1"/>
-          <w:numId w:val="9"/>
-        </w:numPr>
-        <w:spacing w:after="0" w:afterAutospacing="0" w:before="0" w:beforeAutospacing="0" w:lineRule="auto"/>
-        <w:ind w:left="1440" w:hanging="360"/>
-        <w:rPr>
-          <w:rFonts w:ascii="Helvetica Neue Light" w:cs="Helvetica Neue Light" w:eastAsia="Helvetica Neue Light" w:hAnsi="Helvetica Neue Light"/>
-        </w:rPr>
-      </w:pPr>
-      <w:r>
-        <w:rPr>
-          <w:rFonts w:ascii="Helvetica Neue Light" w:cs="Helvetica Neue Light" w:eastAsia="Helvetica Neue Light" w:hAnsi="Helvetica Neue Light"/>
-          <w:rtl w:val="0"/>
-        </w:rPr>
-        <w:t xml:space="preserve">Administrateur : Gère les utilisateurs, modifie les configurations du système.</w:t>
-      </w:r>
-    </w:p>
-    <w:p>
-      <w:pPr>
-        <w:numPr>
-          <w:ilvl w:val="0"/>
-          <w:numId w:val="9"/>
-        </w:numPr>
-        <w:spacing w:after="0" w:afterAutospacing="0" w:before="0" w:beforeAutospacing="0" w:lineRule="auto"/>
-        <w:ind w:left="720" w:hanging="360"/>
-      </w:pPr>
-      <w:r>
-        <w:rPr>
-          <w:rFonts w:ascii="Helvetica Neue Light" w:cs="Helvetica Neue Light" w:eastAsia="Helvetica Neue Light" w:hAnsi="Helvetica Neue Light"/>
-          <w:rtl w:val="0"/>
-        </w:rPr>
-        <w:t xml:space="preserve">Cas d'Utilisation :</w:t>
-      </w:r>
-    </w:p>
-    <w:p>
-      <w:pPr>
-        <w:numPr>
-          <w:ilvl w:val="1"/>
-          <w:numId w:val="9"/>
-        </w:numPr>
-        <w:spacing w:after="0" w:afterAutospacing="0" w:before="0" w:beforeAutospacing="0" w:lineRule="auto"/>
-        <w:ind w:left="1440" w:hanging="360"/>
-        <w:rPr>
-          <w:rFonts w:ascii="Helvetica Neue Light" w:cs="Helvetica Neue Light" w:eastAsia="Helvetica Neue Light" w:hAnsi="Helvetica Neue Light"/>
-        </w:rPr>
-      </w:pPr>
-      <w:r>
-        <w:rPr>
-          <w:rFonts w:ascii="Helvetica Neue Light" w:cs="Helvetica Neue Light" w:eastAsia="Helvetica Neue Light" w:hAnsi="Helvetica Neue Light"/>
-          <w:rtl w:val="0"/>
-        </w:rPr>
-        <w:t xml:space="preserve">Inscription et Connexion</w:t>
-      </w:r>
-    </w:p>
-    <w:p>
-      <w:pPr>
-        <w:numPr>
-          <w:ilvl w:val="1"/>
-          <w:numId w:val="9"/>
-        </w:numPr>
-        <w:spacing w:after="0" w:afterAutospacing="0" w:before="0" w:beforeAutospacing="0" w:lineRule="auto"/>
-        <w:ind w:left="1440" w:hanging="360"/>
-        <w:rPr>
-          <w:rFonts w:ascii="Helvetica Neue Light" w:cs="Helvetica Neue Light" w:eastAsia="Helvetica Neue Light" w:hAnsi="Helvetica Neue Light"/>
-        </w:rPr>
-      </w:pPr>
-      <w:r>
-        <w:rPr>
-          <w:rFonts w:ascii="Helvetica Neue Light" w:cs="Helvetica Neue Light" w:eastAsia="Helvetica Neue Light" w:hAnsi="Helvetica Neue Light"/>
-          <w:rtl w:val="0"/>
-        </w:rPr>
-        <w:t xml:space="preserve">Enregistrement de Séance d'Entraînement</w:t>
-      </w:r>
-    </w:p>
-    <w:p>
-      <w:pPr>
-        <w:numPr>
-          <w:ilvl w:val="1"/>
-          <w:numId w:val="9"/>
-        </w:numPr>
-        <w:spacing w:after="0" w:afterAutospacing="0" w:before="0" w:beforeAutospacing="0" w:lineRule="auto"/>
-        <w:ind w:left="1440" w:hanging="360"/>
-        <w:rPr>
-          <w:rFonts w:ascii="Helvetica Neue Light" w:cs="Helvetica Neue Light" w:eastAsia="Helvetica Neue Light" w:hAnsi="Helvetica Neue Light"/>
-        </w:rPr>
-      </w:pPr>
-      <w:r>
-        <w:rPr>
-          <w:rFonts w:ascii="Helvetica Neue Light" w:cs="Helvetica Neue Light" w:eastAsia="Helvetica Neue Light" w:hAnsi="Helvetica Neue Light"/>
-          <w:rtl w:val="0"/>
-        </w:rPr>
-        <w:t xml:space="preserve">Définition d'Objectifs</w:t>
-      </w:r>
-    </w:p>
-    <w:p>
-      <w:pPr>
-        <w:numPr>
-          <w:ilvl w:val="1"/>
-          <w:numId w:val="9"/>
-        </w:numPr>
-        <w:spacing w:after="0" w:afterAutospacing="0" w:before="0" w:beforeAutospacing="0" w:lineRule="auto"/>
-        <w:ind w:left="1440" w:hanging="360"/>
-        <w:rPr>
-          <w:rFonts w:ascii="Helvetica Neue Light" w:cs="Helvetica Neue Light" w:eastAsia="Helvetica Neue Light" w:hAnsi="Helvetica Neue Light"/>
-        </w:rPr>
-      </w:pPr>
-      <w:r>
-        <w:rPr>
-          <w:rFonts w:ascii="Helvetica Neue Light" w:cs="Helvetica Neue Light" w:eastAsia="Helvetica Neue Light" w:hAnsi="Helvetica Neue Light"/>
-          <w:rtl w:val="0"/>
-        </w:rPr>
-        <w:t xml:space="preserve">Visualisation des Statistiques</w:t>
-      </w:r>
-    </w:p>
-    <w:p>
-      <w:pPr>
-        <w:numPr>
-          <w:ilvl w:val="1"/>
-          <w:numId w:val="9"/>
-        </w:numPr>
-        <w:spacing w:after="240" w:before="0" w:beforeAutospacing="0" w:lineRule="auto"/>
-        <w:ind w:left="1440" w:hanging="360"/>
-        <w:rPr>
-          <w:rFonts w:ascii="Helvetica Neue Light" w:cs="Helvetica Neue Light" w:eastAsia="Helvetica Neue Light" w:hAnsi="Helvetica Neue Light"/>
-        </w:rPr>
-      </w:pPr>
-      <w:r>
-        <w:rPr>
-          <w:rFonts w:ascii="Helvetica Neue Light" w:cs="Helvetica Neue Light" w:eastAsia="Helvetica Neue Light" w:hAnsi="Helvetica Neue Light"/>
-          <w:rtl w:val="0"/>
-        </w:rPr>
-        <w:t xml:space="preserve">Gestion des Notifications</w:t>
-      </w:r>
-    </w:p>
-    <w:p>
-      <w:pPr>
-        <w:pStyle w:val="Heading5"/>
-        <w:keepNext w:val="0"/>
-        <w:keepLines w:val="0"/>
-        <w:spacing w:after="40" w:before="220" w:lineRule="auto"/>
-        <w:rPr>
-          <w:rFonts w:ascii="Helvetica Neue Light" w:cs="Helvetica Neue Light" w:eastAsia="Helvetica Neue Light" w:hAnsi="Helvetica Neue Light"/>
-          <w:color w:val="000000"/>
-          <w:sz w:val="20"/>
-          <w:szCs w:val="20"/>
-        </w:rPr>
-      </w:pPr>
-      <w:bookmarkStart w:colFirst="0" w:colLast="0" w:name="_ycxtrgndvtfd" w:id="55"/>
-      <w:bookmarkEnd w:id="55"/>
-      <w:r>
-        <w:rPr>
-          <w:rFonts w:ascii="Helvetica Neue Light" w:cs="Helvetica Neue Light" w:eastAsia="Helvetica Neue Light" w:hAnsi="Helvetica Neue Light"/>
-          <w:color w:val="000000"/>
-          <w:sz w:val="20"/>
-          <w:szCs w:val="20"/>
-          <w:rtl w:val="0"/>
-        </w:rPr>
-        <w:t xml:space="preserve">4.2.2. Diagramme de Séquence</w:t>
-      </w:r>
-    </w:p>
-    <w:p>
-      <w:pPr>
-        <w:spacing w:after="240" w:before="240" w:lineRule="auto"/>
-        <w:rPr>
-          <w:rFonts w:ascii="Helvetica Neue Light" w:cs="Helvetica Neue Light" w:eastAsia="Helvetica Neue Light" w:hAnsi="Helvetica Neue Light"/>
-        </w:rPr>
-      </w:pPr>
-      <w:r>
-        <w:rPr>
-          <w:rFonts w:ascii="Helvetica Neue Light" w:cs="Helvetica Neue Light" w:eastAsia="Helvetica Neue Light" w:hAnsi="Helvetica Neue Light"/>
-          <w:rtl w:val="0"/>
-        </w:rPr>
-        <w:t xml:space="preserve">Le diagramme de séquence montre le déroulement des interactions entre les différents composants du système pour un cas d'utilisation spécifique.</w:t>
+        <w:rPr>
+          <w:sz w:val="24"/>
+          <w:szCs w:val="24"/>
+        </w:rPr>
+      </w:pPr>
+      <w:r>
+        <w:rPr>
+          <w:rFonts w:ascii="Helvetica Neue Light" w:cs="Helvetica Neue Light" w:eastAsia="Helvetica Neue Light" w:hAnsi="Helvetica Neue Light"/>
+          <w:sz w:val="24"/>
+          <w:szCs w:val="24"/>
+          <w:rtl w:val="0"/>
+        </w:rPr>
+        <w:t xml:space="preserve">Palette de Couleurs : Choix de couleurs pour refléter un sentiment de dynamisme et de bien-être, tout en assurant une bonne lisibilité (. vert pour les progrès, rouge pour les alertes).</w:t>
       </w:r>
     </w:p>
     <w:p>
@@ -10182,1105 +11182,484 @@
           <w:ilvl w:val="0"/>
           <w:numId w:val="27"/>
         </w:numPr>
+        <w:spacing w:after="0" w:afterAutospacing="0" w:before="0" w:beforeAutospacing="0" w:lineRule="auto"/>
+        <w:ind w:left="720" w:hanging="360"/>
+        <w:rPr>
+          <w:sz w:val="24"/>
+          <w:szCs w:val="24"/>
+        </w:rPr>
+      </w:pPr>
+      <w:r>
+        <w:rPr>
+          <w:rFonts w:ascii="Helvetica Neue Light" w:cs="Helvetica Neue Light" w:eastAsia="Helvetica Neue Light" w:hAnsi="Helvetica Neue Light"/>
+          <w:sz w:val="24"/>
+          <w:szCs w:val="24"/>
+          <w:rtl w:val="0"/>
+        </w:rPr>
+        <w:t xml:space="preserve">Typographie : Utilisation de polices modernes et claires pour faciliter la lecture et la navigation.</w:t>
+      </w:r>
+    </w:p>
+    <w:p>
+      <w:pPr>
+        <w:numPr>
+          <w:ilvl w:val="0"/>
+          <w:numId w:val="27"/>
+        </w:numPr>
+        <w:spacing w:after="240" w:before="0" w:beforeAutospacing="0" w:lineRule="auto"/>
+        <w:ind w:left="720" w:hanging="360"/>
+        <w:rPr>
+          <w:sz w:val="24"/>
+          <w:szCs w:val="24"/>
+        </w:rPr>
+      </w:pPr>
+      <w:r>
+        <w:rPr>
+          <w:rFonts w:ascii="Helvetica Neue Light" w:cs="Helvetica Neue Light" w:eastAsia="Helvetica Neue Light" w:hAnsi="Helvetica Neue Light"/>
+          <w:sz w:val="24"/>
+          <w:szCs w:val="24"/>
+          <w:rtl w:val="0"/>
+        </w:rPr>
+        <w:t xml:space="preserve">Composants UI : Boutons, champs de saisie, cartes de données, menus, tous définis avec un guide de styles cohérent.</w:t>
+      </w:r>
+    </w:p>
+    <w:p>
+      <w:pPr>
+        <w:spacing w:after="240" w:before="240" w:lineRule="auto"/>
+        <w:rPr/>
+      </w:pPr>
+      <w:r>
+        <w:rPr>
+          <w:rtl w:val="0"/>
+        </w:rPr>
+      </w:r>
+    </w:p>
+    <w:p>
+      <w:pPr>
+        <w:rPr/>
+      </w:pPr>
+      <w:r>
+        <w:rPr>
+          <w:rtl w:val="0"/>
+        </w:rPr>
+      </w:r>
+    </w:p>
+    <w:p>
+      <w:pPr>
+        <w:pStyle w:val="Heading3"/>
+        <w:keepNext w:val="0"/>
+        <w:keepLines w:val="0"/>
+        <w:spacing w:before="280" w:lineRule="auto"/>
+        <w:rPr>
+          <w:b w:val="1"/>
+          <w:color w:val="000000"/>
+          <w:sz w:val="26"/>
+          <w:szCs w:val="26"/>
+        </w:rPr>
+      </w:pPr>
+      <w:bookmarkStart w:colFirst="0" w:colLast="0" w:name="_e98x1jw5ytz5" w:id="65"/>
+      <w:bookmarkEnd w:id="65"/>
+      <w:r>
+        <w:rPr>
+          <w:b w:val="1"/>
+          <w:color w:val="000000"/>
+          <w:sz w:val="26"/>
+          <w:szCs w:val="26"/>
+          <w:rtl w:val="0"/>
+        </w:rPr>
+        <w:t xml:space="preserve">4.3 Phase de Développement</w:t>
+      </w:r>
+    </w:p>
+    <w:p>
+      <w:pPr>
+        <w:pStyle w:val="Heading3"/>
+        <w:keepNext w:val="0"/>
+        <w:keepLines w:val="0"/>
+        <w:spacing w:before="280" w:lineRule="auto"/>
+        <w:ind w:left="720" w:hanging="360"/>
+        <w:rPr>
+          <w:rFonts w:ascii="Helvetica Neue Light" w:cs="Helvetica Neue Light" w:eastAsia="Helvetica Neue Light" w:hAnsi="Helvetica Neue Light"/>
+          <w:color w:val="000000"/>
+          <w:sz w:val="26"/>
+          <w:szCs w:val="26"/>
+        </w:rPr>
+      </w:pPr>
+      <w:bookmarkStart w:colFirst="0" w:colLast="0" w:name="_8y2wd8s94kda" w:id="66"/>
+      <w:bookmarkEnd w:id="66"/>
+      <w:r>
+        <w:rPr>
+          <w:rFonts w:ascii="Helvetica Neue Light" w:cs="Helvetica Neue Light" w:eastAsia="Helvetica Neue Light" w:hAnsi="Helvetica Neue Light"/>
+          <w:color w:val="000000"/>
+          <w:sz w:val="26"/>
+          <w:szCs w:val="26"/>
+          <w:rtl w:val="0"/>
+        </w:rPr>
+        <w:t xml:space="preserve">1. Développement du Frontend pour les applications mobile et web</w:t>
+      </w:r>
+    </w:p>
+    <w:p>
+      <w:pPr>
+        <w:pStyle w:val="Heading3"/>
+        <w:keepNext w:val="0"/>
+        <w:keepLines w:val="0"/>
+        <w:numPr>
+          <w:ilvl w:val="0"/>
+          <w:numId w:val="14"/>
+        </w:numPr>
         <w:spacing w:after="0" w:afterAutospacing="0" w:before="240" w:lineRule="auto"/>
         <w:ind w:left="720" w:hanging="360"/>
-      </w:pPr>
-      <w:r>
-        <w:rPr>
-          <w:rFonts w:ascii="Helvetica Neue Light" w:cs="Helvetica Neue Light" w:eastAsia="Helvetica Neue Light" w:hAnsi="Helvetica Neue Light"/>
-          <w:rtl w:val="0"/>
-        </w:rPr>
-        <w:t xml:space="preserve">Cas d'Utilisation : Enregistrement d'une Séance d'Entraînement</w:t>
-      </w:r>
-    </w:p>
-    <w:p>
-      <w:pPr>
-        <w:numPr>
-          <w:ilvl w:val="1"/>
-          <w:numId w:val="27"/>
-        </w:numPr>
-        <w:spacing w:after="0" w:afterAutospacing="0" w:before="0" w:beforeAutospacing="0" w:lineRule="auto"/>
-        <w:ind w:left="1440" w:hanging="360"/>
-        <w:rPr>
-          <w:rFonts w:ascii="Helvetica Neue Light" w:cs="Helvetica Neue Light" w:eastAsia="Helvetica Neue Light" w:hAnsi="Helvetica Neue Light"/>
-        </w:rPr>
-      </w:pPr>
-      <w:r>
-        <w:rPr>
-          <w:rFonts w:ascii="Helvetica Neue Light" w:cs="Helvetica Neue Light" w:eastAsia="Helvetica Neue Light" w:hAnsi="Helvetica Neue Light"/>
-          <w:rtl w:val="0"/>
-        </w:rPr>
-        <w:t xml:space="preserve">L'utilisateur sélectionne l'option "Ajouter une séance".</w:t>
-      </w:r>
-    </w:p>
-    <w:p>
-      <w:pPr>
-        <w:numPr>
-          <w:ilvl w:val="1"/>
-          <w:numId w:val="27"/>
-        </w:numPr>
-        <w:spacing w:after="0" w:afterAutospacing="0" w:before="0" w:beforeAutospacing="0" w:lineRule="auto"/>
-        <w:ind w:left="1440" w:hanging="360"/>
-        <w:rPr>
-          <w:rFonts w:ascii="Helvetica Neue Light" w:cs="Helvetica Neue Light" w:eastAsia="Helvetica Neue Light" w:hAnsi="Helvetica Neue Light"/>
-        </w:rPr>
-      </w:pPr>
-      <w:r>
-        <w:rPr>
-          <w:rFonts w:ascii="Helvetica Neue Light" w:cs="Helvetica Neue Light" w:eastAsia="Helvetica Neue Light" w:hAnsi="Helvetica Neue Light"/>
-          <w:rtl w:val="0"/>
-        </w:rPr>
-        <w:t xml:space="preserve">L'application envoie une requête POST à l'API REST.</w:t>
-      </w:r>
-    </w:p>
-    <w:p>
-      <w:pPr>
-        <w:numPr>
-          <w:ilvl w:val="1"/>
-          <w:numId w:val="27"/>
-        </w:numPr>
-        <w:spacing w:after="0" w:afterAutospacing="0" w:before="0" w:beforeAutospacing="0" w:lineRule="auto"/>
-        <w:ind w:left="1440" w:hanging="360"/>
-        <w:rPr>
-          <w:rFonts w:ascii="Helvetica Neue Light" w:cs="Helvetica Neue Light" w:eastAsia="Helvetica Neue Light" w:hAnsi="Helvetica Neue Light"/>
-        </w:rPr>
-      </w:pPr>
-      <w:r>
-        <w:rPr>
-          <w:rFonts w:ascii="Helvetica Neue Light" w:cs="Helvetica Neue Light" w:eastAsia="Helvetica Neue Light" w:hAnsi="Helvetica Neue Light"/>
-          <w:rtl w:val="0"/>
-        </w:rPr>
-        <w:t xml:space="preserve">Le serveur valide les données et les enregistre dans Firestore.</w:t>
-      </w:r>
-    </w:p>
-    <w:p>
-      <w:pPr>
-        <w:numPr>
-          <w:ilvl w:val="1"/>
-          <w:numId w:val="27"/>
-        </w:numPr>
-        <w:spacing w:after="0" w:afterAutospacing="0" w:before="0" w:beforeAutospacing="0" w:lineRule="auto"/>
-        <w:ind w:left="1440" w:hanging="360"/>
-        <w:rPr>
-          <w:rFonts w:ascii="Helvetica Neue Light" w:cs="Helvetica Neue Light" w:eastAsia="Helvetica Neue Light" w:hAnsi="Helvetica Neue Light"/>
-        </w:rPr>
-      </w:pPr>
-      <w:r>
-        <w:rPr>
-          <w:rFonts w:ascii="Helvetica Neue Light" w:cs="Helvetica Neue Light" w:eastAsia="Helvetica Neue Light" w:hAnsi="Helvetica Neue Light"/>
-          <w:rtl w:val="0"/>
-        </w:rPr>
-        <w:t xml:space="preserve">Le serveur renvoie une réponse de succès à l'application.</w:t>
-      </w:r>
-    </w:p>
-    <w:p>
-      <w:pPr>
-        <w:numPr>
-          <w:ilvl w:val="1"/>
-          <w:numId w:val="27"/>
+        <w:rPr>
+          <w:color w:val="000000"/>
+          <w:sz w:val="26"/>
+          <w:szCs w:val="26"/>
+        </w:rPr>
+      </w:pPr>
+      <w:bookmarkStart w:colFirst="0" w:colLast="0" w:name="_bfor9i190tv3" w:id="13"/>
+      <w:bookmarkEnd w:id="13"/>
+      <w:r>
+        <w:rPr>
+          <w:rFonts w:ascii="Helvetica Neue Light" w:cs="Helvetica Neue Light" w:eastAsia="Helvetica Neue Light" w:hAnsi="Helvetica Neue Light"/>
+          <w:color w:val="000000"/>
+          <w:sz w:val="26"/>
+          <w:szCs w:val="26"/>
+          <w:rtl w:val="0"/>
+        </w:rPr>
+        <w:t xml:space="preserve">Mobile : Utilisation de Flutter pour développer l'application mobile. Le développement inclut la création de l'interface utilisateur (UI), la navigation, l'intégration des fonctionnalités de suivi des activités physiques, et la communication avec les API REST fournies par le backend.</w:t>
+      </w:r>
+    </w:p>
+    <w:p>
+      <w:pPr>
+        <w:pStyle w:val="Heading3"/>
+        <w:keepNext w:val="0"/>
+        <w:keepLines w:val="0"/>
+        <w:numPr>
+          <w:ilvl w:val="0"/>
+          <w:numId w:val="14"/>
         </w:numPr>
         <w:spacing w:after="240" w:before="0" w:beforeAutospacing="0" w:lineRule="auto"/>
-        <w:ind w:left="1440" w:hanging="360"/>
-        <w:rPr>
-          <w:rFonts w:ascii="Helvetica Neue Light" w:cs="Helvetica Neue Light" w:eastAsia="Helvetica Neue Light" w:hAnsi="Helvetica Neue Light"/>
-        </w:rPr>
-      </w:pPr>
-      <w:r>
-        <w:rPr>
-          <w:rFonts w:ascii="Helvetica Neue Light" w:cs="Helvetica Neue Light" w:eastAsia="Helvetica Neue Light" w:hAnsi="Helvetica Neue Light"/>
-          <w:rtl w:val="0"/>
-        </w:rPr>
-        <w:t xml:space="preserve">L'utilisateur voit la séance ajoutée dans son historique.</w:t>
-      </w:r>
-    </w:p>
-    <w:p>
-      <w:pPr>
-        <w:pStyle w:val="Heading5"/>
-        <w:keepNext w:val="0"/>
-        <w:keepLines w:val="0"/>
-        <w:spacing w:after="40" w:before="220" w:lineRule="auto"/>
-        <w:rPr>
-          <w:rFonts w:ascii="Helvetica Neue Light" w:cs="Helvetica Neue Light" w:eastAsia="Helvetica Neue Light" w:hAnsi="Helvetica Neue Light"/>
-          <w:color w:val="000000"/>
-          <w:sz w:val="20"/>
-          <w:szCs w:val="20"/>
-        </w:rPr>
-      </w:pPr>
-      <w:bookmarkStart w:colFirst="0" w:colLast="0" w:name="_vc9x9gfdyqa" w:id="56"/>
-      <w:bookmarkEnd w:id="56"/>
-      <w:r>
-        <w:rPr>
-          <w:rFonts w:ascii="Helvetica Neue Light" w:cs="Helvetica Neue Light" w:eastAsia="Helvetica Neue Light" w:hAnsi="Helvetica Neue Light"/>
-          <w:color w:val="000000"/>
-          <w:sz w:val="20"/>
-          <w:szCs w:val="20"/>
-          <w:rtl w:val="0"/>
-        </w:rPr>
-        <w:t xml:space="preserve">4.2.3. Diagramme de Classes</w:t>
-      </w:r>
-    </w:p>
-    <w:p>
-      <w:pPr>
-        <w:spacing w:after="240" w:before="240" w:lineRule="auto"/>
-        <w:rPr>
-          <w:rFonts w:ascii="Helvetica Neue Light" w:cs="Helvetica Neue Light" w:eastAsia="Helvetica Neue Light" w:hAnsi="Helvetica Neue Light"/>
-        </w:rPr>
-      </w:pPr>
-      <w:r>
-        <w:rPr>
-          <w:rFonts w:ascii="Helvetica Neue Light" w:cs="Helvetica Neue Light" w:eastAsia="Helvetica Neue Light" w:hAnsi="Helvetica Neue Light"/>
-          <w:rtl w:val="0"/>
-        </w:rPr>
-        <w:t xml:space="preserve">Le diagramme de classes montre la structure des classes et leurs relations dans le système.</w:t>
-      </w:r>
-    </w:p>
-    <w:p>
-      <w:pPr>
+        <w:ind w:left="720" w:hanging="360"/>
+        <w:rPr>
+          <w:color w:val="000000"/>
+          <w:sz w:val="26"/>
+          <w:szCs w:val="26"/>
+        </w:rPr>
+      </w:pPr>
+      <w:bookmarkStart w:colFirst="0" w:colLast="0" w:name="_bfor9i190tv3" w:id="13"/>
+      <w:bookmarkEnd w:id="13"/>
+      <w:r>
+        <w:rPr>
+          <w:rFonts w:ascii="Helvetica Neue Light" w:cs="Helvetica Neue Light" w:eastAsia="Helvetica Neue Light" w:hAnsi="Helvetica Neue Light"/>
+          <w:color w:val="000000"/>
+          <w:sz w:val="26"/>
+          <w:szCs w:val="26"/>
+          <w:rtl w:val="0"/>
+        </w:rPr>
+        <w:t xml:space="preserve">Web : Développement avec React.js ou Angular pour créer l'application web. Cela comprend la création de l'interface utilisateur, l'optimisation pour différentes tailles d'écran, et l'intégration des fonctionnalités similaires à l'application mobile.</w:t>
+      </w:r>
+    </w:p>
+    <w:p>
+      <w:pPr>
+        <w:pStyle w:val="Heading3"/>
+        <w:keepNext w:val="0"/>
+        <w:keepLines w:val="0"/>
+        <w:spacing w:before="280" w:lineRule="auto"/>
+        <w:ind w:left="720" w:hanging="360"/>
+        <w:rPr>
+          <w:rFonts w:ascii="Helvetica Neue Light" w:cs="Helvetica Neue Light" w:eastAsia="Helvetica Neue Light" w:hAnsi="Helvetica Neue Light"/>
+          <w:color w:val="000000"/>
+          <w:sz w:val="26"/>
+          <w:szCs w:val="26"/>
+        </w:rPr>
+      </w:pPr>
+      <w:bookmarkStart w:colFirst="0" w:colLast="0" w:name="_gjs5m4r8k4qx" w:id="67"/>
+      <w:bookmarkEnd w:id="67"/>
+      <w:r>
+        <w:rPr>
+          <w:rFonts w:ascii="Helvetica Neue Light" w:cs="Helvetica Neue Light" w:eastAsia="Helvetica Neue Light" w:hAnsi="Helvetica Neue Light"/>
+          <w:color w:val="000000"/>
+          <w:sz w:val="26"/>
+          <w:szCs w:val="26"/>
+          <w:rtl w:val="0"/>
+        </w:rPr>
+        <w:t xml:space="preserve">2. Développement du Backend</w:t>
+      </w:r>
+    </w:p>
+    <w:p>
+      <w:pPr>
+        <w:pStyle w:val="Heading3"/>
+        <w:keepNext w:val="0"/>
+        <w:keepLines w:val="0"/>
         <w:numPr>
           <w:ilvl w:val="0"/>
-          <w:numId w:val="25"/>
+          <w:numId w:val="21"/>
         </w:numPr>
         <w:spacing w:after="0" w:afterAutospacing="0" w:before="240" w:lineRule="auto"/>
         <w:ind w:left="720" w:hanging="360"/>
-      </w:pPr>
-      <w:r>
-        <w:rPr>
-          <w:rFonts w:ascii="Helvetica Neue Light" w:cs="Helvetica Neue Light" w:eastAsia="Helvetica Neue Light" w:hAnsi="Helvetica Neue Light"/>
-          <w:rtl w:val="0"/>
-        </w:rPr>
-        <w:t xml:space="preserve">Classes Principales :</w:t>
-      </w:r>
-    </w:p>
-    <w:p>
-      <w:pPr>
-        <w:numPr>
-          <w:ilvl w:val="1"/>
-          <w:numId w:val="25"/>
-        </w:numPr>
-        <w:spacing w:after="0" w:afterAutospacing="0" w:before="0" w:beforeAutospacing="0" w:lineRule="auto"/>
-        <w:ind w:left="1440" w:hanging="360"/>
-      </w:pPr>
-      <w:r>
-        <w:rPr>
-          <w:rFonts w:ascii="Helvetica Neue Light" w:cs="Helvetica Neue Light" w:eastAsia="Helvetica Neue Light" w:hAnsi="Helvetica Neue Light"/>
-          <w:rtl w:val="0"/>
-        </w:rPr>
-        <w:t xml:space="preserve">Utilisateur : Attributs comme nom, email, mot de passe, et méthodes comme s'inscrire, se connecter.</w:t>
-      </w:r>
-    </w:p>
-    <w:p>
-      <w:pPr>
-        <w:numPr>
-          <w:ilvl w:val="1"/>
-          <w:numId w:val="25"/>
-        </w:numPr>
-        <w:spacing w:after="0" w:afterAutospacing="0" w:before="0" w:beforeAutospacing="0" w:lineRule="auto"/>
-        <w:ind w:left="1440" w:hanging="360"/>
-      </w:pPr>
-      <w:r>
-        <w:rPr>
-          <w:rFonts w:ascii="Helvetica Neue Light" w:cs="Helvetica Neue Light" w:eastAsia="Helvetica Neue Light" w:hAnsi="Helvetica Neue Light"/>
-          <w:rtl w:val="0"/>
-        </w:rPr>
-        <w:t xml:space="preserve">Séance : Attributs comme type d'exercice, durée, calories, et méthodes comme enregistrer une séance, calculer les calories.</w:t>
-      </w:r>
-    </w:p>
-    <w:p>
-      <w:pPr>
-        <w:numPr>
-          <w:ilvl w:val="1"/>
-          <w:numId w:val="25"/>
-        </w:numPr>
-        <w:spacing w:after="0" w:afterAutospacing="0" w:before="0" w:beforeAutospacing="0" w:lineRule="auto"/>
-        <w:ind w:left="1440" w:hanging="360"/>
-      </w:pPr>
-      <w:r>
-        <w:rPr>
-          <w:rFonts w:ascii="Helvetica Neue Light" w:cs="Helvetica Neue Light" w:eastAsia="Helvetica Neue Light" w:hAnsi="Helvetica Neue Light"/>
-          <w:rtl w:val="0"/>
-        </w:rPr>
-        <w:t xml:space="preserve">Objectif : Attributs comme type d'objectif, date de début/fin, et méthodes comme définir un objectif, suivre un objectif.</w:t>
-      </w:r>
-    </w:p>
-    <w:p>
-      <w:pPr>
-        <w:numPr>
-          <w:ilvl w:val="1"/>
-          <w:numId w:val="25"/>
+        <w:rPr>
+          <w:color w:val="000000"/>
+          <w:sz w:val="26"/>
+          <w:szCs w:val="26"/>
+        </w:rPr>
+      </w:pPr>
+      <w:bookmarkStart w:colFirst="0" w:colLast="0" w:name="_bfor9i190tv3" w:id="13"/>
+      <w:bookmarkEnd w:id="13"/>
+      <w:r>
+        <w:rPr>
+          <w:rFonts w:ascii="Helvetica Neue Light" w:cs="Helvetica Neue Light" w:eastAsia="Helvetica Neue Light" w:hAnsi="Helvetica Neue Light"/>
+          <w:color w:val="000000"/>
+          <w:sz w:val="26"/>
+          <w:szCs w:val="26"/>
+          <w:rtl w:val="0"/>
+        </w:rPr>
+        <w:t xml:space="preserve">API REST : Développement avec Node.js et Express.js pour créer les API REST. Ces API gèrent la communication entre le frontend (mobile et web) et la base de données.</w:t>
+      </w:r>
+    </w:p>
+    <w:p>
+      <w:pPr>
+        <w:pStyle w:val="Heading3"/>
+        <w:keepNext w:val="0"/>
+        <w:keepLines w:val="0"/>
+        <w:numPr>
+          <w:ilvl w:val="0"/>
+          <w:numId w:val="21"/>
         </w:numPr>
         <w:spacing w:after="240" w:before="0" w:beforeAutospacing="0" w:lineRule="auto"/>
-        <w:ind w:left="1440" w:hanging="360"/>
-      </w:pPr>
-      <w:r>
-        <w:rPr>
-          <w:rFonts w:ascii="Helvetica Neue Light" w:cs="Helvetica Neue Light" w:eastAsia="Helvetica Neue Light" w:hAnsi="Helvetica Neue Light"/>
-          <w:rtl w:val="0"/>
-        </w:rPr>
-        <w:t xml:space="preserve">Notification : Attributs comme type de notification, message, date d'envoi, et méthodes comme envoyer une notification, gérer les préférences.</w:t>
-      </w:r>
-    </w:p>
-    <w:p>
-      <w:pPr>
-        <w:pStyle w:val="Heading5"/>
-        <w:keepNext w:val="0"/>
-        <w:keepLines w:val="0"/>
-        <w:spacing w:after="40" w:before="220" w:lineRule="auto"/>
-        <w:rPr>
-          <w:rFonts w:ascii="Helvetica Neue Light" w:cs="Helvetica Neue Light" w:eastAsia="Helvetica Neue Light" w:hAnsi="Helvetica Neue Light"/>
-          <w:color w:val="000000"/>
-          <w:sz w:val="20"/>
-          <w:szCs w:val="20"/>
-        </w:rPr>
-      </w:pPr>
-      <w:bookmarkStart w:colFirst="0" w:colLast="0" w:name="_lyiaxkyk25hf" w:id="57"/>
-      <w:bookmarkEnd w:id="57"/>
-      <w:r>
-        <w:rPr>
-          <w:rFonts w:ascii="Helvetica Neue Light" w:cs="Helvetica Neue Light" w:eastAsia="Helvetica Neue Light" w:hAnsi="Helvetica Neue Light"/>
-          <w:color w:val="000000"/>
-          <w:sz w:val="20"/>
-          <w:szCs w:val="20"/>
-          <w:rtl w:val="0"/>
-        </w:rPr>
-        <w:t xml:space="preserve">4.2.4. Diagramme de Déploiement</w:t>
-      </w:r>
-    </w:p>
-    <w:p>
-      <w:pPr>
-        <w:spacing w:after="240" w:before="240" w:lineRule="auto"/>
-        <w:rPr>
-          <w:rFonts w:ascii="Helvetica Neue Light" w:cs="Helvetica Neue Light" w:eastAsia="Helvetica Neue Light" w:hAnsi="Helvetica Neue Light"/>
-        </w:rPr>
-      </w:pPr>
-      <w:r>
-        <w:rPr>
-          <w:rFonts w:ascii="Helvetica Neue Light" w:cs="Helvetica Neue Light" w:eastAsia="Helvetica Neue Light" w:hAnsi="Helvetica Neue Light"/>
-          <w:rtl w:val="0"/>
-        </w:rPr>
-        <w:t xml:space="preserve">Le diagramme de déploiement décrit l'architecture physique du système, notamment comment les différents composants logiciels sont déployés sur le matériel.</w:t>
-      </w:r>
-    </w:p>
-    <w:p>
-      <w:pPr>
+        <w:ind w:left="720" w:hanging="360"/>
+        <w:rPr>
+          <w:color w:val="000000"/>
+          <w:sz w:val="26"/>
+          <w:szCs w:val="26"/>
+        </w:rPr>
+      </w:pPr>
+      <w:bookmarkStart w:colFirst="0" w:colLast="0" w:name="_bfor9i190tv3" w:id="13"/>
+      <w:bookmarkEnd w:id="13"/>
+      <w:r>
+        <w:rPr>
+          <w:rFonts w:ascii="Helvetica Neue Light" w:cs="Helvetica Neue Light" w:eastAsia="Helvetica Neue Light" w:hAnsi="Helvetica Neue Light"/>
+          <w:color w:val="000000"/>
+          <w:sz w:val="26"/>
+          <w:szCs w:val="26"/>
+          <w:rtl w:val="0"/>
+        </w:rPr>
+        <w:t xml:space="preserve">Intégration avec les services tiers : Intégration de Firebase pour l'authentification et les notifications, Firestore pour le stockage en temps réel, et MongoDB pour les données structurées. Le backend doit gérer la logique d'affaires, le stockage des données utilisateurs, et la sécurité des transactions.</w:t>
+      </w:r>
+    </w:p>
+    <w:p>
+      <w:pPr>
+        <w:pStyle w:val="Heading3"/>
+        <w:keepNext w:val="0"/>
+        <w:keepLines w:val="0"/>
+        <w:spacing w:before="280" w:lineRule="auto"/>
+        <w:ind w:left="720" w:hanging="360"/>
+        <w:rPr>
+          <w:rFonts w:ascii="Helvetica Neue Light" w:cs="Helvetica Neue Light" w:eastAsia="Helvetica Neue Light" w:hAnsi="Helvetica Neue Light"/>
+          <w:color w:val="000000"/>
+          <w:sz w:val="26"/>
+          <w:szCs w:val="26"/>
+        </w:rPr>
+      </w:pPr>
+      <w:bookmarkStart w:colFirst="0" w:colLast="0" w:name="_godhu2z7uk48" w:id="68"/>
+      <w:bookmarkEnd w:id="68"/>
+      <w:r>
+        <w:rPr>
+          <w:rFonts w:ascii="Helvetica Neue Light" w:cs="Helvetica Neue Light" w:eastAsia="Helvetica Neue Light" w:hAnsi="Helvetica Neue Light"/>
+          <w:color w:val="000000"/>
+          <w:sz w:val="26"/>
+          <w:szCs w:val="26"/>
+          <w:rtl w:val="0"/>
+        </w:rPr>
+        <w:t xml:space="preserve">3. Tests unitaires et d'intégration</w:t>
+      </w:r>
+    </w:p>
+    <w:p>
+      <w:pPr>
+        <w:pStyle w:val="Heading3"/>
+        <w:keepNext w:val="0"/>
+        <w:keepLines w:val="0"/>
         <w:numPr>
           <w:ilvl w:val="0"/>
-          <w:numId w:val="19"/>
+          <w:numId w:val="31"/>
         </w:numPr>
         <w:spacing w:after="0" w:afterAutospacing="0" w:before="240" w:lineRule="auto"/>
         <w:ind w:left="720" w:hanging="360"/>
-      </w:pPr>
-      <w:r>
-        <w:rPr>
-          <w:rFonts w:ascii="Helvetica Neue Light" w:cs="Helvetica Neue Light" w:eastAsia="Helvetica Neue Light" w:hAnsi="Helvetica Neue Light"/>
-          <w:rtl w:val="0"/>
-        </w:rPr>
-        <w:t xml:space="preserve">Serveur Backend : Hébergé sur une plateforme cloud (AWS/Google Cloud) avec un serveur Node.js pour gérer les requêtes API.</w:t>
-      </w:r>
-    </w:p>
-    <w:p>
-      <w:pPr>
+        <w:rPr>
+          <w:color w:val="000000"/>
+          <w:sz w:val="26"/>
+          <w:szCs w:val="26"/>
+        </w:rPr>
+      </w:pPr>
+      <w:bookmarkStart w:colFirst="0" w:colLast="0" w:name="_bfor9i190tv3" w:id="13"/>
+      <w:bookmarkEnd w:id="13"/>
+      <w:r>
+        <w:rPr>
+          <w:rFonts w:ascii="Helvetica Neue Light" w:cs="Helvetica Neue Light" w:eastAsia="Helvetica Neue Light" w:hAnsi="Helvetica Neue Light"/>
+          <w:color w:val="000000"/>
+          <w:sz w:val="26"/>
+          <w:szCs w:val="26"/>
+          <w:rtl w:val="0"/>
+        </w:rPr>
+        <w:t xml:space="preserve">Tests unitaires : Développement et exécution de tests unitaires pour chaque composant individuel du système (frontend, backend, services). Ces tests vérifient que chaque fonction ou module fonctionne correctement en isolation.</w:t>
+      </w:r>
+    </w:p>
+    <w:p>
+      <w:pPr>
+        <w:pStyle w:val="Heading3"/>
+        <w:keepNext w:val="0"/>
+        <w:keepLines w:val="0"/>
         <w:numPr>
           <w:ilvl w:val="0"/>
-          <w:numId w:val="19"/>
+          <w:numId w:val="31"/>
         </w:numPr>
         <w:spacing w:after="0" w:afterAutospacing="0" w:before="0" w:beforeAutospacing="0" w:lineRule="auto"/>
         <w:ind w:left="720" w:hanging="360"/>
-      </w:pPr>
-      <w:r>
-        <w:rPr>
-          <w:rFonts w:ascii="Helvetica Neue Light" w:cs="Helvetica Neue Light" w:eastAsia="Helvetica Neue Light" w:hAnsi="Helvetica Neue Light"/>
-          <w:rtl w:val="0"/>
-        </w:rPr>
-        <w:t xml:space="preserve">Base de Données : Firestore pour les données en temps réel et MongoDB pour les données complexes, tous deux hébergés sur le cloud.</w:t>
-      </w:r>
-    </w:p>
-    <w:p>
-      <w:pPr>
+        <w:rPr>
+          <w:color w:val="000000"/>
+          <w:sz w:val="26"/>
+          <w:szCs w:val="26"/>
+        </w:rPr>
+      </w:pPr>
+      <w:bookmarkStart w:colFirst="0" w:colLast="0" w:name="_bfor9i190tv3" w:id="13"/>
+      <w:bookmarkEnd w:id="13"/>
+      <w:r>
+        <w:rPr>
+          <w:rFonts w:ascii="Helvetica Neue Light" w:cs="Helvetica Neue Light" w:eastAsia="Helvetica Neue Light" w:hAnsi="Helvetica Neue Light"/>
+          <w:color w:val="000000"/>
+          <w:sz w:val="26"/>
+          <w:szCs w:val="26"/>
+          <w:rtl w:val="0"/>
+        </w:rPr>
+        <w:t xml:space="preserve">Tests d'intégration : Réalisation de tests d'intégration pour vérifier que les différents composants (frontend, backend, base de données, services tiers) interagissent correctement entre eux. Cela inclut des scénarios de bout en bout pour valider le bon fonctionnement global de l'application.</w:t>
+      </w:r>
+    </w:p>
+    <w:p>
+      <w:pPr>
+        <w:pStyle w:val="Heading3"/>
+        <w:keepNext w:val="0"/>
+        <w:keepLines w:val="0"/>
         <w:numPr>
           <w:ilvl w:val="0"/>
-          <w:numId w:val="19"/>
+          <w:numId w:val="31"/>
         </w:numPr>
         <w:spacing w:after="240" w:before="0" w:beforeAutospacing="0" w:lineRule="auto"/>
         <w:ind w:left="720" w:hanging="360"/>
-      </w:pPr>
-      <w:r>
-        <w:rPr>
-          <w:rFonts w:ascii="Helvetica Neue Light" w:cs="Helvetica Neue Light" w:eastAsia="Helvetica Neue Light" w:hAnsi="Helvetica Neue Light"/>
-          <w:rtl w:val="0"/>
-        </w:rPr>
-        <w:t xml:space="preserve">Clients : Application mobile déployée sur iOS et Android via les stores respectifs. Application web déployée sur un serveur web et accessible via un navigateur.</w:t>
-      </w:r>
-    </w:p>
-    <w:p>
-      <w:pPr>
-        <w:pStyle w:val="Heading4"/>
-        <w:keepNext w:val="0"/>
-        <w:keepLines w:val="0"/>
-        <w:spacing w:after="40" w:before="240" w:lineRule="auto"/>
-        <w:rPr>
-          <w:rFonts w:ascii="Helvetica Neue Light" w:cs="Helvetica Neue Light" w:eastAsia="Helvetica Neue Light" w:hAnsi="Helvetica Neue Light"/>
-          <w:color w:val="000000"/>
-          <w:sz w:val="22"/>
-          <w:szCs w:val="22"/>
-        </w:rPr>
-      </w:pPr>
-      <w:bookmarkStart w:colFirst="0" w:colLast="0" w:name="_jwqlxljq8qxz" w:id="58"/>
-      <w:bookmarkEnd w:id="58"/>
-      <w:r>
-        <w:rPr>
-          <w:rFonts w:ascii="Helvetica Neue Light" w:cs="Helvetica Neue Light" w:eastAsia="Helvetica Neue Light" w:hAnsi="Helvetica Neue Light"/>
-          <w:color w:val="000000"/>
-          <w:sz w:val="22"/>
-          <w:szCs w:val="22"/>
-          <w:rtl w:val="0"/>
-        </w:rPr>
-        <w:t xml:space="preserve">4.3. Modélisation des Données</w:t>
-      </w:r>
-    </w:p>
-    <w:p>
-      <w:pPr>
-        <w:pStyle w:val="Heading5"/>
-        <w:keepNext w:val="0"/>
-        <w:keepLines w:val="0"/>
-        <w:spacing w:after="40" w:before="220" w:lineRule="auto"/>
-        <w:rPr>
-          <w:rFonts w:ascii="Helvetica Neue Light" w:cs="Helvetica Neue Light" w:eastAsia="Helvetica Neue Light" w:hAnsi="Helvetica Neue Light"/>
-          <w:color w:val="000000"/>
-          <w:sz w:val="20"/>
-          <w:szCs w:val="20"/>
-        </w:rPr>
-      </w:pPr>
-      <w:bookmarkStart w:colFirst="0" w:colLast="0" w:name="_1txredy17pch" w:id="59"/>
-      <w:bookmarkEnd w:id="59"/>
-      <w:r>
-        <w:rPr>
-          <w:rFonts w:ascii="Helvetica Neue Light" w:cs="Helvetica Neue Light" w:eastAsia="Helvetica Neue Light" w:hAnsi="Helvetica Neue Light"/>
-          <w:color w:val="000000"/>
-          <w:sz w:val="20"/>
-          <w:szCs w:val="20"/>
-          <w:rtl w:val="0"/>
-        </w:rPr>
-        <w:t xml:space="preserve">4.3.1. Schéma de la Base de Données</w:t>
-      </w:r>
-    </w:p>
-    <w:p>
-      <w:pPr>
+        <w:rPr>
+          <w:color w:val="000000"/>
+          <w:sz w:val="26"/>
+          <w:szCs w:val="26"/>
+        </w:rPr>
+      </w:pPr>
+      <w:bookmarkStart w:colFirst="0" w:colLast="0" w:name="_f0qkc88qbu29" w:id="69"/>
+      <w:bookmarkEnd w:id="69"/>
+      <w:r>
+        <w:rPr>
+          <w:rFonts w:ascii="Helvetica Neue Light" w:cs="Helvetica Neue Light" w:eastAsia="Helvetica Neue Light" w:hAnsi="Helvetica Neue Light"/>
+          <w:color w:val="000000"/>
+          <w:sz w:val="26"/>
+          <w:szCs w:val="26"/>
+          <w:rtl w:val="0"/>
+        </w:rPr>
+        <w:t xml:space="preserve">Outils : Utilisation d'outils comme Jest ou Mocha pour les tests </w:t>
+      </w:r>
+      <w:r>
+        <w:rPr>
+          <w:color w:val="000000"/>
+          <w:sz w:val="26"/>
+          <w:szCs w:val="26"/>
+          <w:rtl w:val="0"/>
+        </w:rPr>
+        <w:t xml:space="preserve">unitaires, et Postman ou Cypress pour les tests d'intégration.</w:t>
+      </w:r>
+    </w:p>
+    <w:p>
+      <w:pPr>
+        <w:pStyle w:val="Heading3"/>
+        <w:keepNext w:val="0"/>
+        <w:keepLines w:val="0"/>
+        <w:spacing w:after="240" w:before="240" w:lineRule="auto"/>
+        <w:ind w:left="720" w:firstLine="0"/>
+        <w:rPr>
+          <w:color w:val="000000"/>
+          <w:sz w:val="26"/>
+          <w:szCs w:val="26"/>
+        </w:rPr>
+      </w:pPr>
+      <w:bookmarkStart w:colFirst="0" w:colLast="0" w:name="_bfor9i190tv3" w:id="13"/>
+      <w:bookmarkEnd w:id="13"/>
+      <w:r>
+        <w:rPr>
+          <w:rtl w:val="0"/>
+        </w:rPr>
+      </w:r>
+    </w:p>
+    <w:p>
+      <w:pPr>
+        <w:pStyle w:val="Heading3"/>
+        <w:keepNext w:val="0"/>
+        <w:keepLines w:val="0"/>
+        <w:spacing w:before="280" w:lineRule="auto"/>
+        <w:rPr>
+          <w:b w:val="1"/>
+          <w:color w:val="000000"/>
+          <w:sz w:val="26"/>
+          <w:szCs w:val="26"/>
+        </w:rPr>
+      </w:pPr>
+      <w:bookmarkStart w:colFirst="0" w:colLast="0" w:name="_6x8prpvoao4h" w:id="70"/>
+      <w:bookmarkEnd w:id="70"/>
+      <w:r>
+        <w:rPr>
+          <w:b w:val="1"/>
+          <w:color w:val="000000"/>
+          <w:sz w:val="26"/>
+          <w:szCs w:val="26"/>
+          <w:rtl w:val="0"/>
+        </w:rPr>
+        <w:t xml:space="preserve">4.4 Phase de Test</w:t>
+      </w:r>
+    </w:p>
+    <w:p>
+      <w:pPr>
+        <w:pStyle w:val="Heading3"/>
+        <w:keepNext w:val="0"/>
+        <w:keepLines w:val="0"/>
         <w:numPr>
           <w:ilvl w:val="0"/>
           <w:numId w:val="12"/>
         </w:numPr>
         <w:spacing w:after="0" w:afterAutospacing="0" w:before="240" w:lineRule="auto"/>
         <w:ind w:left="720" w:hanging="360"/>
-      </w:pPr>
-      <w:r>
-        <w:rPr>
-          <w:rFonts w:ascii="Helvetica Neue Light" w:cs="Helvetica Neue Light" w:eastAsia="Helvetica Neue Light" w:hAnsi="Helvetica Neue Light"/>
-          <w:rtl w:val="0"/>
-        </w:rPr>
-        <w:t xml:space="preserve">Collections Firestore :</w:t>
-      </w:r>
-    </w:p>
-    <w:p>
-      <w:pPr>
-        <w:numPr>
-          <w:ilvl w:val="1"/>
-          <w:numId w:val="12"/>
-        </w:numPr>
-        <w:spacing w:after="0" w:afterAutospacing="0" w:before="0" w:beforeAutospacing="0" w:lineRule="auto"/>
-        <w:ind w:left="1440" w:hanging="360"/>
-      </w:pPr>
-      <w:r>
-        <w:rPr>
-          <w:rFonts w:ascii="Helvetica Neue Light" w:cs="Helvetica Neue Light" w:eastAsia="Helvetica Neue Light" w:hAnsi="Helvetica Neue Light"/>
-          <w:rtl w:val="0"/>
-        </w:rPr>
-        <w:t xml:space="preserve">Users : Contient les profils utilisateurs, avec des documents représentant chaque utilisateur.</w:t>
-      </w:r>
-    </w:p>
-    <w:p>
-      <w:pPr>
-        <w:numPr>
-          <w:ilvl w:val="1"/>
-          <w:numId w:val="12"/>
-        </w:numPr>
-        <w:spacing w:after="0" w:afterAutospacing="0" w:before="0" w:beforeAutospacing="0" w:lineRule="auto"/>
-        <w:ind w:left="1440" w:hanging="360"/>
-      </w:pPr>
-      <w:r>
-        <w:rPr>
-          <w:rFonts w:ascii="Helvetica Neue Light" w:cs="Helvetica Neue Light" w:eastAsia="Helvetica Neue Light" w:hAnsi="Helvetica Neue Light"/>
-          <w:rtl w:val="0"/>
-        </w:rPr>
-        <w:t xml:space="preserve">Workouts : Contient les séances d'entraînement, avec des documents représentant chaque séance, liés à un utilisateur spécifique.</w:t>
-      </w:r>
-    </w:p>
-    <w:p>
-      <w:pPr>
-        <w:numPr>
-          <w:ilvl w:val="1"/>
-          <w:numId w:val="12"/>
-        </w:numPr>
-        <w:spacing w:after="0" w:afterAutospacing="0" w:before="0" w:beforeAutospacing="0" w:lineRule="auto"/>
-        <w:ind w:left="1440" w:hanging="360"/>
-      </w:pPr>
-      <w:r>
-        <w:rPr>
-          <w:rFonts w:ascii="Helvetica Neue Light" w:cs="Helvetica Neue Light" w:eastAsia="Helvetica Neue Light" w:hAnsi="Helvetica Neue Light"/>
-          <w:rtl w:val="0"/>
-        </w:rPr>
-        <w:t xml:space="preserve">Goals : Contient les objectifs de fitness définis par les utilisateurs, avec des documents pour chaque objectif.</w:t>
-      </w:r>
-    </w:p>
-    <w:p>
-      <w:pPr>
+        <w:rPr>
+          <w:rFonts w:ascii="Helvetica Neue Light" w:cs="Helvetica Neue Light" w:eastAsia="Helvetica Neue Light" w:hAnsi="Helvetica Neue Light"/>
+          <w:color w:val="000000"/>
+          <w:sz w:val="26"/>
+          <w:szCs w:val="26"/>
+        </w:rPr>
+      </w:pPr>
+      <w:bookmarkStart w:colFirst="0" w:colLast="0" w:name="_bfor9i190tv3" w:id="13"/>
+      <w:bookmarkEnd w:id="13"/>
+      <w:r>
+        <w:rPr>
+          <w:rFonts w:ascii="Helvetica Neue Light" w:cs="Helvetica Neue Light" w:eastAsia="Helvetica Neue Light" w:hAnsi="Helvetica Neue Light"/>
+          <w:color w:val="000000"/>
+          <w:sz w:val="26"/>
+          <w:szCs w:val="26"/>
+          <w:rtl w:val="0"/>
+        </w:rPr>
+        <w:t xml:space="preserve">Tests fonctionnels pour valider que chaque fonctionnalité répond aux exigences.</w:t>
+      </w:r>
+    </w:p>
+    <w:p>
+      <w:pPr>
+        <w:pStyle w:val="Heading3"/>
+        <w:keepNext w:val="0"/>
+        <w:keepLines w:val="0"/>
         <w:numPr>
           <w:ilvl w:val="0"/>
           <w:numId w:val="12"/>
         </w:numPr>
-        <w:spacing w:after="0" w:afterAutospacing="0" w:before="0" w:beforeAutospacing="0" w:lineRule="auto"/>
-        <w:ind w:left="720" w:hanging="360"/>
-      </w:pPr>
-      <w:r>
-        <w:rPr>
-          <w:rFonts w:ascii="Helvetica Neue Light" w:cs="Helvetica Neue Light" w:eastAsia="Helvetica Neue Light" w:hAnsi="Helvetica Neue Light"/>
-          <w:rtl w:val="0"/>
-        </w:rPr>
-        <w:t xml:space="preserve">Tables MongoDB :</w:t>
-      </w:r>
-    </w:p>
-    <w:p>
-      <w:pPr>
-        <w:numPr>
-          <w:ilvl w:val="1"/>
-          <w:numId w:val="12"/>
-        </w:numPr>
-        <w:spacing w:after="0" w:afterAutospacing="0" w:before="0" w:beforeAutospacing="0" w:lineRule="auto"/>
-        <w:ind w:left="1440" w:hanging="360"/>
-      </w:pPr>
-      <w:r>
-        <w:rPr>
-          <w:rFonts w:ascii="Helvetica Neue Light" w:cs="Helvetica Neue Light" w:eastAsia="Helvetica Neue Light" w:hAnsi="Helvetica Neue Light"/>
-          <w:rtl w:val="0"/>
-        </w:rPr>
-        <w:t xml:space="preserve">UserSettings : Stocke les configurations utilisateur, telles que les préférences de notification et les informations de profil détaillées.</w:t>
-      </w:r>
-    </w:p>
-    <w:p>
-      <w:pPr>
-        <w:numPr>
-          <w:ilvl w:val="1"/>
-          <w:numId w:val="12"/>
-        </w:numPr>
-        <w:spacing w:after="240" w:before="0" w:beforeAutospacing="0" w:lineRule="auto"/>
-        <w:ind w:left="1440" w:hanging="360"/>
-      </w:pPr>
-      <w:r>
-        <w:rPr>
-          <w:rFonts w:ascii="Helvetica Neue Light" w:cs="Helvetica Neue Light" w:eastAsia="Helvetica Neue Light" w:hAnsi="Helvetica Neue Light"/>
-          <w:rtl w:val="0"/>
-        </w:rPr>
-        <w:t xml:space="preserve">WorkoutHistory : Stocke l'historique détaillé des séances, avec des informations comme les zones de fréquence cardiaque, les segments GPS pour les courses, etc.</w:t>
-      </w:r>
-    </w:p>
-    <w:p>
-      <w:pPr>
-        <w:pStyle w:val="Heading5"/>
-        <w:keepNext w:val="0"/>
-        <w:keepLines w:val="0"/>
-        <w:spacing w:after="40" w:before="220" w:lineRule="auto"/>
-        <w:rPr>
-          <w:rFonts w:ascii="Helvetica Neue Light" w:cs="Helvetica Neue Light" w:eastAsia="Helvetica Neue Light" w:hAnsi="Helvetica Neue Light"/>
-          <w:color w:val="000000"/>
-          <w:sz w:val="20"/>
-          <w:szCs w:val="20"/>
-        </w:rPr>
-      </w:pPr>
-      <w:bookmarkStart w:colFirst="0" w:colLast="0" w:name="_wtaz8444ohln" w:id="60"/>
-      <w:bookmarkEnd w:id="60"/>
-      <w:r>
-        <w:rPr>
-          <w:rFonts w:ascii="Helvetica Neue Light" w:cs="Helvetica Neue Light" w:eastAsia="Helvetica Neue Light" w:hAnsi="Helvetica Neue Light"/>
-          <w:color w:val="000000"/>
-          <w:sz w:val="20"/>
-          <w:szCs w:val="20"/>
-          <w:rtl w:val="0"/>
-        </w:rPr>
-        <w:t xml:space="preserve">4.3.2. API REST</w:t>
-      </w:r>
-    </w:p>
-    <w:p>
-      <w:pPr>
-        <w:numPr>
-          <w:ilvl w:val="0"/>
-          <w:numId w:val="18"/>
-        </w:numPr>
-        <w:spacing w:after="0" w:afterAutospacing="0" w:before="240" w:lineRule="auto"/>
-        <w:ind w:left="720" w:hanging="360"/>
-      </w:pPr>
-      <w:r>
-        <w:rPr>
-          <w:rFonts w:ascii="Helvetica Neue Light" w:cs="Helvetica Neue Light" w:eastAsia="Helvetica Neue Light" w:hAnsi="Helvetica Neue Light"/>
-          <w:rtl w:val="0"/>
-        </w:rPr>
-        <w:t xml:space="preserve">Endpoints Principaux :</w:t>
-      </w:r>
-    </w:p>
-    <w:p>
-      <w:pPr>
-        <w:numPr>
-          <w:ilvl w:val="1"/>
-          <w:numId w:val="18"/>
-        </w:numPr>
-        <w:spacing w:after="0" w:afterAutospacing="0" w:before="0" w:beforeAutospacing="0" w:lineRule="auto"/>
-        <w:ind w:left="1440" w:hanging="360"/>
-        <w:rPr>
-          <w:rFonts w:ascii="Helvetica Neue Light" w:cs="Helvetica Neue Light" w:eastAsia="Helvetica Neue Light" w:hAnsi="Helvetica Neue Light"/>
-        </w:rPr>
-      </w:pPr>
-      <w:r>
-        <w:rPr>
-          <w:rFonts w:ascii="Helvetica Neue Light" w:cs="Helvetica Neue Light" w:eastAsia="Helvetica Neue Light" w:hAnsi="Helvetica Neue Light"/>
-          <w:color w:val="188038"/>
-          <w:rtl w:val="0"/>
-        </w:rPr>
-        <w:t xml:space="preserve">POST /users/register</w:t>
-      </w:r>
-      <w:r>
-        <w:rPr>
-          <w:rFonts w:ascii="Helvetica Neue Light" w:cs="Helvetica Neue Light" w:eastAsia="Helvetica Neue Light" w:hAnsi="Helvetica Neue Light"/>
-          <w:rtl w:val="0"/>
-        </w:rPr>
-        <w:t xml:space="preserve"> : Créer un nouveau compte utilisateur.</w:t>
-      </w:r>
-    </w:p>
-    <w:p>
-      <w:pPr>
-        <w:numPr>
-          <w:ilvl w:val="1"/>
-          <w:numId w:val="18"/>
-        </w:numPr>
-        <w:spacing w:after="0" w:afterAutospacing="0" w:before="0" w:beforeAutospacing="0" w:lineRule="auto"/>
-        <w:ind w:left="1440" w:hanging="360"/>
-        <w:rPr>
-          <w:rFonts w:ascii="Helvetica Neue Light" w:cs="Helvetica Neue Light" w:eastAsia="Helvetica Neue Light" w:hAnsi="Helvetica Neue Light"/>
-        </w:rPr>
-      </w:pPr>
-      <w:r>
-        <w:rPr>
-          <w:rFonts w:ascii="Helvetica Neue Light" w:cs="Helvetica Neue Light" w:eastAsia="Helvetica Neue Light" w:hAnsi="Helvetica Neue Light"/>
-          <w:color w:val="188038"/>
-          <w:rtl w:val="0"/>
-        </w:rPr>
-        <w:t xml:space="preserve">POST /users/login</w:t>
-      </w:r>
-      <w:r>
-        <w:rPr>
-          <w:rFonts w:ascii="Helvetica Neue Light" w:cs="Helvetica Neue Light" w:eastAsia="Helvetica Neue Light" w:hAnsi="Helvetica Neue Light"/>
-          <w:rtl w:val="0"/>
-        </w:rPr>
-        <w:t xml:space="preserve"> : Authentification de l'utilisateur.</w:t>
-      </w:r>
-    </w:p>
-    <w:p>
-      <w:pPr>
-        <w:numPr>
-          <w:ilvl w:val="1"/>
-          <w:numId w:val="18"/>
-        </w:numPr>
-        <w:spacing w:after="0" w:afterAutospacing="0" w:before="0" w:beforeAutospacing="0" w:lineRule="auto"/>
-        <w:ind w:left="1440" w:hanging="360"/>
-        <w:rPr>
-          <w:rFonts w:ascii="Helvetica Neue Light" w:cs="Helvetica Neue Light" w:eastAsia="Helvetica Neue Light" w:hAnsi="Helvetica Neue Light"/>
-        </w:rPr>
-      </w:pPr>
-      <w:r>
-        <w:rPr>
-          <w:rFonts w:ascii="Helvetica Neue Light" w:cs="Helvetica Neue Light" w:eastAsia="Helvetica Neue Light" w:hAnsi="Helvetica Neue Light"/>
-          <w:color w:val="188038"/>
-          <w:rtl w:val="0"/>
-        </w:rPr>
-        <w:t xml:space="preserve">GET /workouts</w:t>
-      </w:r>
-      <w:r>
-        <w:rPr>
-          <w:rFonts w:ascii="Helvetica Neue Light" w:cs="Helvetica Neue Light" w:eastAsia="Helvetica Neue Light" w:hAnsi="Helvetica Neue Light"/>
-          <w:rtl w:val="0"/>
-        </w:rPr>
-        <w:t xml:space="preserve"> : Récupérer l'historique des séances d'entraînement de l'utilisateur.</w:t>
-      </w:r>
-    </w:p>
-    <w:p>
-      <w:pPr>
-        <w:numPr>
-          <w:ilvl w:val="1"/>
-          <w:numId w:val="18"/>
-        </w:numPr>
-        <w:spacing w:after="0" w:afterAutospacing="0" w:before="0" w:beforeAutospacing="0" w:lineRule="auto"/>
-        <w:ind w:left="1440" w:hanging="360"/>
-        <w:rPr>
-          <w:rFonts w:ascii="Helvetica Neue Light" w:cs="Helvetica Neue Light" w:eastAsia="Helvetica Neue Light" w:hAnsi="Helvetica Neue Light"/>
-        </w:rPr>
-      </w:pPr>
-      <w:r>
-        <w:rPr>
-          <w:rFonts w:ascii="Helvetica Neue Light" w:cs="Helvetica Neue Light" w:eastAsia="Helvetica Neue Light" w:hAnsi="Helvetica Neue Light"/>
-          <w:color w:val="188038"/>
-          <w:rtl w:val="0"/>
-        </w:rPr>
-        <w:t xml:space="preserve">POST /workouts</w:t>
-      </w:r>
-      <w:r>
-        <w:rPr>
-          <w:rFonts w:ascii="Helvetica Neue Light" w:cs="Helvetica Neue Light" w:eastAsia="Helvetica Neue Light" w:hAnsi="Helvetica Neue Light"/>
-          <w:rtl w:val="0"/>
-        </w:rPr>
-        <w:t xml:space="preserve"> : Enregistrer une nouvelle séance d'entraînement.</w:t>
-      </w:r>
-    </w:p>
-    <w:p>
-      <w:pPr>
-        <w:numPr>
-          <w:ilvl w:val="1"/>
-          <w:numId w:val="18"/>
-        </w:numPr>
-        <w:spacing w:after="0" w:afterAutospacing="0" w:before="0" w:beforeAutospacing="0" w:lineRule="auto"/>
-        <w:ind w:left="1440" w:hanging="360"/>
-        <w:rPr>
-          <w:rFonts w:ascii="Helvetica Neue Light" w:cs="Helvetica Neue Light" w:eastAsia="Helvetica Neue Light" w:hAnsi="Helvetica Neue Light"/>
-        </w:rPr>
-      </w:pPr>
-      <w:r>
-        <w:rPr>
-          <w:rFonts w:ascii="Helvetica Neue Light" w:cs="Helvetica Neue Light" w:eastAsia="Helvetica Neue Light" w:hAnsi="Helvetica Neue Light"/>
-          <w:color w:val="188038"/>
-          <w:rtl w:val="0"/>
-        </w:rPr>
-        <w:t xml:space="preserve">GET /goals</w:t>
-      </w:r>
-      <w:r>
-        <w:rPr>
-          <w:rFonts w:ascii="Helvetica Neue Light" w:cs="Helvetica Neue Light" w:eastAsia="Helvetica Neue Light" w:hAnsi="Helvetica Neue Light"/>
-          <w:rtl w:val="0"/>
-        </w:rPr>
-        <w:t xml:space="preserve"> : Récupérer les objectifs de l'utilisateur.</w:t>
-      </w:r>
-    </w:p>
-    <w:p>
-      <w:pPr>
-        <w:numPr>
-          <w:ilvl w:val="1"/>
-          <w:numId w:val="18"/>
-        </w:numPr>
-        <w:spacing w:after="0" w:afterAutospacing="0" w:before="0" w:beforeAutospacing="0" w:lineRule="auto"/>
-        <w:ind w:left="1440" w:hanging="360"/>
-        <w:rPr>
-          <w:rFonts w:ascii="Helvetica Neue Light" w:cs="Helvetica Neue Light" w:eastAsia="Helvetica Neue Light" w:hAnsi="Helvetica Neue Light"/>
-        </w:rPr>
-      </w:pPr>
-      <w:r>
-        <w:rPr>
-          <w:rFonts w:ascii="Helvetica Neue Light" w:cs="Helvetica Neue Light" w:eastAsia="Helvetica Neue Light" w:hAnsi="Helvetica Neue Light"/>
-          <w:color w:val="188038"/>
-          <w:rtl w:val="0"/>
-        </w:rPr>
-        <w:t xml:space="preserve">POST /goals</w:t>
-      </w:r>
-      <w:r>
-        <w:rPr>
-          <w:rFonts w:ascii="Helvetica Neue Light" w:cs="Helvetica Neue Light" w:eastAsia="Helvetica Neue Light" w:hAnsi="Helvetica Neue Light"/>
-          <w:rtl w:val="0"/>
-        </w:rPr>
-        <w:t xml:space="preserve"> : Définir un nouvel objectif.</w:t>
-      </w:r>
-    </w:p>
-    <w:p>
-      <w:pPr>
-        <w:numPr>
-          <w:ilvl w:val="0"/>
-          <w:numId w:val="18"/>
-        </w:numPr>
-        <w:spacing w:after="0" w:afterAutospacing="0" w:before="0" w:beforeAutospacing="0" w:lineRule="auto"/>
-        <w:ind w:left="720" w:hanging="360"/>
-      </w:pPr>
-      <w:r>
-        <w:rPr>
-          <w:rFonts w:ascii="Helvetica Neue Light" w:cs="Helvetica Neue Light" w:eastAsia="Helvetica Neue Light" w:hAnsi="Helvetica Neue Light"/>
-          <w:rtl w:val="0"/>
-        </w:rPr>
-        <w:t xml:space="preserve">Gestion des Erreurs :</w:t>
-      </w:r>
-    </w:p>
-    <w:p>
-      <w:pPr>
-        <w:numPr>
-          <w:ilvl w:val="1"/>
-          <w:numId w:val="18"/>
-        </w:numPr>
-        <w:spacing w:after="0" w:afterAutospacing="0" w:before="0" w:beforeAutospacing="0" w:lineRule="auto"/>
-        <w:ind w:left="1440" w:hanging="360"/>
-      </w:pPr>
-      <w:r>
-        <w:rPr>
-          <w:rFonts w:ascii="Helvetica Neue Light" w:cs="Helvetica Neue Light" w:eastAsia="Helvetica Neue Light" w:hAnsi="Helvetica Neue Light"/>
-          <w:rtl w:val="0"/>
-        </w:rPr>
-        <w:t xml:space="preserve">400 Bad Request : Pour les données mal formées ou invalides.</w:t>
-      </w:r>
-    </w:p>
-    <w:p>
-      <w:pPr>
-        <w:numPr>
-          <w:ilvl w:val="1"/>
-          <w:numId w:val="18"/>
-        </w:numPr>
-        <w:spacing w:after="0" w:afterAutospacing="0" w:before="0" w:beforeAutospacing="0" w:lineRule="auto"/>
-        <w:ind w:left="1440" w:hanging="360"/>
-      </w:pPr>
-      <w:r>
-        <w:rPr>
-          <w:rFonts w:ascii="Helvetica Neue Light" w:cs="Helvetica Neue Light" w:eastAsia="Helvetica Neue Light" w:hAnsi="Helvetica Neue Light"/>
-          <w:rtl w:val="0"/>
-        </w:rPr>
-        <w:t xml:space="preserve">401 Unauthorized : Pour les tentatives d'accès non authentifiées.</w:t>
-      </w:r>
-    </w:p>
-    <w:p>
-      <w:pPr>
-        <w:numPr>
-          <w:ilvl w:val="1"/>
-          <w:numId w:val="18"/>
-        </w:numPr>
-        <w:spacing w:after="240" w:before="0" w:beforeAutospacing="0" w:lineRule="auto"/>
-        <w:ind w:left="1440" w:hanging="360"/>
-      </w:pPr>
-      <w:r>
-        <w:rPr>
-          <w:rFonts w:ascii="Helvetica Neue Light" w:cs="Helvetica Neue Light" w:eastAsia="Helvetica Neue Light" w:hAnsi="Helvetica Neue Light"/>
-          <w:rtl w:val="0"/>
-        </w:rPr>
-        <w:t xml:space="preserve">500 Internal Server Error : Pour les erreurs inattendues côté serveur.</w:t>
-      </w:r>
-    </w:p>
-    <w:p>
-      <w:pPr>
-        <w:pStyle w:val="Heading4"/>
-        <w:keepNext w:val="0"/>
-        <w:keepLines w:val="0"/>
-        <w:spacing w:after="40" w:before="240" w:lineRule="auto"/>
-        <w:rPr>
-          <w:rFonts w:ascii="Helvetica Neue Light" w:cs="Helvetica Neue Light" w:eastAsia="Helvetica Neue Light" w:hAnsi="Helvetica Neue Light"/>
-          <w:color w:val="000000"/>
-        </w:rPr>
-      </w:pPr>
-      <w:bookmarkStart w:colFirst="0" w:colLast="0" w:name="_kotl2svahwv5" w:id="61"/>
-      <w:bookmarkEnd w:id="61"/>
-      <w:r>
-        <w:rPr>
-          <w:rFonts w:ascii="Helvetica Neue Light" w:cs="Helvetica Neue Light" w:eastAsia="Helvetica Neue Light" w:hAnsi="Helvetica Neue Light"/>
-          <w:color w:val="000000"/>
-          <w:rtl w:val="0"/>
-        </w:rPr>
-        <w:t xml:space="preserve">4.4. Conception de l'Interface Utilisateur (UI/UX)</w:t>
-      </w:r>
-    </w:p>
-    <w:p>
-      <w:pPr>
-        <w:pStyle w:val="Heading5"/>
-        <w:keepNext w:val="0"/>
-        <w:keepLines w:val="0"/>
-        <w:spacing w:after="40" w:before="220" w:lineRule="auto"/>
-        <w:rPr>
-          <w:rFonts w:ascii="Helvetica Neue Light" w:cs="Helvetica Neue Light" w:eastAsia="Helvetica Neue Light" w:hAnsi="Helvetica Neue Light"/>
-          <w:color w:val="000000"/>
-          <w:sz w:val="24"/>
-          <w:szCs w:val="24"/>
-        </w:rPr>
-      </w:pPr>
-      <w:bookmarkStart w:colFirst="0" w:colLast="0" w:name="_ab6g93ejoy3t" w:id="62"/>
-      <w:bookmarkEnd w:id="62"/>
-      <w:r>
-        <w:rPr>
-          <w:rFonts w:ascii="Helvetica Neue Light" w:cs="Helvetica Neue Light" w:eastAsia="Helvetica Neue Light" w:hAnsi="Helvetica Neue Light"/>
-          <w:color w:val="000000"/>
-          <w:sz w:val="24"/>
-          <w:szCs w:val="24"/>
-          <w:rtl w:val="0"/>
-        </w:rPr>
-        <w:t xml:space="preserve">4.4.1. Wireframes</w:t>
-      </w:r>
-    </w:p>
-    <w:p>
-      <w:pPr>
-        <w:numPr>
-          <w:ilvl w:val="0"/>
-          <w:numId w:val="5"/>
-        </w:numPr>
-        <w:spacing w:after="0" w:afterAutospacing="0" w:before="240" w:lineRule="auto"/>
-        <w:ind w:left="720" w:hanging="360"/>
-        <w:rPr>
-          <w:sz w:val="24"/>
-          <w:szCs w:val="24"/>
-        </w:rPr>
-      </w:pPr>
-      <w:r>
-        <w:rPr>
-          <w:rFonts w:ascii="Helvetica Neue Light" w:cs="Helvetica Neue Light" w:eastAsia="Helvetica Neue Light" w:hAnsi="Helvetica Neue Light"/>
-          <w:sz w:val="24"/>
-          <w:szCs w:val="24"/>
-          <w:rtl w:val="0"/>
-        </w:rPr>
-        <w:t xml:space="preserve">Écran de Connexion : Affiche des champs pour l'email et le mot de passe, avec un bouton de connexion et une option pour récupérer le mot de passe.</w:t>
-      </w:r>
-    </w:p>
-    <w:p>
-      <w:pPr>
-        <w:numPr>
-          <w:ilvl w:val="0"/>
-          <w:numId w:val="5"/>
-        </w:numPr>
         <w:spacing w:after="240" w:before="0" w:beforeAutospacing="0" w:lineRule="auto"/>
         <w:ind w:left="720" w:hanging="360"/>
         <w:rPr>
-          <w:sz w:val="24"/>
-          <w:szCs w:val="24"/>
-        </w:rPr>
-      </w:pPr>
-      <w:r>
-        <w:rPr>
-          <w:rFonts w:ascii="Helvetica Neue Light" w:cs="Helvetica Neue Light" w:eastAsia="Helvetica Neue Light" w:hAnsi="Helvetica Neue Light"/>
-          <w:sz w:val="24"/>
-          <w:szCs w:val="24"/>
-          <w:rtl w:val="0"/>
-        </w:rPr>
-        <w:t xml:space="preserve">Tableau de Bord : Montre un aperçu des statistiques récentes, les progrès vers les objectifs, et les notifications récentes.</w:t>
-      </w:r>
-    </w:p>
-    <w:p>
-      <w:pPr>
-        <w:pStyle w:val="Heading5"/>
-        <w:keepNext w:val="0"/>
-        <w:keepLines w:val="0"/>
-        <w:spacing w:after="40" w:before="220" w:lineRule="auto"/>
-        <w:rPr>
-          <w:rFonts w:ascii="Helvetica Neue Light" w:cs="Helvetica Neue Light" w:eastAsia="Helvetica Neue Light" w:hAnsi="Helvetica Neue Light"/>
-          <w:color w:val="000000"/>
-          <w:sz w:val="24"/>
-          <w:szCs w:val="24"/>
-        </w:rPr>
-      </w:pPr>
-      <w:bookmarkStart w:colFirst="0" w:colLast="0" w:name="_66q5073qmgh7" w:id="63"/>
-      <w:bookmarkEnd w:id="63"/>
-      <w:r>
-        <w:rPr>
-          <w:rFonts w:ascii="Helvetica Neue Light" w:cs="Helvetica Neue Light" w:eastAsia="Helvetica Neue Light" w:hAnsi="Helvetica Neue Light"/>
-          <w:color w:val="000000"/>
-          <w:sz w:val="24"/>
-          <w:szCs w:val="24"/>
-          <w:rtl w:val="0"/>
-        </w:rPr>
-        <w:t xml:space="preserve">4.4.2. Prototypes Haute-Fidélité</w:t>
-      </w:r>
-    </w:p>
-    <w:p>
-      <w:pPr>
-        <w:numPr>
-          <w:ilvl w:val="0"/>
-          <w:numId w:val="7"/>
-        </w:numPr>
-        <w:spacing w:after="0" w:afterAutospacing="0" w:before="240" w:lineRule="auto"/>
-        <w:ind w:left="720" w:hanging="360"/>
-        <w:rPr>
-          <w:sz w:val="24"/>
-          <w:szCs w:val="24"/>
-        </w:rPr>
-      </w:pPr>
-      <w:r>
-        <w:rPr>
-          <w:rFonts w:ascii="Helvetica Neue Light" w:cs="Helvetica Neue Light" w:eastAsia="Helvetica Neue Light" w:hAnsi="Helvetica Neue Light"/>
-          <w:sz w:val="24"/>
-          <w:szCs w:val="24"/>
-          <w:rtl w:val="0"/>
-        </w:rPr>
-        <w:t xml:space="preserve">Design Mobile : Présentation des écrans clés comme le suivi en temps réel d'une course, la vue des progrès hebdomadaires, et l'interface de saisie de nouvelles séances.</w:t>
-      </w:r>
-    </w:p>
-    <w:p>
-      <w:pPr>
-        <w:numPr>
-          <w:ilvl w:val="0"/>
-          <w:numId w:val="7"/>
-        </w:numPr>
-        <w:spacing w:after="240" w:before="0" w:beforeAutospacing="0" w:lineRule="auto"/>
-        <w:ind w:left="720" w:hanging="360"/>
-        <w:rPr>
-          <w:sz w:val="24"/>
-          <w:szCs w:val="24"/>
-        </w:rPr>
-      </w:pPr>
-      <w:r>
-        <w:rPr>
-          <w:rFonts w:ascii="Helvetica Neue Light" w:cs="Helvetica Neue Light" w:eastAsia="Helvetica Neue Light" w:hAnsi="Helvetica Neue Light"/>
-          <w:sz w:val="24"/>
-          <w:szCs w:val="24"/>
-          <w:rtl w:val="0"/>
-        </w:rPr>
-        <w:t xml:space="preserve">Design Web : Disposition optimisée pour les écrans plus larges, avec une vue d'ensemble du tableau de bord, des graphiques interactifs, et des filtres pour analyser les données.</w:t>
-      </w:r>
-    </w:p>
-    <w:p>
-      <w:pPr>
-        <w:pStyle w:val="Heading5"/>
-        <w:keepNext w:val="0"/>
-        <w:keepLines w:val="0"/>
-        <w:spacing w:after="40" w:before="220" w:lineRule="auto"/>
-        <w:rPr>
-          <w:rFonts w:ascii="Helvetica Neue Light" w:cs="Helvetica Neue Light" w:eastAsia="Helvetica Neue Light" w:hAnsi="Helvetica Neue Light"/>
-          <w:color w:val="000000"/>
-          <w:sz w:val="24"/>
-          <w:szCs w:val="24"/>
-        </w:rPr>
-      </w:pPr>
-      <w:bookmarkStart w:colFirst="0" w:colLast="0" w:name="_7r04ffkf907q" w:id="64"/>
-      <w:bookmarkEnd w:id="64"/>
-      <w:r>
-        <w:rPr>
-          <w:rFonts w:ascii="Helvetica Neue Light" w:cs="Helvetica Neue Light" w:eastAsia="Helvetica Neue Light" w:hAnsi="Helvetica Neue Light"/>
-          <w:color w:val="000000"/>
-          <w:sz w:val="24"/>
-          <w:szCs w:val="24"/>
-          <w:rtl w:val="0"/>
-        </w:rPr>
-        <w:t xml:space="preserve">4.4.3. Design System</w:t>
-      </w:r>
-    </w:p>
-    <w:p>
-      <w:pPr>
-        <w:numPr>
-          <w:ilvl w:val="0"/>
-          <w:numId w:val="26"/>
-        </w:numPr>
-        <w:spacing w:after="0" w:afterAutospacing="0" w:before="240" w:lineRule="auto"/>
-        <w:ind w:left="720" w:hanging="360"/>
-        <w:rPr>
-          <w:sz w:val="24"/>
-          <w:szCs w:val="24"/>
-        </w:rPr>
-      </w:pPr>
-      <w:r>
-        <w:rPr>
-          <w:rFonts w:ascii="Helvetica Neue Light" w:cs="Helvetica Neue Light" w:eastAsia="Helvetica Neue Light" w:hAnsi="Helvetica Neue Light"/>
-          <w:sz w:val="24"/>
-          <w:szCs w:val="24"/>
-          <w:rtl w:val="0"/>
-        </w:rPr>
-        <w:t xml:space="preserve">Palette de Couleurs : Choix de couleurs pour refléter un sentiment de dynamisme et de bien-être, tout en assurant une bonne lisibilité (. vert pour les progrès, rouge pour les alertes).</w:t>
-      </w:r>
-    </w:p>
-    <w:p>
-      <w:pPr>
-        <w:numPr>
-          <w:ilvl w:val="0"/>
-          <w:numId w:val="26"/>
-        </w:numPr>
-        <w:spacing w:after="0" w:afterAutospacing="0" w:before="0" w:beforeAutospacing="0" w:lineRule="auto"/>
-        <w:ind w:left="720" w:hanging="360"/>
-        <w:rPr>
-          <w:sz w:val="24"/>
-          <w:szCs w:val="24"/>
-        </w:rPr>
-      </w:pPr>
-      <w:r>
-        <w:rPr>
-          <w:rFonts w:ascii="Helvetica Neue Light" w:cs="Helvetica Neue Light" w:eastAsia="Helvetica Neue Light" w:hAnsi="Helvetica Neue Light"/>
-          <w:sz w:val="24"/>
-          <w:szCs w:val="24"/>
-          <w:rtl w:val="0"/>
-        </w:rPr>
-        <w:t xml:space="preserve">Typographie : Utilisation de polices modernes et claires pour faciliter la lecture et la navigation.</w:t>
-      </w:r>
-    </w:p>
-    <w:p>
-      <w:pPr>
-        <w:numPr>
-          <w:ilvl w:val="0"/>
-          <w:numId w:val="26"/>
-        </w:numPr>
-        <w:spacing w:after="240" w:before="0" w:beforeAutospacing="0" w:lineRule="auto"/>
-        <w:ind w:left="720" w:hanging="360"/>
-        <w:rPr>
-          <w:sz w:val="24"/>
-          <w:szCs w:val="24"/>
-        </w:rPr>
-      </w:pPr>
-      <w:r>
-        <w:rPr>
-          <w:rFonts w:ascii="Helvetica Neue Light" w:cs="Helvetica Neue Light" w:eastAsia="Helvetica Neue Light" w:hAnsi="Helvetica Neue Light"/>
-          <w:sz w:val="24"/>
-          <w:szCs w:val="24"/>
-          <w:rtl w:val="0"/>
-        </w:rPr>
-        <w:t xml:space="preserve">Composants UI : Boutons, champs de saisie, cartes de données, menus, tous définis avec un guide de styles cohérent.</w:t>
-      </w:r>
-    </w:p>
-    <w:p>
-      <w:pPr>
-        <w:spacing w:after="240" w:before="240" w:lineRule="auto"/>
-        <w:rPr/>
-      </w:pPr>
-      <w:r>
-        <w:rPr>
-          <w:rtl w:val="0"/>
-        </w:rPr>
-      </w:r>
-    </w:p>
-    <w:p>
-      <w:pPr>
-        <w:rPr/>
-      </w:pPr>
-      <w:r>
-        <w:rPr>
-          <w:rtl w:val="0"/>
-        </w:rPr>
-      </w:r>
-    </w:p>
-    <w:p>
-      <w:pPr>
-        <w:pStyle w:val="Heading3"/>
-        <w:keepNext w:val="0"/>
-        <w:keepLines w:val="0"/>
-        <w:spacing w:before="280" w:lineRule="auto"/>
-        <w:rPr>
-          <w:b w:val="1"/>
-          <w:color w:val="000000"/>
-          <w:sz w:val="26"/>
-          <w:szCs w:val="26"/>
-        </w:rPr>
-      </w:pPr>
-      <w:bookmarkStart w:colFirst="0" w:colLast="0" w:name="_e98x1jw5ytz5" w:id="65"/>
-      <w:bookmarkEnd w:id="65"/>
-      <w:r>
-        <w:rPr>
-          <w:b w:val="1"/>
-          <w:color w:val="000000"/>
-          <w:sz w:val="26"/>
-          <w:szCs w:val="26"/>
-          <w:rtl w:val="0"/>
-        </w:rPr>
-        <w:t xml:space="preserve">4.3 Phase de Développement</w:t>
-      </w:r>
-    </w:p>
-    <w:p>
-      <w:pPr>
-        <w:pStyle w:val="Heading3"/>
-        <w:keepNext w:val="0"/>
-        <w:keepLines w:val="0"/>
-        <w:numPr>
-          <w:ilvl w:val="0"/>
-          <w:numId w:val="4"/>
-        </w:numPr>
-        <w:spacing w:after="0" w:afterAutospacing="0" w:before="240" w:lineRule="auto"/>
-        <w:ind w:left="720" w:hanging="360"/>
-        <w:rPr>
+          <w:rFonts w:ascii="Helvetica Neue Light" w:cs="Helvetica Neue Light" w:eastAsia="Helvetica Neue Light" w:hAnsi="Helvetica Neue Light"/>
           <w:color w:val="000000"/>
           <w:sz w:val="26"/>
           <w:szCs w:val="26"/>
@@ -11290,70 +11669,13 @@
       <w:bookmarkEnd w:id="13"/>
       <w:r>
         <w:rPr>
-          <w:color w:val="000000"/>
-          <w:sz w:val="26"/>
-          <w:szCs w:val="26"/>
-          <w:rtl w:val="0"/>
-        </w:rPr>
-        <w:t xml:space="preserve">Développement du frontend pour les applications mobile et web.</w:t>
-      </w:r>
-    </w:p>
-    <w:p>
-      <w:pPr>
-        <w:pStyle w:val="Heading3"/>
-        <w:keepNext w:val="0"/>
-        <w:keepLines w:val="0"/>
-        <w:numPr>
-          <w:ilvl w:val="0"/>
-          <w:numId w:val="4"/>
-        </w:numPr>
-        <w:spacing w:after="0" w:afterAutospacing="0" w:before="0" w:beforeAutospacing="0" w:lineRule="auto"/>
-        <w:ind w:left="720" w:hanging="360"/>
-        <w:rPr>
-          <w:color w:val="000000"/>
-          <w:sz w:val="26"/>
-          <w:szCs w:val="26"/>
-        </w:rPr>
-      </w:pPr>
-      <w:bookmarkStart w:colFirst="0" w:colLast="0" w:name="_bfor9i190tv3" w:id="13"/>
-      <w:bookmarkEnd w:id="13"/>
-      <w:r>
-        <w:rPr>
-          <w:color w:val="000000"/>
-          <w:sz w:val="26"/>
-          <w:szCs w:val="26"/>
-          <w:rtl w:val="0"/>
-        </w:rPr>
-        <w:t xml:space="preserve">Développement du backend, incluant les APIs REST et l'intégration avec les services tiers.</w:t>
-      </w:r>
-    </w:p>
-    <w:p>
-      <w:pPr>
-        <w:pStyle w:val="Heading3"/>
-        <w:keepNext w:val="0"/>
-        <w:keepLines w:val="0"/>
-        <w:numPr>
-          <w:ilvl w:val="0"/>
-          <w:numId w:val="4"/>
-        </w:numPr>
-        <w:spacing w:after="240" w:before="0" w:beforeAutospacing="0" w:lineRule="auto"/>
-        <w:ind w:left="720" w:hanging="360"/>
-        <w:rPr>
-          <w:color w:val="000000"/>
-          <w:sz w:val="26"/>
-          <w:szCs w:val="26"/>
-        </w:rPr>
-      </w:pPr>
-      <w:bookmarkStart w:colFirst="0" w:colLast="0" w:name="_bfor9i190tv3" w:id="13"/>
-      <w:bookmarkEnd w:id="13"/>
-      <w:r>
-        <w:rPr>
-          <w:color w:val="000000"/>
-          <w:sz w:val="26"/>
-          <w:szCs w:val="26"/>
-          <w:rtl w:val="0"/>
-        </w:rPr>
-        <w:t xml:space="preserve">Tests unitaires et d'intégration pour valider le bon fonctionnement de chaque composant.</w:t>
+          <w:rFonts w:ascii="Helvetica Neue Light" w:cs="Helvetica Neue Light" w:eastAsia="Helvetica Neue Light" w:hAnsi="Helvetica Neue Light"/>
+          <w:color w:val="000000"/>
+          <w:sz w:val="26"/>
+          <w:szCs w:val="26"/>
+          <w:rtl w:val="0"/>
+        </w:rPr>
+        <w:t xml:space="preserve">Tests de performance et de sécurité pour s'assurer de la robustesse du système.</w:t>
       </w:r>
     </w:p>
     <w:p>
@@ -11369,96 +11691,8 @@
           <w:szCs w:val="26"/>
         </w:rPr>
       </w:pPr>
-      <w:bookmarkStart w:colFirst="0" w:colLast="0" w:name="_6x8prpvoao4h" w:id="66"/>
-      <w:bookmarkEnd w:id="66"/>
-      <w:r>
-        <w:rPr>
-          <w:b w:val="1"/>
-          <w:color w:val="000000"/>
-          <w:sz w:val="26"/>
-          <w:szCs w:val="26"/>
-          <w:rtl w:val="0"/>
-        </w:rPr>
-        <w:t xml:space="preserve">4.4 Phase de Test</w:t>
-      </w:r>
-    </w:p>
-    <w:p>
-      <w:pPr>
-        <w:pStyle w:val="Heading3"/>
-        <w:keepNext w:val="0"/>
-        <w:keepLines w:val="0"/>
-        <w:numPr>
-          <w:ilvl w:val="0"/>
-          <w:numId w:val="13"/>
-        </w:numPr>
-        <w:spacing w:after="0" w:afterAutospacing="0" w:before="240" w:lineRule="auto"/>
-        <w:ind w:left="720" w:hanging="360"/>
-        <w:rPr>
-          <w:rFonts w:ascii="Helvetica Neue Light" w:cs="Helvetica Neue Light" w:eastAsia="Helvetica Neue Light" w:hAnsi="Helvetica Neue Light"/>
-          <w:color w:val="000000"/>
-          <w:sz w:val="26"/>
-          <w:szCs w:val="26"/>
-        </w:rPr>
-      </w:pPr>
-      <w:bookmarkStart w:colFirst="0" w:colLast="0" w:name="_bfor9i190tv3" w:id="13"/>
-      <w:bookmarkEnd w:id="13"/>
-      <w:r>
-        <w:rPr>
-          <w:rFonts w:ascii="Helvetica Neue Light" w:cs="Helvetica Neue Light" w:eastAsia="Helvetica Neue Light" w:hAnsi="Helvetica Neue Light"/>
-          <w:color w:val="000000"/>
-          <w:sz w:val="26"/>
-          <w:szCs w:val="26"/>
-          <w:rtl w:val="0"/>
-        </w:rPr>
-        <w:t xml:space="preserve">Tests fonctionnels pour valider que chaque fonctionnalité répond aux exigences.</w:t>
-      </w:r>
-    </w:p>
-    <w:p>
-      <w:pPr>
-        <w:pStyle w:val="Heading3"/>
-        <w:keepNext w:val="0"/>
-        <w:keepLines w:val="0"/>
-        <w:numPr>
-          <w:ilvl w:val="0"/>
-          <w:numId w:val="13"/>
-        </w:numPr>
-        <w:spacing w:after="240" w:before="0" w:beforeAutospacing="0" w:lineRule="auto"/>
-        <w:ind w:left="720" w:hanging="360"/>
-        <w:rPr>
-          <w:rFonts w:ascii="Helvetica Neue Light" w:cs="Helvetica Neue Light" w:eastAsia="Helvetica Neue Light" w:hAnsi="Helvetica Neue Light"/>
-          <w:color w:val="000000"/>
-          <w:sz w:val="26"/>
-          <w:szCs w:val="26"/>
-        </w:rPr>
-      </w:pPr>
-      <w:bookmarkStart w:colFirst="0" w:colLast="0" w:name="_bfor9i190tv3" w:id="13"/>
-      <w:bookmarkEnd w:id="13"/>
-      <w:r>
-        <w:rPr>
-          <w:rFonts w:ascii="Helvetica Neue Light" w:cs="Helvetica Neue Light" w:eastAsia="Helvetica Neue Light" w:hAnsi="Helvetica Neue Light"/>
-          <w:color w:val="000000"/>
-          <w:sz w:val="26"/>
-          <w:szCs w:val="26"/>
-          <w:rtl w:val="0"/>
-        </w:rPr>
-        <w:t xml:space="preserve">Tests de performance et de sécurité pour s'assurer de la robustesse du système.</w:t>
-      </w:r>
-    </w:p>
-    <w:p>
-      <w:pPr>
-        <w:pStyle w:val="Heading3"/>
-        <w:keepNext w:val="0"/>
-        <w:keepLines w:val="0"/>
-        <w:spacing w:before="280" w:lineRule="auto"/>
-        <w:rPr>
-          <w:b w:val="1"/>
-          <w:color w:val="000000"/>
-          <w:sz w:val="26"/>
-          <w:szCs w:val="26"/>
-        </w:rPr>
-      </w:pPr>
-      <w:bookmarkStart w:colFirst="0" w:colLast="0" w:name="_3o7lr0a0yq6x" w:id="67"/>
-      <w:bookmarkEnd w:id="67"/>
+      <w:bookmarkStart w:colFirst="0" w:colLast="0" w:name="_3o7lr0a0yq6x" w:id="71"/>
+      <w:bookmarkEnd w:id="71"/>
       <w:r>
         <w:rPr>
           <w:b w:val="1"/>
@@ -11544,8 +11778,8 @@
           <w:szCs w:val="34"/>
         </w:rPr>
       </w:pPr>
-      <w:bookmarkStart w:colFirst="0" w:colLast="0" w:name="_k2jljlxzaiay" w:id="68"/>
-      <w:bookmarkEnd w:id="68"/>
+      <w:bookmarkStart w:colFirst="0" w:colLast="0" w:name="_k2jljlxzaiay" w:id="72"/>
+      <w:bookmarkEnd w:id="72"/>
       <w:r>
         <w:rPr>
           <w:b w:val="1"/>
@@ -11569,8 +11803,8 @@
           <w:szCs w:val="26"/>
         </w:rPr>
       </w:pPr>
-      <w:bookmarkStart w:colFirst="0" w:colLast="0" w:name="_lokvrcheaspd" w:id="69"/>
-      <w:bookmarkEnd w:id="69"/>
+      <w:bookmarkStart w:colFirst="0" w:colLast="0" w:name="_lokvrcheaspd" w:id="73"/>
+      <w:bookmarkEnd w:id="73"/>
       <w:r>
         <w:rPr>
           <w:rFonts w:ascii="Helvetica Neue Light" w:cs="Helvetica Neue Light" w:eastAsia="Helvetica Neue Light" w:hAnsi="Helvetica Neue Light"/>
@@ -11615,8 +11849,8 @@
           <w:szCs w:val="26"/>
         </w:rPr>
       </w:pPr>
-      <w:bookmarkStart w:colFirst="0" w:colLast="0" w:name="_q7zv7q8m5ogb" w:id="70"/>
-      <w:bookmarkEnd w:id="70"/>
+      <w:bookmarkStart w:colFirst="0" w:colLast="0" w:name="_q7zv7q8m5ogb" w:id="74"/>
+      <w:bookmarkEnd w:id="74"/>
       <w:r>
         <w:rPr>
           <w:rtl w:val="0"/>
@@ -11636,8 +11870,8 @@
           <w:szCs w:val="26"/>
         </w:rPr>
       </w:pPr>
-      <w:bookmarkStart w:colFirst="0" w:colLast="0" w:name="_hllk3xbdqb8" w:id="71"/>
-      <w:bookmarkEnd w:id="71"/>
+      <w:bookmarkStart w:colFirst="0" w:colLast="0" w:name="_hllk3xbdqb8" w:id="75"/>
+      <w:bookmarkEnd w:id="75"/>
       <w:r>
         <w:rPr>
           <w:rtl w:val="0"/>
@@ -11657,8 +11891,8 @@
           <w:szCs w:val="26"/>
         </w:rPr>
       </w:pPr>
-      <w:bookmarkStart w:colFirst="0" w:colLast="0" w:name="_h45gvyt4e217" w:id="72"/>
-      <w:bookmarkEnd w:id="72"/>
+      <w:bookmarkStart w:colFirst="0" w:colLast="0" w:name="_h45gvyt4e217" w:id="76"/>
+      <w:bookmarkEnd w:id="76"/>
       <w:r>
         <w:rPr>
           <w:rtl w:val="0"/>
@@ -11678,8 +11912,8 @@
           <w:szCs w:val="26"/>
         </w:rPr>
       </w:pPr>
-      <w:bookmarkStart w:colFirst="0" w:colLast="0" w:name="_w3pktrqysn61" w:id="73"/>
-      <w:bookmarkEnd w:id="73"/>
+      <w:bookmarkStart w:colFirst="0" w:colLast="0" w:name="_w3pktrqysn61" w:id="77"/>
+      <w:bookmarkEnd w:id="77"/>
       <w:r>
         <w:rPr>
           <w:rtl w:val="0"/>
@@ -11699,8 +11933,8 @@
           <w:szCs w:val="26"/>
         </w:rPr>
       </w:pPr>
-      <w:bookmarkStart w:colFirst="0" w:colLast="0" w:name="_9u67iw7n4ox0" w:id="74"/>
-      <w:bookmarkEnd w:id="74"/>
+      <w:bookmarkStart w:colFirst="0" w:colLast="0" w:name="_9u67iw7n4ox0" w:id="78"/>
+      <w:bookmarkEnd w:id="78"/>
       <w:r>
         <w:rPr>
           <w:rtl w:val="0"/>
@@ -11720,8 +11954,8 @@
           <w:szCs w:val="26"/>
         </w:rPr>
       </w:pPr>
-      <w:bookmarkStart w:colFirst="0" w:colLast="0" w:name="_m32z302fnfct" w:id="75"/>
-      <w:bookmarkEnd w:id="75"/>
+      <w:bookmarkStart w:colFirst="0" w:colLast="0" w:name="_m32z302fnfct" w:id="79"/>
+      <w:bookmarkEnd w:id="79"/>
       <w:r>
         <w:rPr>
           <w:rtl w:val="0"/>
@@ -11741,8 +11975,8 @@
           <w:szCs w:val="26"/>
         </w:rPr>
       </w:pPr>
-      <w:bookmarkStart w:colFirst="0" w:colLast="0" w:name="_3yok50n9u284" w:id="76"/>
-      <w:bookmarkEnd w:id="76"/>
+      <w:bookmarkStart w:colFirst="0" w:colLast="0" w:name="_3yok50n9u284" w:id="80"/>
+      <w:bookmarkEnd w:id="80"/>
       <w:r>
         <w:rPr>
           <w:rtl w:val="0"/>
@@ -11762,8 +11996,8 @@
           <w:szCs w:val="26"/>
         </w:rPr>
       </w:pPr>
-      <w:bookmarkStart w:colFirst="0" w:colLast="0" w:name="_imftdampsqow" w:id="77"/>
-      <w:bookmarkEnd w:id="77"/>
+      <w:bookmarkStart w:colFirst="0" w:colLast="0" w:name="_imftdampsqow" w:id="81"/>
+      <w:bookmarkEnd w:id="81"/>
       <w:r>
         <w:rPr>
           <w:rtl w:val="0"/>
@@ -11783,8 +12017,8 @@
           <w:szCs w:val="26"/>
         </w:rPr>
       </w:pPr>
-      <w:bookmarkStart w:colFirst="0" w:colLast="0" w:name="_ggr1881754g8" w:id="78"/>
-      <w:bookmarkEnd w:id="78"/>
+      <w:bookmarkStart w:colFirst="0" w:colLast="0" w:name="_ggr1881754g8" w:id="82"/>
+      <w:bookmarkEnd w:id="82"/>
       <w:r>
         <w:rPr>
           <w:rtl w:val="0"/>
@@ -11804,8 +12038,8 @@
           <w:szCs w:val="26"/>
         </w:rPr>
       </w:pPr>
-      <w:bookmarkStart w:colFirst="0" w:colLast="0" w:name="_acmw8ocvvb7" w:id="79"/>
-      <w:bookmarkEnd w:id="79"/>
+      <w:bookmarkStart w:colFirst="0" w:colLast="0" w:name="_acmw8ocvvb7" w:id="83"/>
+      <w:bookmarkEnd w:id="83"/>
       <w:r>
         <w:rPr>
           <w:rtl w:val="0"/>
@@ -11825,8 +12059,8 @@
           <w:szCs w:val="26"/>
         </w:rPr>
       </w:pPr>
-      <w:bookmarkStart w:colFirst="0" w:colLast="0" w:name="_3d81tjjcr6zn" w:id="80"/>
-      <w:bookmarkEnd w:id="80"/>
+      <w:bookmarkStart w:colFirst="0" w:colLast="0" w:name="_3d81tjjcr6zn" w:id="84"/>
+      <w:bookmarkEnd w:id="84"/>
       <w:r>
         <w:rPr>
           <w:rtl w:val="0"/>
@@ -11846,8 +12080,8 @@
           <w:szCs w:val="26"/>
         </w:rPr>
       </w:pPr>
-      <w:bookmarkStart w:colFirst="0" w:colLast="0" w:name="_oyeos6uco63z" w:id="81"/>
-      <w:bookmarkEnd w:id="81"/>
+      <w:bookmarkStart w:colFirst="0" w:colLast="0" w:name="_oyeos6uco63z" w:id="85"/>
+      <w:bookmarkEnd w:id="85"/>
       <w:r>
         <w:rPr>
           <w:rtl w:val="0"/>
@@ -12342,8 +12576,8 @@
   <w:abstractNum w:abstractNumId="5">
     <w:lvl w:ilvl="0">
       <w:start w:val="1"/>
-      <w:numFmt w:val="bullet"/>
-      <w:lvlText w:val="●"/>
+      <w:numFmt w:val="decimal"/>
+      <w:lvlText w:val="%1."/>
       <w:lvlJc w:val="left"/>
       <w:pPr>
         <w:ind w:left="720" w:hanging="360"/>
@@ -12366,8 +12600,8 @@
     </w:lvl>
     <w:lvl w:ilvl="2">
       <w:start w:val="1"/>
-      <w:numFmt w:val="bullet"/>
-      <w:lvlText w:val="■"/>
+      <w:numFmt w:val="lowerRoman"/>
+      <w:lvlText w:val="%3."/>
       <w:lvlJc w:val="left"/>
       <w:pPr>
         <w:ind w:left="2160" w:hanging="360"/>
@@ -12378,8 +12612,8 @@
     </w:lvl>
     <w:lvl w:ilvl="3">
       <w:start w:val="1"/>
-      <w:numFmt w:val="bullet"/>
-      <w:lvlText w:val="●"/>
+      <w:numFmt w:val="decimal"/>
+      <w:lvlText w:val="%4."/>
       <w:lvlJc w:val="left"/>
       <w:pPr>
         <w:ind w:left="2880" w:hanging="360"/>
@@ -12390,8 +12624,8 @@
     </w:lvl>
     <w:lvl w:ilvl="4">
       <w:start w:val="1"/>
-      <w:numFmt w:val="bullet"/>
-      <w:lvlText w:val="○"/>
+      <w:numFmt w:val="lowerLetter"/>
+      <w:lvlText w:val="%5."/>
       <w:lvlJc w:val="left"/>
       <w:pPr>
         <w:ind w:left="3600" w:hanging="360"/>
@@ -12402,8 +12636,8 @@
     </w:lvl>
     <w:lvl w:ilvl="5">
       <w:start w:val="1"/>
-      <w:numFmt w:val="bullet"/>
-      <w:lvlText w:val="■"/>
+      <w:numFmt w:val="lowerRoman"/>
+      <w:lvlText w:val="%6."/>
       <w:lvlJc w:val="left"/>
       <w:pPr>
         <w:ind w:left="4320" w:hanging="360"/>
@@ -12414,8 +12648,8 @@
     </w:lvl>
     <w:lvl w:ilvl="6">
       <w:start w:val="1"/>
-      <w:numFmt w:val="bullet"/>
-      <w:lvlText w:val="●"/>
+      <w:numFmt w:val="decimal"/>
+      <w:lvlText w:val="%7."/>
       <w:lvlJc w:val="left"/>
       <w:pPr>
         <w:ind w:left="5040" w:hanging="360"/>
@@ -12426,8 +12660,8 @@
     </w:lvl>
     <w:lvl w:ilvl="7">
       <w:start w:val="1"/>
-      <w:numFmt w:val="bullet"/>
-      <w:lvlText w:val="○"/>
+      <w:numFmt w:val="lowerLetter"/>
+      <w:lvlText w:val="%8."/>
       <w:lvlJc w:val="left"/>
       <w:pPr>
         <w:ind w:left="5760" w:hanging="360"/>
@@ -12438,8 +12672,8 @@
     </w:lvl>
     <w:lvl w:ilvl="8">
       <w:start w:val="1"/>
-      <w:numFmt w:val="bullet"/>
-      <w:lvlText w:val="■"/>
+      <w:numFmt w:val="lowerRoman"/>
+      <w:lvlText w:val="%9."/>
       <w:lvlJc w:val="left"/>
       <w:pPr>
         <w:ind w:left="6480" w:hanging="360"/>
@@ -12452,8 +12686,8 @@
   <w:abstractNum w:abstractNumId="6">
     <w:lvl w:ilvl="0">
       <w:start w:val="1"/>
-      <w:numFmt w:val="decimal"/>
-      <w:lvlText w:val="%1."/>
+      <w:numFmt w:val="bullet"/>
+      <w:lvlText w:val="●"/>
       <w:lvlJc w:val="left"/>
       <w:pPr>
         <w:ind w:left="720" w:hanging="360"/>
@@ -12476,8 +12710,8 @@
     </w:lvl>
     <w:lvl w:ilvl="2">
       <w:start w:val="1"/>
-      <w:numFmt w:val="lowerRoman"/>
-      <w:lvlText w:val="%3."/>
+      <w:numFmt w:val="bullet"/>
+      <w:lvlText w:val="■"/>
       <w:lvlJc w:val="left"/>
       <w:pPr>
         <w:ind w:left="2160" w:hanging="360"/>
@@ -12488,8 +12722,8 @@
     </w:lvl>
     <w:lvl w:ilvl="3">
       <w:start w:val="1"/>
-      <w:numFmt w:val="decimal"/>
-      <w:lvlText w:val="%4."/>
+      <w:numFmt w:val="bullet"/>
+      <w:lvlText w:val="●"/>
       <w:lvlJc w:val="left"/>
       <w:pPr>
         <w:ind w:left="2880" w:hanging="360"/>
@@ -12500,8 +12734,8 @@
     </w:lvl>
     <w:lvl w:ilvl="4">
       <w:start w:val="1"/>
-      <w:numFmt w:val="lowerLetter"/>
-      <w:lvlText w:val="%5."/>
+      <w:numFmt w:val="bullet"/>
+      <w:lvlText w:val="○"/>
       <w:lvlJc w:val="left"/>
       <w:pPr>
         <w:ind w:left="3600" w:hanging="360"/>
@@ -12512,8 +12746,8 @@
     </w:lvl>
     <w:lvl w:ilvl="5">
       <w:start w:val="1"/>
-      <w:numFmt w:val="lowerRoman"/>
-      <w:lvlText w:val="%6."/>
+      <w:numFmt w:val="bullet"/>
+      <w:lvlText w:val="■"/>
       <w:lvlJc w:val="left"/>
       <w:pPr>
         <w:ind w:left="4320" w:hanging="360"/>
@@ -12524,8 +12758,8 @@
     </w:lvl>
     <w:lvl w:ilvl="6">
       <w:start w:val="1"/>
-      <w:numFmt w:val="decimal"/>
-      <w:lvlText w:val="%7."/>
+      <w:numFmt w:val="bullet"/>
+      <w:lvlText w:val="●"/>
       <w:lvlJc w:val="left"/>
       <w:pPr>
         <w:ind w:left="5040" w:hanging="360"/>
@@ -12536,8 +12770,8 @@
     </w:lvl>
     <w:lvl w:ilvl="7">
       <w:start w:val="1"/>
-      <w:numFmt w:val="lowerLetter"/>
-      <w:lvlText w:val="%8."/>
+      <w:numFmt w:val="bullet"/>
+      <w:lvlText w:val="○"/>
       <w:lvlJc w:val="left"/>
       <w:pPr>
         <w:ind w:left="5760" w:hanging="360"/>
@@ -12548,8 +12782,8 @@
     </w:lvl>
     <w:lvl w:ilvl="8">
       <w:start w:val="1"/>
-      <w:numFmt w:val="lowerRoman"/>
-      <w:lvlText w:val="%9."/>
+      <w:numFmt w:val="bullet"/>
+      <w:lvlText w:val="■"/>
       <w:lvlJc w:val="left"/>
       <w:pPr>
         <w:ind w:left="6480" w:hanging="360"/>
@@ -14774,8 +15008,8 @@
     </w:lvl>
     <w:lvl w:ilvl="1">
       <w:start w:val="1"/>
-      <w:numFmt w:val="decimal"/>
-      <w:lvlText w:val="%2."/>
+      <w:numFmt w:val="bullet"/>
+      <w:lvlText w:val="○"/>
       <w:lvlJc w:val="left"/>
       <w:pPr>
         <w:ind w:left="1440" w:hanging="360"/>
@@ -14884,8 +15118,8 @@
     </w:lvl>
     <w:lvl w:ilvl="1">
       <w:start w:val="1"/>
-      <w:numFmt w:val="bullet"/>
-      <w:lvlText w:val="○"/>
+      <w:numFmt w:val="decimal"/>
+      <w:lvlText w:val="%2."/>
       <w:lvlJc w:val="left"/>
       <w:pPr>
         <w:ind w:left="1440" w:hanging="360"/>
@@ -14980,6 +15214,226 @@
     </w:lvl>
   </w:abstractNum>
   <w:abstractNum w:abstractNumId="29">
+    <w:lvl w:ilvl="0">
+      <w:start w:val="1"/>
+      <w:numFmt w:val="bullet"/>
+      <w:lvlText w:val="●"/>
+      <w:lvlJc w:val="left"/>
+      <w:pPr>
+        <w:ind w:left="720" w:hanging="360"/>
+      </w:pPr>
+      <w:rPr>
+        <w:u w:val="none"/>
+      </w:rPr>
+    </w:lvl>
+    <w:lvl w:ilvl="1">
+      <w:start w:val="1"/>
+      <w:numFmt w:val="bullet"/>
+      <w:lvlText w:val="○"/>
+      <w:lvlJc w:val="left"/>
+      <w:pPr>
+        <w:ind w:left="1440" w:hanging="360"/>
+      </w:pPr>
+      <w:rPr>
+        <w:u w:val="none"/>
+      </w:rPr>
+    </w:lvl>
+    <w:lvl w:ilvl="2">
+      <w:start w:val="1"/>
+      <w:numFmt w:val="bullet"/>
+      <w:lvlText w:val="■"/>
+      <w:lvlJc w:val="left"/>
+      <w:pPr>
+        <w:ind w:left="2160" w:hanging="360"/>
+      </w:pPr>
+      <w:rPr>
+        <w:u w:val="none"/>
+      </w:rPr>
+    </w:lvl>
+    <w:lvl w:ilvl="3">
+      <w:start w:val="1"/>
+      <w:numFmt w:val="bullet"/>
+      <w:lvlText w:val="●"/>
+      <w:lvlJc w:val="left"/>
+      <w:pPr>
+        <w:ind w:left="2880" w:hanging="360"/>
+      </w:pPr>
+      <w:rPr>
+        <w:u w:val="none"/>
+      </w:rPr>
+    </w:lvl>
+    <w:lvl w:ilvl="4">
+      <w:start w:val="1"/>
+      <w:numFmt w:val="bullet"/>
+      <w:lvlText w:val="○"/>
+      <w:lvlJc w:val="left"/>
+      <w:pPr>
+        <w:ind w:left="3600" w:hanging="360"/>
+      </w:pPr>
+      <w:rPr>
+        <w:u w:val="none"/>
+      </w:rPr>
+    </w:lvl>
+    <w:lvl w:ilvl="5">
+      <w:start w:val="1"/>
+      <w:numFmt w:val="bullet"/>
+      <w:lvlText w:val="■"/>
+      <w:lvlJc w:val="left"/>
+      <w:pPr>
+        <w:ind w:left="4320" w:hanging="360"/>
+      </w:pPr>
+      <w:rPr>
+        <w:u w:val="none"/>
+      </w:rPr>
+    </w:lvl>
+    <w:lvl w:ilvl="6">
+      <w:start w:val="1"/>
+      <w:numFmt w:val="bullet"/>
+      <w:lvlText w:val="●"/>
+      <w:lvlJc w:val="left"/>
+      <w:pPr>
+        <w:ind w:left="5040" w:hanging="360"/>
+      </w:pPr>
+      <w:rPr>
+        <w:u w:val="none"/>
+      </w:rPr>
+    </w:lvl>
+    <w:lvl w:ilvl="7">
+      <w:start w:val="1"/>
+      <w:numFmt w:val="bullet"/>
+      <w:lvlText w:val="○"/>
+      <w:lvlJc w:val="left"/>
+      <w:pPr>
+        <w:ind w:left="5760" w:hanging="360"/>
+      </w:pPr>
+      <w:rPr>
+        <w:u w:val="none"/>
+      </w:rPr>
+    </w:lvl>
+    <w:lvl w:ilvl="8">
+      <w:start w:val="1"/>
+      <w:numFmt w:val="bullet"/>
+      <w:lvlText w:val="■"/>
+      <w:lvlJc w:val="left"/>
+      <w:pPr>
+        <w:ind w:left="6480" w:hanging="360"/>
+      </w:pPr>
+      <w:rPr>
+        <w:u w:val="none"/>
+      </w:rPr>
+    </w:lvl>
+  </w:abstractNum>
+  <w:abstractNum w:abstractNumId="30">
+    <w:lvl w:ilvl="0">
+      <w:start w:val="1"/>
+      <w:numFmt w:val="bullet"/>
+      <w:lvlText w:val="●"/>
+      <w:lvlJc w:val="left"/>
+      <w:pPr>
+        <w:ind w:left="720" w:hanging="360"/>
+      </w:pPr>
+      <w:rPr>
+        <w:u w:val="none"/>
+      </w:rPr>
+    </w:lvl>
+    <w:lvl w:ilvl="1">
+      <w:start w:val="1"/>
+      <w:numFmt w:val="bullet"/>
+      <w:lvlText w:val="○"/>
+      <w:lvlJc w:val="left"/>
+      <w:pPr>
+        <w:ind w:left="1440" w:hanging="360"/>
+      </w:pPr>
+      <w:rPr>
+        <w:u w:val="none"/>
+      </w:rPr>
+    </w:lvl>
+    <w:lvl w:ilvl="2">
+      <w:start w:val="1"/>
+      <w:numFmt w:val="bullet"/>
+      <w:lvlText w:val="■"/>
+      <w:lvlJc w:val="left"/>
+      <w:pPr>
+        <w:ind w:left="2160" w:hanging="360"/>
+      </w:pPr>
+      <w:rPr>
+        <w:u w:val="none"/>
+      </w:rPr>
+    </w:lvl>
+    <w:lvl w:ilvl="3">
+      <w:start w:val="1"/>
+      <w:numFmt w:val="bullet"/>
+      <w:lvlText w:val="●"/>
+      <w:lvlJc w:val="left"/>
+      <w:pPr>
+        <w:ind w:left="2880" w:hanging="360"/>
+      </w:pPr>
+      <w:rPr>
+        <w:u w:val="none"/>
+      </w:rPr>
+    </w:lvl>
+    <w:lvl w:ilvl="4">
+      <w:start w:val="1"/>
+      <w:numFmt w:val="bullet"/>
+      <w:lvlText w:val="○"/>
+      <w:lvlJc w:val="left"/>
+      <w:pPr>
+        <w:ind w:left="3600" w:hanging="360"/>
+      </w:pPr>
+      <w:rPr>
+        <w:u w:val="none"/>
+      </w:rPr>
+    </w:lvl>
+    <w:lvl w:ilvl="5">
+      <w:start w:val="1"/>
+      <w:numFmt w:val="bullet"/>
+      <w:lvlText w:val="■"/>
+      <w:lvlJc w:val="left"/>
+      <w:pPr>
+        <w:ind w:left="4320" w:hanging="360"/>
+      </w:pPr>
+      <w:rPr>
+        <w:u w:val="none"/>
+      </w:rPr>
+    </w:lvl>
+    <w:lvl w:ilvl="6">
+      <w:start w:val="1"/>
+      <w:numFmt w:val="bullet"/>
+      <w:lvlText w:val="●"/>
+      <w:lvlJc w:val="left"/>
+      <w:pPr>
+        <w:ind w:left="5040" w:hanging="360"/>
+      </w:pPr>
+      <w:rPr>
+        <w:u w:val="none"/>
+      </w:rPr>
+    </w:lvl>
+    <w:lvl w:ilvl="7">
+      <w:start w:val="1"/>
+      <w:numFmt w:val="bullet"/>
+      <w:lvlText w:val="○"/>
+      <w:lvlJc w:val="left"/>
+      <w:pPr>
+        <w:ind w:left="5760" w:hanging="360"/>
+      </w:pPr>
+      <w:rPr>
+        <w:u w:val="none"/>
+      </w:rPr>
+    </w:lvl>
+    <w:lvl w:ilvl="8">
+      <w:start w:val="1"/>
+      <w:numFmt w:val="bullet"/>
+      <w:lvlText w:val="■"/>
+      <w:lvlJc w:val="left"/>
+      <w:pPr>
+        <w:ind w:left="6480" w:hanging="360"/>
+      </w:pPr>
+      <w:rPr>
+        <w:u w:val="none"/>
+      </w:rPr>
+    </w:lvl>
+  </w:abstractNum>
+  <w:abstractNum w:abstractNumId="31">
     <w:lvl w:ilvl="0">
       <w:start w:val="1"/>
       <w:numFmt w:val="bullet"/>
@@ -15175,6 +15629,12 @@
   </w:num>
   <w:num w:numId="29">
     <w:abstractNumId w:val="29"/>
+  </w:num>
+  <w:num w:numId="30">
+    <w:abstractNumId w:val="30"/>
+  </w:num>
+  <w:num w:numId="31">
+    <w:abstractNumId w:val="31"/>
   </w:num>
 </w:numbering>
 </file>

--- a/DocumentconceptionProjetfinalTDS2023S/Document d'analyse et de conception.docx
+++ b/DocumentconceptionProjetfinalTDS2023S/Document d'analyse et de conception.docx
@@ -2449,7 +2449,7 @@
         <w:keepLines w:val="0"/>
         <w:numPr>
           <w:ilvl w:val="0"/>
-          <w:numId w:val="20"/>
+          <w:numId w:val="19"/>
         </w:numPr>
         <w:spacing w:after="0" w:afterAutospacing="0" w:before="240" w:lineRule="auto"/>
         <w:ind w:left="720" w:hanging="360"/>
@@ -2507,7 +2507,7 @@
         <w:keepLines w:val="0"/>
         <w:numPr>
           <w:ilvl w:val="1"/>
-          <w:numId w:val="20"/>
+          <w:numId w:val="19"/>
         </w:numPr>
         <w:spacing w:after="0" w:afterAutospacing="0" w:before="0" w:beforeAutospacing="0" w:lineRule="auto"/>
         <w:ind w:left="1440" w:hanging="360"/>
@@ -2536,7 +2536,7 @@
         <w:keepLines w:val="0"/>
         <w:numPr>
           <w:ilvl w:val="1"/>
-          <w:numId w:val="20"/>
+          <w:numId w:val="19"/>
         </w:numPr>
         <w:spacing w:after="0" w:afterAutospacing="0" w:before="0" w:beforeAutospacing="0" w:lineRule="auto"/>
         <w:ind w:left="1440" w:hanging="360"/>
@@ -2565,7 +2565,7 @@
         <w:keepLines w:val="0"/>
         <w:numPr>
           <w:ilvl w:val="0"/>
-          <w:numId w:val="20"/>
+          <w:numId w:val="19"/>
         </w:numPr>
         <w:spacing w:after="0" w:afterAutospacing="0" w:before="0" w:beforeAutospacing="0" w:lineRule="auto"/>
         <w:ind w:left="720" w:hanging="360"/>
@@ -2621,7 +2621,7 @@
         <w:keepLines w:val="0"/>
         <w:numPr>
           <w:ilvl w:val="1"/>
-          <w:numId w:val="20"/>
+          <w:numId w:val="19"/>
         </w:numPr>
         <w:spacing w:after="0" w:afterAutospacing="0" w:before="0" w:beforeAutospacing="0" w:lineRule="auto"/>
         <w:ind w:left="1440" w:hanging="360"/>
@@ -2650,7 +2650,7 @@
         <w:keepLines w:val="0"/>
         <w:numPr>
           <w:ilvl w:val="1"/>
-          <w:numId w:val="20"/>
+          <w:numId w:val="19"/>
         </w:numPr>
         <w:spacing w:after="0" w:afterAutospacing="0" w:before="0" w:beforeAutospacing="0" w:lineRule="auto"/>
         <w:ind w:left="1440" w:hanging="360"/>
@@ -2679,7 +2679,7 @@
         <w:keepLines w:val="0"/>
         <w:numPr>
           <w:ilvl w:val="1"/>
-          <w:numId w:val="20"/>
+          <w:numId w:val="19"/>
         </w:numPr>
         <w:spacing w:after="0" w:afterAutospacing="0" w:before="0" w:beforeAutospacing="0" w:lineRule="auto"/>
         <w:ind w:left="1440" w:hanging="360"/>
@@ -2708,7 +2708,7 @@
         <w:keepLines w:val="0"/>
         <w:numPr>
           <w:ilvl w:val="1"/>
-          <w:numId w:val="20"/>
+          <w:numId w:val="19"/>
         </w:numPr>
         <w:spacing w:after="0" w:afterAutospacing="0" w:before="0" w:beforeAutospacing="0" w:lineRule="auto"/>
         <w:ind w:left="1440" w:hanging="360"/>
@@ -2737,7 +2737,7 @@
         <w:keepLines w:val="0"/>
         <w:numPr>
           <w:ilvl w:val="0"/>
-          <w:numId w:val="20"/>
+          <w:numId w:val="19"/>
         </w:numPr>
         <w:spacing w:after="0" w:afterAutospacing="0" w:before="0" w:beforeAutospacing="0" w:lineRule="auto"/>
         <w:ind w:left="720" w:hanging="360"/>
@@ -2795,7 +2795,7 @@
         <w:keepLines w:val="0"/>
         <w:numPr>
           <w:ilvl w:val="1"/>
-          <w:numId w:val="20"/>
+          <w:numId w:val="19"/>
         </w:numPr>
         <w:spacing w:after="0" w:afterAutospacing="0" w:before="0" w:beforeAutospacing="0" w:lineRule="auto"/>
         <w:ind w:left="1440" w:hanging="360"/>
@@ -2824,7 +2824,7 @@
         <w:keepLines w:val="0"/>
         <w:numPr>
           <w:ilvl w:val="1"/>
-          <w:numId w:val="20"/>
+          <w:numId w:val="19"/>
         </w:numPr>
         <w:spacing w:after="0" w:afterAutospacing="0" w:before="0" w:beforeAutospacing="0" w:lineRule="auto"/>
         <w:ind w:left="1440" w:hanging="360"/>
@@ -2853,7 +2853,7 @@
         <w:keepLines w:val="0"/>
         <w:numPr>
           <w:ilvl w:val="2"/>
-          <w:numId w:val="20"/>
+          <w:numId w:val="19"/>
         </w:numPr>
         <w:spacing w:after="0" w:afterAutospacing="0" w:before="0" w:beforeAutospacing="0" w:lineRule="auto"/>
         <w:ind w:left="2160" w:hanging="360"/>
@@ -2882,7 +2882,7 @@
         <w:keepLines w:val="0"/>
         <w:numPr>
           <w:ilvl w:val="2"/>
-          <w:numId w:val="20"/>
+          <w:numId w:val="19"/>
         </w:numPr>
         <w:spacing w:after="0" w:afterAutospacing="0" w:before="0" w:beforeAutospacing="0" w:lineRule="auto"/>
         <w:ind w:left="2160" w:hanging="360"/>
@@ -2911,7 +2911,7 @@
         <w:keepLines w:val="0"/>
         <w:numPr>
           <w:ilvl w:val="2"/>
-          <w:numId w:val="20"/>
+          <w:numId w:val="19"/>
         </w:numPr>
         <w:spacing w:after="0" w:afterAutospacing="0" w:before="0" w:beforeAutospacing="0" w:lineRule="auto"/>
         <w:ind w:left="2160" w:hanging="360"/>
@@ -2940,7 +2940,7 @@
         <w:keepLines w:val="0"/>
         <w:numPr>
           <w:ilvl w:val="0"/>
-          <w:numId w:val="20"/>
+          <w:numId w:val="19"/>
         </w:numPr>
         <w:spacing w:after="0" w:afterAutospacing="0" w:before="0" w:beforeAutospacing="0" w:lineRule="auto"/>
         <w:ind w:left="720" w:hanging="360"/>
@@ -2996,7 +2996,7 @@
         <w:keepLines w:val="0"/>
         <w:numPr>
           <w:ilvl w:val="1"/>
-          <w:numId w:val="20"/>
+          <w:numId w:val="19"/>
         </w:numPr>
         <w:spacing w:after="0" w:afterAutospacing="0" w:before="0" w:beforeAutospacing="0" w:lineRule="auto"/>
         <w:ind w:left="1440" w:hanging="360"/>
@@ -3025,7 +3025,7 @@
         <w:keepLines w:val="0"/>
         <w:numPr>
           <w:ilvl w:val="1"/>
-          <w:numId w:val="20"/>
+          <w:numId w:val="19"/>
         </w:numPr>
         <w:spacing w:after="0" w:afterAutospacing="0" w:before="0" w:beforeAutospacing="0" w:lineRule="auto"/>
         <w:ind w:left="1440" w:hanging="360"/>
@@ -3054,7 +3054,7 @@
         <w:keepLines w:val="0"/>
         <w:numPr>
           <w:ilvl w:val="2"/>
-          <w:numId w:val="20"/>
+          <w:numId w:val="19"/>
         </w:numPr>
         <w:spacing w:after="0" w:afterAutospacing="0" w:before="0" w:beforeAutospacing="0" w:lineRule="auto"/>
         <w:ind w:left="2160" w:hanging="360"/>
@@ -3083,7 +3083,7 @@
         <w:keepLines w:val="0"/>
         <w:numPr>
           <w:ilvl w:val="2"/>
-          <w:numId w:val="20"/>
+          <w:numId w:val="19"/>
         </w:numPr>
         <w:spacing w:after="0" w:afterAutospacing="0" w:before="0" w:beforeAutospacing="0" w:lineRule="auto"/>
         <w:ind w:left="2160" w:hanging="360"/>
@@ -3112,7 +3112,7 @@
         <w:keepLines w:val="0"/>
         <w:numPr>
           <w:ilvl w:val="2"/>
-          <w:numId w:val="20"/>
+          <w:numId w:val="19"/>
         </w:numPr>
         <w:spacing w:after="0" w:afterAutospacing="0" w:before="0" w:beforeAutospacing="0" w:lineRule="auto"/>
         <w:ind w:left="2160" w:hanging="360"/>
@@ -3141,7 +3141,7 @@
         <w:keepLines w:val="0"/>
         <w:numPr>
           <w:ilvl w:val="0"/>
-          <w:numId w:val="20"/>
+          <w:numId w:val="19"/>
         </w:numPr>
         <w:spacing w:after="0" w:afterAutospacing="0" w:before="0" w:beforeAutospacing="0" w:lineRule="auto"/>
         <w:ind w:left="720" w:hanging="360"/>
@@ -3198,7 +3198,7 @@
         <w:keepLines w:val="0"/>
         <w:numPr>
           <w:ilvl w:val="1"/>
-          <w:numId w:val="20"/>
+          <w:numId w:val="19"/>
         </w:numPr>
         <w:spacing w:after="0" w:afterAutospacing="0" w:before="0" w:beforeAutospacing="0" w:lineRule="auto"/>
         <w:ind w:left="1440" w:hanging="360"/>
@@ -3227,7 +3227,7 @@
         <w:keepLines w:val="0"/>
         <w:numPr>
           <w:ilvl w:val="1"/>
-          <w:numId w:val="20"/>
+          <w:numId w:val="19"/>
         </w:numPr>
         <w:spacing w:after="0" w:afterAutospacing="0" w:before="0" w:beforeAutospacing="0" w:lineRule="auto"/>
         <w:ind w:left="1440" w:hanging="360"/>
@@ -3256,7 +3256,7 @@
         <w:keepLines w:val="0"/>
         <w:numPr>
           <w:ilvl w:val="0"/>
-          <w:numId w:val="20"/>
+          <w:numId w:val="19"/>
         </w:numPr>
         <w:spacing w:after="0" w:afterAutospacing="0" w:before="0" w:beforeAutospacing="0" w:lineRule="auto"/>
         <w:ind w:left="720" w:hanging="360"/>
@@ -3314,7 +3314,7 @@
         <w:keepLines w:val="0"/>
         <w:numPr>
           <w:ilvl w:val="1"/>
-          <w:numId w:val="20"/>
+          <w:numId w:val="19"/>
         </w:numPr>
         <w:spacing w:after="0" w:afterAutospacing="0" w:before="0" w:beforeAutospacing="0" w:lineRule="auto"/>
         <w:ind w:left="1440" w:hanging="360"/>
@@ -3343,7 +3343,7 @@
         <w:keepLines w:val="0"/>
         <w:numPr>
           <w:ilvl w:val="1"/>
-          <w:numId w:val="20"/>
+          <w:numId w:val="19"/>
         </w:numPr>
         <w:spacing w:after="0" w:afterAutospacing="0" w:before="0" w:beforeAutospacing="0" w:lineRule="auto"/>
         <w:ind w:left="1440" w:hanging="360"/>
@@ -3372,7 +3372,7 @@
         <w:keepLines w:val="0"/>
         <w:numPr>
           <w:ilvl w:val="0"/>
-          <w:numId w:val="20"/>
+          <w:numId w:val="19"/>
         </w:numPr>
         <w:spacing w:after="0" w:afterAutospacing="0" w:before="0" w:beforeAutospacing="0" w:lineRule="auto"/>
         <w:ind w:left="720" w:hanging="360"/>
@@ -3430,7 +3430,7 @@
         <w:keepLines w:val="0"/>
         <w:numPr>
           <w:ilvl w:val="1"/>
-          <w:numId w:val="20"/>
+          <w:numId w:val="19"/>
         </w:numPr>
         <w:spacing w:after="0" w:afterAutospacing="0" w:before="0" w:beforeAutospacing="0" w:lineRule="auto"/>
         <w:ind w:left="1440" w:hanging="360"/>
@@ -3459,7 +3459,7 @@
         <w:keepLines w:val="0"/>
         <w:numPr>
           <w:ilvl w:val="1"/>
-          <w:numId w:val="20"/>
+          <w:numId w:val="19"/>
         </w:numPr>
         <w:spacing w:after="0" w:afterAutospacing="0" w:before="0" w:beforeAutospacing="0" w:lineRule="auto"/>
         <w:ind w:left="1440" w:hanging="360"/>
@@ -3488,7 +3488,7 @@
         <w:keepLines w:val="0"/>
         <w:numPr>
           <w:ilvl w:val="0"/>
-          <w:numId w:val="20"/>
+          <w:numId w:val="19"/>
         </w:numPr>
         <w:spacing w:after="0" w:afterAutospacing="0" w:before="0" w:beforeAutospacing="0" w:lineRule="auto"/>
         <w:ind w:left="720" w:hanging="360"/>
@@ -3546,7 +3546,7 @@
         <w:keepLines w:val="0"/>
         <w:numPr>
           <w:ilvl w:val="1"/>
-          <w:numId w:val="20"/>
+          <w:numId w:val="19"/>
         </w:numPr>
         <w:spacing w:after="0" w:afterAutospacing="0" w:before="0" w:beforeAutospacing="0" w:lineRule="auto"/>
         <w:ind w:left="1440" w:hanging="360"/>
@@ -3575,7 +3575,7 @@
         <w:keepLines w:val="0"/>
         <w:numPr>
           <w:ilvl w:val="1"/>
-          <w:numId w:val="20"/>
+          <w:numId w:val="19"/>
         </w:numPr>
         <w:spacing w:after="240" w:before="0" w:beforeAutospacing="0" w:lineRule="auto"/>
         <w:ind w:left="1440" w:hanging="360"/>
@@ -3815,17 +3815,20 @@
         <w:keepNext w:val="0"/>
         <w:keepLines w:val="0"/>
         <w:spacing w:before="280" w:lineRule="auto"/>
-        <w:rPr>
+        <w:ind w:left="720" w:firstLine="0"/>
+        <w:rPr>
+          <w:rFonts w:ascii="Helvetica Neue Light" w:cs="Helvetica Neue Light" w:eastAsia="Helvetica Neue Light" w:hAnsi="Helvetica Neue Light"/>
           <w:b w:val="1"/>
           <w:color w:val="000000"/>
           <w:sz w:val="26"/>
           <w:szCs w:val="26"/>
         </w:rPr>
       </w:pPr>
-      <w:bookmarkStart w:colFirst="0" w:colLast="0" w:name="_4bbpths9cn0b" w:id="12"/>
+      <w:bookmarkStart w:colFirst="0" w:colLast="0" w:name="_ybw077a6kj4z" w:id="12"/>
       <w:bookmarkEnd w:id="12"/>
       <w:r>
         <w:rPr>
+          <w:rFonts w:ascii="Helvetica Neue Light" w:cs="Helvetica Neue Light" w:eastAsia="Helvetica Neue Light" w:hAnsi="Helvetica Neue Light"/>
           <w:b w:val="1"/>
           <w:color w:val="000000"/>
           <w:sz w:val="26"/>
@@ -3858,7 +3861,7 @@
           <w:szCs w:val="24"/>
           <w:rtl w:val="0"/>
         </w:rPr>
-        <w:t xml:space="preserve">Avec l'augmentation de la conscience envers la santé et le bien-être, de nombreuses personnes cherchent des moyens efficaces pour suivre leur activité physique et atteindre leurs objectifs de fitness. L'application de suivi de fitness répond à ce besoin en offrant une solution intégrée qui permet aux utilisateurs de suivre leurs activités physiques, de définir des objectifs, de visualiser leurs progrès et de recevoir des notifications motivantes.</w:t>
+        <w:t xml:space="preserve">À l’ère où la prise de conscience sur la santé et le bien-être connaît une ascension fulgurante, une multitude de personnes se tournent vers des moyens innovants pour surveiller leur activité physique et concrétiser leurs ambitions en matière de fitness. Une application dédiée à ce suivi incarne la réponse idéale, fournissant une solution tout-en-un qui permet non seulement de suivre les activités physiques avec précision, mais aussi de fixer des objectifs ambitieux, d’analyser les progrès avec finesse et de recevoir des notifications qui ravivent la motivation.</w:t>
       </w:r>
     </w:p>
     <w:p>
@@ -3867,17 +3870,20 @@
         <w:keepNext w:val="0"/>
         <w:keepLines w:val="0"/>
         <w:spacing w:before="280" w:lineRule="auto"/>
-        <w:rPr>
+        <w:ind w:left="720" w:firstLine="0"/>
+        <w:rPr>
+          <w:rFonts w:ascii="Helvetica Neue Light" w:cs="Helvetica Neue Light" w:eastAsia="Helvetica Neue Light" w:hAnsi="Helvetica Neue Light"/>
           <w:b w:val="1"/>
           <w:color w:val="000000"/>
           <w:sz w:val="26"/>
           <w:szCs w:val="26"/>
         </w:rPr>
       </w:pPr>
-      <w:bookmarkStart w:colFirst="0" w:colLast="0" w:name="_r4h0ainyx61x" w:id="14"/>
+      <w:bookmarkStart w:colFirst="0" w:colLast="0" w:name="_zahs85364e4w" w:id="14"/>
       <w:bookmarkEnd w:id="14"/>
       <w:r>
         <w:rPr>
+          <w:rFonts w:ascii="Helvetica Neue Light" w:cs="Helvetica Neue Light" w:eastAsia="Helvetica Neue Light" w:hAnsi="Helvetica Neue Light"/>
           <w:b w:val="1"/>
           <w:color w:val="000000"/>
           <w:sz w:val="26"/>
@@ -3910,7 +3916,7 @@
           <w:szCs w:val="24"/>
           <w:rtl w:val="0"/>
         </w:rPr>
-        <w:t xml:space="preserve">Les principaux objectifs du projet sont les suivants :</w:t>
+        <w:t xml:space="preserve">Les objectifs centraux de ce projet se déclinent en plusieurs volets :</w:t>
       </w:r>
     </w:p>
     <w:p>
@@ -3920,18 +3926,264 @@
         <w:keepLines w:val="0"/>
         <w:numPr>
           <w:ilvl w:val="0"/>
-          <w:numId w:val="9"/>
+          <w:numId w:val="29"/>
+        </w:numPr>
+        <w:spacing w:after="0" w:afterAutospacing="0" w:before="240" w:lineRule="auto"/>
+        <w:ind w:left="720" w:hanging="360"/>
+        <w:rPr>
+          <w:rFonts w:ascii="Helvetica Neue Light" w:cs="Helvetica Neue Light" w:eastAsia="Helvetica Neue Light" w:hAnsi="Helvetica Neue Light"/>
+          <w:color w:val="000000"/>
+          <w:sz w:val="24"/>
+          <w:szCs w:val="24"/>
+        </w:rPr>
+      </w:pPr>
+      <w:bookmarkStart w:colFirst="0" w:colLast="0" w:name="_bfor9i190tv3" w:id="13"/>
+      <w:bookmarkEnd w:id="13"/>
+      <w:r>
+        <w:rPr>
+          <w:rFonts w:ascii="Helvetica Neue Light" w:cs="Helvetica Neue Light" w:eastAsia="Helvetica Neue Light" w:hAnsi="Helvetica Neue Light"/>
+          <w:b w:val="1"/>
+          <w:color w:val="000000"/>
+          <w:sz w:val="24"/>
+          <w:szCs w:val="24"/>
+          <w:rtl w:val="0"/>
+        </w:rPr>
+        <w:t xml:space="preserve">Surveillance des Activités Physiques :</w:t>
+        <w:br w:type="textWrapping"/>
+      </w:r>
+      <w:r>
+        <w:rPr>
+          <w:rFonts w:ascii="Helvetica Neue Light" w:cs="Helvetica Neue Light" w:eastAsia="Helvetica Neue Light" w:hAnsi="Helvetica Neue Light"/>
+          <w:color w:val="000000"/>
+          <w:sz w:val="24"/>
+          <w:szCs w:val="24"/>
+          <w:rtl w:val="0"/>
+        </w:rPr>
+        <w:t xml:space="preserve">Cette application ne se contente pas de permettre aux utilisateurs d'enregistrer leurs séances d'entraînement de manière détaillée. Elle leur offre une interface où ils peuvent, avec une grande flexibilité, ajouter des informations spécifiques telles que le type d'exercice, la durée, la distance parcourue, les calories brûlées, entre autres données pertinentes. De plus, pour une expérience utilisateur sans égal, l’application se synchronise avec des dispositifs de suivi comme les montres intelligentes ou les bracelets de fitness, automatisant ainsi la collecte de données. Les utilisateurs peuvent explorer l’historique de leurs sessions, déceler les tendances dans leurs performances, et même recevoir des résumés hebdomadaires ou mensuels pour jauger leur évolution.</w:t>
+      </w:r>
+    </w:p>
+    <w:p>
+      <w:pPr>
+        <w:pStyle w:val="Heading3"/>
+        <w:keepNext w:val="0"/>
+        <w:keepLines w:val="0"/>
+        <w:numPr>
+          <w:ilvl w:val="0"/>
+          <w:numId w:val="29"/>
+        </w:numPr>
+        <w:spacing w:after="0" w:afterAutospacing="0" w:before="0" w:beforeAutospacing="0" w:lineRule="auto"/>
+        <w:ind w:left="720" w:hanging="360"/>
+        <w:rPr>
+          <w:rFonts w:ascii="Helvetica Neue Light" w:cs="Helvetica Neue Light" w:eastAsia="Helvetica Neue Light" w:hAnsi="Helvetica Neue Light"/>
+          <w:color w:val="000000"/>
+          <w:sz w:val="24"/>
+          <w:szCs w:val="24"/>
+        </w:rPr>
+      </w:pPr>
+      <w:bookmarkStart w:colFirst="0" w:colLast="0" w:name="_bfor9i190tv3" w:id="13"/>
+      <w:bookmarkEnd w:id="13"/>
+      <w:r>
+        <w:rPr>
+          <w:rFonts w:ascii="Helvetica Neue Light" w:cs="Helvetica Neue Light" w:eastAsia="Helvetica Neue Light" w:hAnsi="Helvetica Neue Light"/>
+          <w:b w:val="1"/>
+          <w:color w:val="000000"/>
+          <w:sz w:val="24"/>
+          <w:szCs w:val="24"/>
+          <w:rtl w:val="0"/>
+        </w:rPr>
+        <w:t xml:space="preserve">Définition des Objectifs :</w:t>
+        <w:br w:type="textWrapping"/>
+      </w:r>
+      <w:r>
+        <w:rPr>
+          <w:rFonts w:ascii="Helvetica Neue Light" w:cs="Helvetica Neue Light" w:eastAsia="Helvetica Neue Light" w:hAnsi="Helvetica Neue Light"/>
+          <w:color w:val="000000"/>
+          <w:sz w:val="24"/>
+          <w:szCs w:val="24"/>
+          <w:rtl w:val="0"/>
+        </w:rPr>
+        <w:t xml:space="preserve">L'application propose une approche sur-mesure pour la définition des objectifs, permettant à chacun de fixer des cibles qui correspondent à leurs aspirations personnelles, qu’il s’agisse d’objectifs à court terme, comme réaliser un nombre de pas quotidiens, ou à long terme, comme perdre du poids ou booster leur endurance. Les objectifs peuvent être finement calibrés en termes de temps, de distance, de fréquence, ou encore de calories à brûler. Grâce à une analyse des données antérieures, l’application suggère des objectifs réalisables et motivants. Une fois ces objectifs établis, les utilisateurs ont la possibilité de suivre leur progression en temps réel et d’ajuster leur stratégie en fonction des résultats obtenus.</w:t>
+      </w:r>
+    </w:p>
+    <w:p>
+      <w:pPr>
+        <w:pStyle w:val="Heading3"/>
+        <w:keepNext w:val="0"/>
+        <w:keepLines w:val="0"/>
+        <w:numPr>
+          <w:ilvl w:val="0"/>
+          <w:numId w:val="29"/>
+        </w:numPr>
+        <w:spacing w:after="0" w:afterAutospacing="0" w:before="0" w:beforeAutospacing="0" w:lineRule="auto"/>
+        <w:ind w:left="720" w:hanging="360"/>
+        <w:rPr>
+          <w:rFonts w:ascii="Helvetica Neue Light" w:cs="Helvetica Neue Light" w:eastAsia="Helvetica Neue Light" w:hAnsi="Helvetica Neue Light"/>
+          <w:color w:val="000000"/>
+          <w:sz w:val="24"/>
+          <w:szCs w:val="24"/>
+        </w:rPr>
+      </w:pPr>
+      <w:bookmarkStart w:colFirst="0" w:colLast="0" w:name="_bfor9i190tv3" w:id="13"/>
+      <w:bookmarkEnd w:id="13"/>
+      <w:r>
+        <w:rPr>
+          <w:rFonts w:ascii="Helvetica Neue Light" w:cs="Helvetica Neue Light" w:eastAsia="Helvetica Neue Light" w:hAnsi="Helvetica Neue Light"/>
+          <w:b w:val="1"/>
+          <w:color w:val="000000"/>
+          <w:sz w:val="24"/>
+          <w:szCs w:val="24"/>
+          <w:rtl w:val="0"/>
+        </w:rPr>
+        <w:t xml:space="preserve">Visualisation des Progrès :</w:t>
+        <w:br w:type="textWrapping"/>
+      </w:r>
+      <w:r>
+        <w:rPr>
+          <w:rFonts w:ascii="Helvetica Neue Light" w:cs="Helvetica Neue Light" w:eastAsia="Helvetica Neue Light" w:hAnsi="Helvetica Neue Light"/>
+          <w:color w:val="000000"/>
+          <w:sz w:val="24"/>
+          <w:szCs w:val="24"/>
+          <w:rtl w:val="0"/>
+        </w:rPr>
+        <w:t xml:space="preserve">Avec des outils de visualisation sophistiqués, l'application permet de transformer les progrès réalisés en graphiques interactifs et tableaux de bord personnalisés. Les utilisateurs peuvent scruter l'évolution de leurs performances, juxtaposer les résultats aux objectifs prédéfinis, et identifier les tendances ou zones qui nécessitent une attention particulière. La personnalisation des graphiques permet d’afficher diverses mesures, telles que la distance parcourue, les calories dépensées, ou le temps d’entraînement. En comparant leurs performances sur différentes périodes, les utilisateurs peuvent mieux comprendre l’impact de leurs efforts et rester sur le chemin de la réussite.</w:t>
+      </w:r>
+    </w:p>
+    <w:p>
+      <w:pPr>
+        <w:pStyle w:val="Heading3"/>
+        <w:keepNext w:val="0"/>
+        <w:keepLines w:val="0"/>
+        <w:numPr>
+          <w:ilvl w:val="0"/>
+          <w:numId w:val="29"/>
+        </w:numPr>
+        <w:spacing w:after="240" w:before="0" w:beforeAutospacing="0" w:lineRule="auto"/>
+        <w:ind w:left="720" w:hanging="360"/>
+        <w:rPr>
+          <w:rFonts w:ascii="Helvetica Neue Light" w:cs="Helvetica Neue Light" w:eastAsia="Helvetica Neue Light" w:hAnsi="Helvetica Neue Light"/>
+          <w:color w:val="000000"/>
+          <w:sz w:val="24"/>
+          <w:szCs w:val="24"/>
+        </w:rPr>
+      </w:pPr>
+      <w:bookmarkStart w:colFirst="0" w:colLast="0" w:name="_ad9bypmi8gk9" w:id="15"/>
+      <w:bookmarkEnd w:id="15"/>
+      <w:r>
+        <w:rPr>
+          <w:rFonts w:ascii="Helvetica Neue Light" w:cs="Helvetica Neue Light" w:eastAsia="Helvetica Neue Light" w:hAnsi="Helvetica Neue Light"/>
+          <w:b w:val="1"/>
+          <w:color w:val="000000"/>
+          <w:sz w:val="24"/>
+          <w:szCs w:val="24"/>
+          <w:rtl w:val="0"/>
+        </w:rPr>
+        <w:t xml:space="preserve">Notifications et Rappels :</w:t>
+        <w:br w:type="textWrapping"/>
+      </w:r>
+      <w:r>
+        <w:rPr>
+          <w:rFonts w:ascii="Helvetica Neue Light" w:cs="Helvetica Neue Light" w:eastAsia="Helvetica Neue Light" w:hAnsi="Helvetica Neue Light"/>
+          <w:color w:val="000000"/>
+          <w:sz w:val="24"/>
+          <w:szCs w:val="24"/>
+          <w:rtl w:val="0"/>
+        </w:rPr>
+        <w:t xml:space="preserve">Afin de maintenir une motivation constante et d'aider les utilisateurs à atteindre leurs objectifs, l’application envoie des notifications et rappels à intervalles réguliers. Ces rappels peuvent être programmés pour encourager les utilisateurs à réaliser leurs séances d'entraînement, rester actifs au cours de la journée, ou atteindre un objectif spécifique. Chaque utilisateur peut ajuster la fréquence, le contenu, et le moment des notifications selon ses préférences. Par exemple, un message matinal pour stimuler l'activité physique dès le réveil, ou un rappel en fin de journée pour consigner les activités du jour. De plus, l’application diffuse des messages de motivation, des conseils adaptés, et des alertes pour signaler que l’utilisateur est proche de son objectif ou qu’un effort supplémentaire est nécessaire pour rester dans la course. Ces notifications sont cruciales pour ancrer un engagement à long terme chez les utilisateurs.</w:t>
+      </w:r>
+    </w:p>
+    <w:p>
+      <w:pPr>
+        <w:pStyle w:val="Heading3"/>
+        <w:keepNext w:val="0"/>
+        <w:keepLines w:val="0"/>
+        <w:spacing w:after="240" w:before="240" w:lineRule="auto"/>
+        <w:ind w:left="720" w:firstLine="0"/>
+        <w:rPr>
+          <w:rFonts w:ascii="Helvetica Neue Light" w:cs="Helvetica Neue Light" w:eastAsia="Helvetica Neue Light" w:hAnsi="Helvetica Neue Light"/>
+          <w:color w:val="000000"/>
+          <w:sz w:val="24"/>
+          <w:szCs w:val="24"/>
+        </w:rPr>
+      </w:pPr>
+      <w:bookmarkStart w:colFirst="0" w:colLast="0" w:name="_bfor9i190tv3" w:id="13"/>
+      <w:bookmarkEnd w:id="13"/>
+      <w:r>
+        <w:rPr>
+          <w:rtl w:val="0"/>
+        </w:rPr>
+      </w:r>
+    </w:p>
+    <w:p>
+      <w:pPr>
+        <w:pStyle w:val="Heading3"/>
+        <w:keepNext w:val="0"/>
+        <w:keepLines w:val="0"/>
+        <w:spacing w:before="280" w:lineRule="auto"/>
+        <w:rPr>
+          <w:b w:val="1"/>
+          <w:color w:val="000000"/>
+          <w:sz w:val="26"/>
+          <w:szCs w:val="26"/>
+        </w:rPr>
+      </w:pPr>
+      <w:bookmarkStart w:colFirst="0" w:colLast="0" w:name="_6y8354ilee2b" w:id="16"/>
+      <w:bookmarkEnd w:id="16"/>
+      <w:r>
+        <w:rPr>
+          <w:b w:val="1"/>
+          <w:color w:val="000000"/>
+          <w:sz w:val="26"/>
+          <w:szCs w:val="26"/>
+          <w:rtl w:val="0"/>
+        </w:rPr>
+        <w:t xml:space="preserve">1.3 Portée du Projet</w:t>
+      </w:r>
+    </w:p>
+    <w:p>
+      <w:pPr>
+        <w:pStyle w:val="Heading3"/>
+        <w:keepNext w:val="0"/>
+        <w:keepLines w:val="0"/>
+        <w:spacing w:after="240" w:before="240" w:lineRule="auto"/>
+        <w:rPr>
+          <w:rFonts w:ascii="Helvetica Neue Light" w:cs="Helvetica Neue Light" w:eastAsia="Helvetica Neue Light" w:hAnsi="Helvetica Neue Light"/>
+          <w:color w:val="000000"/>
+          <w:sz w:val="26"/>
+          <w:szCs w:val="26"/>
+        </w:rPr>
+      </w:pPr>
+      <w:bookmarkStart w:colFirst="0" w:colLast="0" w:name="_bfor9i190tv3" w:id="13"/>
+      <w:bookmarkEnd w:id="13"/>
+      <w:r>
+        <w:rPr>
+          <w:rFonts w:ascii="Helvetica Neue Light" w:cs="Helvetica Neue Light" w:eastAsia="Helvetica Neue Light" w:hAnsi="Helvetica Neue Light"/>
+          <w:color w:val="000000"/>
+          <w:sz w:val="26"/>
+          <w:szCs w:val="26"/>
+          <w:rtl w:val="0"/>
+        </w:rPr>
+        <w:t xml:space="preserve">Le projet inclut le développement des fonctionnalités suivantes :</w:t>
+      </w:r>
+    </w:p>
+    <w:p>
+      <w:pPr>
+        <w:pStyle w:val="Heading3"/>
+        <w:keepNext w:val="0"/>
+        <w:keepLines w:val="0"/>
+        <w:numPr>
+          <w:ilvl w:val="0"/>
+          <w:numId w:val="12"/>
         </w:numPr>
         <w:spacing w:before="280" w:lineRule="auto"/>
         <w:ind w:left="720" w:hanging="360"/>
         <w:rPr>
           <w:color w:val="000000"/>
-          <w:sz w:val="24"/>
-          <w:szCs w:val="24"/>
-        </w:rPr>
-      </w:pPr>
-      <w:bookmarkStart w:colFirst="0" w:colLast="0" w:name="_nasb5rsb01kn" w:id="15"/>
-      <w:bookmarkEnd w:id="15"/>
+          <w:sz w:val="26"/>
+          <w:szCs w:val="26"/>
+        </w:rPr>
+      </w:pPr>
+      <w:bookmarkStart w:colFirst="0" w:colLast="0" w:name="_vzg0vuwusbm5" w:id="17"/>
+      <w:bookmarkEnd w:id="17"/>
       <w:r>
         <w:rPr>
           <w:rFonts w:ascii="Helvetica Neue Light" w:cs="Helvetica Neue Light" w:eastAsia="Helvetica Neue Light" w:hAnsi="Helvetica Neue Light"/>
@@ -3941,7 +4193,7 @@
           <w:szCs w:val="26"/>
           <w:rtl w:val="0"/>
         </w:rPr>
-        <w:t xml:space="preserve">1. Suivi des activités physiques :</w:t>
+        <w:t xml:space="preserve">1. Application mobile pour Android et iOS :</w:t>
       </w:r>
     </w:p>
     <w:p>
@@ -3954,8 +4206,8 @@
         <w:rPr>
           <w:rFonts w:ascii="Helvetica Neue Light" w:cs="Helvetica Neue Light" w:eastAsia="Helvetica Neue Light" w:hAnsi="Helvetica Neue Light"/>
           <w:color w:val="000000"/>
-          <w:sz w:val="24"/>
-          <w:szCs w:val="24"/>
+          <w:sz w:val="26"/>
+          <w:szCs w:val="26"/>
         </w:rPr>
       </w:pPr>
       <w:bookmarkStart w:colFirst="0" w:colLast="0" w:name="_bfor9i190tv3" w:id="13"/>
@@ -3964,11 +4216,11 @@
         <w:rPr>
           <w:rFonts w:ascii="Helvetica Neue Light" w:cs="Helvetica Neue Light" w:eastAsia="Helvetica Neue Light" w:hAnsi="Helvetica Neue Light"/>
           <w:color w:val="000000"/>
-          <w:sz w:val="24"/>
-          <w:szCs w:val="24"/>
-          <w:rtl w:val="0"/>
-        </w:rPr>
-        <w:t xml:space="preserve">L'application permet aux utilisateurs d'enregistrer et de suivre leurs séances d'entraînement de manière détaillée. Les utilisateurs peuvent ajouter manuellement des informations sur leurs séances, comme le type d'exercice, la durée, la distance parcourue, les calories brûlées, et d'autres données spécifiques à l'activité. Pour rendre le suivi encore plus pratique, l'application peut être intégrée à des dispositifs de suivi d'activité physique tels que les montres connectées ou les bracelets de fitness, permettant ainsi une collecte automatique des données. Les utilisateurs peuvent consulter l'historique de leurs séances, analyser leur performance sur une période donnée, et recevoir des résumés hebdomadaires ou mensuels pour évaluer leur progression.</w:t>
+          <w:sz w:val="26"/>
+          <w:szCs w:val="26"/>
+          <w:rtl w:val="0"/>
+        </w:rPr>
+        <w:t xml:space="preserve">L'application sera développée pour les plateformes Android et iOS, offrant une expérience utilisateur fluide et cohérente sur les deux systèmes d'exploitation. Elle sera optimisée pour fonctionner efficacement sur une large gamme d'appareils, garantissant ainsi une accessibilité maximale.</w:t>
       </w:r>
     </w:p>
     <w:p>
@@ -3978,18 +4230,18 @@
         <w:keepLines w:val="0"/>
         <w:numPr>
           <w:ilvl w:val="0"/>
-          <w:numId w:val="9"/>
+          <w:numId w:val="12"/>
         </w:numPr>
         <w:spacing w:before="280" w:lineRule="auto"/>
         <w:ind w:left="720" w:hanging="360"/>
         <w:rPr>
           <w:color w:val="000000"/>
-          <w:sz w:val="24"/>
-          <w:szCs w:val="24"/>
-        </w:rPr>
-      </w:pPr>
-      <w:bookmarkStart w:colFirst="0" w:colLast="0" w:name="_9pwgd6d8cuqs" w:id="16"/>
-      <w:bookmarkEnd w:id="16"/>
+          <w:sz w:val="26"/>
+          <w:szCs w:val="26"/>
+        </w:rPr>
+      </w:pPr>
+      <w:bookmarkStart w:colFirst="0" w:colLast="0" w:name="_9fyrw9ke6gyy" w:id="18"/>
+      <w:bookmarkEnd w:id="18"/>
       <w:r>
         <w:rPr>
           <w:rFonts w:ascii="Helvetica Neue Light" w:cs="Helvetica Neue Light" w:eastAsia="Helvetica Neue Light" w:hAnsi="Helvetica Neue Light"/>
@@ -3999,7 +4251,7 @@
           <w:szCs w:val="26"/>
           <w:rtl w:val="0"/>
         </w:rPr>
-        <w:t xml:space="preserve">2. Définition des objectifs :</w:t>
+        <w:t xml:space="preserve">2. Application web accessible via les navigateurs modernes :</w:t>
       </w:r>
     </w:p>
     <w:p>
@@ -4012,8 +4264,8 @@
         <w:rPr>
           <w:rFonts w:ascii="Helvetica Neue Light" w:cs="Helvetica Neue Light" w:eastAsia="Helvetica Neue Light" w:hAnsi="Helvetica Neue Light"/>
           <w:color w:val="000000"/>
-          <w:sz w:val="24"/>
-          <w:szCs w:val="24"/>
+          <w:sz w:val="26"/>
+          <w:szCs w:val="26"/>
         </w:rPr>
       </w:pPr>
       <w:bookmarkStart w:colFirst="0" w:colLast="0" w:name="_bfor9i190tv3" w:id="13"/>
@@ -4022,11 +4274,67 @@
         <w:rPr>
           <w:rFonts w:ascii="Helvetica Neue Light" w:cs="Helvetica Neue Light" w:eastAsia="Helvetica Neue Light" w:hAnsi="Helvetica Neue Light"/>
           <w:color w:val="000000"/>
-          <w:sz w:val="24"/>
-          <w:szCs w:val="24"/>
-          <w:rtl w:val="0"/>
-        </w:rPr>
-        <w:t xml:space="preserve">L'application offre aux utilisateurs la possibilité de définir des objectifs de fitness personnalisés qui correspondent à leurs besoins et à leurs ambitions. Les utilisateurs peuvent fixer des objectifs à court terme, comme réaliser un certain nombre de pas quotidiens, ou des objectifs à long terme, comme perdre du poids ou augmenter leur endurance. Chaque objectif peut être spécifié en termes de temps, de distance, de fréquence ou de calories à brûler. L'application propose également des recommandations basées sur les données précédemment enregistrées, encourageant les utilisateurs à fixer des objectifs réalistes et atteignables. Une fois les objectifs définis, les utilisateurs peuvent suivre leur progression en temps réel et ajuster leurs plans en fonction des résultats obtenus.</w:t>
+          <w:sz w:val="26"/>
+          <w:szCs w:val="26"/>
+          <w:rtl w:val="0"/>
+        </w:rPr>
+        <w:t xml:space="preserve">En plus de l'application mobile, une version web sera disponible, accessible depuis tous les navigateurs modernes. Cela permettra aux utilisateurs de suivre leurs progrès et de gérer leurs activités depuis n'importe quel appareil doté d'un navigateur, que ce soit un ordinateur de bureau, une tablette, ou un smartphone.</w:t>
+      </w:r>
+    </w:p>
+    <w:p>
+      <w:pPr>
+        <w:pStyle w:val="Heading3"/>
+        <w:keepNext w:val="0"/>
+        <w:keepLines w:val="0"/>
+        <w:spacing w:before="280" w:lineRule="auto"/>
+        <w:ind w:left="720" w:firstLine="0"/>
+        <w:rPr>
+          <w:rFonts w:ascii="Helvetica Neue Light" w:cs="Helvetica Neue Light" w:eastAsia="Helvetica Neue Light" w:hAnsi="Helvetica Neue Light"/>
+          <w:b w:val="1"/>
+          <w:color w:val="000000"/>
+          <w:sz w:val="26"/>
+          <w:szCs w:val="26"/>
+        </w:rPr>
+      </w:pPr>
+      <w:bookmarkStart w:colFirst="0" w:colLast="0" w:name="_gdt6xi85fclq" w:id="19"/>
+      <w:bookmarkEnd w:id="19"/>
+      <w:r>
+        <w:rPr>
+          <w:rFonts w:ascii="Helvetica Neue Light" w:cs="Helvetica Neue Light" w:eastAsia="Helvetica Neue Light" w:hAnsi="Helvetica Neue Light"/>
+          <w:b w:val="1"/>
+          <w:color w:val="000000"/>
+          <w:sz w:val="26"/>
+          <w:szCs w:val="26"/>
+          <w:rtl w:val="0"/>
+        </w:rPr>
+        <w:t xml:space="preserve">3. Suivi des activités avec intégration d'APIs pour l'enregistrement des données :</w:t>
+      </w:r>
+    </w:p>
+    <w:p>
+      <w:pPr>
+        <w:pStyle w:val="Heading3"/>
+        <w:keepNext w:val="0"/>
+        <w:keepLines w:val="0"/>
+        <w:spacing w:after="240" w:before="240" w:lineRule="auto"/>
+        <w:ind w:left="720" w:firstLine="0"/>
+        <w:rPr>
+          <w:rFonts w:ascii="Helvetica Neue Light" w:cs="Helvetica Neue Light" w:eastAsia="Helvetica Neue Light" w:hAnsi="Helvetica Neue Light"/>
+          <w:color w:val="000000"/>
+          <w:sz w:val="26"/>
+          <w:szCs w:val="26"/>
+        </w:rPr>
+      </w:pPr>
+      <w:bookmarkStart w:colFirst="0" w:colLast="0" w:name="_bfor9i190tv3" w:id="13"/>
+      <w:bookmarkEnd w:id="13"/>
+      <w:r>
+        <w:rPr>
+          <w:rFonts w:ascii="Helvetica Neue Light" w:cs="Helvetica Neue Light" w:eastAsia="Helvetica Neue Light" w:hAnsi="Helvetica Neue Light"/>
+          <w:color w:val="000000"/>
+          <w:sz w:val="26"/>
+          <w:szCs w:val="26"/>
+          <w:rtl w:val="0"/>
+        </w:rPr>
+        <w:t xml:space="preserve">Le suivi des activités sera amélioré grâce à l'intégration d'APIs qui permettront l'enregistrement automatique des données depuis des dispositifs connectés ou d'autres applications de fitness. Cela rendra la collecte des données plus précise et réduira la charge sur les utilisateurs en automatisant le processus.</w:t>
       </w:r>
     </w:p>
     <w:p>
@@ -4036,18 +4344,76 @@
         <w:keepLines w:val="0"/>
         <w:numPr>
           <w:ilvl w:val="0"/>
-          <w:numId w:val="9"/>
+          <w:numId w:val="12"/>
+        </w:numPr>
+        <w:spacing w:before="280" w:lineRule="auto"/>
+        <w:ind w:left="720" w:hanging="360"/>
+        <w:rPr>
+          <w:color w:val="000000"/>
+          <w:sz w:val="26"/>
+          <w:szCs w:val="26"/>
+        </w:rPr>
+      </w:pPr>
+      <w:bookmarkStart w:colFirst="0" w:colLast="0" w:name="_fw0q15p04ast" w:id="20"/>
+      <w:bookmarkEnd w:id="20"/>
+      <w:r>
+        <w:rPr>
+          <w:rFonts w:ascii="Helvetica Neue Light" w:cs="Helvetica Neue Light" w:eastAsia="Helvetica Neue Light" w:hAnsi="Helvetica Neue Light"/>
+          <w:b w:val="1"/>
+          <w:color w:val="000000"/>
+          <w:sz w:val="26"/>
+          <w:szCs w:val="26"/>
+          <w:rtl w:val="0"/>
+        </w:rPr>
+        <w:t xml:space="preserve">4. Gestion des utilisateurs incluant l'authentification via des services tiers :</w:t>
+      </w:r>
+    </w:p>
+    <w:p>
+      <w:pPr>
+        <w:pStyle w:val="Heading3"/>
+        <w:keepNext w:val="0"/>
+        <w:keepLines w:val="0"/>
+        <w:spacing w:after="240" w:before="240" w:lineRule="auto"/>
+        <w:ind w:left="720" w:firstLine="0"/>
+        <w:rPr>
+          <w:rFonts w:ascii="Helvetica Neue Light" w:cs="Helvetica Neue Light" w:eastAsia="Helvetica Neue Light" w:hAnsi="Helvetica Neue Light"/>
+          <w:color w:val="000000"/>
+          <w:sz w:val="26"/>
+          <w:szCs w:val="26"/>
+        </w:rPr>
+      </w:pPr>
+      <w:bookmarkStart w:colFirst="0" w:colLast="0" w:name="_bfor9i190tv3" w:id="13"/>
+      <w:bookmarkEnd w:id="13"/>
+      <w:r>
+        <w:rPr>
+          <w:rFonts w:ascii="Helvetica Neue Light" w:cs="Helvetica Neue Light" w:eastAsia="Helvetica Neue Light" w:hAnsi="Helvetica Neue Light"/>
+          <w:color w:val="000000"/>
+          <w:sz w:val="26"/>
+          <w:szCs w:val="26"/>
+          <w:rtl w:val="0"/>
+        </w:rPr>
+        <w:t xml:space="preserve">L'application prendra en charge la gestion des utilisateurs avec une authentification sécurisée, y compris la possibilité de se connecter via des services tiers comme Google, Facebook, ou Apple. Cela simplifiera l'inscription et la connexion, tout en garantissant une sécurité renforcée.</w:t>
+      </w:r>
+    </w:p>
+    <w:p>
+      <w:pPr>
+        <w:pStyle w:val="Heading3"/>
+        <w:keepNext w:val="0"/>
+        <w:keepLines w:val="0"/>
+        <w:numPr>
+          <w:ilvl w:val="0"/>
+          <w:numId w:val="12"/>
         </w:numPr>
         <w:spacing w:after="0" w:afterAutospacing="0" w:before="280" w:lineRule="auto"/>
         <w:ind w:left="720" w:hanging="360"/>
         <w:rPr>
           <w:color w:val="000000"/>
-          <w:sz w:val="24"/>
-          <w:szCs w:val="24"/>
-        </w:rPr>
-      </w:pPr>
-      <w:bookmarkStart w:colFirst="0" w:colLast="0" w:name="_xss0lv4b341c" w:id="17"/>
-      <w:bookmarkEnd w:id="17"/>
+          <w:sz w:val="26"/>
+          <w:szCs w:val="26"/>
+        </w:rPr>
+      </w:pPr>
+      <w:bookmarkStart w:colFirst="0" w:colLast="0" w:name="_hhslsfjk36zb" w:id="21"/>
+      <w:bookmarkEnd w:id="21"/>
       <w:r>
         <w:rPr>
           <w:rFonts w:ascii="Helvetica Neue Light" w:cs="Helvetica Neue Light" w:eastAsia="Helvetica Neue Light" w:hAnsi="Helvetica Neue Light"/>
@@ -4057,7 +4423,7 @@
           <w:szCs w:val="26"/>
           <w:rtl w:val="0"/>
         </w:rPr>
-        <w:t xml:space="preserve">3. Visualisation des progrès :</w:t>
+        <w:t xml:space="preserve">5. Notifications push pour maintenir l'engagement des utilisateurs :</w:t>
       </w:r>
     </w:p>
     <w:p>
@@ -4067,58 +4433,52 @@
         <w:keepLines w:val="0"/>
         <w:numPr>
           <w:ilvl w:val="0"/>
-          <w:numId w:val="9"/>
+          <w:numId w:val="12"/>
         </w:numPr>
         <w:spacing w:after="0" w:afterAutospacing="0" w:before="0" w:beforeAutospacing="0" w:lineRule="auto"/>
         <w:ind w:left="720" w:hanging="360"/>
         <w:rPr>
           <w:color w:val="000000"/>
-          <w:sz w:val="24"/>
-          <w:szCs w:val="24"/>
+          <w:sz w:val="26"/>
+          <w:szCs w:val="26"/>
+        </w:rPr>
+      </w:pPr>
+      <w:bookmarkStart w:colFirst="0" w:colLast="0" w:name="_81igcldojjj2" w:id="22"/>
+      <w:bookmarkEnd w:id="22"/>
+      <w:r>
+        <w:rPr>
+          <w:rFonts w:ascii="Helvetica Neue Light" w:cs="Helvetica Neue Light" w:eastAsia="Helvetica Neue Light" w:hAnsi="Helvetica Neue Light"/>
+          <w:color w:val="000000"/>
+          <w:sz w:val="26"/>
+          <w:szCs w:val="26"/>
+          <w:rtl w:val="0"/>
+        </w:rPr>
+        <w:t xml:space="preserve">Des notifications push seront utilisées pour garder les utilisateurs engagés en leur envoyant des rappels, des encouragements, ou des informations importantes directement sur leurs appareils. Ces notifications pourront être personnalisées en fonction des préférences de l'utilisateur et joueront un rôle clé dans la motivation continue.</w:t>
+      </w:r>
+    </w:p>
+    <w:p>
+      <w:pPr>
+        <w:pStyle w:val="Heading3"/>
+        <w:keepNext w:val="0"/>
+        <w:keepLines w:val="0"/>
+        <w:numPr>
+          <w:ilvl w:val="0"/>
+          <w:numId w:val="12"/>
+        </w:numPr>
+        <w:spacing w:after="240" w:before="0" w:beforeAutospacing="0" w:lineRule="auto"/>
+        <w:ind w:left="720" w:hanging="360"/>
+        <w:rPr>
+          <w:color w:val="000000"/>
+          <w:sz w:val="26"/>
+          <w:szCs w:val="26"/>
         </w:rPr>
       </w:pPr>
       <w:bookmarkStart w:colFirst="0" w:colLast="0" w:name="_bfor9i190tv3" w:id="13"/>
       <w:bookmarkEnd w:id="13"/>
       <w:r>
         <w:rPr>
-          <w:rFonts w:ascii="Helvetica Neue Light" w:cs="Helvetica Neue Light" w:eastAsia="Helvetica Neue Light" w:hAnsi="Helvetica Neue Light"/>
-          <w:color w:val="000000"/>
-          <w:sz w:val="24"/>
-          <w:szCs w:val="24"/>
-          <w:rtl w:val="0"/>
-        </w:rPr>
-        <w:t xml:space="preserve">L'application fournit des outils de visualisation des progrès réalisés, grâce à des graphiques interactifs et des tableaux de bord personnalisés. Les utilisateurs peuvent voir l'évolution de leurs performances au fil du temps, comparer leurs résultats avec les objectifs fixés, et identifier les tendances ou les domaines nécessitant une amélioration. Les graphiques peuvent être personnalisés pour afficher différentes mesures, comme la distance parcourue, le nombre de calories brûlées, ou le temps passé à s'entraîner. Les utilisateurs peuvent également comparer leurs performances sur différentes périodes, comme la comparaison des progrès réalisés au cours des mois ou des semaines précédents. Ces visualisations aident à maintenir la motivation et permettent une compréhension claire de l'impact des efforts fournis.</w:t>
-      </w:r>
-    </w:p>
-    <w:p>
-      <w:pPr>
-        <w:pStyle w:val="Heading3"/>
-        <w:keepNext w:val="0"/>
-        <w:keepLines w:val="0"/>
-        <w:numPr>
-          <w:ilvl w:val="0"/>
-          <w:numId w:val="9"/>
-        </w:numPr>
-        <w:spacing w:before="0" w:beforeAutospacing="0" w:lineRule="auto"/>
-        <w:ind w:left="720" w:hanging="360"/>
-        <w:rPr>
-          <w:color w:val="000000"/>
-          <w:sz w:val="24"/>
-          <w:szCs w:val="24"/>
-        </w:rPr>
-      </w:pPr>
-      <w:bookmarkStart w:colFirst="0" w:colLast="0" w:name="_udd4g140zivv" w:id="18"/>
-      <w:bookmarkEnd w:id="18"/>
-      <w:r>
-        <w:rPr>
-          <w:rFonts w:ascii="Helvetica Neue Light" w:cs="Helvetica Neue Light" w:eastAsia="Helvetica Neue Light" w:hAnsi="Helvetica Neue Light"/>
-          <w:b w:val="1"/>
-          <w:color w:val="000000"/>
-          <w:sz w:val="26"/>
-          <w:szCs w:val="26"/>
-          <w:rtl w:val="0"/>
-        </w:rPr>
-        <w:t xml:space="preserve">4. Notifications et rappels :</w:t>
+          <w:rtl w:val="0"/>
+        </w:rPr>
       </w:r>
     </w:p>
     <w:p>
@@ -4127,83 +4487,38 @@
         <w:keepNext w:val="0"/>
         <w:keepLines w:val="0"/>
         <w:spacing w:after="240" w:before="240" w:lineRule="auto"/>
-        <w:ind w:left="720" w:firstLine="0"/>
-        <w:rPr>
-          <w:rFonts w:ascii="Helvetica Neue Light" w:cs="Helvetica Neue Light" w:eastAsia="Helvetica Neue Light" w:hAnsi="Helvetica Neue Light"/>
-          <w:color w:val="000000"/>
-          <w:sz w:val="24"/>
-          <w:szCs w:val="24"/>
-        </w:rPr>
-      </w:pPr>
-      <w:bookmarkStart w:colFirst="0" w:colLast="0" w:name="_y8fartjlfhkx" w:id="19"/>
-      <w:bookmarkEnd w:id="19"/>
-      <w:r>
-        <w:rPr>
-          <w:rFonts w:ascii="Helvetica Neue Light" w:cs="Helvetica Neue Light" w:eastAsia="Helvetica Neue Light" w:hAnsi="Helvetica Neue Light"/>
-          <w:color w:val="000000"/>
-          <w:sz w:val="24"/>
-          <w:szCs w:val="24"/>
-          <w:rtl w:val="0"/>
-        </w:rPr>
-        <w:t xml:space="preserve">Pour aider les utilisateurs à rester motivés et à atteindre leurs objectifs, l'application envoie des notifications et des rappels réguliers. Les utilisateurs peuvent configurer des rappels pour effectuer leurs séances d'entraînement, rester actifs tout au long de la journée, ou atteindre un objectif spécifique. Les notifications peuvent être personnalisées en fonction des préférences de chaque utilisateur, que ce soit en termes de fréquence, de contenu ou de moment d'envoi. Par exemple, un utilisateur peut choisir de recevoir une notification tous les matins pour l'encourager à commencer sa journée par une activité physique, ou un rappel en fin de journée pour enregistrer son activité. L'application peut également envoyer des messages de motivation, des conseils personnalisés, et des alertes lorsque l'utilisateur est proche d'atteindre un objectif ou lorsqu'il a besoin de redoubler d'efforts pour rester sur la bonne voie. Ces notifications jouent un rôle crucial dans l'engagement à long terme des utilisateurs.</w:t>
-      </w:r>
-    </w:p>
-    <w:p>
-      <w:pPr>
-        <w:pStyle w:val="Heading3"/>
-        <w:keepNext w:val="0"/>
-        <w:keepLines w:val="0"/>
-        <w:spacing w:after="240" w:before="240" w:lineRule="auto"/>
-        <w:ind w:left="720" w:firstLine="0"/>
-        <w:rPr>
-          <w:rFonts w:ascii="Helvetica Neue Light" w:cs="Helvetica Neue Light" w:eastAsia="Helvetica Neue Light" w:hAnsi="Helvetica Neue Light"/>
-          <w:color w:val="000000"/>
-          <w:sz w:val="24"/>
-          <w:szCs w:val="24"/>
+        <w:rPr>
+          <w:rFonts w:ascii="Helvetica Neue Light" w:cs="Helvetica Neue Light" w:eastAsia="Helvetica Neue Light" w:hAnsi="Helvetica Neue Light"/>
+          <w:color w:val="000000"/>
+          <w:sz w:val="26"/>
+          <w:szCs w:val="26"/>
         </w:rPr>
       </w:pPr>
       <w:bookmarkStart w:colFirst="0" w:colLast="0" w:name="_bfor9i190tv3" w:id="13"/>
       <w:bookmarkEnd w:id="13"/>
       <w:r>
         <w:rPr>
-          <w:rtl w:val="0"/>
-        </w:rPr>
-      </w:r>
-    </w:p>
-    <w:p>
-      <w:pPr>
-        <w:pStyle w:val="Heading3"/>
-        <w:keepNext w:val="0"/>
-        <w:keepLines w:val="0"/>
-        <w:spacing w:before="280" w:lineRule="auto"/>
-        <w:rPr>
-          <w:b w:val="1"/>
-          <w:color w:val="000000"/>
-          <w:sz w:val="26"/>
-          <w:szCs w:val="26"/>
-        </w:rPr>
-      </w:pPr>
-      <w:bookmarkStart w:colFirst="0" w:colLast="0" w:name="_6y8354ilee2b" w:id="20"/>
-      <w:bookmarkEnd w:id="20"/>
-      <w:r>
-        <w:rPr>
-          <w:b w:val="1"/>
-          <w:color w:val="000000"/>
-          <w:sz w:val="26"/>
-          <w:szCs w:val="26"/>
-          <w:rtl w:val="0"/>
-        </w:rPr>
-        <w:t xml:space="preserve">1.3 Portée du Projet</w:t>
-      </w:r>
-    </w:p>
-    <w:p>
-      <w:pPr>
-        <w:pStyle w:val="Heading3"/>
-        <w:keepNext w:val="0"/>
-        <w:keepLines w:val="0"/>
-        <w:spacing w:after="240" w:before="240" w:lineRule="auto"/>
-        <w:rPr>
-          <w:rFonts w:ascii="Helvetica Neue Light" w:cs="Helvetica Neue Light" w:eastAsia="Helvetica Neue Light" w:hAnsi="Helvetica Neue Light"/>
+          <w:rFonts w:ascii="Helvetica Neue Light" w:cs="Helvetica Neue Light" w:eastAsia="Helvetica Neue Light" w:hAnsi="Helvetica Neue Light"/>
+          <w:color w:val="000000"/>
+          <w:sz w:val="26"/>
+          <w:szCs w:val="26"/>
+          <w:rtl w:val="0"/>
+        </w:rPr>
+        <w:t xml:space="preserve">Les fonctionnalités suivantes ne sont pas incluses dans la portée initiale :</w:t>
+      </w:r>
+    </w:p>
+    <w:p>
+      <w:pPr>
+        <w:pStyle w:val="Heading3"/>
+        <w:keepNext w:val="0"/>
+        <w:keepLines w:val="0"/>
+        <w:numPr>
+          <w:ilvl w:val="0"/>
+          <w:numId w:val="14"/>
+        </w:numPr>
+        <w:spacing w:after="0" w:afterAutospacing="0" w:before="240" w:lineRule="auto"/>
+        <w:ind w:left="720" w:hanging="360"/>
+        <w:rPr>
           <w:color w:val="000000"/>
           <w:sz w:val="26"/>
           <w:szCs w:val="26"/>
@@ -4213,13 +4528,22 @@
       <w:bookmarkEnd w:id="13"/>
       <w:r>
         <w:rPr>
-          <w:rFonts w:ascii="Helvetica Neue Light" w:cs="Helvetica Neue Light" w:eastAsia="Helvetica Neue Light" w:hAnsi="Helvetica Neue Light"/>
-          <w:color w:val="000000"/>
-          <w:sz w:val="26"/>
-          <w:szCs w:val="26"/>
-          <w:rtl w:val="0"/>
-        </w:rPr>
-        <w:t xml:space="preserve">Le projet inclut le développement des fonctionnalités suivantes :</w:t>
+          <w:color w:val="000000"/>
+          <w:sz w:val="26"/>
+          <w:szCs w:val="26"/>
+          <w:rtl w:val="0"/>
+        </w:rPr>
+        <w:t xml:space="preserve">Fonctionnalités sociales: c</w:t>
+      </w:r>
+      <w:r>
+        <w:rPr>
+          <w:rFonts w:ascii="Helvetica Neue Light" w:cs="Helvetica Neue Light" w:eastAsia="Helvetica Neue Light" w:hAnsi="Helvetica Neue Light"/>
+          <w:color w:val="000000"/>
+          <w:sz w:val="26"/>
+          <w:szCs w:val="26"/>
+          <w:rtl w:val="0"/>
+        </w:rPr>
+        <w:t xml:space="preserve">omme le partage d'activités sur les réseaux sociaux.</w:t>
       </w:r>
     </w:p>
     <w:p>
@@ -4229,388 +4553,7 @@
         <w:keepLines w:val="0"/>
         <w:numPr>
           <w:ilvl w:val="0"/>
-          <w:numId w:val="13"/>
-        </w:numPr>
-        <w:spacing w:before="280" w:lineRule="auto"/>
-        <w:ind w:left="720" w:hanging="360"/>
-        <w:rPr>
-          <w:color w:val="000000"/>
-          <w:sz w:val="26"/>
-          <w:szCs w:val="26"/>
-        </w:rPr>
-      </w:pPr>
-      <w:bookmarkStart w:colFirst="0" w:colLast="0" w:name="_vzg0vuwusbm5" w:id="21"/>
-      <w:bookmarkEnd w:id="21"/>
-      <w:r>
-        <w:rPr>
-          <w:rFonts w:ascii="Helvetica Neue Light" w:cs="Helvetica Neue Light" w:eastAsia="Helvetica Neue Light" w:hAnsi="Helvetica Neue Light"/>
-          <w:b w:val="1"/>
-          <w:color w:val="000000"/>
-          <w:sz w:val="26"/>
-          <w:szCs w:val="26"/>
-          <w:rtl w:val="0"/>
-        </w:rPr>
-        <w:t xml:space="preserve">1. Application mobile pour Android et iOS :</w:t>
-      </w:r>
-    </w:p>
-    <w:p>
-      <w:pPr>
-        <w:pStyle w:val="Heading3"/>
-        <w:keepNext w:val="0"/>
-        <w:keepLines w:val="0"/>
-        <w:spacing w:after="240" w:before="240" w:lineRule="auto"/>
-        <w:ind w:left="720" w:firstLine="0"/>
-        <w:rPr>
-          <w:rFonts w:ascii="Helvetica Neue Light" w:cs="Helvetica Neue Light" w:eastAsia="Helvetica Neue Light" w:hAnsi="Helvetica Neue Light"/>
-          <w:color w:val="000000"/>
-          <w:sz w:val="26"/>
-          <w:szCs w:val="26"/>
-        </w:rPr>
-      </w:pPr>
-      <w:bookmarkStart w:colFirst="0" w:colLast="0" w:name="_bfor9i190tv3" w:id="13"/>
-      <w:bookmarkEnd w:id="13"/>
-      <w:r>
-        <w:rPr>
-          <w:rFonts w:ascii="Helvetica Neue Light" w:cs="Helvetica Neue Light" w:eastAsia="Helvetica Neue Light" w:hAnsi="Helvetica Neue Light"/>
-          <w:color w:val="000000"/>
-          <w:sz w:val="26"/>
-          <w:szCs w:val="26"/>
-          <w:rtl w:val="0"/>
-        </w:rPr>
-        <w:t xml:space="preserve">L'application sera développée pour les plateformes Android et iOS, offrant une expérience utilisateur fluide et cohérente sur les deux systèmes d'exploitation. Elle sera optimisée pour fonctionner efficacement sur une large gamme d'appareils, garantissant ainsi une accessibilité maximale.</w:t>
-      </w:r>
-    </w:p>
-    <w:p>
-      <w:pPr>
-        <w:pStyle w:val="Heading3"/>
-        <w:keepNext w:val="0"/>
-        <w:keepLines w:val="0"/>
-        <w:numPr>
-          <w:ilvl w:val="0"/>
-          <w:numId w:val="13"/>
-        </w:numPr>
-        <w:spacing w:before="280" w:lineRule="auto"/>
-        <w:ind w:left="720" w:hanging="360"/>
-        <w:rPr>
-          <w:color w:val="000000"/>
-          <w:sz w:val="26"/>
-          <w:szCs w:val="26"/>
-        </w:rPr>
-      </w:pPr>
-      <w:bookmarkStart w:colFirst="0" w:colLast="0" w:name="_9fyrw9ke6gyy" w:id="22"/>
-      <w:bookmarkEnd w:id="22"/>
-      <w:r>
-        <w:rPr>
-          <w:rFonts w:ascii="Helvetica Neue Light" w:cs="Helvetica Neue Light" w:eastAsia="Helvetica Neue Light" w:hAnsi="Helvetica Neue Light"/>
-          <w:b w:val="1"/>
-          <w:color w:val="000000"/>
-          <w:sz w:val="26"/>
-          <w:szCs w:val="26"/>
-          <w:rtl w:val="0"/>
-        </w:rPr>
-        <w:t xml:space="preserve">2. Application web accessible via les navigateurs modernes :</w:t>
-      </w:r>
-    </w:p>
-    <w:p>
-      <w:pPr>
-        <w:pStyle w:val="Heading3"/>
-        <w:keepNext w:val="0"/>
-        <w:keepLines w:val="0"/>
-        <w:spacing w:after="240" w:before="240" w:lineRule="auto"/>
-        <w:ind w:left="720" w:firstLine="0"/>
-        <w:rPr>
-          <w:rFonts w:ascii="Helvetica Neue Light" w:cs="Helvetica Neue Light" w:eastAsia="Helvetica Neue Light" w:hAnsi="Helvetica Neue Light"/>
-          <w:color w:val="000000"/>
-          <w:sz w:val="26"/>
-          <w:szCs w:val="26"/>
-        </w:rPr>
-      </w:pPr>
-      <w:bookmarkStart w:colFirst="0" w:colLast="0" w:name="_bfor9i190tv3" w:id="13"/>
-      <w:bookmarkEnd w:id="13"/>
-      <w:r>
-        <w:rPr>
-          <w:rFonts w:ascii="Helvetica Neue Light" w:cs="Helvetica Neue Light" w:eastAsia="Helvetica Neue Light" w:hAnsi="Helvetica Neue Light"/>
-          <w:color w:val="000000"/>
-          <w:sz w:val="26"/>
-          <w:szCs w:val="26"/>
-          <w:rtl w:val="0"/>
-        </w:rPr>
-        <w:t xml:space="preserve">En plus de l'application mobile, une version web sera disponible, accessible depuis tous les navigateurs modernes. Cela permettra aux utilisateurs de suivre leurs progrès et de gérer leurs activités depuis n'importe quel appareil doté d'un navigateur, que ce soit un ordinateur de bureau, une tablette, ou un smartphone.</w:t>
-      </w:r>
-    </w:p>
-    <w:p>
-      <w:pPr>
-        <w:pStyle w:val="Heading3"/>
-        <w:keepNext w:val="0"/>
-        <w:keepLines w:val="0"/>
-        <w:spacing w:before="280" w:lineRule="auto"/>
-        <w:ind w:left="720" w:firstLine="0"/>
-        <w:rPr>
-          <w:rFonts w:ascii="Helvetica Neue Light" w:cs="Helvetica Neue Light" w:eastAsia="Helvetica Neue Light" w:hAnsi="Helvetica Neue Light"/>
-          <w:b w:val="1"/>
-          <w:color w:val="000000"/>
-          <w:sz w:val="26"/>
-          <w:szCs w:val="26"/>
-        </w:rPr>
-      </w:pPr>
-      <w:bookmarkStart w:colFirst="0" w:colLast="0" w:name="_gdt6xi85fclq" w:id="23"/>
-      <w:bookmarkEnd w:id="23"/>
-      <w:r>
-        <w:rPr>
-          <w:rFonts w:ascii="Helvetica Neue Light" w:cs="Helvetica Neue Light" w:eastAsia="Helvetica Neue Light" w:hAnsi="Helvetica Neue Light"/>
-          <w:b w:val="1"/>
-          <w:color w:val="000000"/>
-          <w:sz w:val="26"/>
-          <w:szCs w:val="26"/>
-          <w:rtl w:val="0"/>
-        </w:rPr>
-        <w:t xml:space="preserve">3. Suivi des activités avec intégration d'APIs pour l'enregistrement des données :</w:t>
-      </w:r>
-    </w:p>
-    <w:p>
-      <w:pPr>
-        <w:pStyle w:val="Heading3"/>
-        <w:keepNext w:val="0"/>
-        <w:keepLines w:val="0"/>
-        <w:spacing w:after="240" w:before="240" w:lineRule="auto"/>
-        <w:ind w:left="720" w:firstLine="0"/>
-        <w:rPr>
-          <w:rFonts w:ascii="Helvetica Neue Light" w:cs="Helvetica Neue Light" w:eastAsia="Helvetica Neue Light" w:hAnsi="Helvetica Neue Light"/>
-          <w:color w:val="000000"/>
-          <w:sz w:val="26"/>
-          <w:szCs w:val="26"/>
-        </w:rPr>
-      </w:pPr>
-      <w:bookmarkStart w:colFirst="0" w:colLast="0" w:name="_bfor9i190tv3" w:id="13"/>
-      <w:bookmarkEnd w:id="13"/>
-      <w:r>
-        <w:rPr>
-          <w:rFonts w:ascii="Helvetica Neue Light" w:cs="Helvetica Neue Light" w:eastAsia="Helvetica Neue Light" w:hAnsi="Helvetica Neue Light"/>
-          <w:color w:val="000000"/>
-          <w:sz w:val="26"/>
-          <w:szCs w:val="26"/>
-          <w:rtl w:val="0"/>
-        </w:rPr>
-        <w:t xml:space="preserve">Le suivi des activités sera amélioré grâce à l'intégration d'APIs qui permettront l'enregistrement automatique des données depuis des dispositifs connectés ou d'autres applications de fitness. Cela rendra la collecte des données plus précise et réduira la charge sur les utilisateurs en automatisant le processus.</w:t>
-      </w:r>
-    </w:p>
-    <w:p>
-      <w:pPr>
-        <w:pStyle w:val="Heading3"/>
-        <w:keepNext w:val="0"/>
-        <w:keepLines w:val="0"/>
-        <w:numPr>
-          <w:ilvl w:val="0"/>
-          <w:numId w:val="13"/>
-        </w:numPr>
-        <w:spacing w:before="280" w:lineRule="auto"/>
-        <w:ind w:left="720" w:hanging="360"/>
-        <w:rPr>
-          <w:color w:val="000000"/>
-          <w:sz w:val="26"/>
-          <w:szCs w:val="26"/>
-        </w:rPr>
-      </w:pPr>
-      <w:bookmarkStart w:colFirst="0" w:colLast="0" w:name="_fw0q15p04ast" w:id="24"/>
-      <w:bookmarkEnd w:id="24"/>
-      <w:r>
-        <w:rPr>
-          <w:rFonts w:ascii="Helvetica Neue Light" w:cs="Helvetica Neue Light" w:eastAsia="Helvetica Neue Light" w:hAnsi="Helvetica Neue Light"/>
-          <w:b w:val="1"/>
-          <w:color w:val="000000"/>
-          <w:sz w:val="26"/>
-          <w:szCs w:val="26"/>
-          <w:rtl w:val="0"/>
-        </w:rPr>
-        <w:t xml:space="preserve">4. Gestion des utilisateurs incluant l'authentification via des services tiers :</w:t>
-      </w:r>
-    </w:p>
-    <w:p>
-      <w:pPr>
-        <w:pStyle w:val="Heading3"/>
-        <w:keepNext w:val="0"/>
-        <w:keepLines w:val="0"/>
-        <w:spacing w:after="240" w:before="240" w:lineRule="auto"/>
-        <w:ind w:left="720" w:firstLine="0"/>
-        <w:rPr>
-          <w:rFonts w:ascii="Helvetica Neue Light" w:cs="Helvetica Neue Light" w:eastAsia="Helvetica Neue Light" w:hAnsi="Helvetica Neue Light"/>
-          <w:color w:val="000000"/>
-          <w:sz w:val="26"/>
-          <w:szCs w:val="26"/>
-        </w:rPr>
-      </w:pPr>
-      <w:bookmarkStart w:colFirst="0" w:colLast="0" w:name="_bfor9i190tv3" w:id="13"/>
-      <w:bookmarkEnd w:id="13"/>
-      <w:r>
-        <w:rPr>
-          <w:rFonts w:ascii="Helvetica Neue Light" w:cs="Helvetica Neue Light" w:eastAsia="Helvetica Neue Light" w:hAnsi="Helvetica Neue Light"/>
-          <w:color w:val="000000"/>
-          <w:sz w:val="26"/>
-          <w:szCs w:val="26"/>
-          <w:rtl w:val="0"/>
-        </w:rPr>
-        <w:t xml:space="preserve">L'application prendra en charge la gestion des utilisateurs avec une authentification sécurisée, y compris la possibilité de se connecter via des services tiers comme Google, Facebook, ou Apple. Cela simplifiera l'inscription et la connexion, tout en garantissant une sécurité renforcée.</w:t>
-      </w:r>
-    </w:p>
-    <w:p>
-      <w:pPr>
-        <w:pStyle w:val="Heading3"/>
-        <w:keepNext w:val="0"/>
-        <w:keepLines w:val="0"/>
-        <w:numPr>
-          <w:ilvl w:val="0"/>
-          <w:numId w:val="13"/>
-        </w:numPr>
-        <w:spacing w:after="0" w:afterAutospacing="0" w:before="280" w:lineRule="auto"/>
-        <w:ind w:left="720" w:hanging="360"/>
-        <w:rPr>
-          <w:color w:val="000000"/>
-          <w:sz w:val="26"/>
-          <w:szCs w:val="26"/>
-        </w:rPr>
-      </w:pPr>
-      <w:bookmarkStart w:colFirst="0" w:colLast="0" w:name="_hhslsfjk36zb" w:id="25"/>
-      <w:bookmarkEnd w:id="25"/>
-      <w:r>
-        <w:rPr>
-          <w:rFonts w:ascii="Helvetica Neue Light" w:cs="Helvetica Neue Light" w:eastAsia="Helvetica Neue Light" w:hAnsi="Helvetica Neue Light"/>
-          <w:b w:val="1"/>
-          <w:color w:val="000000"/>
-          <w:sz w:val="26"/>
-          <w:szCs w:val="26"/>
-          <w:rtl w:val="0"/>
-        </w:rPr>
-        <w:t xml:space="preserve">5. Notifications push pour maintenir l'engagement des utilisateurs :</w:t>
-      </w:r>
-    </w:p>
-    <w:p>
-      <w:pPr>
-        <w:pStyle w:val="Heading3"/>
-        <w:keepNext w:val="0"/>
-        <w:keepLines w:val="0"/>
-        <w:numPr>
-          <w:ilvl w:val="0"/>
-          <w:numId w:val="13"/>
-        </w:numPr>
-        <w:spacing w:after="0" w:afterAutospacing="0" w:before="0" w:beforeAutospacing="0" w:lineRule="auto"/>
-        <w:ind w:left="720" w:hanging="360"/>
-        <w:rPr>
-          <w:color w:val="000000"/>
-          <w:sz w:val="26"/>
-          <w:szCs w:val="26"/>
-        </w:rPr>
-      </w:pPr>
-      <w:bookmarkStart w:colFirst="0" w:colLast="0" w:name="_81igcldojjj2" w:id="26"/>
-      <w:bookmarkEnd w:id="26"/>
-      <w:r>
-        <w:rPr>
-          <w:rFonts w:ascii="Helvetica Neue Light" w:cs="Helvetica Neue Light" w:eastAsia="Helvetica Neue Light" w:hAnsi="Helvetica Neue Light"/>
-          <w:color w:val="000000"/>
-          <w:sz w:val="26"/>
-          <w:szCs w:val="26"/>
-          <w:rtl w:val="0"/>
-        </w:rPr>
-        <w:t xml:space="preserve">Des notifications push seront utilisées pour garder les utilisateurs engagés en leur envoyant des rappels, des encouragements, ou des informations importantes directement sur leurs appareils. Ces notifications pourront être personnalisées en fonction des préférences de l'utilisateur et joueront un rôle clé dans la motivation continue.</w:t>
-      </w:r>
-    </w:p>
-    <w:p>
-      <w:pPr>
-        <w:pStyle w:val="Heading3"/>
-        <w:keepNext w:val="0"/>
-        <w:keepLines w:val="0"/>
-        <w:numPr>
-          <w:ilvl w:val="0"/>
-          <w:numId w:val="13"/>
-        </w:numPr>
-        <w:spacing w:after="240" w:before="0" w:beforeAutospacing="0" w:lineRule="auto"/>
-        <w:ind w:left="720" w:hanging="360"/>
-        <w:rPr>
-          <w:color w:val="000000"/>
-          <w:sz w:val="26"/>
-          <w:szCs w:val="26"/>
-        </w:rPr>
-      </w:pPr>
-      <w:bookmarkStart w:colFirst="0" w:colLast="0" w:name="_bfor9i190tv3" w:id="13"/>
-      <w:bookmarkEnd w:id="13"/>
-      <w:r>
-        <w:rPr>
-          <w:rtl w:val="0"/>
-        </w:rPr>
-      </w:r>
-    </w:p>
-    <w:p>
-      <w:pPr>
-        <w:pStyle w:val="Heading3"/>
-        <w:keepNext w:val="0"/>
-        <w:keepLines w:val="0"/>
-        <w:spacing w:after="240" w:before="240" w:lineRule="auto"/>
-        <w:rPr>
-          <w:rFonts w:ascii="Helvetica Neue Light" w:cs="Helvetica Neue Light" w:eastAsia="Helvetica Neue Light" w:hAnsi="Helvetica Neue Light"/>
-          <w:color w:val="000000"/>
-          <w:sz w:val="26"/>
-          <w:szCs w:val="26"/>
-        </w:rPr>
-      </w:pPr>
-      <w:bookmarkStart w:colFirst="0" w:colLast="0" w:name="_bfor9i190tv3" w:id="13"/>
-      <w:bookmarkEnd w:id="13"/>
-      <w:r>
-        <w:rPr>
-          <w:rFonts w:ascii="Helvetica Neue Light" w:cs="Helvetica Neue Light" w:eastAsia="Helvetica Neue Light" w:hAnsi="Helvetica Neue Light"/>
-          <w:color w:val="000000"/>
-          <w:sz w:val="26"/>
-          <w:szCs w:val="26"/>
-          <w:rtl w:val="0"/>
-        </w:rPr>
-        <w:t xml:space="preserve">Les fonctionnalités suivantes ne sont pas incluses dans la portée initiale :</w:t>
-      </w:r>
-    </w:p>
-    <w:p>
-      <w:pPr>
-        <w:pStyle w:val="Heading3"/>
-        <w:keepNext w:val="0"/>
-        <w:keepLines w:val="0"/>
-        <w:numPr>
-          <w:ilvl w:val="0"/>
-          <w:numId w:val="15"/>
-        </w:numPr>
-        <w:spacing w:after="0" w:afterAutospacing="0" w:before="240" w:lineRule="auto"/>
-        <w:ind w:left="720" w:hanging="360"/>
-        <w:rPr>
-          <w:color w:val="000000"/>
-          <w:sz w:val="26"/>
-          <w:szCs w:val="26"/>
-        </w:rPr>
-      </w:pPr>
-      <w:bookmarkStart w:colFirst="0" w:colLast="0" w:name="_bfor9i190tv3" w:id="13"/>
-      <w:bookmarkEnd w:id="13"/>
-      <w:r>
-        <w:rPr>
-          <w:color w:val="000000"/>
-          <w:sz w:val="26"/>
-          <w:szCs w:val="26"/>
-          <w:rtl w:val="0"/>
-        </w:rPr>
-        <w:t xml:space="preserve">Fonctionnalités sociales: c</w:t>
-      </w:r>
-      <w:r>
-        <w:rPr>
-          <w:rFonts w:ascii="Helvetica Neue Light" w:cs="Helvetica Neue Light" w:eastAsia="Helvetica Neue Light" w:hAnsi="Helvetica Neue Light"/>
-          <w:color w:val="000000"/>
-          <w:sz w:val="26"/>
-          <w:szCs w:val="26"/>
-          <w:rtl w:val="0"/>
-        </w:rPr>
-        <w:t xml:space="preserve">omme le partage d'activités sur les réseaux sociaux.</w:t>
-      </w:r>
-    </w:p>
-    <w:p>
-      <w:pPr>
-        <w:pStyle w:val="Heading3"/>
-        <w:keepNext w:val="0"/>
-        <w:keepLines w:val="0"/>
-        <w:numPr>
-          <w:ilvl w:val="0"/>
-          <w:numId w:val="15"/>
+          <w:numId w:val="14"/>
         </w:numPr>
         <w:spacing w:after="240" w:before="0" w:beforeAutospacing="0" w:lineRule="auto"/>
         <w:ind w:left="720" w:hanging="360"/>
@@ -4654,8 +4597,8 @@
           <w:szCs w:val="34"/>
         </w:rPr>
       </w:pPr>
-      <w:bookmarkStart w:colFirst="0" w:colLast="0" w:name="_aaac8ddpa8qg" w:id="27"/>
-      <w:bookmarkEnd w:id="27"/>
+      <w:bookmarkStart w:colFirst="0" w:colLast="0" w:name="_aaac8ddpa8qg" w:id="23"/>
+      <w:bookmarkEnd w:id="23"/>
       <w:r>
         <w:rPr>
           <w:b w:val="1"/>
@@ -4679,8 +4622,8 @@
           <w:szCs w:val="26"/>
         </w:rPr>
       </w:pPr>
-      <w:bookmarkStart w:colFirst="0" w:colLast="0" w:name="_n31lwjz8g3ne" w:id="28"/>
-      <w:bookmarkEnd w:id="28"/>
+      <w:bookmarkStart w:colFirst="0" w:colLast="0" w:name="_n31lwjz8g3ne" w:id="24"/>
+      <w:bookmarkEnd w:id="24"/>
       <w:r>
         <w:rPr>
           <w:b w:val="1"/>
@@ -4699,7 +4642,7 @@
         <w:keepLines w:val="0"/>
         <w:numPr>
           <w:ilvl w:val="0"/>
-          <w:numId w:val="24"/>
+          <w:numId w:val="23"/>
         </w:numPr>
         <w:spacing w:after="0" w:afterAutospacing="0" w:before="240" w:lineRule="auto"/>
         <w:ind w:left="720" w:hanging="360"/>
@@ -4748,7 +4691,7 @@
         <w:keepLines w:val="0"/>
         <w:numPr>
           <w:ilvl w:val="0"/>
-          <w:numId w:val="24"/>
+          <w:numId w:val="23"/>
         </w:numPr>
         <w:spacing w:after="0" w:afterAutospacing="0" w:before="0" w:beforeAutospacing="0" w:lineRule="auto"/>
         <w:ind w:left="720" w:hanging="360"/>
@@ -4797,7 +4740,7 @@
         <w:keepLines w:val="0"/>
         <w:numPr>
           <w:ilvl w:val="0"/>
-          <w:numId w:val="24"/>
+          <w:numId w:val="23"/>
         </w:numPr>
         <w:spacing w:after="0" w:afterAutospacing="0" w:before="0" w:beforeAutospacing="0" w:lineRule="auto"/>
         <w:ind w:left="720" w:hanging="360"/>
@@ -4846,7 +4789,7 @@
         <w:keepLines w:val="0"/>
         <w:numPr>
           <w:ilvl w:val="0"/>
-          <w:numId w:val="24"/>
+          <w:numId w:val="23"/>
         </w:numPr>
         <w:spacing w:after="240" w:before="0" w:beforeAutospacing="0" w:lineRule="auto"/>
         <w:ind w:left="720" w:hanging="360"/>
@@ -4901,8 +4844,8 @@
           <w:szCs w:val="26"/>
         </w:rPr>
       </w:pPr>
-      <w:bookmarkStart w:colFirst="0" w:colLast="0" w:name="_wr85n86kmdp1" w:id="29"/>
-      <w:bookmarkEnd w:id="29"/>
+      <w:bookmarkStart w:colFirst="0" w:colLast="0" w:name="_wr85n86kmdp1" w:id="25"/>
+      <w:bookmarkEnd w:id="25"/>
       <w:r>
         <w:rPr>
           <w:b w:val="1"/>
@@ -5074,8 +5017,8 @@
           <w:szCs w:val="26"/>
         </w:rPr>
       </w:pPr>
-      <w:bookmarkStart w:colFirst="0" w:colLast="0" w:name="_aswr9y1ag2ip" w:id="30"/>
-      <w:bookmarkEnd w:id="30"/>
+      <w:bookmarkStart w:colFirst="0" w:colLast="0" w:name="_aswr9y1ag2ip" w:id="26"/>
+      <w:bookmarkEnd w:id="26"/>
       <w:r>
         <w:rPr>
           <w:b w:val="1"/>
@@ -5091,7 +5034,7 @@
       <w:pPr>
         <w:numPr>
           <w:ilvl w:val="0"/>
-          <w:numId w:val="22"/>
+          <w:numId w:val="21"/>
         </w:numPr>
         <w:spacing w:after="240" w:before="240" w:lineRule="auto"/>
         <w:ind w:left="720" w:hanging="360"/>
@@ -5244,7 +5187,7 @@
       <w:pPr>
         <w:numPr>
           <w:ilvl w:val="0"/>
-          <w:numId w:val="22"/>
+          <w:numId w:val="21"/>
         </w:numPr>
         <w:spacing w:after="240" w:before="240" w:lineRule="auto"/>
         <w:ind w:left="720" w:hanging="360"/>
@@ -5422,7 +5365,7 @@
       <w:pPr>
         <w:numPr>
           <w:ilvl w:val="0"/>
-          <w:numId w:val="22"/>
+          <w:numId w:val="21"/>
         </w:numPr>
         <w:spacing w:after="240" w:before="240" w:lineRule="auto"/>
         <w:ind w:left="720" w:hanging="360"/>
@@ -5531,8 +5474,8 @@
           <w:szCs w:val="34"/>
         </w:rPr>
       </w:pPr>
-      <w:bookmarkStart w:colFirst="0" w:colLast="0" w:name="_42y5hjoiw3zx" w:id="31"/>
-      <w:bookmarkEnd w:id="31"/>
+      <w:bookmarkStart w:colFirst="0" w:colLast="0" w:name="_42y5hjoiw3zx" w:id="27"/>
+      <w:bookmarkEnd w:id="27"/>
       <w:r>
         <w:rPr>
           <w:b w:val="1"/>
@@ -5556,8 +5499,8 @@
           <w:szCs w:val="26"/>
         </w:rPr>
       </w:pPr>
-      <w:bookmarkStart w:colFirst="0" w:colLast="0" w:name="_nyf25oo51b7a" w:id="32"/>
-      <w:bookmarkEnd w:id="32"/>
+      <w:bookmarkStart w:colFirst="0" w:colLast="0" w:name="_nyf25oo51b7a" w:id="28"/>
+      <w:bookmarkEnd w:id="28"/>
       <w:r>
         <w:rPr>
           <w:b w:val="1"/>
@@ -5606,8 +5549,8 @@
           <w:szCs w:val="26"/>
         </w:rPr>
       </w:pPr>
-      <w:bookmarkStart w:colFirst="0" w:colLast="0" w:name="_sysz27usc3xj" w:id="33"/>
-      <w:bookmarkEnd w:id="33"/>
+      <w:bookmarkStart w:colFirst="0" w:colLast="0" w:name="_sysz27usc3xj" w:id="29"/>
+      <w:bookmarkEnd w:id="29"/>
       <w:r>
         <w:rPr>
           <w:b w:val="1"/>
@@ -5632,8 +5575,8 @@
           <w:szCs w:val="22"/>
         </w:rPr>
       </w:pPr>
-      <w:bookmarkStart w:colFirst="0" w:colLast="0" w:name="_lpynng8om3az" w:id="34"/>
-      <w:bookmarkEnd w:id="34"/>
+      <w:bookmarkStart w:colFirst="0" w:colLast="0" w:name="_lpynng8om3az" w:id="30"/>
+      <w:bookmarkEnd w:id="30"/>
       <w:r>
         <w:rPr>
           <w:b w:val="1"/>
@@ -5662,8 +5605,8 @@
           <w:szCs w:val="26"/>
         </w:rPr>
       </w:pPr>
-      <w:bookmarkStart w:colFirst="0" w:colLast="0" w:name="_35f2k4nrwqva" w:id="35"/>
-      <w:bookmarkEnd w:id="35"/>
+      <w:bookmarkStart w:colFirst="0" w:colLast="0" w:name="_35f2k4nrwqva" w:id="31"/>
+      <w:bookmarkEnd w:id="31"/>
       <w:r>
         <w:rPr>
           <w:b w:val="1"/>
@@ -5721,8 +5664,8 @@
           <w:szCs w:val="26"/>
         </w:rPr>
       </w:pPr>
-      <w:bookmarkStart w:colFirst="0" w:colLast="0" w:name="_uwazkkokwy59" w:id="36"/>
-      <w:bookmarkEnd w:id="36"/>
+      <w:bookmarkStart w:colFirst="0" w:colLast="0" w:name="_uwazkkokwy59" w:id="32"/>
+      <w:bookmarkEnd w:id="32"/>
       <w:r>
         <w:rPr>
           <w:b w:val="1"/>
@@ -5780,8 +5723,8 @@
           <w:szCs w:val="26"/>
         </w:rPr>
       </w:pPr>
-      <w:bookmarkStart w:colFirst="0" w:colLast="0" w:name="_fa5a0m1yopu0" w:id="37"/>
-      <w:bookmarkEnd w:id="37"/>
+      <w:bookmarkStart w:colFirst="0" w:colLast="0" w:name="_fa5a0m1yopu0" w:id="33"/>
+      <w:bookmarkEnd w:id="33"/>
       <w:r>
         <w:rPr>
           <w:b w:val="1"/>
@@ -5810,8 +5753,8 @@
           <w:szCs w:val="26"/>
         </w:rPr>
       </w:pPr>
-      <w:bookmarkStart w:colFirst="0" w:colLast="0" w:name="_4iv0ltb4ct5w" w:id="38"/>
-      <w:bookmarkEnd w:id="38"/>
+      <w:bookmarkStart w:colFirst="0" w:colLast="0" w:name="_4iv0ltb4ct5w" w:id="34"/>
+      <w:bookmarkEnd w:id="34"/>
       <w:r>
         <w:rPr>
           <w:color w:val="000000"/>
@@ -5860,8 +5803,8 @@
           <w:szCs w:val="26"/>
         </w:rPr>
       </w:pPr>
-      <w:bookmarkStart w:colFirst="0" w:colLast="0" w:name="_6wfl335781h6" w:id="39"/>
-      <w:bookmarkEnd w:id="39"/>
+      <w:bookmarkStart w:colFirst="0" w:colLast="0" w:name="_6wfl335781h6" w:id="35"/>
+      <w:bookmarkEnd w:id="35"/>
       <w:r>
         <w:rPr>
           <w:b w:val="1"/>
@@ -5886,8 +5829,8 @@
           <w:szCs w:val="22"/>
         </w:rPr>
       </w:pPr>
-      <w:bookmarkStart w:colFirst="0" w:colLast="0" w:name="_t7inorl8ibl7" w:id="40"/>
-      <w:bookmarkEnd w:id="40"/>
+      <w:bookmarkStart w:colFirst="0" w:colLast="0" w:name="_t7inorl8ibl7" w:id="36"/>
+      <w:bookmarkEnd w:id="36"/>
       <w:r>
         <w:rPr>
           <w:b w:val="1"/>
@@ -5906,7 +5849,7 @@
         <w:keepLines w:val="0"/>
         <w:numPr>
           <w:ilvl w:val="0"/>
-          <w:numId w:val="10"/>
+          <w:numId w:val="9"/>
         </w:numPr>
         <w:spacing w:after="0" w:afterAutospacing="0" w:before="240" w:lineRule="auto"/>
         <w:ind w:left="720" w:hanging="360"/>
@@ -5983,7 +5926,7 @@
         <w:keepLines w:val="0"/>
         <w:numPr>
           <w:ilvl w:val="0"/>
-          <w:numId w:val="10"/>
+          <w:numId w:val="9"/>
         </w:numPr>
         <w:spacing w:after="0" w:afterAutospacing="0" w:before="0" w:beforeAutospacing="0" w:lineRule="auto"/>
         <w:ind w:left="720" w:hanging="360"/>
@@ -6041,7 +5984,7 @@
         <w:keepLines w:val="0"/>
         <w:numPr>
           <w:ilvl w:val="0"/>
-          <w:numId w:val="10"/>
+          <w:numId w:val="9"/>
         </w:numPr>
         <w:spacing w:after="0" w:afterAutospacing="0" w:before="0" w:beforeAutospacing="0" w:lineRule="auto"/>
         <w:ind w:left="720" w:hanging="360"/>
@@ -6099,7 +6042,7 @@
         <w:keepLines w:val="0"/>
         <w:numPr>
           <w:ilvl w:val="0"/>
-          <w:numId w:val="10"/>
+          <w:numId w:val="9"/>
         </w:numPr>
         <w:spacing w:after="240" w:before="0" w:beforeAutospacing="0" w:lineRule="auto"/>
         <w:ind w:left="720" w:hanging="360"/>
@@ -6143,8 +6086,8 @@
           <w:szCs w:val="34"/>
         </w:rPr>
       </w:pPr>
-      <w:bookmarkStart w:colFirst="0" w:colLast="0" w:name="_pt16kujtht4z" w:id="41"/>
-      <w:bookmarkEnd w:id="41"/>
+      <w:bookmarkStart w:colFirst="0" w:colLast="0" w:name="_pt16kujtht4z" w:id="37"/>
+      <w:bookmarkEnd w:id="37"/>
       <w:r>
         <w:rPr>
           <w:b w:val="1"/>
@@ -6168,8 +6111,8 @@
           <w:szCs w:val="26"/>
         </w:rPr>
       </w:pPr>
-      <w:bookmarkStart w:colFirst="0" w:colLast="0" w:name="_6xlsflkvcr58" w:id="42"/>
-      <w:bookmarkEnd w:id="42"/>
+      <w:bookmarkStart w:colFirst="0" w:colLast="0" w:name="_6xlsflkvcr58" w:id="38"/>
+      <w:bookmarkEnd w:id="38"/>
       <w:r>
         <w:rPr>
           <w:b w:val="1"/>
@@ -6195,8 +6138,8 @@
           <w:szCs w:val="22"/>
         </w:rPr>
       </w:pPr>
-      <w:bookmarkStart w:colFirst="0" w:colLast="0" w:name="_hmcewrembs7q" w:id="43"/>
-      <w:bookmarkEnd w:id="43"/>
+      <w:bookmarkStart w:colFirst="0" w:colLast="0" w:name="_hmcewrembs7q" w:id="39"/>
+      <w:bookmarkEnd w:id="39"/>
       <w:r>
         <w:rPr>
           <w:rFonts w:ascii="Helvetica Neue Light" w:cs="Helvetica Neue Light" w:eastAsia="Helvetica Neue Light" w:hAnsi="Helvetica Neue Light"/>
@@ -6398,8 +6341,8 @@
           <w:szCs w:val="22"/>
         </w:rPr>
       </w:pPr>
-      <w:bookmarkStart w:colFirst="0" w:colLast="0" w:name="_lmxn55cc5y51" w:id="44"/>
-      <w:bookmarkEnd w:id="44"/>
+      <w:bookmarkStart w:colFirst="0" w:colLast="0" w:name="_lmxn55cc5y51" w:id="40"/>
+      <w:bookmarkEnd w:id="40"/>
       <w:r>
         <w:rPr>
           <w:rFonts w:ascii="Helvetica Neue Light" w:cs="Helvetica Neue Light" w:eastAsia="Helvetica Neue Light" w:hAnsi="Helvetica Neue Light"/>
@@ -6444,7 +6387,7 @@
         <w:keepLines w:val="0"/>
         <w:numPr>
           <w:ilvl w:val="0"/>
-          <w:numId w:val="23"/>
+          <w:numId w:val="22"/>
         </w:numPr>
         <w:spacing w:after="0" w:afterAutospacing="0" w:before="240" w:lineRule="auto"/>
         <w:ind w:left="720" w:hanging="360"/>
@@ -6475,7 +6418,7 @@
         <w:keepLines w:val="0"/>
         <w:numPr>
           <w:ilvl w:val="1"/>
-          <w:numId w:val="23"/>
+          <w:numId w:val="22"/>
         </w:numPr>
         <w:spacing w:after="0" w:afterAutospacing="0" w:before="0" w:beforeAutospacing="0" w:lineRule="auto"/>
         <w:ind w:left="1440" w:hanging="360"/>
@@ -6505,7 +6448,7 @@
         <w:keepLines w:val="0"/>
         <w:numPr>
           <w:ilvl w:val="1"/>
-          <w:numId w:val="23"/>
+          <w:numId w:val="22"/>
         </w:numPr>
         <w:spacing w:after="0" w:afterAutospacing="0" w:before="0" w:beforeAutospacing="0" w:lineRule="auto"/>
         <w:ind w:left="1440" w:hanging="360"/>
@@ -6535,7 +6478,7 @@
         <w:keepLines w:val="0"/>
         <w:numPr>
           <w:ilvl w:val="2"/>
-          <w:numId w:val="23"/>
+          <w:numId w:val="22"/>
         </w:numPr>
         <w:spacing w:after="0" w:afterAutospacing="0" w:before="0" w:beforeAutospacing="0" w:lineRule="auto"/>
         <w:ind w:left="2160" w:hanging="360"/>
@@ -6566,7 +6509,7 @@
         <w:keepLines w:val="0"/>
         <w:numPr>
           <w:ilvl w:val="2"/>
-          <w:numId w:val="23"/>
+          <w:numId w:val="22"/>
         </w:numPr>
         <w:spacing w:after="0" w:afterAutospacing="0" w:before="0" w:beforeAutospacing="0" w:lineRule="auto"/>
         <w:ind w:left="2160" w:hanging="360"/>
@@ -6597,7 +6540,7 @@
         <w:keepLines w:val="0"/>
         <w:numPr>
           <w:ilvl w:val="2"/>
-          <w:numId w:val="23"/>
+          <w:numId w:val="22"/>
         </w:numPr>
         <w:spacing w:after="0" w:afterAutospacing="0" w:before="0" w:beforeAutospacing="0" w:lineRule="auto"/>
         <w:ind w:left="2160" w:hanging="360"/>
@@ -6628,7 +6571,7 @@
         <w:keepLines w:val="0"/>
         <w:numPr>
           <w:ilvl w:val="2"/>
-          <w:numId w:val="23"/>
+          <w:numId w:val="22"/>
         </w:numPr>
         <w:spacing w:after="0" w:afterAutospacing="0" w:before="0" w:beforeAutospacing="0" w:lineRule="auto"/>
         <w:ind w:left="2160" w:hanging="360"/>
@@ -6659,7 +6602,7 @@
         <w:keepLines w:val="0"/>
         <w:numPr>
           <w:ilvl w:val="0"/>
-          <w:numId w:val="23"/>
+          <w:numId w:val="22"/>
         </w:numPr>
         <w:spacing w:after="0" w:afterAutospacing="0" w:before="0" w:beforeAutospacing="0" w:lineRule="auto"/>
         <w:ind w:left="720" w:hanging="360"/>
@@ -6690,7 +6633,7 @@
         <w:keepLines w:val="0"/>
         <w:numPr>
           <w:ilvl w:val="1"/>
-          <w:numId w:val="23"/>
+          <w:numId w:val="22"/>
         </w:numPr>
         <w:spacing w:after="0" w:afterAutospacing="0" w:before="0" w:beforeAutospacing="0" w:lineRule="auto"/>
         <w:ind w:left="1440" w:hanging="360"/>
@@ -6720,7 +6663,7 @@
         <w:keepLines w:val="0"/>
         <w:numPr>
           <w:ilvl w:val="1"/>
-          <w:numId w:val="23"/>
+          <w:numId w:val="22"/>
         </w:numPr>
         <w:spacing w:after="0" w:afterAutospacing="0" w:before="0" w:beforeAutospacing="0" w:lineRule="auto"/>
         <w:ind w:left="1440" w:hanging="360"/>
@@ -6750,7 +6693,7 @@
         <w:keepLines w:val="0"/>
         <w:numPr>
           <w:ilvl w:val="2"/>
-          <w:numId w:val="23"/>
+          <w:numId w:val="22"/>
         </w:numPr>
         <w:spacing w:after="0" w:afterAutospacing="0" w:before="0" w:beforeAutospacing="0" w:lineRule="auto"/>
         <w:ind w:left="2160" w:hanging="360"/>
@@ -6781,7 +6724,7 @@
         <w:keepLines w:val="0"/>
         <w:numPr>
           <w:ilvl w:val="2"/>
-          <w:numId w:val="23"/>
+          <w:numId w:val="22"/>
         </w:numPr>
         <w:spacing w:after="0" w:afterAutospacing="0" w:before="0" w:beforeAutospacing="0" w:lineRule="auto"/>
         <w:ind w:left="2160" w:hanging="360"/>
@@ -6812,7 +6755,7 @@
         <w:keepLines w:val="0"/>
         <w:numPr>
           <w:ilvl w:val="2"/>
-          <w:numId w:val="23"/>
+          <w:numId w:val="22"/>
         </w:numPr>
         <w:spacing w:after="240" w:before="0" w:beforeAutospacing="0" w:lineRule="auto"/>
         <w:ind w:left="2160" w:hanging="360"/>
@@ -6850,8 +6793,8 @@
           <w:szCs w:val="22"/>
         </w:rPr>
       </w:pPr>
-      <w:bookmarkStart w:colFirst="0" w:colLast="0" w:name="_5pa0fbck64jp" w:id="45"/>
-      <w:bookmarkEnd w:id="45"/>
+      <w:bookmarkStart w:colFirst="0" w:colLast="0" w:name="_5pa0fbck64jp" w:id="41"/>
+      <w:bookmarkEnd w:id="41"/>
       <w:r>
         <w:rPr>
           <w:rFonts w:ascii="Helvetica Neue Light" w:cs="Helvetica Neue Light" w:eastAsia="Helvetica Neue Light" w:hAnsi="Helvetica Neue Light"/>
@@ -6896,7 +6839,7 @@
         <w:keepLines w:val="0"/>
         <w:numPr>
           <w:ilvl w:val="0"/>
-          <w:numId w:val="16"/>
+          <w:numId w:val="15"/>
         </w:numPr>
         <w:spacing w:after="0" w:afterAutospacing="0" w:before="240" w:lineRule="auto"/>
         <w:ind w:left="720" w:hanging="360"/>
@@ -6927,7 +6870,7 @@
         <w:keepLines w:val="0"/>
         <w:numPr>
           <w:ilvl w:val="1"/>
-          <w:numId w:val="16"/>
+          <w:numId w:val="15"/>
         </w:numPr>
         <w:spacing w:after="0" w:afterAutospacing="0" w:before="0" w:beforeAutospacing="0" w:lineRule="auto"/>
         <w:ind w:left="1440" w:hanging="360"/>
@@ -6957,7 +6900,7 @@
         <w:keepLines w:val="0"/>
         <w:numPr>
           <w:ilvl w:val="1"/>
-          <w:numId w:val="16"/>
+          <w:numId w:val="15"/>
         </w:numPr>
         <w:spacing w:after="0" w:afterAutospacing="0" w:before="0" w:beforeAutospacing="0" w:lineRule="auto"/>
         <w:ind w:left="1440" w:hanging="360"/>
@@ -6987,7 +6930,7 @@
         <w:keepLines w:val="0"/>
         <w:numPr>
           <w:ilvl w:val="1"/>
-          <w:numId w:val="16"/>
+          <w:numId w:val="15"/>
         </w:numPr>
         <w:spacing w:after="0" w:afterAutospacing="0" w:before="0" w:beforeAutospacing="0" w:lineRule="auto"/>
         <w:ind w:left="1440" w:hanging="360"/>
@@ -7017,7 +6960,7 @@
         <w:keepLines w:val="0"/>
         <w:numPr>
           <w:ilvl w:val="2"/>
-          <w:numId w:val="16"/>
+          <w:numId w:val="15"/>
         </w:numPr>
         <w:spacing w:after="0" w:afterAutospacing="0" w:before="0" w:beforeAutospacing="0" w:lineRule="auto"/>
         <w:ind w:left="2160" w:hanging="360"/>
@@ -7048,7 +6991,7 @@
         <w:keepLines w:val="0"/>
         <w:numPr>
           <w:ilvl w:val="2"/>
-          <w:numId w:val="16"/>
+          <w:numId w:val="15"/>
         </w:numPr>
         <w:spacing w:after="0" w:afterAutospacing="0" w:before="0" w:beforeAutospacing="0" w:lineRule="auto"/>
         <w:ind w:left="2160" w:hanging="360"/>
@@ -7079,7 +7022,7 @@
         <w:keepLines w:val="0"/>
         <w:numPr>
           <w:ilvl w:val="2"/>
-          <w:numId w:val="16"/>
+          <w:numId w:val="15"/>
         </w:numPr>
         <w:spacing w:after="0" w:afterAutospacing="0" w:before="0" w:beforeAutospacing="0" w:lineRule="auto"/>
         <w:ind w:left="2160" w:hanging="360"/>
@@ -7110,7 +7053,7 @@
         <w:keepLines w:val="0"/>
         <w:numPr>
           <w:ilvl w:val="2"/>
-          <w:numId w:val="16"/>
+          <w:numId w:val="15"/>
         </w:numPr>
         <w:spacing w:after="0" w:afterAutospacing="0" w:before="0" w:beforeAutospacing="0" w:lineRule="auto"/>
         <w:ind w:left="2160" w:hanging="360"/>
@@ -7141,7 +7084,7 @@
         <w:keepLines w:val="0"/>
         <w:numPr>
           <w:ilvl w:val="2"/>
-          <w:numId w:val="16"/>
+          <w:numId w:val="15"/>
         </w:numPr>
         <w:spacing w:after="0" w:afterAutospacing="0" w:before="0" w:beforeAutospacing="0" w:lineRule="auto"/>
         <w:ind w:left="2160" w:hanging="360"/>
@@ -7172,7 +7115,7 @@
         <w:keepLines w:val="0"/>
         <w:numPr>
           <w:ilvl w:val="1"/>
-          <w:numId w:val="16"/>
+          <w:numId w:val="15"/>
         </w:numPr>
         <w:spacing w:after="0" w:afterAutospacing="0" w:before="0" w:beforeAutospacing="0" w:lineRule="auto"/>
         <w:ind w:left="1440" w:hanging="360"/>
@@ -7202,7 +7145,7 @@
         <w:keepLines w:val="0"/>
         <w:numPr>
           <w:ilvl w:val="2"/>
-          <w:numId w:val="16"/>
+          <w:numId w:val="15"/>
         </w:numPr>
         <w:spacing w:after="0" w:afterAutospacing="0" w:before="0" w:beforeAutospacing="0" w:lineRule="auto"/>
         <w:ind w:left="2160" w:hanging="360"/>
@@ -7233,7 +7176,7 @@
         <w:keepLines w:val="0"/>
         <w:numPr>
           <w:ilvl w:val="0"/>
-          <w:numId w:val="16"/>
+          <w:numId w:val="15"/>
         </w:numPr>
         <w:spacing w:after="0" w:afterAutospacing="0" w:before="0" w:beforeAutospacing="0" w:lineRule="auto"/>
         <w:ind w:left="720" w:hanging="360"/>
@@ -7264,7 +7207,7 @@
         <w:keepLines w:val="0"/>
         <w:numPr>
           <w:ilvl w:val="1"/>
-          <w:numId w:val="16"/>
+          <w:numId w:val="15"/>
         </w:numPr>
         <w:spacing w:after="0" w:afterAutospacing="0" w:before="0" w:beforeAutospacing="0" w:lineRule="auto"/>
         <w:ind w:left="1440" w:hanging="360"/>
@@ -7294,7 +7237,7 @@
         <w:keepLines w:val="0"/>
         <w:numPr>
           <w:ilvl w:val="1"/>
-          <w:numId w:val="16"/>
+          <w:numId w:val="15"/>
         </w:numPr>
         <w:spacing w:after="0" w:afterAutospacing="0" w:before="0" w:beforeAutospacing="0" w:lineRule="auto"/>
         <w:ind w:left="1440" w:hanging="360"/>
@@ -7324,7 +7267,7 @@
         <w:keepLines w:val="0"/>
         <w:numPr>
           <w:ilvl w:val="1"/>
-          <w:numId w:val="16"/>
+          <w:numId w:val="15"/>
         </w:numPr>
         <w:spacing w:after="0" w:afterAutospacing="0" w:before="0" w:beforeAutospacing="0" w:lineRule="auto"/>
         <w:ind w:left="1440" w:hanging="360"/>
@@ -7354,7 +7297,7 @@
         <w:keepLines w:val="0"/>
         <w:numPr>
           <w:ilvl w:val="2"/>
-          <w:numId w:val="16"/>
+          <w:numId w:val="15"/>
         </w:numPr>
         <w:spacing w:after="0" w:afterAutospacing="0" w:before="0" w:beforeAutospacing="0" w:lineRule="auto"/>
         <w:ind w:left="2160" w:hanging="360"/>
@@ -7385,7 +7328,7 @@
         <w:keepLines w:val="0"/>
         <w:numPr>
           <w:ilvl w:val="2"/>
-          <w:numId w:val="16"/>
+          <w:numId w:val="15"/>
         </w:numPr>
         <w:spacing w:after="0" w:afterAutospacing="0" w:before="0" w:beforeAutospacing="0" w:lineRule="auto"/>
         <w:ind w:left="2160" w:hanging="360"/>
@@ -7416,7 +7359,7 @@
         <w:keepLines w:val="0"/>
         <w:numPr>
           <w:ilvl w:val="2"/>
-          <w:numId w:val="16"/>
+          <w:numId w:val="15"/>
         </w:numPr>
         <w:spacing w:after="0" w:afterAutospacing="0" w:before="0" w:beforeAutospacing="0" w:lineRule="auto"/>
         <w:ind w:left="2160" w:hanging="360"/>
@@ -7447,7 +7390,7 @@
         <w:keepLines w:val="0"/>
         <w:numPr>
           <w:ilvl w:val="2"/>
-          <w:numId w:val="16"/>
+          <w:numId w:val="15"/>
         </w:numPr>
         <w:spacing w:after="0" w:afterAutospacing="0" w:before="0" w:beforeAutospacing="0" w:lineRule="auto"/>
         <w:ind w:left="2160" w:hanging="360"/>
@@ -7478,7 +7421,7 @@
         <w:keepLines w:val="0"/>
         <w:numPr>
           <w:ilvl w:val="1"/>
-          <w:numId w:val="16"/>
+          <w:numId w:val="15"/>
         </w:numPr>
         <w:spacing w:after="0" w:afterAutospacing="0" w:before="0" w:beforeAutospacing="0" w:lineRule="auto"/>
         <w:ind w:left="1440" w:hanging="360"/>
@@ -7508,7 +7451,7 @@
         <w:keepLines w:val="0"/>
         <w:numPr>
           <w:ilvl w:val="2"/>
-          <w:numId w:val="16"/>
+          <w:numId w:val="15"/>
         </w:numPr>
         <w:spacing w:after="0" w:afterAutospacing="0" w:before="0" w:beforeAutospacing="0" w:lineRule="auto"/>
         <w:ind w:left="2160" w:hanging="360"/>
@@ -7539,7 +7482,7 @@
         <w:keepLines w:val="0"/>
         <w:numPr>
           <w:ilvl w:val="0"/>
-          <w:numId w:val="16"/>
+          <w:numId w:val="15"/>
         </w:numPr>
         <w:spacing w:after="0" w:afterAutospacing="0" w:before="0" w:beforeAutospacing="0" w:lineRule="auto"/>
         <w:ind w:left="720" w:hanging="360"/>
@@ -7570,7 +7513,7 @@
         <w:keepLines w:val="0"/>
         <w:numPr>
           <w:ilvl w:val="1"/>
-          <w:numId w:val="16"/>
+          <w:numId w:val="15"/>
         </w:numPr>
         <w:spacing w:after="0" w:afterAutospacing="0" w:before="0" w:beforeAutospacing="0" w:lineRule="auto"/>
         <w:ind w:left="1440" w:hanging="360"/>
@@ -7600,7 +7543,7 @@
         <w:keepLines w:val="0"/>
         <w:numPr>
           <w:ilvl w:val="1"/>
-          <w:numId w:val="16"/>
+          <w:numId w:val="15"/>
         </w:numPr>
         <w:spacing w:after="0" w:afterAutospacing="0" w:before="0" w:beforeAutospacing="0" w:lineRule="auto"/>
         <w:ind w:left="1440" w:hanging="360"/>
@@ -7630,7 +7573,7 @@
         <w:keepLines w:val="0"/>
         <w:numPr>
           <w:ilvl w:val="1"/>
-          <w:numId w:val="16"/>
+          <w:numId w:val="15"/>
         </w:numPr>
         <w:spacing w:after="0" w:afterAutospacing="0" w:before="0" w:beforeAutospacing="0" w:lineRule="auto"/>
         <w:ind w:left="1440" w:hanging="360"/>
@@ -7660,7 +7603,7 @@
         <w:keepLines w:val="0"/>
         <w:numPr>
           <w:ilvl w:val="2"/>
-          <w:numId w:val="16"/>
+          <w:numId w:val="15"/>
         </w:numPr>
         <w:spacing w:after="0" w:afterAutospacing="0" w:before="0" w:beforeAutospacing="0" w:lineRule="auto"/>
         <w:ind w:left="2160" w:hanging="360"/>
@@ -7691,7 +7634,7 @@
         <w:keepLines w:val="0"/>
         <w:numPr>
           <w:ilvl w:val="2"/>
-          <w:numId w:val="16"/>
+          <w:numId w:val="15"/>
         </w:numPr>
         <w:spacing w:after="0" w:afterAutospacing="0" w:before="0" w:beforeAutospacing="0" w:lineRule="auto"/>
         <w:ind w:left="2160" w:hanging="360"/>
@@ -7722,7 +7665,7 @@
         <w:keepLines w:val="0"/>
         <w:numPr>
           <w:ilvl w:val="2"/>
-          <w:numId w:val="16"/>
+          <w:numId w:val="15"/>
         </w:numPr>
         <w:spacing w:after="0" w:afterAutospacing="0" w:before="0" w:beforeAutospacing="0" w:lineRule="auto"/>
         <w:ind w:left="2160" w:hanging="360"/>
@@ -7753,7 +7696,7 @@
         <w:keepLines w:val="0"/>
         <w:numPr>
           <w:ilvl w:val="2"/>
-          <w:numId w:val="16"/>
+          <w:numId w:val="15"/>
         </w:numPr>
         <w:spacing w:after="240" w:before="0" w:beforeAutospacing="0" w:lineRule="auto"/>
         <w:ind w:left="2160" w:hanging="360"/>
@@ -7791,8 +7734,8 @@
           <w:szCs w:val="22"/>
         </w:rPr>
       </w:pPr>
-      <w:bookmarkStart w:colFirst="0" w:colLast="0" w:name="_426mlm6modlw" w:id="46"/>
-      <w:bookmarkEnd w:id="46"/>
+      <w:bookmarkStart w:colFirst="0" w:colLast="0" w:name="_426mlm6modlw" w:id="42"/>
+      <w:bookmarkEnd w:id="42"/>
       <w:r>
         <w:rPr>
           <w:rFonts w:ascii="Helvetica Neue Light" w:cs="Helvetica Neue Light" w:eastAsia="Helvetica Neue Light" w:hAnsi="Helvetica Neue Light"/>
@@ -7837,7 +7780,7 @@
         <w:keepLines w:val="0"/>
         <w:numPr>
           <w:ilvl w:val="0"/>
-          <w:numId w:val="29"/>
+          <w:numId w:val="28"/>
         </w:numPr>
         <w:spacing w:after="0" w:afterAutospacing="0" w:before="240" w:lineRule="auto"/>
         <w:ind w:left="720" w:hanging="360"/>
@@ -7868,7 +7811,7 @@
         <w:keepLines w:val="0"/>
         <w:numPr>
           <w:ilvl w:val="1"/>
-          <w:numId w:val="29"/>
+          <w:numId w:val="28"/>
         </w:numPr>
         <w:spacing w:after="0" w:afterAutospacing="0" w:before="0" w:beforeAutospacing="0" w:lineRule="auto"/>
         <w:ind w:left="1440" w:hanging="360"/>
@@ -7899,7 +7842,7 @@
         <w:keepLines w:val="0"/>
         <w:numPr>
           <w:ilvl w:val="1"/>
-          <w:numId w:val="29"/>
+          <w:numId w:val="28"/>
         </w:numPr>
         <w:spacing w:after="0" w:afterAutospacing="0" w:before="0" w:beforeAutospacing="0" w:lineRule="auto"/>
         <w:ind w:left="1440" w:hanging="360"/>
@@ -7930,7 +7873,7 @@
         <w:keepLines w:val="0"/>
         <w:numPr>
           <w:ilvl w:val="0"/>
-          <w:numId w:val="29"/>
+          <w:numId w:val="28"/>
         </w:numPr>
         <w:spacing w:after="0" w:afterAutospacing="0" w:before="0" w:beforeAutospacing="0" w:lineRule="auto"/>
         <w:ind w:left="720" w:hanging="360"/>
@@ -7961,7 +7904,7 @@
         <w:keepLines w:val="0"/>
         <w:numPr>
           <w:ilvl w:val="1"/>
-          <w:numId w:val="29"/>
+          <w:numId w:val="28"/>
         </w:numPr>
         <w:spacing w:after="0" w:afterAutospacing="0" w:before="0" w:beforeAutospacing="0" w:lineRule="auto"/>
         <w:ind w:left="1440" w:hanging="360"/>
@@ -7992,7 +7935,7 @@
         <w:keepLines w:val="0"/>
         <w:numPr>
           <w:ilvl w:val="1"/>
-          <w:numId w:val="29"/>
+          <w:numId w:val="28"/>
         </w:numPr>
         <w:spacing w:after="0" w:afterAutospacing="0" w:before="0" w:beforeAutospacing="0" w:lineRule="auto"/>
         <w:ind w:left="1440" w:hanging="360"/>
@@ -8023,7 +7966,7 @@
         <w:keepLines w:val="0"/>
         <w:numPr>
           <w:ilvl w:val="1"/>
-          <w:numId w:val="29"/>
+          <w:numId w:val="28"/>
         </w:numPr>
         <w:spacing w:after="0" w:afterAutospacing="0" w:before="0" w:beforeAutospacing="0" w:lineRule="auto"/>
         <w:ind w:left="1440" w:hanging="360"/>
@@ -8054,7 +7997,7 @@
         <w:keepLines w:val="0"/>
         <w:numPr>
           <w:ilvl w:val="0"/>
-          <w:numId w:val="29"/>
+          <w:numId w:val="28"/>
         </w:numPr>
         <w:spacing w:after="0" w:afterAutospacing="0" w:before="0" w:beforeAutospacing="0" w:lineRule="auto"/>
         <w:ind w:left="720" w:hanging="360"/>
@@ -8085,7 +8028,7 @@
         <w:keepLines w:val="0"/>
         <w:numPr>
           <w:ilvl w:val="1"/>
-          <w:numId w:val="29"/>
+          <w:numId w:val="28"/>
         </w:numPr>
         <w:spacing w:after="0" w:afterAutospacing="0" w:before="0" w:beforeAutospacing="0" w:lineRule="auto"/>
         <w:ind w:left="1440" w:hanging="360"/>
@@ -8116,7 +8059,7 @@
         <w:keepLines w:val="0"/>
         <w:numPr>
           <w:ilvl w:val="1"/>
-          <w:numId w:val="29"/>
+          <w:numId w:val="28"/>
         </w:numPr>
         <w:spacing w:after="0" w:afterAutospacing="0" w:before="0" w:beforeAutospacing="0" w:lineRule="auto"/>
         <w:ind w:left="1440" w:hanging="360"/>
@@ -8147,7 +8090,7 @@
         <w:keepLines w:val="0"/>
         <w:numPr>
           <w:ilvl w:val="1"/>
-          <w:numId w:val="29"/>
+          <w:numId w:val="28"/>
         </w:numPr>
         <w:spacing w:after="0" w:afterAutospacing="0" w:before="0" w:beforeAutospacing="0" w:lineRule="auto"/>
         <w:ind w:left="1440" w:hanging="360"/>
@@ -8178,7 +8121,7 @@
         <w:keepLines w:val="0"/>
         <w:numPr>
           <w:ilvl w:val="0"/>
-          <w:numId w:val="29"/>
+          <w:numId w:val="28"/>
         </w:numPr>
         <w:spacing w:after="0" w:afterAutospacing="0" w:before="0" w:beforeAutospacing="0" w:lineRule="auto"/>
         <w:ind w:left="720" w:hanging="360"/>
@@ -8209,7 +8152,7 @@
         <w:keepLines w:val="0"/>
         <w:numPr>
           <w:ilvl w:val="1"/>
-          <w:numId w:val="29"/>
+          <w:numId w:val="28"/>
         </w:numPr>
         <w:spacing w:after="0" w:afterAutospacing="0" w:before="0" w:beforeAutospacing="0" w:lineRule="auto"/>
         <w:ind w:left="1440" w:hanging="360"/>
@@ -8240,7 +8183,7 @@
         <w:keepLines w:val="0"/>
         <w:numPr>
           <w:ilvl w:val="1"/>
-          <w:numId w:val="29"/>
+          <w:numId w:val="28"/>
         </w:numPr>
         <w:spacing w:after="0" w:afterAutospacing="0" w:before="0" w:beforeAutospacing="0" w:lineRule="auto"/>
         <w:ind w:left="1440" w:hanging="360"/>
@@ -8271,7 +8214,7 @@
         <w:keepLines w:val="0"/>
         <w:numPr>
           <w:ilvl w:val="1"/>
-          <w:numId w:val="29"/>
+          <w:numId w:val="28"/>
         </w:numPr>
         <w:spacing w:after="0" w:afterAutospacing="0" w:before="0" w:beforeAutospacing="0" w:lineRule="auto"/>
         <w:ind w:left="1440" w:hanging="360"/>
@@ -8302,7 +8245,7 @@
         <w:keepLines w:val="0"/>
         <w:numPr>
           <w:ilvl w:val="0"/>
-          <w:numId w:val="29"/>
+          <w:numId w:val="28"/>
         </w:numPr>
         <w:spacing w:after="0" w:afterAutospacing="0" w:before="0" w:beforeAutospacing="0" w:lineRule="auto"/>
         <w:ind w:left="720" w:hanging="360"/>
@@ -8333,7 +8276,7 @@
         <w:keepLines w:val="0"/>
         <w:numPr>
           <w:ilvl w:val="1"/>
-          <w:numId w:val="29"/>
+          <w:numId w:val="28"/>
         </w:numPr>
         <w:spacing w:after="0" w:afterAutospacing="0" w:before="0" w:beforeAutospacing="0" w:lineRule="auto"/>
         <w:ind w:left="1440" w:hanging="360"/>
@@ -8364,7 +8307,7 @@
         <w:keepLines w:val="0"/>
         <w:numPr>
           <w:ilvl w:val="1"/>
-          <w:numId w:val="29"/>
+          <w:numId w:val="28"/>
         </w:numPr>
         <w:spacing w:after="0" w:afterAutospacing="0" w:before="0" w:beforeAutospacing="0" w:lineRule="auto"/>
         <w:ind w:left="1440" w:hanging="360"/>
@@ -8395,7 +8338,7 @@
         <w:keepLines w:val="0"/>
         <w:numPr>
           <w:ilvl w:val="1"/>
-          <w:numId w:val="29"/>
+          <w:numId w:val="28"/>
         </w:numPr>
         <w:spacing w:after="240" w:before="0" w:beforeAutospacing="0" w:lineRule="auto"/>
         <w:ind w:left="1440" w:hanging="360"/>
@@ -8433,8 +8376,8 @@
           <w:szCs w:val="22"/>
         </w:rPr>
       </w:pPr>
-      <w:bookmarkStart w:colFirst="0" w:colLast="0" w:name="_z6n4s9fsg46d" w:id="47"/>
-      <w:bookmarkEnd w:id="47"/>
+      <w:bookmarkStart w:colFirst="0" w:colLast="0" w:name="_z6n4s9fsg46d" w:id="43"/>
+      <w:bookmarkEnd w:id="43"/>
       <w:r>
         <w:rPr>
           <w:rFonts w:ascii="Helvetica Neue Light" w:cs="Helvetica Neue Light" w:eastAsia="Helvetica Neue Light" w:hAnsi="Helvetica Neue Light"/>
@@ -8479,7 +8422,7 @@
         <w:keepLines w:val="0"/>
         <w:numPr>
           <w:ilvl w:val="0"/>
-          <w:numId w:val="25"/>
+          <w:numId w:val="24"/>
         </w:numPr>
         <w:spacing w:after="0" w:afterAutospacing="0" w:before="240" w:lineRule="auto"/>
         <w:ind w:left="720" w:hanging="360"/>
@@ -8510,7 +8453,7 @@
         <w:keepLines w:val="0"/>
         <w:numPr>
           <w:ilvl w:val="1"/>
-          <w:numId w:val="25"/>
+          <w:numId w:val="24"/>
         </w:numPr>
         <w:spacing w:after="0" w:afterAutospacing="0" w:before="0" w:beforeAutospacing="0" w:lineRule="auto"/>
         <w:ind w:left="1440" w:hanging="360"/>
@@ -8541,7 +8484,7 @@
         <w:keepLines w:val="0"/>
         <w:numPr>
           <w:ilvl w:val="1"/>
-          <w:numId w:val="25"/>
+          <w:numId w:val="24"/>
         </w:numPr>
         <w:spacing w:after="0" w:afterAutospacing="0" w:before="0" w:beforeAutospacing="0" w:lineRule="auto"/>
         <w:ind w:left="1440" w:hanging="360"/>
@@ -8572,7 +8515,7 @@
         <w:keepLines w:val="0"/>
         <w:numPr>
           <w:ilvl w:val="0"/>
-          <w:numId w:val="25"/>
+          <w:numId w:val="24"/>
         </w:numPr>
         <w:spacing w:after="0" w:afterAutospacing="0" w:before="0" w:beforeAutospacing="0" w:lineRule="auto"/>
         <w:ind w:left="720" w:hanging="360"/>
@@ -8603,7 +8546,7 @@
         <w:keepLines w:val="0"/>
         <w:numPr>
           <w:ilvl w:val="1"/>
-          <w:numId w:val="25"/>
+          <w:numId w:val="24"/>
         </w:numPr>
         <w:spacing w:after="0" w:afterAutospacing="0" w:before="0" w:beforeAutospacing="0" w:lineRule="auto"/>
         <w:ind w:left="1440" w:hanging="360"/>
@@ -8634,7 +8577,7 @@
         <w:keepLines w:val="0"/>
         <w:numPr>
           <w:ilvl w:val="1"/>
-          <w:numId w:val="25"/>
+          <w:numId w:val="24"/>
         </w:numPr>
         <w:spacing w:after="0" w:afterAutospacing="0" w:before="0" w:beforeAutospacing="0" w:lineRule="auto"/>
         <w:ind w:left="1440" w:hanging="360"/>
@@ -8665,7 +8608,7 @@
         <w:keepLines w:val="0"/>
         <w:numPr>
           <w:ilvl w:val="1"/>
-          <w:numId w:val="25"/>
+          <w:numId w:val="24"/>
         </w:numPr>
         <w:spacing w:after="0" w:afterAutospacing="0" w:before="0" w:beforeAutospacing="0" w:lineRule="auto"/>
         <w:ind w:left="1440" w:hanging="360"/>
@@ -8696,7 +8639,7 @@
         <w:keepLines w:val="0"/>
         <w:numPr>
           <w:ilvl w:val="0"/>
-          <w:numId w:val="25"/>
+          <w:numId w:val="24"/>
         </w:numPr>
         <w:spacing w:after="0" w:afterAutospacing="0" w:before="0" w:beforeAutospacing="0" w:lineRule="auto"/>
         <w:ind w:left="720" w:hanging="360"/>
@@ -8727,7 +8670,7 @@
         <w:keepLines w:val="0"/>
         <w:numPr>
           <w:ilvl w:val="1"/>
-          <w:numId w:val="25"/>
+          <w:numId w:val="24"/>
         </w:numPr>
         <w:spacing w:after="0" w:afterAutospacing="0" w:before="0" w:beforeAutospacing="0" w:lineRule="auto"/>
         <w:ind w:left="1440" w:hanging="360"/>
@@ -8758,7 +8701,7 @@
         <w:keepLines w:val="0"/>
         <w:numPr>
           <w:ilvl w:val="1"/>
-          <w:numId w:val="25"/>
+          <w:numId w:val="24"/>
         </w:numPr>
         <w:spacing w:after="0" w:afterAutospacing="0" w:before="0" w:beforeAutospacing="0" w:lineRule="auto"/>
         <w:ind w:left="1440" w:hanging="360"/>
@@ -8789,7 +8732,7 @@
         <w:keepLines w:val="0"/>
         <w:numPr>
           <w:ilvl w:val="0"/>
-          <w:numId w:val="25"/>
+          <w:numId w:val="24"/>
         </w:numPr>
         <w:spacing w:after="0" w:afterAutospacing="0" w:before="0" w:beforeAutospacing="0" w:lineRule="auto"/>
         <w:ind w:left="720" w:hanging="360"/>
@@ -8820,7 +8763,7 @@
         <w:keepLines w:val="0"/>
         <w:numPr>
           <w:ilvl w:val="1"/>
-          <w:numId w:val="25"/>
+          <w:numId w:val="24"/>
         </w:numPr>
         <w:spacing w:after="0" w:afterAutospacing="0" w:before="0" w:beforeAutospacing="0" w:lineRule="auto"/>
         <w:ind w:left="1440" w:hanging="360"/>
@@ -8851,7 +8794,7 @@
         <w:keepLines w:val="0"/>
         <w:numPr>
           <w:ilvl w:val="1"/>
-          <w:numId w:val="25"/>
+          <w:numId w:val="24"/>
         </w:numPr>
         <w:spacing w:after="0" w:afterAutospacing="0" w:before="0" w:beforeAutospacing="0" w:lineRule="auto"/>
         <w:ind w:left="1440" w:hanging="360"/>
@@ -8882,7 +8825,7 @@
         <w:keepLines w:val="0"/>
         <w:numPr>
           <w:ilvl w:val="0"/>
-          <w:numId w:val="25"/>
+          <w:numId w:val="24"/>
         </w:numPr>
         <w:spacing w:after="0" w:afterAutospacing="0" w:before="0" w:beforeAutospacing="0" w:lineRule="auto"/>
         <w:ind w:left="720" w:hanging="360"/>
@@ -8913,7 +8856,7 @@
         <w:keepLines w:val="0"/>
         <w:numPr>
           <w:ilvl w:val="1"/>
-          <w:numId w:val="25"/>
+          <w:numId w:val="24"/>
         </w:numPr>
         <w:spacing w:after="0" w:afterAutospacing="0" w:before="0" w:beforeAutospacing="0" w:lineRule="auto"/>
         <w:ind w:left="1440" w:hanging="360"/>
@@ -8944,7 +8887,7 @@
         <w:keepLines w:val="0"/>
         <w:numPr>
           <w:ilvl w:val="1"/>
-          <w:numId w:val="25"/>
+          <w:numId w:val="24"/>
         </w:numPr>
         <w:spacing w:after="240" w:before="0" w:beforeAutospacing="0" w:lineRule="auto"/>
         <w:ind w:left="1440" w:hanging="360"/>
@@ -8982,8 +8925,8 @@
           <w:szCs w:val="22"/>
         </w:rPr>
       </w:pPr>
-      <w:bookmarkStart w:colFirst="0" w:colLast="0" w:name="_f0hwbndf5417" w:id="48"/>
-      <w:bookmarkEnd w:id="48"/>
+      <w:bookmarkStart w:colFirst="0" w:colLast="0" w:name="_f0hwbndf5417" w:id="44"/>
+      <w:bookmarkEnd w:id="44"/>
       <w:r>
         <w:rPr>
           <w:rFonts w:ascii="Helvetica Neue Light" w:cs="Helvetica Neue Light" w:eastAsia="Helvetica Neue Light" w:hAnsi="Helvetica Neue Light"/>
@@ -9386,8 +9329,8 @@
           <w:szCs w:val="22"/>
         </w:rPr>
       </w:pPr>
-      <w:bookmarkStart w:colFirst="0" w:colLast="0" w:name="_9fl6inxk5sc2" w:id="49"/>
-      <w:bookmarkEnd w:id="49"/>
+      <w:bookmarkStart w:colFirst="0" w:colLast="0" w:name="_9fl6inxk5sc2" w:id="45"/>
+      <w:bookmarkEnd w:id="45"/>
       <w:r>
         <w:rPr>
           <w:rFonts w:ascii="Helvetica Neue Light" w:cs="Helvetica Neue Light" w:eastAsia="Helvetica Neue Light" w:hAnsi="Helvetica Neue Light"/>
@@ -9576,8 +9519,8 @@
           <w:szCs w:val="26"/>
         </w:rPr>
       </w:pPr>
-      <w:bookmarkStart w:colFirst="0" w:colLast="0" w:name="_xdxglmw5g3k8" w:id="50"/>
-      <w:bookmarkEnd w:id="50"/>
+      <w:bookmarkStart w:colFirst="0" w:colLast="0" w:name="_xdxglmw5g3k8" w:id="46"/>
+      <w:bookmarkEnd w:id="46"/>
       <w:r>
         <w:rPr>
           <w:rFonts w:ascii="Helvetica Neue Light" w:cs="Helvetica Neue Light" w:eastAsia="Helvetica Neue Light" w:hAnsi="Helvetica Neue Light"/>
@@ -9624,8 +9567,8 @@
           <w:szCs w:val="26"/>
         </w:rPr>
       </w:pPr>
-      <w:bookmarkStart w:colFirst="0" w:colLast="0" w:name="_cojdxsljx8p" w:id="51"/>
-      <w:bookmarkEnd w:id="51"/>
+      <w:bookmarkStart w:colFirst="0" w:colLast="0" w:name="_cojdxsljx8p" w:id="47"/>
+      <w:bookmarkEnd w:id="47"/>
       <w:r>
         <w:rPr>
           <w:b w:val="1"/>
@@ -9650,8 +9593,8 @@
           <w:szCs w:val="22"/>
         </w:rPr>
       </w:pPr>
-      <w:bookmarkStart w:colFirst="0" w:colLast="0" w:name="_rdqoo4w7cbw8" w:id="52"/>
-      <w:bookmarkEnd w:id="52"/>
+      <w:bookmarkStart w:colFirst="0" w:colLast="0" w:name="_rdqoo4w7cbw8" w:id="48"/>
+      <w:bookmarkEnd w:id="48"/>
       <w:r>
         <w:rPr>
           <w:b w:val="1"/>
@@ -9907,8 +9850,8 @@
           <w:szCs w:val="22"/>
         </w:rPr>
       </w:pPr>
-      <w:bookmarkStart w:colFirst="0" w:colLast="0" w:name="_awlqk88gf37w" w:id="53"/>
-      <w:bookmarkEnd w:id="53"/>
+      <w:bookmarkStart w:colFirst="0" w:colLast="0" w:name="_awlqk88gf37w" w:id="49"/>
+      <w:bookmarkEnd w:id="49"/>
       <w:r>
         <w:rPr>
           <w:rFonts w:ascii="Helvetica Neue Light" w:cs="Helvetica Neue Light" w:eastAsia="Helvetica Neue Light" w:hAnsi="Helvetica Neue Light"/>
@@ -9933,8 +9876,8 @@
           <w:szCs w:val="20"/>
         </w:rPr>
       </w:pPr>
-      <w:bookmarkStart w:colFirst="0" w:colLast="0" w:name="_n8cvu4c35fhk" w:id="54"/>
-      <w:bookmarkEnd w:id="54"/>
+      <w:bookmarkStart w:colFirst="0" w:colLast="0" w:name="_n8cvu4c35fhk" w:id="50"/>
+      <w:bookmarkEnd w:id="50"/>
       <w:r>
         <w:rPr>
           <w:rFonts w:ascii="Helvetica Neue Light" w:cs="Helvetica Neue Light" w:eastAsia="Helvetica Neue Light" w:hAnsi="Helvetica Neue Light"/>
@@ -10148,8 +10091,8 @@
           <w:szCs w:val="20"/>
         </w:rPr>
       </w:pPr>
-      <w:bookmarkStart w:colFirst="0" w:colLast="0" w:name="_ycxtrgndvtfd" w:id="55"/>
-      <w:bookmarkEnd w:id="55"/>
+      <w:bookmarkStart w:colFirst="0" w:colLast="0" w:name="_ycxtrgndvtfd" w:id="51"/>
+      <w:bookmarkEnd w:id="51"/>
       <w:r>
         <w:rPr>
           <w:rFonts w:ascii="Helvetica Neue Light" w:cs="Helvetica Neue Light" w:eastAsia="Helvetica Neue Light" w:hAnsi="Helvetica Neue Light"/>
@@ -10180,7 +10123,7 @@
       <w:pPr>
         <w:numPr>
           <w:ilvl w:val="0"/>
-          <w:numId w:val="28"/>
+          <w:numId w:val="27"/>
         </w:numPr>
         <w:spacing w:after="0" w:afterAutospacing="0" w:before="240" w:lineRule="auto"/>
         <w:ind w:left="720" w:hanging="360"/>
@@ -10197,7 +10140,7 @@
       <w:pPr>
         <w:numPr>
           <w:ilvl w:val="1"/>
-          <w:numId w:val="28"/>
+          <w:numId w:val="27"/>
         </w:numPr>
         <w:spacing w:after="0" w:afterAutospacing="0" w:before="0" w:beforeAutospacing="0" w:lineRule="auto"/>
         <w:ind w:left="1440" w:hanging="360"/>
@@ -10217,7 +10160,7 @@
       <w:pPr>
         <w:numPr>
           <w:ilvl w:val="1"/>
-          <w:numId w:val="28"/>
+          <w:numId w:val="27"/>
         </w:numPr>
         <w:spacing w:after="0" w:afterAutospacing="0" w:before="0" w:beforeAutospacing="0" w:lineRule="auto"/>
         <w:ind w:left="1440" w:hanging="360"/>
@@ -10237,7 +10180,7 @@
       <w:pPr>
         <w:numPr>
           <w:ilvl w:val="1"/>
-          <w:numId w:val="28"/>
+          <w:numId w:val="27"/>
         </w:numPr>
         <w:spacing w:after="0" w:afterAutospacing="0" w:before="0" w:beforeAutospacing="0" w:lineRule="auto"/>
         <w:ind w:left="1440" w:hanging="360"/>
@@ -10257,7 +10200,7 @@
       <w:pPr>
         <w:numPr>
           <w:ilvl w:val="1"/>
-          <w:numId w:val="28"/>
+          <w:numId w:val="27"/>
         </w:numPr>
         <w:spacing w:after="0" w:afterAutospacing="0" w:before="0" w:beforeAutospacing="0" w:lineRule="auto"/>
         <w:ind w:left="1440" w:hanging="360"/>
@@ -10277,7 +10220,7 @@
       <w:pPr>
         <w:numPr>
           <w:ilvl w:val="1"/>
-          <w:numId w:val="28"/>
+          <w:numId w:val="27"/>
         </w:numPr>
         <w:spacing w:after="240" w:before="0" w:beforeAutospacing="0" w:lineRule="auto"/>
         <w:ind w:left="1440" w:hanging="360"/>
@@ -10306,8 +10249,8 @@
           <w:szCs w:val="20"/>
         </w:rPr>
       </w:pPr>
-      <w:bookmarkStart w:colFirst="0" w:colLast="0" w:name="_vc9x9gfdyqa" w:id="56"/>
-      <w:bookmarkEnd w:id="56"/>
+      <w:bookmarkStart w:colFirst="0" w:colLast="0" w:name="_vc9x9gfdyqa" w:id="52"/>
+      <w:bookmarkEnd w:id="52"/>
       <w:r>
         <w:rPr>
           <w:rFonts w:ascii="Helvetica Neue Light" w:cs="Helvetica Neue Light" w:eastAsia="Helvetica Neue Light" w:hAnsi="Helvetica Neue Light"/>
@@ -10338,7 +10281,7 @@
       <w:pPr>
         <w:numPr>
           <w:ilvl w:val="0"/>
-          <w:numId w:val="26"/>
+          <w:numId w:val="25"/>
         </w:numPr>
         <w:spacing w:after="0" w:afterAutospacing="0" w:before="240" w:lineRule="auto"/>
         <w:ind w:left="720" w:hanging="360"/>
@@ -10355,7 +10298,7 @@
       <w:pPr>
         <w:numPr>
           <w:ilvl w:val="1"/>
-          <w:numId w:val="26"/>
+          <w:numId w:val="25"/>
         </w:numPr>
         <w:spacing w:after="0" w:afterAutospacing="0" w:before="0" w:beforeAutospacing="0" w:lineRule="auto"/>
         <w:ind w:left="1440" w:hanging="360"/>
@@ -10372,7 +10315,7 @@
       <w:pPr>
         <w:numPr>
           <w:ilvl w:val="1"/>
-          <w:numId w:val="26"/>
+          <w:numId w:val="25"/>
         </w:numPr>
         <w:spacing w:after="0" w:afterAutospacing="0" w:before="0" w:beforeAutospacing="0" w:lineRule="auto"/>
         <w:ind w:left="1440" w:hanging="360"/>
@@ -10389,7 +10332,7 @@
       <w:pPr>
         <w:numPr>
           <w:ilvl w:val="1"/>
-          <w:numId w:val="26"/>
+          <w:numId w:val="25"/>
         </w:numPr>
         <w:spacing w:after="0" w:afterAutospacing="0" w:before="0" w:beforeAutospacing="0" w:lineRule="auto"/>
         <w:ind w:left="1440" w:hanging="360"/>
@@ -10406,7 +10349,7 @@
       <w:pPr>
         <w:numPr>
           <w:ilvl w:val="1"/>
-          <w:numId w:val="26"/>
+          <w:numId w:val="25"/>
         </w:numPr>
         <w:spacing w:after="240" w:before="0" w:beforeAutospacing="0" w:lineRule="auto"/>
         <w:ind w:left="1440" w:hanging="360"/>
@@ -10432,8 +10375,8 @@
           <w:szCs w:val="20"/>
         </w:rPr>
       </w:pPr>
-      <w:bookmarkStart w:colFirst="0" w:colLast="0" w:name="_lyiaxkyk25hf" w:id="57"/>
-      <w:bookmarkEnd w:id="57"/>
+      <w:bookmarkStart w:colFirst="0" w:colLast="0" w:name="_lyiaxkyk25hf" w:id="53"/>
+      <w:bookmarkEnd w:id="53"/>
       <w:r>
         <w:rPr>
           <w:rFonts w:ascii="Helvetica Neue Light" w:cs="Helvetica Neue Light" w:eastAsia="Helvetica Neue Light" w:hAnsi="Helvetica Neue Light"/>
@@ -10464,7 +10407,7 @@
       <w:pPr>
         <w:numPr>
           <w:ilvl w:val="0"/>
-          <w:numId w:val="19"/>
+          <w:numId w:val="18"/>
         </w:numPr>
         <w:spacing w:after="0" w:afterAutospacing="0" w:before="240" w:lineRule="auto"/>
         <w:ind w:left="720" w:hanging="360"/>
@@ -10481,7 +10424,7 @@
       <w:pPr>
         <w:numPr>
           <w:ilvl w:val="0"/>
-          <w:numId w:val="19"/>
+          <w:numId w:val="18"/>
         </w:numPr>
         <w:spacing w:after="0" w:afterAutospacing="0" w:before="0" w:beforeAutospacing="0" w:lineRule="auto"/>
         <w:ind w:left="720" w:hanging="360"/>
@@ -10498,7 +10441,7 @@
       <w:pPr>
         <w:numPr>
           <w:ilvl w:val="0"/>
-          <w:numId w:val="19"/>
+          <w:numId w:val="18"/>
         </w:numPr>
         <w:spacing w:after="240" w:before="0" w:beforeAutospacing="0" w:lineRule="auto"/>
         <w:ind w:left="720" w:hanging="360"/>
@@ -10524,8 +10467,8 @@
           <w:szCs w:val="22"/>
         </w:rPr>
       </w:pPr>
-      <w:bookmarkStart w:colFirst="0" w:colLast="0" w:name="_jwqlxljq8qxz" w:id="58"/>
-      <w:bookmarkEnd w:id="58"/>
+      <w:bookmarkStart w:colFirst="0" w:colLast="0" w:name="_jwqlxljq8qxz" w:id="54"/>
+      <w:bookmarkEnd w:id="54"/>
       <w:r>
         <w:rPr>
           <w:rFonts w:ascii="Helvetica Neue Light" w:cs="Helvetica Neue Light" w:eastAsia="Helvetica Neue Light" w:hAnsi="Helvetica Neue Light"/>
@@ -10550,8 +10493,8 @@
           <w:szCs w:val="20"/>
         </w:rPr>
       </w:pPr>
-      <w:bookmarkStart w:colFirst="0" w:colLast="0" w:name="_1txredy17pch" w:id="59"/>
-      <w:bookmarkEnd w:id="59"/>
+      <w:bookmarkStart w:colFirst="0" w:colLast="0" w:name="_1txredy17pch" w:id="55"/>
+      <w:bookmarkEnd w:id="55"/>
       <w:r>
         <w:rPr>
           <w:rFonts w:ascii="Helvetica Neue Light" w:cs="Helvetica Neue Light" w:eastAsia="Helvetica Neue Light" w:hAnsi="Helvetica Neue Light"/>
@@ -10567,7 +10510,7 @@
       <w:pPr>
         <w:numPr>
           <w:ilvl w:val="0"/>
-          <w:numId w:val="11"/>
+          <w:numId w:val="10"/>
         </w:numPr>
         <w:spacing w:after="0" w:afterAutospacing="0" w:before="240" w:lineRule="auto"/>
         <w:ind w:left="720" w:hanging="360"/>
@@ -10584,7 +10527,7 @@
       <w:pPr>
         <w:numPr>
           <w:ilvl w:val="1"/>
-          <w:numId w:val="11"/>
+          <w:numId w:val="10"/>
         </w:numPr>
         <w:spacing w:after="0" w:afterAutospacing="0" w:before="0" w:beforeAutospacing="0" w:lineRule="auto"/>
         <w:ind w:left="1440" w:hanging="360"/>
@@ -10601,7 +10544,7 @@
       <w:pPr>
         <w:numPr>
           <w:ilvl w:val="1"/>
-          <w:numId w:val="11"/>
+          <w:numId w:val="10"/>
         </w:numPr>
         <w:spacing w:after="0" w:afterAutospacing="0" w:before="0" w:beforeAutospacing="0" w:lineRule="auto"/>
         <w:ind w:left="1440" w:hanging="360"/>
@@ -10618,7 +10561,7 @@
       <w:pPr>
         <w:numPr>
           <w:ilvl w:val="1"/>
-          <w:numId w:val="11"/>
+          <w:numId w:val="10"/>
         </w:numPr>
         <w:spacing w:after="0" w:afterAutospacing="0" w:before="0" w:beforeAutospacing="0" w:lineRule="auto"/>
         <w:ind w:left="1440" w:hanging="360"/>
@@ -10633,681 +10576,1090 @@
     </w:p>
     <w:p>
       <w:pPr>
+        <w:numPr>
+          <w:ilvl w:val="0"/>
+          <w:numId w:val="10"/>
+        </w:numPr>
+        <w:spacing w:after="0" w:afterAutospacing="0" w:before="0" w:beforeAutospacing="0" w:lineRule="auto"/>
+        <w:ind w:left="720" w:hanging="360"/>
+      </w:pPr>
+      <w:r>
+        <w:rPr>
+          <w:rFonts w:ascii="Helvetica Neue Light" w:cs="Helvetica Neue Light" w:eastAsia="Helvetica Neue Light" w:hAnsi="Helvetica Neue Light"/>
+          <w:rtl w:val="0"/>
+        </w:rPr>
+        <w:t xml:space="preserve">Tables MongoDB :</w:t>
+      </w:r>
+    </w:p>
+    <w:p>
+      <w:pPr>
+        <w:numPr>
+          <w:ilvl w:val="1"/>
+          <w:numId w:val="10"/>
+        </w:numPr>
+        <w:spacing w:after="0" w:afterAutospacing="0" w:before="0" w:beforeAutospacing="0" w:lineRule="auto"/>
+        <w:ind w:left="1440" w:hanging="360"/>
+      </w:pPr>
+      <w:r>
+        <w:rPr>
+          <w:rFonts w:ascii="Helvetica Neue Light" w:cs="Helvetica Neue Light" w:eastAsia="Helvetica Neue Light" w:hAnsi="Helvetica Neue Light"/>
+          <w:rtl w:val="0"/>
+        </w:rPr>
+        <w:t xml:space="preserve">UserSettings : Stocke les configurations utilisateur, telles que les préférences de notification et les informations de profil détaillées.</w:t>
+      </w:r>
+    </w:p>
+    <w:p>
+      <w:pPr>
+        <w:numPr>
+          <w:ilvl w:val="1"/>
+          <w:numId w:val="10"/>
+        </w:numPr>
+        <w:spacing w:after="240" w:before="0" w:beforeAutospacing="0" w:lineRule="auto"/>
+        <w:ind w:left="1440" w:hanging="360"/>
+      </w:pPr>
+      <w:r>
+        <w:rPr>
+          <w:rFonts w:ascii="Helvetica Neue Light" w:cs="Helvetica Neue Light" w:eastAsia="Helvetica Neue Light" w:hAnsi="Helvetica Neue Light"/>
+          <w:rtl w:val="0"/>
+        </w:rPr>
+        <w:t xml:space="preserve">WorkoutHistory : Stocke l'historique détaillé des séances, avec des informations comme les zones de fréquence cardiaque, les segments GPS pour les courses, etc.</w:t>
+      </w:r>
+    </w:p>
+    <w:p>
+      <w:pPr>
+        <w:pStyle w:val="Heading5"/>
+        <w:keepNext w:val="0"/>
+        <w:keepLines w:val="0"/>
+        <w:spacing w:after="40" w:before="220" w:lineRule="auto"/>
+        <w:rPr>
+          <w:rFonts w:ascii="Helvetica Neue Light" w:cs="Helvetica Neue Light" w:eastAsia="Helvetica Neue Light" w:hAnsi="Helvetica Neue Light"/>
+          <w:color w:val="000000"/>
+          <w:sz w:val="20"/>
+          <w:szCs w:val="20"/>
+        </w:rPr>
+      </w:pPr>
+      <w:bookmarkStart w:colFirst="0" w:colLast="0" w:name="_wtaz8444ohln" w:id="56"/>
+      <w:bookmarkEnd w:id="56"/>
+      <w:r>
+        <w:rPr>
+          <w:rFonts w:ascii="Helvetica Neue Light" w:cs="Helvetica Neue Light" w:eastAsia="Helvetica Neue Light" w:hAnsi="Helvetica Neue Light"/>
+          <w:color w:val="000000"/>
+          <w:sz w:val="20"/>
+          <w:szCs w:val="20"/>
+          <w:rtl w:val="0"/>
+        </w:rPr>
+        <w:t xml:space="preserve">4.3.2. API REST</w:t>
+      </w:r>
+    </w:p>
+    <w:p>
+      <w:pPr>
+        <w:numPr>
+          <w:ilvl w:val="0"/>
+          <w:numId w:val="17"/>
+        </w:numPr>
+        <w:spacing w:after="0" w:afterAutospacing="0" w:before="240" w:lineRule="auto"/>
+        <w:ind w:left="720" w:hanging="360"/>
+      </w:pPr>
+      <w:r>
+        <w:rPr>
+          <w:rFonts w:ascii="Helvetica Neue Light" w:cs="Helvetica Neue Light" w:eastAsia="Helvetica Neue Light" w:hAnsi="Helvetica Neue Light"/>
+          <w:rtl w:val="0"/>
+        </w:rPr>
+        <w:t xml:space="preserve">Endpoints Principaux :</w:t>
+      </w:r>
+    </w:p>
+    <w:p>
+      <w:pPr>
+        <w:numPr>
+          <w:ilvl w:val="1"/>
+          <w:numId w:val="17"/>
+        </w:numPr>
+        <w:spacing w:after="0" w:afterAutospacing="0" w:before="0" w:beforeAutospacing="0" w:lineRule="auto"/>
+        <w:ind w:left="1440" w:hanging="360"/>
+        <w:rPr>
+          <w:rFonts w:ascii="Helvetica Neue Light" w:cs="Helvetica Neue Light" w:eastAsia="Helvetica Neue Light" w:hAnsi="Helvetica Neue Light"/>
+        </w:rPr>
+      </w:pPr>
+      <w:r>
+        <w:rPr>
+          <w:rFonts w:ascii="Helvetica Neue Light" w:cs="Helvetica Neue Light" w:eastAsia="Helvetica Neue Light" w:hAnsi="Helvetica Neue Light"/>
+          <w:color w:val="188038"/>
+          <w:rtl w:val="0"/>
+        </w:rPr>
+        <w:t xml:space="preserve">POST /users/register</w:t>
+      </w:r>
+      <w:r>
+        <w:rPr>
+          <w:rFonts w:ascii="Helvetica Neue Light" w:cs="Helvetica Neue Light" w:eastAsia="Helvetica Neue Light" w:hAnsi="Helvetica Neue Light"/>
+          <w:rtl w:val="0"/>
+        </w:rPr>
+        <w:t xml:space="preserve"> : Créer un nouveau compte utilisateur.</w:t>
+      </w:r>
+    </w:p>
+    <w:p>
+      <w:pPr>
+        <w:numPr>
+          <w:ilvl w:val="1"/>
+          <w:numId w:val="17"/>
+        </w:numPr>
+        <w:spacing w:after="0" w:afterAutospacing="0" w:before="0" w:beforeAutospacing="0" w:lineRule="auto"/>
+        <w:ind w:left="1440" w:hanging="360"/>
+        <w:rPr>
+          <w:rFonts w:ascii="Helvetica Neue Light" w:cs="Helvetica Neue Light" w:eastAsia="Helvetica Neue Light" w:hAnsi="Helvetica Neue Light"/>
+        </w:rPr>
+      </w:pPr>
+      <w:r>
+        <w:rPr>
+          <w:rFonts w:ascii="Helvetica Neue Light" w:cs="Helvetica Neue Light" w:eastAsia="Helvetica Neue Light" w:hAnsi="Helvetica Neue Light"/>
+          <w:color w:val="188038"/>
+          <w:rtl w:val="0"/>
+        </w:rPr>
+        <w:t xml:space="preserve">POST /users/login</w:t>
+      </w:r>
+      <w:r>
+        <w:rPr>
+          <w:rFonts w:ascii="Helvetica Neue Light" w:cs="Helvetica Neue Light" w:eastAsia="Helvetica Neue Light" w:hAnsi="Helvetica Neue Light"/>
+          <w:rtl w:val="0"/>
+        </w:rPr>
+        <w:t xml:space="preserve"> : Authentification de l'utilisateur.</w:t>
+      </w:r>
+    </w:p>
+    <w:p>
+      <w:pPr>
+        <w:numPr>
+          <w:ilvl w:val="1"/>
+          <w:numId w:val="17"/>
+        </w:numPr>
+        <w:spacing w:after="0" w:afterAutospacing="0" w:before="0" w:beforeAutospacing="0" w:lineRule="auto"/>
+        <w:ind w:left="1440" w:hanging="360"/>
+        <w:rPr>
+          <w:rFonts w:ascii="Helvetica Neue Light" w:cs="Helvetica Neue Light" w:eastAsia="Helvetica Neue Light" w:hAnsi="Helvetica Neue Light"/>
+        </w:rPr>
+      </w:pPr>
+      <w:r>
+        <w:rPr>
+          <w:rFonts w:ascii="Helvetica Neue Light" w:cs="Helvetica Neue Light" w:eastAsia="Helvetica Neue Light" w:hAnsi="Helvetica Neue Light"/>
+          <w:color w:val="188038"/>
+          <w:rtl w:val="0"/>
+        </w:rPr>
+        <w:t xml:space="preserve">GET /workouts</w:t>
+      </w:r>
+      <w:r>
+        <w:rPr>
+          <w:rFonts w:ascii="Helvetica Neue Light" w:cs="Helvetica Neue Light" w:eastAsia="Helvetica Neue Light" w:hAnsi="Helvetica Neue Light"/>
+          <w:rtl w:val="0"/>
+        </w:rPr>
+        <w:t xml:space="preserve"> : Récupérer l'historique des séances d'entraînement de l'utilisateur.</w:t>
+      </w:r>
+    </w:p>
+    <w:p>
+      <w:pPr>
+        <w:numPr>
+          <w:ilvl w:val="1"/>
+          <w:numId w:val="17"/>
+        </w:numPr>
+        <w:spacing w:after="0" w:afterAutospacing="0" w:before="0" w:beforeAutospacing="0" w:lineRule="auto"/>
+        <w:ind w:left="1440" w:hanging="360"/>
+        <w:rPr>
+          <w:rFonts w:ascii="Helvetica Neue Light" w:cs="Helvetica Neue Light" w:eastAsia="Helvetica Neue Light" w:hAnsi="Helvetica Neue Light"/>
+        </w:rPr>
+      </w:pPr>
+      <w:r>
+        <w:rPr>
+          <w:rFonts w:ascii="Helvetica Neue Light" w:cs="Helvetica Neue Light" w:eastAsia="Helvetica Neue Light" w:hAnsi="Helvetica Neue Light"/>
+          <w:color w:val="188038"/>
+          <w:rtl w:val="0"/>
+        </w:rPr>
+        <w:t xml:space="preserve">POST /workouts</w:t>
+      </w:r>
+      <w:r>
+        <w:rPr>
+          <w:rFonts w:ascii="Helvetica Neue Light" w:cs="Helvetica Neue Light" w:eastAsia="Helvetica Neue Light" w:hAnsi="Helvetica Neue Light"/>
+          <w:rtl w:val="0"/>
+        </w:rPr>
+        <w:t xml:space="preserve"> : Enregistrer une nouvelle séance d'entraînement.</w:t>
+      </w:r>
+    </w:p>
+    <w:p>
+      <w:pPr>
+        <w:numPr>
+          <w:ilvl w:val="1"/>
+          <w:numId w:val="17"/>
+        </w:numPr>
+        <w:spacing w:after="0" w:afterAutospacing="0" w:before="0" w:beforeAutospacing="0" w:lineRule="auto"/>
+        <w:ind w:left="1440" w:hanging="360"/>
+        <w:rPr>
+          <w:rFonts w:ascii="Helvetica Neue Light" w:cs="Helvetica Neue Light" w:eastAsia="Helvetica Neue Light" w:hAnsi="Helvetica Neue Light"/>
+        </w:rPr>
+      </w:pPr>
+      <w:r>
+        <w:rPr>
+          <w:rFonts w:ascii="Helvetica Neue Light" w:cs="Helvetica Neue Light" w:eastAsia="Helvetica Neue Light" w:hAnsi="Helvetica Neue Light"/>
+          <w:color w:val="188038"/>
+          <w:rtl w:val="0"/>
+        </w:rPr>
+        <w:t xml:space="preserve">GET /goals</w:t>
+      </w:r>
+      <w:r>
+        <w:rPr>
+          <w:rFonts w:ascii="Helvetica Neue Light" w:cs="Helvetica Neue Light" w:eastAsia="Helvetica Neue Light" w:hAnsi="Helvetica Neue Light"/>
+          <w:rtl w:val="0"/>
+        </w:rPr>
+        <w:t xml:space="preserve"> : Récupérer les objectifs de l'utilisateur.</w:t>
+      </w:r>
+    </w:p>
+    <w:p>
+      <w:pPr>
+        <w:numPr>
+          <w:ilvl w:val="1"/>
+          <w:numId w:val="17"/>
+        </w:numPr>
+        <w:spacing w:after="0" w:afterAutospacing="0" w:before="0" w:beforeAutospacing="0" w:lineRule="auto"/>
+        <w:ind w:left="1440" w:hanging="360"/>
+        <w:rPr>
+          <w:rFonts w:ascii="Helvetica Neue Light" w:cs="Helvetica Neue Light" w:eastAsia="Helvetica Neue Light" w:hAnsi="Helvetica Neue Light"/>
+        </w:rPr>
+      </w:pPr>
+      <w:r>
+        <w:rPr>
+          <w:rFonts w:ascii="Helvetica Neue Light" w:cs="Helvetica Neue Light" w:eastAsia="Helvetica Neue Light" w:hAnsi="Helvetica Neue Light"/>
+          <w:color w:val="188038"/>
+          <w:rtl w:val="0"/>
+        </w:rPr>
+        <w:t xml:space="preserve">POST /goals</w:t>
+      </w:r>
+      <w:r>
+        <w:rPr>
+          <w:rFonts w:ascii="Helvetica Neue Light" w:cs="Helvetica Neue Light" w:eastAsia="Helvetica Neue Light" w:hAnsi="Helvetica Neue Light"/>
+          <w:rtl w:val="0"/>
+        </w:rPr>
+        <w:t xml:space="preserve"> : Définir un nouvel objectif.</w:t>
+      </w:r>
+    </w:p>
+    <w:p>
+      <w:pPr>
+        <w:numPr>
+          <w:ilvl w:val="0"/>
+          <w:numId w:val="17"/>
+        </w:numPr>
+        <w:spacing w:after="0" w:afterAutospacing="0" w:before="0" w:beforeAutospacing="0" w:lineRule="auto"/>
+        <w:ind w:left="720" w:hanging="360"/>
+      </w:pPr>
+      <w:r>
+        <w:rPr>
+          <w:rFonts w:ascii="Helvetica Neue Light" w:cs="Helvetica Neue Light" w:eastAsia="Helvetica Neue Light" w:hAnsi="Helvetica Neue Light"/>
+          <w:rtl w:val="0"/>
+        </w:rPr>
+        <w:t xml:space="preserve">Gestion des Erreurs :</w:t>
+      </w:r>
+    </w:p>
+    <w:p>
+      <w:pPr>
+        <w:numPr>
+          <w:ilvl w:val="1"/>
+          <w:numId w:val="17"/>
+        </w:numPr>
+        <w:spacing w:after="0" w:afterAutospacing="0" w:before="0" w:beforeAutospacing="0" w:lineRule="auto"/>
+        <w:ind w:left="1440" w:hanging="360"/>
+      </w:pPr>
+      <w:r>
+        <w:rPr>
+          <w:rFonts w:ascii="Helvetica Neue Light" w:cs="Helvetica Neue Light" w:eastAsia="Helvetica Neue Light" w:hAnsi="Helvetica Neue Light"/>
+          <w:rtl w:val="0"/>
+        </w:rPr>
+        <w:t xml:space="preserve">400 Bad Request : Pour les données mal formées ou invalides.</w:t>
+      </w:r>
+    </w:p>
+    <w:p>
+      <w:pPr>
+        <w:numPr>
+          <w:ilvl w:val="1"/>
+          <w:numId w:val="17"/>
+        </w:numPr>
+        <w:spacing w:after="0" w:afterAutospacing="0" w:before="0" w:beforeAutospacing="0" w:lineRule="auto"/>
+        <w:ind w:left="1440" w:hanging="360"/>
+      </w:pPr>
+      <w:r>
+        <w:rPr>
+          <w:rFonts w:ascii="Helvetica Neue Light" w:cs="Helvetica Neue Light" w:eastAsia="Helvetica Neue Light" w:hAnsi="Helvetica Neue Light"/>
+          <w:rtl w:val="0"/>
+        </w:rPr>
+        <w:t xml:space="preserve">401 Unauthorized : Pour les tentatives d'accès non authentifiées.</w:t>
+      </w:r>
+    </w:p>
+    <w:p>
+      <w:pPr>
+        <w:numPr>
+          <w:ilvl w:val="1"/>
+          <w:numId w:val="17"/>
+        </w:numPr>
+        <w:spacing w:after="240" w:before="0" w:beforeAutospacing="0" w:lineRule="auto"/>
+        <w:ind w:left="1440" w:hanging="360"/>
+      </w:pPr>
+      <w:r>
+        <w:rPr>
+          <w:rFonts w:ascii="Helvetica Neue Light" w:cs="Helvetica Neue Light" w:eastAsia="Helvetica Neue Light" w:hAnsi="Helvetica Neue Light"/>
+          <w:rtl w:val="0"/>
+        </w:rPr>
+        <w:t xml:space="preserve">500 Internal Server Error : Pour les erreurs inattendues côté serveur.</w:t>
+      </w:r>
+    </w:p>
+    <w:p>
+      <w:pPr>
+        <w:pStyle w:val="Heading4"/>
+        <w:keepNext w:val="0"/>
+        <w:keepLines w:val="0"/>
+        <w:spacing w:after="40" w:before="240" w:lineRule="auto"/>
+        <w:rPr>
+          <w:rFonts w:ascii="Helvetica Neue Light" w:cs="Helvetica Neue Light" w:eastAsia="Helvetica Neue Light" w:hAnsi="Helvetica Neue Light"/>
+          <w:color w:val="000000"/>
+        </w:rPr>
+      </w:pPr>
+      <w:bookmarkStart w:colFirst="0" w:colLast="0" w:name="_kotl2svahwv5" w:id="57"/>
+      <w:bookmarkEnd w:id="57"/>
+      <w:r>
+        <w:rPr>
+          <w:rFonts w:ascii="Helvetica Neue Light" w:cs="Helvetica Neue Light" w:eastAsia="Helvetica Neue Light" w:hAnsi="Helvetica Neue Light"/>
+          <w:color w:val="000000"/>
+          <w:rtl w:val="0"/>
+        </w:rPr>
+        <w:t xml:space="preserve">4.4. Conception de l'Interface Utilisateur (UI/UX)</w:t>
+      </w:r>
+    </w:p>
+    <w:p>
+      <w:pPr>
+        <w:pStyle w:val="Heading5"/>
+        <w:keepNext w:val="0"/>
+        <w:keepLines w:val="0"/>
+        <w:spacing w:after="40" w:before="220" w:lineRule="auto"/>
+        <w:rPr>
+          <w:rFonts w:ascii="Helvetica Neue Light" w:cs="Helvetica Neue Light" w:eastAsia="Helvetica Neue Light" w:hAnsi="Helvetica Neue Light"/>
+          <w:color w:val="000000"/>
+          <w:sz w:val="24"/>
+          <w:szCs w:val="24"/>
+        </w:rPr>
+      </w:pPr>
+      <w:bookmarkStart w:colFirst="0" w:colLast="0" w:name="_ab6g93ejoy3t" w:id="58"/>
+      <w:bookmarkEnd w:id="58"/>
+      <w:r>
+        <w:rPr>
+          <w:rFonts w:ascii="Helvetica Neue Light" w:cs="Helvetica Neue Light" w:eastAsia="Helvetica Neue Light" w:hAnsi="Helvetica Neue Light"/>
+          <w:color w:val="000000"/>
+          <w:sz w:val="24"/>
+          <w:szCs w:val="24"/>
+          <w:rtl w:val="0"/>
+        </w:rPr>
+        <w:t xml:space="preserve">4.4.1. Wireframes</w:t>
+      </w:r>
+    </w:p>
+    <w:p>
+      <w:pPr>
+        <w:numPr>
+          <w:ilvl w:val="0"/>
+          <w:numId w:val="4"/>
+        </w:numPr>
+        <w:spacing w:after="0" w:afterAutospacing="0" w:before="240" w:lineRule="auto"/>
+        <w:ind w:left="720" w:hanging="360"/>
+        <w:rPr>
+          <w:sz w:val="24"/>
+          <w:szCs w:val="24"/>
+        </w:rPr>
+      </w:pPr>
+      <w:r>
+        <w:rPr>
+          <w:rFonts w:ascii="Helvetica Neue Light" w:cs="Helvetica Neue Light" w:eastAsia="Helvetica Neue Light" w:hAnsi="Helvetica Neue Light"/>
+          <w:sz w:val="24"/>
+          <w:szCs w:val="24"/>
+          <w:rtl w:val="0"/>
+        </w:rPr>
+        <w:t xml:space="preserve">Écran de Connexion : Affiche des champs pour l'email et le mot de passe, avec un bouton de connexion et une option pour récupérer le mot de passe.</w:t>
+      </w:r>
+    </w:p>
+    <w:p>
+      <w:pPr>
+        <w:numPr>
+          <w:ilvl w:val="0"/>
+          <w:numId w:val="4"/>
+        </w:numPr>
+        <w:spacing w:after="240" w:before="0" w:beforeAutospacing="0" w:lineRule="auto"/>
+        <w:ind w:left="720" w:hanging="360"/>
+        <w:rPr>
+          <w:sz w:val="24"/>
+          <w:szCs w:val="24"/>
+        </w:rPr>
+      </w:pPr>
+      <w:r>
+        <w:rPr>
+          <w:rFonts w:ascii="Helvetica Neue Light" w:cs="Helvetica Neue Light" w:eastAsia="Helvetica Neue Light" w:hAnsi="Helvetica Neue Light"/>
+          <w:sz w:val="24"/>
+          <w:szCs w:val="24"/>
+          <w:rtl w:val="0"/>
+        </w:rPr>
+        <w:t xml:space="preserve">Tableau de Bord : Montre un aperçu des statistiques récentes, les progrès vers les objectifs, et les notifications récentes.</w:t>
+      </w:r>
+    </w:p>
+    <w:p>
+      <w:pPr>
+        <w:pStyle w:val="Heading5"/>
+        <w:keepNext w:val="0"/>
+        <w:keepLines w:val="0"/>
+        <w:spacing w:after="40" w:before="220" w:lineRule="auto"/>
+        <w:rPr>
+          <w:rFonts w:ascii="Helvetica Neue Light" w:cs="Helvetica Neue Light" w:eastAsia="Helvetica Neue Light" w:hAnsi="Helvetica Neue Light"/>
+          <w:color w:val="000000"/>
+          <w:sz w:val="24"/>
+          <w:szCs w:val="24"/>
+        </w:rPr>
+      </w:pPr>
+      <w:bookmarkStart w:colFirst="0" w:colLast="0" w:name="_66q5073qmgh7" w:id="59"/>
+      <w:bookmarkEnd w:id="59"/>
+      <w:r>
+        <w:rPr>
+          <w:rFonts w:ascii="Helvetica Neue Light" w:cs="Helvetica Neue Light" w:eastAsia="Helvetica Neue Light" w:hAnsi="Helvetica Neue Light"/>
+          <w:color w:val="000000"/>
+          <w:sz w:val="24"/>
+          <w:szCs w:val="24"/>
+          <w:rtl w:val="0"/>
+        </w:rPr>
+        <w:t xml:space="preserve">4.4.2. Prototypes Haute-Fidélité</w:t>
+      </w:r>
+    </w:p>
+    <w:p>
+      <w:pPr>
+        <w:numPr>
+          <w:ilvl w:val="0"/>
+          <w:numId w:val="6"/>
+        </w:numPr>
+        <w:spacing w:after="0" w:afterAutospacing="0" w:before="240" w:lineRule="auto"/>
+        <w:ind w:left="720" w:hanging="360"/>
+        <w:rPr>
+          <w:sz w:val="24"/>
+          <w:szCs w:val="24"/>
+        </w:rPr>
+      </w:pPr>
+      <w:r>
+        <w:rPr>
+          <w:rFonts w:ascii="Helvetica Neue Light" w:cs="Helvetica Neue Light" w:eastAsia="Helvetica Neue Light" w:hAnsi="Helvetica Neue Light"/>
+          <w:sz w:val="24"/>
+          <w:szCs w:val="24"/>
+          <w:rtl w:val="0"/>
+        </w:rPr>
+        <w:t xml:space="preserve">Design Mobile : Présentation des écrans clés comme le suivi en temps réel d'une course, la vue des progrès hebdomadaires, et l'interface de saisie de nouvelles séances.</w:t>
+      </w:r>
+    </w:p>
+    <w:p>
+      <w:pPr>
+        <w:numPr>
+          <w:ilvl w:val="0"/>
+          <w:numId w:val="6"/>
+        </w:numPr>
+        <w:spacing w:after="240" w:before="0" w:beforeAutospacing="0" w:lineRule="auto"/>
+        <w:ind w:left="720" w:hanging="360"/>
+        <w:rPr>
+          <w:sz w:val="24"/>
+          <w:szCs w:val="24"/>
+        </w:rPr>
+      </w:pPr>
+      <w:r>
+        <w:rPr>
+          <w:rFonts w:ascii="Helvetica Neue Light" w:cs="Helvetica Neue Light" w:eastAsia="Helvetica Neue Light" w:hAnsi="Helvetica Neue Light"/>
+          <w:sz w:val="24"/>
+          <w:szCs w:val="24"/>
+          <w:rtl w:val="0"/>
+        </w:rPr>
+        <w:t xml:space="preserve">Design Web : Disposition optimisée pour les écrans plus larges, avec une vue d'ensemble du tableau de bord, des graphiques interactifs, et des filtres pour analyser les données.</w:t>
+      </w:r>
+    </w:p>
+    <w:p>
+      <w:pPr>
+        <w:pStyle w:val="Heading5"/>
+        <w:keepNext w:val="0"/>
+        <w:keepLines w:val="0"/>
+        <w:spacing w:after="40" w:before="220" w:lineRule="auto"/>
+        <w:rPr>
+          <w:rFonts w:ascii="Helvetica Neue Light" w:cs="Helvetica Neue Light" w:eastAsia="Helvetica Neue Light" w:hAnsi="Helvetica Neue Light"/>
+          <w:color w:val="000000"/>
+          <w:sz w:val="24"/>
+          <w:szCs w:val="24"/>
+        </w:rPr>
+      </w:pPr>
+      <w:bookmarkStart w:colFirst="0" w:colLast="0" w:name="_7r04ffkf907q" w:id="60"/>
+      <w:bookmarkEnd w:id="60"/>
+      <w:r>
+        <w:rPr>
+          <w:rFonts w:ascii="Helvetica Neue Light" w:cs="Helvetica Neue Light" w:eastAsia="Helvetica Neue Light" w:hAnsi="Helvetica Neue Light"/>
+          <w:color w:val="000000"/>
+          <w:sz w:val="24"/>
+          <w:szCs w:val="24"/>
+          <w:rtl w:val="0"/>
+        </w:rPr>
+        <w:t xml:space="preserve">4.4.3. Design System</w:t>
+      </w:r>
+    </w:p>
+    <w:p>
+      <w:pPr>
+        <w:numPr>
+          <w:ilvl w:val="0"/>
+          <w:numId w:val="26"/>
+        </w:numPr>
+        <w:spacing w:after="0" w:afterAutospacing="0" w:before="240" w:lineRule="auto"/>
+        <w:ind w:left="720" w:hanging="360"/>
+        <w:rPr>
+          <w:sz w:val="24"/>
+          <w:szCs w:val="24"/>
+        </w:rPr>
+      </w:pPr>
+      <w:r>
+        <w:rPr>
+          <w:rFonts w:ascii="Helvetica Neue Light" w:cs="Helvetica Neue Light" w:eastAsia="Helvetica Neue Light" w:hAnsi="Helvetica Neue Light"/>
+          <w:sz w:val="24"/>
+          <w:szCs w:val="24"/>
+          <w:rtl w:val="0"/>
+        </w:rPr>
+        <w:t xml:space="preserve">Palette de Couleurs : Choix de couleurs pour refléter un sentiment de dynamisme et de bien-être, tout en assurant une bonne lisibilité (. vert pour les progrès, rouge pour les alertes).</w:t>
+      </w:r>
+    </w:p>
+    <w:p>
+      <w:pPr>
+        <w:numPr>
+          <w:ilvl w:val="0"/>
+          <w:numId w:val="26"/>
+        </w:numPr>
+        <w:spacing w:after="0" w:afterAutospacing="0" w:before="0" w:beforeAutospacing="0" w:lineRule="auto"/>
+        <w:ind w:left="720" w:hanging="360"/>
+        <w:rPr>
+          <w:sz w:val="24"/>
+          <w:szCs w:val="24"/>
+        </w:rPr>
+      </w:pPr>
+      <w:r>
+        <w:rPr>
+          <w:rFonts w:ascii="Helvetica Neue Light" w:cs="Helvetica Neue Light" w:eastAsia="Helvetica Neue Light" w:hAnsi="Helvetica Neue Light"/>
+          <w:sz w:val="24"/>
+          <w:szCs w:val="24"/>
+          <w:rtl w:val="0"/>
+        </w:rPr>
+        <w:t xml:space="preserve">Typographie : Utilisation de polices modernes et claires pour faciliter la lecture et la navigation.</w:t>
+      </w:r>
+    </w:p>
+    <w:p>
+      <w:pPr>
+        <w:numPr>
+          <w:ilvl w:val="0"/>
+          <w:numId w:val="26"/>
+        </w:numPr>
+        <w:spacing w:after="240" w:before="0" w:beforeAutospacing="0" w:lineRule="auto"/>
+        <w:ind w:left="720" w:hanging="360"/>
+        <w:rPr>
+          <w:sz w:val="24"/>
+          <w:szCs w:val="24"/>
+        </w:rPr>
+      </w:pPr>
+      <w:r>
+        <w:rPr>
+          <w:rFonts w:ascii="Helvetica Neue Light" w:cs="Helvetica Neue Light" w:eastAsia="Helvetica Neue Light" w:hAnsi="Helvetica Neue Light"/>
+          <w:sz w:val="24"/>
+          <w:szCs w:val="24"/>
+          <w:rtl w:val="0"/>
+        </w:rPr>
+        <w:t xml:space="preserve">Composants UI : Boutons, champs de saisie, cartes de données, menus, tous définis avec un guide de styles cohérent.</w:t>
+      </w:r>
+    </w:p>
+    <w:p>
+      <w:pPr>
+        <w:spacing w:after="240" w:before="240" w:lineRule="auto"/>
+        <w:rPr/>
+      </w:pPr>
+      <w:r>
+        <w:rPr>
+          <w:rtl w:val="0"/>
+        </w:rPr>
+      </w:r>
+    </w:p>
+    <w:p>
+      <w:pPr>
+        <w:rPr/>
+      </w:pPr>
+      <w:r>
+        <w:rPr>
+          <w:rtl w:val="0"/>
+        </w:rPr>
+      </w:r>
+    </w:p>
+    <w:p>
+      <w:pPr>
+        <w:pStyle w:val="Heading3"/>
+        <w:keepNext w:val="0"/>
+        <w:keepLines w:val="0"/>
+        <w:spacing w:before="280" w:lineRule="auto"/>
+        <w:rPr>
+          <w:b w:val="1"/>
+          <w:color w:val="000000"/>
+          <w:sz w:val="26"/>
+          <w:szCs w:val="26"/>
+        </w:rPr>
+      </w:pPr>
+      <w:bookmarkStart w:colFirst="0" w:colLast="0" w:name="_e98x1jw5ytz5" w:id="61"/>
+      <w:bookmarkEnd w:id="61"/>
+      <w:r>
+        <w:rPr>
+          <w:b w:val="1"/>
+          <w:color w:val="000000"/>
+          <w:sz w:val="26"/>
+          <w:szCs w:val="26"/>
+          <w:rtl w:val="0"/>
+        </w:rPr>
+        <w:t xml:space="preserve">4.3 Phase de Développement</w:t>
+      </w:r>
+    </w:p>
+    <w:p>
+      <w:pPr>
+        <w:pStyle w:val="Heading3"/>
+        <w:keepNext w:val="0"/>
+        <w:keepLines w:val="0"/>
+        <w:spacing w:before="280" w:lineRule="auto"/>
+        <w:ind w:left="720" w:hanging="360"/>
+        <w:rPr>
+          <w:rFonts w:ascii="Helvetica Neue Light" w:cs="Helvetica Neue Light" w:eastAsia="Helvetica Neue Light" w:hAnsi="Helvetica Neue Light"/>
+          <w:color w:val="000000"/>
+          <w:sz w:val="26"/>
+          <w:szCs w:val="26"/>
+        </w:rPr>
+      </w:pPr>
+      <w:bookmarkStart w:colFirst="0" w:colLast="0" w:name="_8y2wd8s94kda" w:id="62"/>
+      <w:bookmarkEnd w:id="62"/>
+      <w:r>
+        <w:rPr>
+          <w:rFonts w:ascii="Helvetica Neue Light" w:cs="Helvetica Neue Light" w:eastAsia="Helvetica Neue Light" w:hAnsi="Helvetica Neue Light"/>
+          <w:color w:val="000000"/>
+          <w:sz w:val="26"/>
+          <w:szCs w:val="26"/>
+          <w:rtl w:val="0"/>
+        </w:rPr>
+        <w:t xml:space="preserve">1. Développement du Frontend pour les applications mobile et web</w:t>
+      </w:r>
+    </w:p>
+    <w:p>
+      <w:pPr>
+        <w:pStyle w:val="Heading3"/>
+        <w:keepNext w:val="0"/>
+        <w:keepLines w:val="0"/>
+        <w:numPr>
+          <w:ilvl w:val="0"/>
+          <w:numId w:val="13"/>
+        </w:numPr>
+        <w:spacing w:after="0" w:afterAutospacing="0" w:before="240" w:lineRule="auto"/>
+        <w:ind w:left="720" w:hanging="360"/>
+        <w:rPr>
+          <w:color w:val="000000"/>
+          <w:sz w:val="26"/>
+          <w:szCs w:val="26"/>
+        </w:rPr>
+      </w:pPr>
+      <w:bookmarkStart w:colFirst="0" w:colLast="0" w:name="_bfor9i190tv3" w:id="13"/>
+      <w:bookmarkEnd w:id="13"/>
+      <w:r>
+        <w:rPr>
+          <w:rFonts w:ascii="Helvetica Neue Light" w:cs="Helvetica Neue Light" w:eastAsia="Helvetica Neue Light" w:hAnsi="Helvetica Neue Light"/>
+          <w:color w:val="000000"/>
+          <w:sz w:val="26"/>
+          <w:szCs w:val="26"/>
+          <w:rtl w:val="0"/>
+        </w:rPr>
+        <w:t xml:space="preserve">Mobile : Utilisation de Flutter pour développer l'application mobile. Le développement inclut la création de l'interface utilisateur (UI), la navigation, l'intégration des fonctionnalités de suivi des activités physiques, et la communication avec les API REST fournies par le backend.</w:t>
+      </w:r>
+    </w:p>
+    <w:p>
+      <w:pPr>
+        <w:pStyle w:val="Heading3"/>
+        <w:keepNext w:val="0"/>
+        <w:keepLines w:val="0"/>
+        <w:numPr>
+          <w:ilvl w:val="0"/>
+          <w:numId w:val="13"/>
+        </w:numPr>
+        <w:spacing w:after="240" w:before="0" w:beforeAutospacing="0" w:lineRule="auto"/>
+        <w:ind w:left="720" w:hanging="360"/>
+        <w:rPr>
+          <w:color w:val="000000"/>
+          <w:sz w:val="26"/>
+          <w:szCs w:val="26"/>
+        </w:rPr>
+      </w:pPr>
+      <w:bookmarkStart w:colFirst="0" w:colLast="0" w:name="_bfor9i190tv3" w:id="13"/>
+      <w:bookmarkEnd w:id="13"/>
+      <w:r>
+        <w:rPr>
+          <w:rFonts w:ascii="Helvetica Neue Light" w:cs="Helvetica Neue Light" w:eastAsia="Helvetica Neue Light" w:hAnsi="Helvetica Neue Light"/>
+          <w:color w:val="000000"/>
+          <w:sz w:val="26"/>
+          <w:szCs w:val="26"/>
+          <w:rtl w:val="0"/>
+        </w:rPr>
+        <w:t xml:space="preserve">Web : Développement avec React.js ou Angular pour créer l'application web. Cela comprend la création de l'interface utilisateur, l'optimisation pour différentes tailles d'écran, et l'intégration des fonctionnalités similaires à l'application mobile.</w:t>
+      </w:r>
+    </w:p>
+    <w:p>
+      <w:pPr>
+        <w:pStyle w:val="Heading3"/>
+        <w:keepNext w:val="0"/>
+        <w:keepLines w:val="0"/>
+        <w:spacing w:before="280" w:lineRule="auto"/>
+        <w:ind w:left="720" w:hanging="360"/>
+        <w:rPr>
+          <w:rFonts w:ascii="Helvetica Neue Light" w:cs="Helvetica Neue Light" w:eastAsia="Helvetica Neue Light" w:hAnsi="Helvetica Neue Light"/>
+          <w:color w:val="000000"/>
+          <w:sz w:val="26"/>
+          <w:szCs w:val="26"/>
+        </w:rPr>
+      </w:pPr>
+      <w:bookmarkStart w:colFirst="0" w:colLast="0" w:name="_gjs5m4r8k4qx" w:id="63"/>
+      <w:bookmarkEnd w:id="63"/>
+      <w:r>
+        <w:rPr>
+          <w:rFonts w:ascii="Helvetica Neue Light" w:cs="Helvetica Neue Light" w:eastAsia="Helvetica Neue Light" w:hAnsi="Helvetica Neue Light"/>
+          <w:color w:val="000000"/>
+          <w:sz w:val="26"/>
+          <w:szCs w:val="26"/>
+          <w:rtl w:val="0"/>
+        </w:rPr>
+        <w:t xml:space="preserve">2. Développement du Backend</w:t>
+      </w:r>
+    </w:p>
+    <w:p>
+      <w:pPr>
+        <w:pStyle w:val="Heading3"/>
+        <w:keepNext w:val="0"/>
+        <w:keepLines w:val="0"/>
+        <w:numPr>
+          <w:ilvl w:val="0"/>
+          <w:numId w:val="20"/>
+        </w:numPr>
+        <w:spacing w:after="0" w:afterAutospacing="0" w:before="240" w:lineRule="auto"/>
+        <w:ind w:left="720" w:hanging="360"/>
+        <w:rPr>
+          <w:color w:val="000000"/>
+          <w:sz w:val="26"/>
+          <w:szCs w:val="26"/>
+        </w:rPr>
+      </w:pPr>
+      <w:bookmarkStart w:colFirst="0" w:colLast="0" w:name="_bfor9i190tv3" w:id="13"/>
+      <w:bookmarkEnd w:id="13"/>
+      <w:r>
+        <w:rPr>
+          <w:rFonts w:ascii="Helvetica Neue Light" w:cs="Helvetica Neue Light" w:eastAsia="Helvetica Neue Light" w:hAnsi="Helvetica Neue Light"/>
+          <w:color w:val="000000"/>
+          <w:sz w:val="26"/>
+          <w:szCs w:val="26"/>
+          <w:rtl w:val="0"/>
+        </w:rPr>
+        <w:t xml:space="preserve">API REST : Développement avec Node.js et Express.js pour créer les API REST. Ces API gèrent la communication entre le frontend (mobile et web) et la base de données.</w:t>
+      </w:r>
+    </w:p>
+    <w:p>
+      <w:pPr>
+        <w:pStyle w:val="Heading3"/>
+        <w:keepNext w:val="0"/>
+        <w:keepLines w:val="0"/>
+        <w:numPr>
+          <w:ilvl w:val="0"/>
+          <w:numId w:val="20"/>
+        </w:numPr>
+        <w:spacing w:after="240" w:before="0" w:beforeAutospacing="0" w:lineRule="auto"/>
+        <w:ind w:left="720" w:hanging="360"/>
+        <w:rPr>
+          <w:color w:val="000000"/>
+          <w:sz w:val="26"/>
+          <w:szCs w:val="26"/>
+        </w:rPr>
+      </w:pPr>
+      <w:bookmarkStart w:colFirst="0" w:colLast="0" w:name="_bfor9i190tv3" w:id="13"/>
+      <w:bookmarkEnd w:id="13"/>
+      <w:r>
+        <w:rPr>
+          <w:rFonts w:ascii="Helvetica Neue Light" w:cs="Helvetica Neue Light" w:eastAsia="Helvetica Neue Light" w:hAnsi="Helvetica Neue Light"/>
+          <w:color w:val="000000"/>
+          <w:sz w:val="26"/>
+          <w:szCs w:val="26"/>
+          <w:rtl w:val="0"/>
+        </w:rPr>
+        <w:t xml:space="preserve">Intégration avec les services tiers : Intégration de Firebase pour l'authentification et les notifications, Firestore pour le stockage en temps réel, et MongoDB pour les données structurées. Le backend doit gérer la logique d'affaires, le stockage des données utilisateurs, et la sécurité des transactions.</w:t>
+      </w:r>
+    </w:p>
+    <w:p>
+      <w:pPr>
+        <w:pStyle w:val="Heading3"/>
+        <w:keepNext w:val="0"/>
+        <w:keepLines w:val="0"/>
+        <w:spacing w:before="280" w:lineRule="auto"/>
+        <w:ind w:left="720" w:hanging="360"/>
+        <w:rPr>
+          <w:rFonts w:ascii="Helvetica Neue Light" w:cs="Helvetica Neue Light" w:eastAsia="Helvetica Neue Light" w:hAnsi="Helvetica Neue Light"/>
+          <w:color w:val="000000"/>
+          <w:sz w:val="26"/>
+          <w:szCs w:val="26"/>
+        </w:rPr>
+      </w:pPr>
+      <w:bookmarkStart w:colFirst="0" w:colLast="0" w:name="_godhu2z7uk48" w:id="64"/>
+      <w:bookmarkEnd w:id="64"/>
+      <w:r>
+        <w:rPr>
+          <w:rFonts w:ascii="Helvetica Neue Light" w:cs="Helvetica Neue Light" w:eastAsia="Helvetica Neue Light" w:hAnsi="Helvetica Neue Light"/>
+          <w:color w:val="000000"/>
+          <w:sz w:val="26"/>
+          <w:szCs w:val="26"/>
+          <w:rtl w:val="0"/>
+        </w:rPr>
+        <w:t xml:space="preserve">3. Tests unitaires et d'intégration</w:t>
+      </w:r>
+    </w:p>
+    <w:p>
+      <w:pPr>
+        <w:pStyle w:val="Heading3"/>
+        <w:keepNext w:val="0"/>
+        <w:keepLines w:val="0"/>
+        <w:numPr>
+          <w:ilvl w:val="0"/>
+          <w:numId w:val="31"/>
+        </w:numPr>
+        <w:spacing w:after="0" w:afterAutospacing="0" w:before="240" w:lineRule="auto"/>
+        <w:ind w:left="720" w:hanging="360"/>
+        <w:rPr>
+          <w:color w:val="000000"/>
+          <w:sz w:val="26"/>
+          <w:szCs w:val="26"/>
+        </w:rPr>
+      </w:pPr>
+      <w:bookmarkStart w:colFirst="0" w:colLast="0" w:name="_bfor9i190tv3" w:id="13"/>
+      <w:bookmarkEnd w:id="13"/>
+      <w:r>
+        <w:rPr>
+          <w:rFonts w:ascii="Helvetica Neue Light" w:cs="Helvetica Neue Light" w:eastAsia="Helvetica Neue Light" w:hAnsi="Helvetica Neue Light"/>
+          <w:color w:val="000000"/>
+          <w:sz w:val="26"/>
+          <w:szCs w:val="26"/>
+          <w:rtl w:val="0"/>
+        </w:rPr>
+        <w:t xml:space="preserve">Tests unitaires : Développement et exécution de tests unitaires pour chaque composant individuel du système (frontend, backend, services). Ces tests vérifient que chaque fonction ou module fonctionne correctement en isolation.</w:t>
+      </w:r>
+    </w:p>
+    <w:p>
+      <w:pPr>
+        <w:pStyle w:val="Heading3"/>
+        <w:keepNext w:val="0"/>
+        <w:keepLines w:val="0"/>
+        <w:numPr>
+          <w:ilvl w:val="0"/>
+          <w:numId w:val="31"/>
+        </w:numPr>
+        <w:spacing w:after="0" w:afterAutospacing="0" w:before="0" w:beforeAutospacing="0" w:lineRule="auto"/>
+        <w:ind w:left="720" w:hanging="360"/>
+        <w:rPr>
+          <w:color w:val="000000"/>
+          <w:sz w:val="26"/>
+          <w:szCs w:val="26"/>
+        </w:rPr>
+      </w:pPr>
+      <w:bookmarkStart w:colFirst="0" w:colLast="0" w:name="_bfor9i190tv3" w:id="13"/>
+      <w:bookmarkEnd w:id="13"/>
+      <w:r>
+        <w:rPr>
+          <w:rFonts w:ascii="Helvetica Neue Light" w:cs="Helvetica Neue Light" w:eastAsia="Helvetica Neue Light" w:hAnsi="Helvetica Neue Light"/>
+          <w:color w:val="000000"/>
+          <w:sz w:val="26"/>
+          <w:szCs w:val="26"/>
+          <w:rtl w:val="0"/>
+        </w:rPr>
+        <w:t xml:space="preserve">Tests d'intégration : Réalisation de tests d'intégration pour vérifier que les différents composants (frontend, backend, base de données, services tiers) interagissent correctement entre eux. Cela inclut des scénarios de bout en bout pour valider le bon fonctionnement global de l'application.</w:t>
+      </w:r>
+    </w:p>
+    <w:p>
+      <w:pPr>
+        <w:pStyle w:val="Heading3"/>
+        <w:keepNext w:val="0"/>
+        <w:keepLines w:val="0"/>
+        <w:numPr>
+          <w:ilvl w:val="0"/>
+          <w:numId w:val="31"/>
+        </w:numPr>
+        <w:spacing w:after="240" w:before="0" w:beforeAutospacing="0" w:lineRule="auto"/>
+        <w:ind w:left="720" w:hanging="360"/>
+        <w:rPr>
+          <w:color w:val="000000"/>
+          <w:sz w:val="26"/>
+          <w:szCs w:val="26"/>
+        </w:rPr>
+      </w:pPr>
+      <w:bookmarkStart w:colFirst="0" w:colLast="0" w:name="_f0qkc88qbu29" w:id="65"/>
+      <w:bookmarkEnd w:id="65"/>
+      <w:r>
+        <w:rPr>
+          <w:rFonts w:ascii="Helvetica Neue Light" w:cs="Helvetica Neue Light" w:eastAsia="Helvetica Neue Light" w:hAnsi="Helvetica Neue Light"/>
+          <w:color w:val="000000"/>
+          <w:sz w:val="26"/>
+          <w:szCs w:val="26"/>
+          <w:rtl w:val="0"/>
+        </w:rPr>
+        <w:t xml:space="preserve">Outils : Utilisation d'outils comme Jest ou Mocha pour les tests </w:t>
+      </w:r>
+      <w:r>
+        <w:rPr>
+          <w:color w:val="000000"/>
+          <w:sz w:val="26"/>
+          <w:szCs w:val="26"/>
+          <w:rtl w:val="0"/>
+        </w:rPr>
+        <w:t xml:space="preserve">unitaires, et Postman ou Cypress pour les tests d'intégration.</w:t>
+      </w:r>
+    </w:p>
+    <w:p>
+      <w:pPr>
+        <w:pStyle w:val="Heading3"/>
+        <w:keepNext w:val="0"/>
+        <w:keepLines w:val="0"/>
+        <w:spacing w:after="240" w:before="240" w:lineRule="auto"/>
+        <w:ind w:left="720" w:firstLine="0"/>
+        <w:rPr>
+          <w:color w:val="000000"/>
+          <w:sz w:val="26"/>
+          <w:szCs w:val="26"/>
+        </w:rPr>
+      </w:pPr>
+      <w:bookmarkStart w:colFirst="0" w:colLast="0" w:name="_bfor9i190tv3" w:id="13"/>
+      <w:bookmarkEnd w:id="13"/>
+      <w:r>
+        <w:rPr>
+          <w:rtl w:val="0"/>
+        </w:rPr>
+      </w:r>
+    </w:p>
+    <w:p>
+      <w:pPr>
+        <w:pStyle w:val="Heading3"/>
+        <w:keepNext w:val="0"/>
+        <w:keepLines w:val="0"/>
+        <w:spacing w:before="280" w:lineRule="auto"/>
+        <w:rPr>
+          <w:b w:val="1"/>
+          <w:color w:val="000000"/>
+          <w:sz w:val="26"/>
+          <w:szCs w:val="26"/>
+        </w:rPr>
+      </w:pPr>
+      <w:bookmarkStart w:colFirst="0" w:colLast="0" w:name="_6x8prpvoao4h" w:id="66"/>
+      <w:bookmarkEnd w:id="66"/>
+      <w:r>
+        <w:rPr>
+          <w:b w:val="1"/>
+          <w:color w:val="000000"/>
+          <w:sz w:val="26"/>
+          <w:szCs w:val="26"/>
+          <w:rtl w:val="0"/>
+        </w:rPr>
+        <w:t xml:space="preserve">4.4 Phase de Test</w:t>
+      </w:r>
+    </w:p>
+    <w:p>
+      <w:pPr>
+        <w:pStyle w:val="Heading3"/>
+        <w:keepNext w:val="0"/>
+        <w:keepLines w:val="0"/>
         <w:numPr>
           <w:ilvl w:val="0"/>
           <w:numId w:val="11"/>
         </w:numPr>
-        <w:spacing w:after="0" w:afterAutospacing="0" w:before="0" w:beforeAutospacing="0" w:lineRule="auto"/>
-        <w:ind w:left="720" w:hanging="360"/>
-      </w:pPr>
-      <w:r>
-        <w:rPr>
-          <w:rFonts w:ascii="Helvetica Neue Light" w:cs="Helvetica Neue Light" w:eastAsia="Helvetica Neue Light" w:hAnsi="Helvetica Neue Light"/>
-          <w:rtl w:val="0"/>
-        </w:rPr>
-        <w:t xml:space="preserve">Tables MongoDB :</w:t>
-      </w:r>
-    </w:p>
-    <w:p>
-      <w:pPr>
-        <w:numPr>
-          <w:ilvl w:val="1"/>
-          <w:numId w:val="11"/>
-        </w:numPr>
-        <w:spacing w:after="0" w:afterAutospacing="0" w:before="0" w:beforeAutospacing="0" w:lineRule="auto"/>
-        <w:ind w:left="1440" w:hanging="360"/>
-      </w:pPr>
-      <w:r>
-        <w:rPr>
-          <w:rFonts w:ascii="Helvetica Neue Light" w:cs="Helvetica Neue Light" w:eastAsia="Helvetica Neue Light" w:hAnsi="Helvetica Neue Light"/>
-          <w:rtl w:val="0"/>
-        </w:rPr>
-        <w:t xml:space="preserve">UserSettings : Stocke les configurations utilisateur, telles que les préférences de notification et les informations de profil détaillées.</w:t>
-      </w:r>
-    </w:p>
-    <w:p>
-      <w:pPr>
-        <w:numPr>
-          <w:ilvl w:val="1"/>
-          <w:numId w:val="11"/>
-        </w:numPr>
-        <w:spacing w:after="240" w:before="0" w:beforeAutospacing="0" w:lineRule="auto"/>
-        <w:ind w:left="1440" w:hanging="360"/>
-      </w:pPr>
-      <w:r>
-        <w:rPr>
-          <w:rFonts w:ascii="Helvetica Neue Light" w:cs="Helvetica Neue Light" w:eastAsia="Helvetica Neue Light" w:hAnsi="Helvetica Neue Light"/>
-          <w:rtl w:val="0"/>
-        </w:rPr>
-        <w:t xml:space="preserve">WorkoutHistory : Stocke l'historique détaillé des séances, avec des informations comme les zones de fréquence cardiaque, les segments GPS pour les courses, etc.</w:t>
-      </w:r>
-    </w:p>
-    <w:p>
-      <w:pPr>
-        <w:pStyle w:val="Heading5"/>
-        <w:keepNext w:val="0"/>
-        <w:keepLines w:val="0"/>
-        <w:spacing w:after="40" w:before="220" w:lineRule="auto"/>
-        <w:rPr>
-          <w:rFonts w:ascii="Helvetica Neue Light" w:cs="Helvetica Neue Light" w:eastAsia="Helvetica Neue Light" w:hAnsi="Helvetica Neue Light"/>
-          <w:color w:val="000000"/>
-          <w:sz w:val="20"/>
-          <w:szCs w:val="20"/>
-        </w:rPr>
-      </w:pPr>
-      <w:bookmarkStart w:colFirst="0" w:colLast="0" w:name="_wtaz8444ohln" w:id="60"/>
-      <w:bookmarkEnd w:id="60"/>
-      <w:r>
-        <w:rPr>
-          <w:rFonts w:ascii="Helvetica Neue Light" w:cs="Helvetica Neue Light" w:eastAsia="Helvetica Neue Light" w:hAnsi="Helvetica Neue Light"/>
-          <w:color w:val="000000"/>
-          <w:sz w:val="20"/>
-          <w:szCs w:val="20"/>
-          <w:rtl w:val="0"/>
-        </w:rPr>
-        <w:t xml:space="preserve">4.3.2. API REST</w:t>
-      </w:r>
-    </w:p>
-    <w:p>
-      <w:pPr>
-        <w:numPr>
-          <w:ilvl w:val="0"/>
-          <w:numId w:val="18"/>
-        </w:numPr>
         <w:spacing w:after="0" w:afterAutospacing="0" w:before="240" w:lineRule="auto"/>
         <w:ind w:left="720" w:hanging="360"/>
-      </w:pPr>
-      <w:r>
-        <w:rPr>
-          <w:rFonts w:ascii="Helvetica Neue Light" w:cs="Helvetica Neue Light" w:eastAsia="Helvetica Neue Light" w:hAnsi="Helvetica Neue Light"/>
-          <w:rtl w:val="0"/>
-        </w:rPr>
-        <w:t xml:space="preserve">Endpoints Principaux :</w:t>
-      </w:r>
-    </w:p>
-    <w:p>
-      <w:pPr>
-        <w:numPr>
-          <w:ilvl w:val="1"/>
-          <w:numId w:val="18"/>
-        </w:numPr>
-        <w:spacing w:after="0" w:afterAutospacing="0" w:before="0" w:beforeAutospacing="0" w:lineRule="auto"/>
-        <w:ind w:left="1440" w:hanging="360"/>
-        <w:rPr>
-          <w:rFonts w:ascii="Helvetica Neue Light" w:cs="Helvetica Neue Light" w:eastAsia="Helvetica Neue Light" w:hAnsi="Helvetica Neue Light"/>
-        </w:rPr>
-      </w:pPr>
-      <w:r>
-        <w:rPr>
-          <w:rFonts w:ascii="Helvetica Neue Light" w:cs="Helvetica Neue Light" w:eastAsia="Helvetica Neue Light" w:hAnsi="Helvetica Neue Light"/>
-          <w:color w:val="188038"/>
-          <w:rtl w:val="0"/>
-        </w:rPr>
-        <w:t xml:space="preserve">POST /users/register</w:t>
-      </w:r>
-      <w:r>
-        <w:rPr>
-          <w:rFonts w:ascii="Helvetica Neue Light" w:cs="Helvetica Neue Light" w:eastAsia="Helvetica Neue Light" w:hAnsi="Helvetica Neue Light"/>
-          <w:rtl w:val="0"/>
-        </w:rPr>
-        <w:t xml:space="preserve"> : Créer un nouveau compte utilisateur.</w:t>
-      </w:r>
-    </w:p>
-    <w:p>
-      <w:pPr>
-        <w:numPr>
-          <w:ilvl w:val="1"/>
-          <w:numId w:val="18"/>
-        </w:numPr>
-        <w:spacing w:after="0" w:afterAutospacing="0" w:before="0" w:beforeAutospacing="0" w:lineRule="auto"/>
-        <w:ind w:left="1440" w:hanging="360"/>
-        <w:rPr>
-          <w:rFonts w:ascii="Helvetica Neue Light" w:cs="Helvetica Neue Light" w:eastAsia="Helvetica Neue Light" w:hAnsi="Helvetica Neue Light"/>
-        </w:rPr>
-      </w:pPr>
-      <w:r>
-        <w:rPr>
-          <w:rFonts w:ascii="Helvetica Neue Light" w:cs="Helvetica Neue Light" w:eastAsia="Helvetica Neue Light" w:hAnsi="Helvetica Neue Light"/>
-          <w:color w:val="188038"/>
-          <w:rtl w:val="0"/>
-        </w:rPr>
-        <w:t xml:space="preserve">POST /users/login</w:t>
-      </w:r>
-      <w:r>
-        <w:rPr>
-          <w:rFonts w:ascii="Helvetica Neue Light" w:cs="Helvetica Neue Light" w:eastAsia="Helvetica Neue Light" w:hAnsi="Helvetica Neue Light"/>
-          <w:rtl w:val="0"/>
-        </w:rPr>
-        <w:t xml:space="preserve"> : Authentification de l'utilisateur.</w:t>
-      </w:r>
-    </w:p>
-    <w:p>
-      <w:pPr>
-        <w:numPr>
-          <w:ilvl w:val="1"/>
-          <w:numId w:val="18"/>
-        </w:numPr>
-        <w:spacing w:after="0" w:afterAutospacing="0" w:before="0" w:beforeAutospacing="0" w:lineRule="auto"/>
-        <w:ind w:left="1440" w:hanging="360"/>
-        <w:rPr>
-          <w:rFonts w:ascii="Helvetica Neue Light" w:cs="Helvetica Neue Light" w:eastAsia="Helvetica Neue Light" w:hAnsi="Helvetica Neue Light"/>
-        </w:rPr>
-      </w:pPr>
-      <w:r>
-        <w:rPr>
-          <w:rFonts w:ascii="Helvetica Neue Light" w:cs="Helvetica Neue Light" w:eastAsia="Helvetica Neue Light" w:hAnsi="Helvetica Neue Light"/>
-          <w:color w:val="188038"/>
-          <w:rtl w:val="0"/>
-        </w:rPr>
-        <w:t xml:space="preserve">GET /workouts</w:t>
-      </w:r>
-      <w:r>
-        <w:rPr>
-          <w:rFonts w:ascii="Helvetica Neue Light" w:cs="Helvetica Neue Light" w:eastAsia="Helvetica Neue Light" w:hAnsi="Helvetica Neue Light"/>
-          <w:rtl w:val="0"/>
-        </w:rPr>
-        <w:t xml:space="preserve"> : Récupérer l'historique des séances d'entraînement de l'utilisateur.</w:t>
-      </w:r>
-    </w:p>
-    <w:p>
-      <w:pPr>
-        <w:numPr>
-          <w:ilvl w:val="1"/>
-          <w:numId w:val="18"/>
-        </w:numPr>
-        <w:spacing w:after="0" w:afterAutospacing="0" w:before="0" w:beforeAutospacing="0" w:lineRule="auto"/>
-        <w:ind w:left="1440" w:hanging="360"/>
-        <w:rPr>
-          <w:rFonts w:ascii="Helvetica Neue Light" w:cs="Helvetica Neue Light" w:eastAsia="Helvetica Neue Light" w:hAnsi="Helvetica Neue Light"/>
-        </w:rPr>
-      </w:pPr>
-      <w:r>
-        <w:rPr>
-          <w:rFonts w:ascii="Helvetica Neue Light" w:cs="Helvetica Neue Light" w:eastAsia="Helvetica Neue Light" w:hAnsi="Helvetica Neue Light"/>
-          <w:color w:val="188038"/>
-          <w:rtl w:val="0"/>
-        </w:rPr>
-        <w:t xml:space="preserve">POST /workouts</w:t>
-      </w:r>
-      <w:r>
-        <w:rPr>
-          <w:rFonts w:ascii="Helvetica Neue Light" w:cs="Helvetica Neue Light" w:eastAsia="Helvetica Neue Light" w:hAnsi="Helvetica Neue Light"/>
-          <w:rtl w:val="0"/>
-        </w:rPr>
-        <w:t xml:space="preserve"> : Enregistrer une nouvelle séance d'entraînement.</w:t>
-      </w:r>
-    </w:p>
-    <w:p>
-      <w:pPr>
-        <w:numPr>
-          <w:ilvl w:val="1"/>
-          <w:numId w:val="18"/>
-        </w:numPr>
-        <w:spacing w:after="0" w:afterAutospacing="0" w:before="0" w:beforeAutospacing="0" w:lineRule="auto"/>
-        <w:ind w:left="1440" w:hanging="360"/>
-        <w:rPr>
-          <w:rFonts w:ascii="Helvetica Neue Light" w:cs="Helvetica Neue Light" w:eastAsia="Helvetica Neue Light" w:hAnsi="Helvetica Neue Light"/>
-        </w:rPr>
-      </w:pPr>
-      <w:r>
-        <w:rPr>
-          <w:rFonts w:ascii="Helvetica Neue Light" w:cs="Helvetica Neue Light" w:eastAsia="Helvetica Neue Light" w:hAnsi="Helvetica Neue Light"/>
-          <w:color w:val="188038"/>
-          <w:rtl w:val="0"/>
-        </w:rPr>
-        <w:t xml:space="preserve">GET /goals</w:t>
-      </w:r>
-      <w:r>
-        <w:rPr>
-          <w:rFonts w:ascii="Helvetica Neue Light" w:cs="Helvetica Neue Light" w:eastAsia="Helvetica Neue Light" w:hAnsi="Helvetica Neue Light"/>
-          <w:rtl w:val="0"/>
-        </w:rPr>
-        <w:t xml:space="preserve"> : Récupérer les objectifs de l'utilisateur.</w:t>
-      </w:r>
-    </w:p>
-    <w:p>
-      <w:pPr>
-        <w:numPr>
-          <w:ilvl w:val="1"/>
-          <w:numId w:val="18"/>
-        </w:numPr>
-        <w:spacing w:after="0" w:afterAutospacing="0" w:before="0" w:beforeAutospacing="0" w:lineRule="auto"/>
-        <w:ind w:left="1440" w:hanging="360"/>
-        <w:rPr>
-          <w:rFonts w:ascii="Helvetica Neue Light" w:cs="Helvetica Neue Light" w:eastAsia="Helvetica Neue Light" w:hAnsi="Helvetica Neue Light"/>
-        </w:rPr>
-      </w:pPr>
-      <w:r>
-        <w:rPr>
-          <w:rFonts w:ascii="Helvetica Neue Light" w:cs="Helvetica Neue Light" w:eastAsia="Helvetica Neue Light" w:hAnsi="Helvetica Neue Light"/>
-          <w:color w:val="188038"/>
-          <w:rtl w:val="0"/>
-        </w:rPr>
-        <w:t xml:space="preserve">POST /goals</w:t>
-      </w:r>
-      <w:r>
-        <w:rPr>
-          <w:rFonts w:ascii="Helvetica Neue Light" w:cs="Helvetica Neue Light" w:eastAsia="Helvetica Neue Light" w:hAnsi="Helvetica Neue Light"/>
-          <w:rtl w:val="0"/>
-        </w:rPr>
-        <w:t xml:space="preserve"> : Définir un nouvel objectif.</w:t>
-      </w:r>
-    </w:p>
-    <w:p>
-      <w:pPr>
+        <w:rPr>
+          <w:rFonts w:ascii="Helvetica Neue Light" w:cs="Helvetica Neue Light" w:eastAsia="Helvetica Neue Light" w:hAnsi="Helvetica Neue Light"/>
+          <w:color w:val="000000"/>
+          <w:sz w:val="26"/>
+          <w:szCs w:val="26"/>
+        </w:rPr>
+      </w:pPr>
+      <w:bookmarkStart w:colFirst="0" w:colLast="0" w:name="_bfor9i190tv3" w:id="13"/>
+      <w:bookmarkEnd w:id="13"/>
+      <w:r>
+        <w:rPr>
+          <w:rFonts w:ascii="Helvetica Neue Light" w:cs="Helvetica Neue Light" w:eastAsia="Helvetica Neue Light" w:hAnsi="Helvetica Neue Light"/>
+          <w:color w:val="000000"/>
+          <w:sz w:val="26"/>
+          <w:szCs w:val="26"/>
+          <w:rtl w:val="0"/>
+        </w:rPr>
+        <w:t xml:space="preserve">Tests fonctionnels pour valider que chaque fonctionnalité répond aux exigences.</w:t>
+      </w:r>
+    </w:p>
+    <w:p>
+      <w:pPr>
+        <w:pStyle w:val="Heading3"/>
+        <w:keepNext w:val="0"/>
+        <w:keepLines w:val="0"/>
         <w:numPr>
           <w:ilvl w:val="0"/>
-          <w:numId w:val="18"/>
-        </w:numPr>
-        <w:spacing w:after="0" w:afterAutospacing="0" w:before="0" w:beforeAutospacing="0" w:lineRule="auto"/>
+          <w:numId w:val="11"/>
+        </w:numPr>
+        <w:spacing w:after="240" w:before="0" w:beforeAutospacing="0" w:lineRule="auto"/>
         <w:ind w:left="720" w:hanging="360"/>
-      </w:pPr>
-      <w:r>
-        <w:rPr>
-          <w:rFonts w:ascii="Helvetica Neue Light" w:cs="Helvetica Neue Light" w:eastAsia="Helvetica Neue Light" w:hAnsi="Helvetica Neue Light"/>
-          <w:rtl w:val="0"/>
-        </w:rPr>
-        <w:t xml:space="preserve">Gestion des Erreurs :</w:t>
-      </w:r>
-    </w:p>
-    <w:p>
-      <w:pPr>
-        <w:numPr>
-          <w:ilvl w:val="1"/>
-          <w:numId w:val="18"/>
-        </w:numPr>
-        <w:spacing w:after="0" w:afterAutospacing="0" w:before="0" w:beforeAutospacing="0" w:lineRule="auto"/>
-        <w:ind w:left="1440" w:hanging="360"/>
-      </w:pPr>
-      <w:r>
-        <w:rPr>
-          <w:rFonts w:ascii="Helvetica Neue Light" w:cs="Helvetica Neue Light" w:eastAsia="Helvetica Neue Light" w:hAnsi="Helvetica Neue Light"/>
-          <w:rtl w:val="0"/>
-        </w:rPr>
-        <w:t xml:space="preserve">400 Bad Request : Pour les données mal formées ou invalides.</w:t>
-      </w:r>
-    </w:p>
-    <w:p>
-      <w:pPr>
-        <w:numPr>
-          <w:ilvl w:val="1"/>
-          <w:numId w:val="18"/>
-        </w:numPr>
-        <w:spacing w:after="0" w:afterAutospacing="0" w:before="0" w:beforeAutospacing="0" w:lineRule="auto"/>
-        <w:ind w:left="1440" w:hanging="360"/>
-      </w:pPr>
-      <w:r>
-        <w:rPr>
-          <w:rFonts w:ascii="Helvetica Neue Light" w:cs="Helvetica Neue Light" w:eastAsia="Helvetica Neue Light" w:hAnsi="Helvetica Neue Light"/>
-          <w:rtl w:val="0"/>
-        </w:rPr>
-        <w:t xml:space="preserve">401 Unauthorized : Pour les tentatives d'accès non authentifiées.</w:t>
-      </w:r>
-    </w:p>
-    <w:p>
-      <w:pPr>
-        <w:numPr>
-          <w:ilvl w:val="1"/>
-          <w:numId w:val="18"/>
-        </w:numPr>
-        <w:spacing w:after="240" w:before="0" w:beforeAutospacing="0" w:lineRule="auto"/>
-        <w:ind w:left="1440" w:hanging="360"/>
-      </w:pPr>
-      <w:r>
-        <w:rPr>
-          <w:rFonts w:ascii="Helvetica Neue Light" w:cs="Helvetica Neue Light" w:eastAsia="Helvetica Neue Light" w:hAnsi="Helvetica Neue Light"/>
-          <w:rtl w:val="0"/>
-        </w:rPr>
-        <w:t xml:space="preserve">500 Internal Server Error : Pour les erreurs inattendues côté serveur.</w:t>
-      </w:r>
-    </w:p>
-    <w:p>
-      <w:pPr>
-        <w:pStyle w:val="Heading4"/>
-        <w:keepNext w:val="0"/>
-        <w:keepLines w:val="0"/>
-        <w:spacing w:after="40" w:before="240" w:lineRule="auto"/>
-        <w:rPr>
-          <w:rFonts w:ascii="Helvetica Neue Light" w:cs="Helvetica Neue Light" w:eastAsia="Helvetica Neue Light" w:hAnsi="Helvetica Neue Light"/>
-          <w:color w:val="000000"/>
-        </w:rPr>
-      </w:pPr>
-      <w:bookmarkStart w:colFirst="0" w:colLast="0" w:name="_kotl2svahwv5" w:id="61"/>
-      <w:bookmarkEnd w:id="61"/>
-      <w:r>
-        <w:rPr>
-          <w:rFonts w:ascii="Helvetica Neue Light" w:cs="Helvetica Neue Light" w:eastAsia="Helvetica Neue Light" w:hAnsi="Helvetica Neue Light"/>
-          <w:color w:val="000000"/>
-          <w:rtl w:val="0"/>
-        </w:rPr>
-        <w:t xml:space="preserve">4.4. Conception de l'Interface Utilisateur (UI/UX)</w:t>
-      </w:r>
-    </w:p>
-    <w:p>
-      <w:pPr>
-        <w:pStyle w:val="Heading5"/>
-        <w:keepNext w:val="0"/>
-        <w:keepLines w:val="0"/>
-        <w:spacing w:after="40" w:before="220" w:lineRule="auto"/>
-        <w:rPr>
-          <w:rFonts w:ascii="Helvetica Neue Light" w:cs="Helvetica Neue Light" w:eastAsia="Helvetica Neue Light" w:hAnsi="Helvetica Neue Light"/>
-          <w:color w:val="000000"/>
-          <w:sz w:val="24"/>
-          <w:szCs w:val="24"/>
-        </w:rPr>
-      </w:pPr>
-      <w:bookmarkStart w:colFirst="0" w:colLast="0" w:name="_ab6g93ejoy3t" w:id="62"/>
-      <w:bookmarkEnd w:id="62"/>
-      <w:r>
-        <w:rPr>
-          <w:rFonts w:ascii="Helvetica Neue Light" w:cs="Helvetica Neue Light" w:eastAsia="Helvetica Neue Light" w:hAnsi="Helvetica Neue Light"/>
-          <w:color w:val="000000"/>
-          <w:sz w:val="24"/>
-          <w:szCs w:val="24"/>
-          <w:rtl w:val="0"/>
-        </w:rPr>
-        <w:t xml:space="preserve">4.4.1. Wireframes</w:t>
-      </w:r>
-    </w:p>
-    <w:p>
-      <w:pPr>
+        <w:rPr>
+          <w:rFonts w:ascii="Helvetica Neue Light" w:cs="Helvetica Neue Light" w:eastAsia="Helvetica Neue Light" w:hAnsi="Helvetica Neue Light"/>
+          <w:color w:val="000000"/>
+          <w:sz w:val="26"/>
+          <w:szCs w:val="26"/>
+        </w:rPr>
+      </w:pPr>
+      <w:bookmarkStart w:colFirst="0" w:colLast="0" w:name="_bfor9i190tv3" w:id="13"/>
+      <w:bookmarkEnd w:id="13"/>
+      <w:r>
+        <w:rPr>
+          <w:rFonts w:ascii="Helvetica Neue Light" w:cs="Helvetica Neue Light" w:eastAsia="Helvetica Neue Light" w:hAnsi="Helvetica Neue Light"/>
+          <w:color w:val="000000"/>
+          <w:sz w:val="26"/>
+          <w:szCs w:val="26"/>
+          <w:rtl w:val="0"/>
+        </w:rPr>
+        <w:t xml:space="preserve">Tests de performance et de sécurité pour s'assurer de la robustesse du système.</w:t>
+      </w:r>
+    </w:p>
+    <w:p>
+      <w:pPr>
+        <w:pStyle w:val="Heading3"/>
+        <w:keepNext w:val="0"/>
+        <w:keepLines w:val="0"/>
+        <w:spacing w:before="280" w:lineRule="auto"/>
+        <w:rPr>
+          <w:b w:val="1"/>
+          <w:color w:val="000000"/>
+          <w:sz w:val="26"/>
+          <w:szCs w:val="26"/>
+        </w:rPr>
+      </w:pPr>
+      <w:bookmarkStart w:colFirst="0" w:colLast="0" w:name="_3o7lr0a0yq6x" w:id="67"/>
+      <w:bookmarkEnd w:id="67"/>
+      <w:r>
+        <w:rPr>
+          <w:b w:val="1"/>
+          <w:color w:val="000000"/>
+          <w:sz w:val="26"/>
+          <w:szCs w:val="26"/>
+          <w:rtl w:val="0"/>
+        </w:rPr>
+        <w:t xml:space="preserve">4.5 Phase de Déploiement</w:t>
+      </w:r>
+    </w:p>
+    <w:p>
+      <w:pPr>
+        <w:pStyle w:val="Heading3"/>
+        <w:keepNext w:val="0"/>
+        <w:keepLines w:val="0"/>
         <w:numPr>
           <w:ilvl w:val="0"/>
-          <w:numId w:val="4"/>
+          <w:numId w:val="16"/>
         </w:numPr>
         <w:spacing w:after="0" w:afterAutospacing="0" w:before="240" w:lineRule="auto"/>
         <w:ind w:left="720" w:hanging="360"/>
         <w:rPr>
-          <w:sz w:val="24"/>
-          <w:szCs w:val="24"/>
-        </w:rPr>
-      </w:pPr>
-      <w:r>
-        <w:rPr>
-          <w:rFonts w:ascii="Helvetica Neue Light" w:cs="Helvetica Neue Light" w:eastAsia="Helvetica Neue Light" w:hAnsi="Helvetica Neue Light"/>
-          <w:sz w:val="24"/>
-          <w:szCs w:val="24"/>
-          <w:rtl w:val="0"/>
-        </w:rPr>
-        <w:t xml:space="preserve">Écran de Connexion : Affiche des champs pour l'email et le mot de passe, avec un bouton de connexion et une option pour récupérer le mot de passe.</w:t>
-      </w:r>
-    </w:p>
-    <w:p>
-      <w:pPr>
-        <w:numPr>
-          <w:ilvl w:val="0"/>
-          <w:numId w:val="4"/>
-        </w:numPr>
-        <w:spacing w:after="240" w:before="0" w:beforeAutospacing="0" w:lineRule="auto"/>
-        <w:ind w:left="720" w:hanging="360"/>
-        <w:rPr>
-          <w:sz w:val="24"/>
-          <w:szCs w:val="24"/>
-        </w:rPr>
-      </w:pPr>
-      <w:r>
-        <w:rPr>
-          <w:rFonts w:ascii="Helvetica Neue Light" w:cs="Helvetica Neue Light" w:eastAsia="Helvetica Neue Light" w:hAnsi="Helvetica Neue Light"/>
-          <w:sz w:val="24"/>
-          <w:szCs w:val="24"/>
-          <w:rtl w:val="0"/>
-        </w:rPr>
-        <w:t xml:space="preserve">Tableau de Bord : Montre un aperçu des statistiques récentes, les progrès vers les objectifs, et les notifications récentes.</w:t>
-      </w:r>
-    </w:p>
-    <w:p>
-      <w:pPr>
-        <w:pStyle w:val="Heading5"/>
-        <w:keepNext w:val="0"/>
-        <w:keepLines w:val="0"/>
-        <w:spacing w:after="40" w:before="220" w:lineRule="auto"/>
-        <w:rPr>
-          <w:rFonts w:ascii="Helvetica Neue Light" w:cs="Helvetica Neue Light" w:eastAsia="Helvetica Neue Light" w:hAnsi="Helvetica Neue Light"/>
-          <w:color w:val="000000"/>
-          <w:sz w:val="24"/>
-          <w:szCs w:val="24"/>
-        </w:rPr>
-      </w:pPr>
-      <w:bookmarkStart w:colFirst="0" w:colLast="0" w:name="_66q5073qmgh7" w:id="63"/>
-      <w:bookmarkEnd w:id="63"/>
-      <w:r>
-        <w:rPr>
-          <w:rFonts w:ascii="Helvetica Neue Light" w:cs="Helvetica Neue Light" w:eastAsia="Helvetica Neue Light" w:hAnsi="Helvetica Neue Light"/>
-          <w:color w:val="000000"/>
-          <w:sz w:val="24"/>
-          <w:szCs w:val="24"/>
-          <w:rtl w:val="0"/>
-        </w:rPr>
-        <w:t xml:space="preserve">4.4.2. Prototypes Haute-Fidélité</w:t>
-      </w:r>
-    </w:p>
-    <w:p>
-      <w:pPr>
-        <w:numPr>
-          <w:ilvl w:val="0"/>
-          <w:numId w:val="6"/>
-        </w:numPr>
-        <w:spacing w:after="0" w:afterAutospacing="0" w:before="240" w:lineRule="auto"/>
-        <w:ind w:left="720" w:hanging="360"/>
-        <w:rPr>
-          <w:sz w:val="24"/>
-          <w:szCs w:val="24"/>
-        </w:rPr>
-      </w:pPr>
-      <w:r>
-        <w:rPr>
-          <w:rFonts w:ascii="Helvetica Neue Light" w:cs="Helvetica Neue Light" w:eastAsia="Helvetica Neue Light" w:hAnsi="Helvetica Neue Light"/>
-          <w:sz w:val="24"/>
-          <w:szCs w:val="24"/>
-          <w:rtl w:val="0"/>
-        </w:rPr>
-        <w:t xml:space="preserve">Design Mobile : Présentation des écrans clés comme le suivi en temps réel d'une course, la vue des progrès hebdomadaires, et l'interface de saisie de nouvelles séances.</w:t>
-      </w:r>
-    </w:p>
-    <w:p>
-      <w:pPr>
-        <w:numPr>
-          <w:ilvl w:val="0"/>
-          <w:numId w:val="6"/>
-        </w:numPr>
-        <w:spacing w:after="240" w:before="0" w:beforeAutospacing="0" w:lineRule="auto"/>
-        <w:ind w:left="720" w:hanging="360"/>
-        <w:rPr>
-          <w:sz w:val="24"/>
-          <w:szCs w:val="24"/>
-        </w:rPr>
-      </w:pPr>
-      <w:r>
-        <w:rPr>
-          <w:rFonts w:ascii="Helvetica Neue Light" w:cs="Helvetica Neue Light" w:eastAsia="Helvetica Neue Light" w:hAnsi="Helvetica Neue Light"/>
-          <w:sz w:val="24"/>
-          <w:szCs w:val="24"/>
-          <w:rtl w:val="0"/>
-        </w:rPr>
-        <w:t xml:space="preserve">Design Web : Disposition optimisée pour les écrans plus larges, avec une vue d'ensemble du tableau de bord, des graphiques interactifs, et des filtres pour analyser les données.</w:t>
-      </w:r>
-    </w:p>
-    <w:p>
-      <w:pPr>
-        <w:pStyle w:val="Heading5"/>
-        <w:keepNext w:val="0"/>
-        <w:keepLines w:val="0"/>
-        <w:spacing w:after="40" w:before="220" w:lineRule="auto"/>
-        <w:rPr>
-          <w:rFonts w:ascii="Helvetica Neue Light" w:cs="Helvetica Neue Light" w:eastAsia="Helvetica Neue Light" w:hAnsi="Helvetica Neue Light"/>
-          <w:color w:val="000000"/>
-          <w:sz w:val="24"/>
-          <w:szCs w:val="24"/>
-        </w:rPr>
-      </w:pPr>
-      <w:bookmarkStart w:colFirst="0" w:colLast="0" w:name="_7r04ffkf907q" w:id="64"/>
-      <w:bookmarkEnd w:id="64"/>
-      <w:r>
-        <w:rPr>
-          <w:rFonts w:ascii="Helvetica Neue Light" w:cs="Helvetica Neue Light" w:eastAsia="Helvetica Neue Light" w:hAnsi="Helvetica Neue Light"/>
-          <w:color w:val="000000"/>
-          <w:sz w:val="24"/>
-          <w:szCs w:val="24"/>
-          <w:rtl w:val="0"/>
-        </w:rPr>
-        <w:t xml:space="preserve">4.4.3. Design System</w:t>
-      </w:r>
-    </w:p>
-    <w:p>
-      <w:pPr>
-        <w:numPr>
-          <w:ilvl w:val="0"/>
-          <w:numId w:val="27"/>
-        </w:numPr>
-        <w:spacing w:after="0" w:afterAutospacing="0" w:before="240" w:lineRule="auto"/>
-        <w:ind w:left="720" w:hanging="360"/>
-        <w:rPr>
-          <w:sz w:val="24"/>
-          <w:szCs w:val="24"/>
-        </w:rPr>
-      </w:pPr>
-      <w:r>
-        <w:rPr>
-          <w:rFonts w:ascii="Helvetica Neue Light" w:cs="Helvetica Neue Light" w:eastAsia="Helvetica Neue Light" w:hAnsi="Helvetica Neue Light"/>
-          <w:sz w:val="24"/>
-          <w:szCs w:val="24"/>
-          <w:rtl w:val="0"/>
-        </w:rPr>
-        <w:t xml:space="preserve">Palette de Couleurs : Choix de couleurs pour refléter un sentiment de dynamisme et de bien-être, tout en assurant une bonne lisibilité (. vert pour les progrès, rouge pour les alertes).</w:t>
-      </w:r>
-    </w:p>
-    <w:p>
-      <w:pPr>
-        <w:numPr>
-          <w:ilvl w:val="0"/>
-          <w:numId w:val="27"/>
-        </w:numPr>
-        <w:spacing w:after="0" w:afterAutospacing="0" w:before="0" w:beforeAutospacing="0" w:lineRule="auto"/>
-        <w:ind w:left="720" w:hanging="360"/>
-        <w:rPr>
-          <w:sz w:val="24"/>
-          <w:szCs w:val="24"/>
-        </w:rPr>
-      </w:pPr>
-      <w:r>
-        <w:rPr>
-          <w:rFonts w:ascii="Helvetica Neue Light" w:cs="Helvetica Neue Light" w:eastAsia="Helvetica Neue Light" w:hAnsi="Helvetica Neue Light"/>
-          <w:sz w:val="24"/>
-          <w:szCs w:val="24"/>
-          <w:rtl w:val="0"/>
-        </w:rPr>
-        <w:t xml:space="preserve">Typographie : Utilisation de polices modernes et claires pour faciliter la lecture et la navigation.</w:t>
-      </w:r>
-    </w:p>
-    <w:p>
-      <w:pPr>
-        <w:numPr>
-          <w:ilvl w:val="0"/>
-          <w:numId w:val="27"/>
-        </w:numPr>
-        <w:spacing w:after="240" w:before="0" w:beforeAutospacing="0" w:lineRule="auto"/>
-        <w:ind w:left="720" w:hanging="360"/>
-        <w:rPr>
-          <w:sz w:val="24"/>
-          <w:szCs w:val="24"/>
-        </w:rPr>
-      </w:pPr>
-      <w:r>
-        <w:rPr>
-          <w:rFonts w:ascii="Helvetica Neue Light" w:cs="Helvetica Neue Light" w:eastAsia="Helvetica Neue Light" w:hAnsi="Helvetica Neue Light"/>
-          <w:sz w:val="24"/>
-          <w:szCs w:val="24"/>
-          <w:rtl w:val="0"/>
-        </w:rPr>
-        <w:t xml:space="preserve">Composants UI : Boutons, champs de saisie, cartes de données, menus, tous définis avec un guide de styles cohérent.</w:t>
-      </w:r>
-    </w:p>
-    <w:p>
-      <w:pPr>
-        <w:spacing w:after="240" w:before="240" w:lineRule="auto"/>
-        <w:rPr/>
-      </w:pPr>
-      <w:r>
-        <w:rPr>
-          <w:rtl w:val="0"/>
-        </w:rPr>
-      </w:r>
-    </w:p>
-    <w:p>
-      <w:pPr>
-        <w:rPr/>
-      </w:pPr>
-      <w:r>
-        <w:rPr>
-          <w:rtl w:val="0"/>
-        </w:rPr>
-      </w:r>
-    </w:p>
-    <w:p>
-      <w:pPr>
-        <w:pStyle w:val="Heading3"/>
-        <w:keepNext w:val="0"/>
-        <w:keepLines w:val="0"/>
-        <w:spacing w:before="280" w:lineRule="auto"/>
-        <w:rPr>
-          <w:b w:val="1"/>
-          <w:color w:val="000000"/>
-          <w:sz w:val="26"/>
-          <w:szCs w:val="26"/>
-        </w:rPr>
-      </w:pPr>
-      <w:bookmarkStart w:colFirst="0" w:colLast="0" w:name="_e98x1jw5ytz5" w:id="65"/>
-      <w:bookmarkEnd w:id="65"/>
-      <w:r>
-        <w:rPr>
-          <w:b w:val="1"/>
-          <w:color w:val="000000"/>
-          <w:sz w:val="26"/>
-          <w:szCs w:val="26"/>
-          <w:rtl w:val="0"/>
-        </w:rPr>
-        <w:t xml:space="preserve">4.3 Phase de Développement</w:t>
-      </w:r>
-    </w:p>
-    <w:p>
-      <w:pPr>
-        <w:pStyle w:val="Heading3"/>
-        <w:keepNext w:val="0"/>
-        <w:keepLines w:val="0"/>
-        <w:spacing w:before="280" w:lineRule="auto"/>
-        <w:ind w:left="720" w:hanging="360"/>
-        <w:rPr>
-          <w:rFonts w:ascii="Helvetica Neue Light" w:cs="Helvetica Neue Light" w:eastAsia="Helvetica Neue Light" w:hAnsi="Helvetica Neue Light"/>
-          <w:color w:val="000000"/>
-          <w:sz w:val="26"/>
-          <w:szCs w:val="26"/>
-        </w:rPr>
-      </w:pPr>
-      <w:bookmarkStart w:colFirst="0" w:colLast="0" w:name="_8y2wd8s94kda" w:id="66"/>
-      <w:bookmarkEnd w:id="66"/>
-      <w:r>
-        <w:rPr>
-          <w:rFonts w:ascii="Helvetica Neue Light" w:cs="Helvetica Neue Light" w:eastAsia="Helvetica Neue Light" w:hAnsi="Helvetica Neue Light"/>
-          <w:color w:val="000000"/>
-          <w:sz w:val="26"/>
-          <w:szCs w:val="26"/>
-          <w:rtl w:val="0"/>
-        </w:rPr>
-        <w:t xml:space="preserve">1. Développement du Frontend pour les applications mobile et web</w:t>
-      </w:r>
-    </w:p>
-    <w:p>
-      <w:pPr>
-        <w:pStyle w:val="Heading3"/>
-        <w:keepNext w:val="0"/>
-        <w:keepLines w:val="0"/>
-        <w:numPr>
-          <w:ilvl w:val="0"/>
-          <w:numId w:val="14"/>
-        </w:numPr>
-        <w:spacing w:after="0" w:afterAutospacing="0" w:before="240" w:lineRule="auto"/>
-        <w:ind w:left="720" w:hanging="360"/>
-        <w:rPr>
+          <w:rFonts w:ascii="Helvetica Neue Light" w:cs="Helvetica Neue Light" w:eastAsia="Helvetica Neue Light" w:hAnsi="Helvetica Neue Light"/>
           <w:color w:val="000000"/>
           <w:sz w:val="26"/>
           <w:szCs w:val="26"/>
@@ -11323,7 +11675,7 @@
           <w:szCs w:val="26"/>
           <w:rtl w:val="0"/>
         </w:rPr>
-        <w:t xml:space="preserve">Mobile : Utilisation de Flutter pour développer l'application mobile. Le développement inclut la création de l'interface utilisateur (UI), la navigation, l'intégration des fonctionnalités de suivi des activités physiques, et la communication avec les API REST fournies par le backend.</w:t>
+        <w:t xml:space="preserve">Déploiement de l'application sur les stores mobiles (Google Play, Apple App Store) et sur le web.</w:t>
       </w:r>
     </w:p>
     <w:p>
@@ -11333,416 +11685,7 @@
         <w:keepLines w:val="0"/>
         <w:numPr>
           <w:ilvl w:val="0"/>
-          <w:numId w:val="14"/>
-        </w:numPr>
-        <w:spacing w:after="240" w:before="0" w:beforeAutospacing="0" w:lineRule="auto"/>
-        <w:ind w:left="720" w:hanging="360"/>
-        <w:rPr>
-          <w:color w:val="000000"/>
-          <w:sz w:val="26"/>
-          <w:szCs w:val="26"/>
-        </w:rPr>
-      </w:pPr>
-      <w:bookmarkStart w:colFirst="0" w:colLast="0" w:name="_bfor9i190tv3" w:id="13"/>
-      <w:bookmarkEnd w:id="13"/>
-      <w:r>
-        <w:rPr>
-          <w:rFonts w:ascii="Helvetica Neue Light" w:cs="Helvetica Neue Light" w:eastAsia="Helvetica Neue Light" w:hAnsi="Helvetica Neue Light"/>
-          <w:color w:val="000000"/>
-          <w:sz w:val="26"/>
-          <w:szCs w:val="26"/>
-          <w:rtl w:val="0"/>
-        </w:rPr>
-        <w:t xml:space="preserve">Web : Développement avec React.js ou Angular pour créer l'application web. Cela comprend la création de l'interface utilisateur, l'optimisation pour différentes tailles d'écran, et l'intégration des fonctionnalités similaires à l'application mobile.</w:t>
-      </w:r>
-    </w:p>
-    <w:p>
-      <w:pPr>
-        <w:pStyle w:val="Heading3"/>
-        <w:keepNext w:val="0"/>
-        <w:keepLines w:val="0"/>
-        <w:spacing w:before="280" w:lineRule="auto"/>
-        <w:ind w:left="720" w:hanging="360"/>
-        <w:rPr>
-          <w:rFonts w:ascii="Helvetica Neue Light" w:cs="Helvetica Neue Light" w:eastAsia="Helvetica Neue Light" w:hAnsi="Helvetica Neue Light"/>
-          <w:color w:val="000000"/>
-          <w:sz w:val="26"/>
-          <w:szCs w:val="26"/>
-        </w:rPr>
-      </w:pPr>
-      <w:bookmarkStart w:colFirst="0" w:colLast="0" w:name="_gjs5m4r8k4qx" w:id="67"/>
-      <w:bookmarkEnd w:id="67"/>
-      <w:r>
-        <w:rPr>
-          <w:rFonts w:ascii="Helvetica Neue Light" w:cs="Helvetica Neue Light" w:eastAsia="Helvetica Neue Light" w:hAnsi="Helvetica Neue Light"/>
-          <w:color w:val="000000"/>
-          <w:sz w:val="26"/>
-          <w:szCs w:val="26"/>
-          <w:rtl w:val="0"/>
-        </w:rPr>
-        <w:t xml:space="preserve">2. Développement du Backend</w:t>
-      </w:r>
-    </w:p>
-    <w:p>
-      <w:pPr>
-        <w:pStyle w:val="Heading3"/>
-        <w:keepNext w:val="0"/>
-        <w:keepLines w:val="0"/>
-        <w:numPr>
-          <w:ilvl w:val="0"/>
-          <w:numId w:val="21"/>
-        </w:numPr>
-        <w:spacing w:after="0" w:afterAutospacing="0" w:before="240" w:lineRule="auto"/>
-        <w:ind w:left="720" w:hanging="360"/>
-        <w:rPr>
-          <w:color w:val="000000"/>
-          <w:sz w:val="26"/>
-          <w:szCs w:val="26"/>
-        </w:rPr>
-      </w:pPr>
-      <w:bookmarkStart w:colFirst="0" w:colLast="0" w:name="_bfor9i190tv3" w:id="13"/>
-      <w:bookmarkEnd w:id="13"/>
-      <w:r>
-        <w:rPr>
-          <w:rFonts w:ascii="Helvetica Neue Light" w:cs="Helvetica Neue Light" w:eastAsia="Helvetica Neue Light" w:hAnsi="Helvetica Neue Light"/>
-          <w:color w:val="000000"/>
-          <w:sz w:val="26"/>
-          <w:szCs w:val="26"/>
-          <w:rtl w:val="0"/>
-        </w:rPr>
-        <w:t xml:space="preserve">API REST : Développement avec Node.js et Express.js pour créer les API REST. Ces API gèrent la communication entre le frontend (mobile et web) et la base de données.</w:t>
-      </w:r>
-    </w:p>
-    <w:p>
-      <w:pPr>
-        <w:pStyle w:val="Heading3"/>
-        <w:keepNext w:val="0"/>
-        <w:keepLines w:val="0"/>
-        <w:numPr>
-          <w:ilvl w:val="0"/>
-          <w:numId w:val="21"/>
-        </w:numPr>
-        <w:spacing w:after="240" w:before="0" w:beforeAutospacing="0" w:lineRule="auto"/>
-        <w:ind w:left="720" w:hanging="360"/>
-        <w:rPr>
-          <w:color w:val="000000"/>
-          <w:sz w:val="26"/>
-          <w:szCs w:val="26"/>
-        </w:rPr>
-      </w:pPr>
-      <w:bookmarkStart w:colFirst="0" w:colLast="0" w:name="_bfor9i190tv3" w:id="13"/>
-      <w:bookmarkEnd w:id="13"/>
-      <w:r>
-        <w:rPr>
-          <w:rFonts w:ascii="Helvetica Neue Light" w:cs="Helvetica Neue Light" w:eastAsia="Helvetica Neue Light" w:hAnsi="Helvetica Neue Light"/>
-          <w:color w:val="000000"/>
-          <w:sz w:val="26"/>
-          <w:szCs w:val="26"/>
-          <w:rtl w:val="0"/>
-        </w:rPr>
-        <w:t xml:space="preserve">Intégration avec les services tiers : Intégration de Firebase pour l'authentification et les notifications, Firestore pour le stockage en temps réel, et MongoDB pour les données structurées. Le backend doit gérer la logique d'affaires, le stockage des données utilisateurs, et la sécurité des transactions.</w:t>
-      </w:r>
-    </w:p>
-    <w:p>
-      <w:pPr>
-        <w:pStyle w:val="Heading3"/>
-        <w:keepNext w:val="0"/>
-        <w:keepLines w:val="0"/>
-        <w:spacing w:before="280" w:lineRule="auto"/>
-        <w:ind w:left="720" w:hanging="360"/>
-        <w:rPr>
-          <w:rFonts w:ascii="Helvetica Neue Light" w:cs="Helvetica Neue Light" w:eastAsia="Helvetica Neue Light" w:hAnsi="Helvetica Neue Light"/>
-          <w:color w:val="000000"/>
-          <w:sz w:val="26"/>
-          <w:szCs w:val="26"/>
-        </w:rPr>
-      </w:pPr>
-      <w:bookmarkStart w:colFirst="0" w:colLast="0" w:name="_godhu2z7uk48" w:id="68"/>
-      <w:bookmarkEnd w:id="68"/>
-      <w:r>
-        <w:rPr>
-          <w:rFonts w:ascii="Helvetica Neue Light" w:cs="Helvetica Neue Light" w:eastAsia="Helvetica Neue Light" w:hAnsi="Helvetica Neue Light"/>
-          <w:color w:val="000000"/>
-          <w:sz w:val="26"/>
-          <w:szCs w:val="26"/>
-          <w:rtl w:val="0"/>
-        </w:rPr>
-        <w:t xml:space="preserve">3. Tests unitaires et d'intégration</w:t>
-      </w:r>
-    </w:p>
-    <w:p>
-      <w:pPr>
-        <w:pStyle w:val="Heading3"/>
-        <w:keepNext w:val="0"/>
-        <w:keepLines w:val="0"/>
-        <w:numPr>
-          <w:ilvl w:val="0"/>
-          <w:numId w:val="31"/>
-        </w:numPr>
-        <w:spacing w:after="0" w:afterAutospacing="0" w:before="240" w:lineRule="auto"/>
-        <w:ind w:left="720" w:hanging="360"/>
-        <w:rPr>
-          <w:color w:val="000000"/>
-          <w:sz w:val="26"/>
-          <w:szCs w:val="26"/>
-        </w:rPr>
-      </w:pPr>
-      <w:bookmarkStart w:colFirst="0" w:colLast="0" w:name="_bfor9i190tv3" w:id="13"/>
-      <w:bookmarkEnd w:id="13"/>
-      <w:r>
-        <w:rPr>
-          <w:rFonts w:ascii="Helvetica Neue Light" w:cs="Helvetica Neue Light" w:eastAsia="Helvetica Neue Light" w:hAnsi="Helvetica Neue Light"/>
-          <w:color w:val="000000"/>
-          <w:sz w:val="26"/>
-          <w:szCs w:val="26"/>
-          <w:rtl w:val="0"/>
-        </w:rPr>
-        <w:t xml:space="preserve">Tests unitaires : Développement et exécution de tests unitaires pour chaque composant individuel du système (frontend, backend, services). Ces tests vérifient que chaque fonction ou module fonctionne correctement en isolation.</w:t>
-      </w:r>
-    </w:p>
-    <w:p>
-      <w:pPr>
-        <w:pStyle w:val="Heading3"/>
-        <w:keepNext w:val="0"/>
-        <w:keepLines w:val="0"/>
-        <w:numPr>
-          <w:ilvl w:val="0"/>
-          <w:numId w:val="31"/>
-        </w:numPr>
-        <w:spacing w:after="0" w:afterAutospacing="0" w:before="0" w:beforeAutospacing="0" w:lineRule="auto"/>
-        <w:ind w:left="720" w:hanging="360"/>
-        <w:rPr>
-          <w:color w:val="000000"/>
-          <w:sz w:val="26"/>
-          <w:szCs w:val="26"/>
-        </w:rPr>
-      </w:pPr>
-      <w:bookmarkStart w:colFirst="0" w:colLast="0" w:name="_bfor9i190tv3" w:id="13"/>
-      <w:bookmarkEnd w:id="13"/>
-      <w:r>
-        <w:rPr>
-          <w:rFonts w:ascii="Helvetica Neue Light" w:cs="Helvetica Neue Light" w:eastAsia="Helvetica Neue Light" w:hAnsi="Helvetica Neue Light"/>
-          <w:color w:val="000000"/>
-          <w:sz w:val="26"/>
-          <w:szCs w:val="26"/>
-          <w:rtl w:val="0"/>
-        </w:rPr>
-        <w:t xml:space="preserve">Tests d'intégration : Réalisation de tests d'intégration pour vérifier que les différents composants (frontend, backend, base de données, services tiers) interagissent correctement entre eux. Cela inclut des scénarios de bout en bout pour valider le bon fonctionnement global de l'application.</w:t>
-      </w:r>
-    </w:p>
-    <w:p>
-      <w:pPr>
-        <w:pStyle w:val="Heading3"/>
-        <w:keepNext w:val="0"/>
-        <w:keepLines w:val="0"/>
-        <w:numPr>
-          <w:ilvl w:val="0"/>
-          <w:numId w:val="31"/>
-        </w:numPr>
-        <w:spacing w:after="240" w:before="0" w:beforeAutospacing="0" w:lineRule="auto"/>
-        <w:ind w:left="720" w:hanging="360"/>
-        <w:rPr>
-          <w:color w:val="000000"/>
-          <w:sz w:val="26"/>
-          <w:szCs w:val="26"/>
-        </w:rPr>
-      </w:pPr>
-      <w:bookmarkStart w:colFirst="0" w:colLast="0" w:name="_f0qkc88qbu29" w:id="69"/>
-      <w:bookmarkEnd w:id="69"/>
-      <w:r>
-        <w:rPr>
-          <w:rFonts w:ascii="Helvetica Neue Light" w:cs="Helvetica Neue Light" w:eastAsia="Helvetica Neue Light" w:hAnsi="Helvetica Neue Light"/>
-          <w:color w:val="000000"/>
-          <w:sz w:val="26"/>
-          <w:szCs w:val="26"/>
-          <w:rtl w:val="0"/>
-        </w:rPr>
-        <w:t xml:space="preserve">Outils : Utilisation d'outils comme Jest ou Mocha pour les tests </w:t>
-      </w:r>
-      <w:r>
-        <w:rPr>
-          <w:color w:val="000000"/>
-          <w:sz w:val="26"/>
-          <w:szCs w:val="26"/>
-          <w:rtl w:val="0"/>
-        </w:rPr>
-        <w:t xml:space="preserve">unitaires, et Postman ou Cypress pour les tests d'intégration.</w:t>
-      </w:r>
-    </w:p>
-    <w:p>
-      <w:pPr>
-        <w:pStyle w:val="Heading3"/>
-        <w:keepNext w:val="0"/>
-        <w:keepLines w:val="0"/>
-        <w:spacing w:after="240" w:before="240" w:lineRule="auto"/>
-        <w:ind w:left="720" w:firstLine="0"/>
-        <w:rPr>
-          <w:color w:val="000000"/>
-          <w:sz w:val="26"/>
-          <w:szCs w:val="26"/>
-        </w:rPr>
-      </w:pPr>
-      <w:bookmarkStart w:colFirst="0" w:colLast="0" w:name="_bfor9i190tv3" w:id="13"/>
-      <w:bookmarkEnd w:id="13"/>
-      <w:r>
-        <w:rPr>
-          <w:rtl w:val="0"/>
-        </w:rPr>
-      </w:r>
-    </w:p>
-    <w:p>
-      <w:pPr>
-        <w:pStyle w:val="Heading3"/>
-        <w:keepNext w:val="0"/>
-        <w:keepLines w:val="0"/>
-        <w:spacing w:before="280" w:lineRule="auto"/>
-        <w:rPr>
-          <w:b w:val="1"/>
-          <w:color w:val="000000"/>
-          <w:sz w:val="26"/>
-          <w:szCs w:val="26"/>
-        </w:rPr>
-      </w:pPr>
-      <w:bookmarkStart w:colFirst="0" w:colLast="0" w:name="_6x8prpvoao4h" w:id="70"/>
-      <w:bookmarkEnd w:id="70"/>
-      <w:r>
-        <w:rPr>
-          <w:b w:val="1"/>
-          <w:color w:val="000000"/>
-          <w:sz w:val="26"/>
-          <w:szCs w:val="26"/>
-          <w:rtl w:val="0"/>
-        </w:rPr>
-        <w:t xml:space="preserve">4.4 Phase de Test</w:t>
-      </w:r>
-    </w:p>
-    <w:p>
-      <w:pPr>
-        <w:pStyle w:val="Heading3"/>
-        <w:keepNext w:val="0"/>
-        <w:keepLines w:val="0"/>
-        <w:numPr>
-          <w:ilvl w:val="0"/>
-          <w:numId w:val="12"/>
-        </w:numPr>
-        <w:spacing w:after="0" w:afterAutospacing="0" w:before="240" w:lineRule="auto"/>
-        <w:ind w:left="720" w:hanging="360"/>
-        <w:rPr>
-          <w:rFonts w:ascii="Helvetica Neue Light" w:cs="Helvetica Neue Light" w:eastAsia="Helvetica Neue Light" w:hAnsi="Helvetica Neue Light"/>
-          <w:color w:val="000000"/>
-          <w:sz w:val="26"/>
-          <w:szCs w:val="26"/>
-        </w:rPr>
-      </w:pPr>
-      <w:bookmarkStart w:colFirst="0" w:colLast="0" w:name="_bfor9i190tv3" w:id="13"/>
-      <w:bookmarkEnd w:id="13"/>
-      <w:r>
-        <w:rPr>
-          <w:rFonts w:ascii="Helvetica Neue Light" w:cs="Helvetica Neue Light" w:eastAsia="Helvetica Neue Light" w:hAnsi="Helvetica Neue Light"/>
-          <w:color w:val="000000"/>
-          <w:sz w:val="26"/>
-          <w:szCs w:val="26"/>
-          <w:rtl w:val="0"/>
-        </w:rPr>
-        <w:t xml:space="preserve">Tests fonctionnels pour valider que chaque fonctionnalité répond aux exigences.</w:t>
-      </w:r>
-    </w:p>
-    <w:p>
-      <w:pPr>
-        <w:pStyle w:val="Heading3"/>
-        <w:keepNext w:val="0"/>
-        <w:keepLines w:val="0"/>
-        <w:numPr>
-          <w:ilvl w:val="0"/>
-          <w:numId w:val="12"/>
-        </w:numPr>
-        <w:spacing w:after="240" w:before="0" w:beforeAutospacing="0" w:lineRule="auto"/>
-        <w:ind w:left="720" w:hanging="360"/>
-        <w:rPr>
-          <w:rFonts w:ascii="Helvetica Neue Light" w:cs="Helvetica Neue Light" w:eastAsia="Helvetica Neue Light" w:hAnsi="Helvetica Neue Light"/>
-          <w:color w:val="000000"/>
-          <w:sz w:val="26"/>
-          <w:szCs w:val="26"/>
-        </w:rPr>
-      </w:pPr>
-      <w:bookmarkStart w:colFirst="0" w:colLast="0" w:name="_bfor9i190tv3" w:id="13"/>
-      <w:bookmarkEnd w:id="13"/>
-      <w:r>
-        <w:rPr>
-          <w:rFonts w:ascii="Helvetica Neue Light" w:cs="Helvetica Neue Light" w:eastAsia="Helvetica Neue Light" w:hAnsi="Helvetica Neue Light"/>
-          <w:color w:val="000000"/>
-          <w:sz w:val="26"/>
-          <w:szCs w:val="26"/>
-          <w:rtl w:val="0"/>
-        </w:rPr>
-        <w:t xml:space="preserve">Tests de performance et de sécurité pour s'assurer de la robustesse du système.</w:t>
-      </w:r>
-    </w:p>
-    <w:p>
-      <w:pPr>
-        <w:pStyle w:val="Heading3"/>
-        <w:keepNext w:val="0"/>
-        <w:keepLines w:val="0"/>
-        <w:spacing w:before="280" w:lineRule="auto"/>
-        <w:rPr>
-          <w:b w:val="1"/>
-          <w:color w:val="000000"/>
-          <w:sz w:val="26"/>
-          <w:szCs w:val="26"/>
-        </w:rPr>
-      </w:pPr>
-      <w:bookmarkStart w:colFirst="0" w:colLast="0" w:name="_3o7lr0a0yq6x" w:id="71"/>
-      <w:bookmarkEnd w:id="71"/>
-      <w:r>
-        <w:rPr>
-          <w:b w:val="1"/>
-          <w:color w:val="000000"/>
-          <w:sz w:val="26"/>
-          <w:szCs w:val="26"/>
-          <w:rtl w:val="0"/>
-        </w:rPr>
-        <w:t xml:space="preserve">4.5 Phase de Déploiement</w:t>
-      </w:r>
-    </w:p>
-    <w:p>
-      <w:pPr>
-        <w:pStyle w:val="Heading3"/>
-        <w:keepNext w:val="0"/>
-        <w:keepLines w:val="0"/>
-        <w:numPr>
-          <w:ilvl w:val="0"/>
-          <w:numId w:val="17"/>
-        </w:numPr>
-        <w:spacing w:after="0" w:afterAutospacing="0" w:before="240" w:lineRule="auto"/>
-        <w:ind w:left="720" w:hanging="360"/>
-        <w:rPr>
-          <w:rFonts w:ascii="Helvetica Neue Light" w:cs="Helvetica Neue Light" w:eastAsia="Helvetica Neue Light" w:hAnsi="Helvetica Neue Light"/>
-          <w:color w:val="000000"/>
-          <w:sz w:val="26"/>
-          <w:szCs w:val="26"/>
-        </w:rPr>
-      </w:pPr>
-      <w:bookmarkStart w:colFirst="0" w:colLast="0" w:name="_bfor9i190tv3" w:id="13"/>
-      <w:bookmarkEnd w:id="13"/>
-      <w:r>
-        <w:rPr>
-          <w:rFonts w:ascii="Helvetica Neue Light" w:cs="Helvetica Neue Light" w:eastAsia="Helvetica Neue Light" w:hAnsi="Helvetica Neue Light"/>
-          <w:color w:val="000000"/>
-          <w:sz w:val="26"/>
-          <w:szCs w:val="26"/>
-          <w:rtl w:val="0"/>
-        </w:rPr>
-        <w:t xml:space="preserve">Déploiement de l'application sur les stores mobiles (Google Play, Apple App Store) et sur le web.</w:t>
-      </w:r>
-    </w:p>
-    <w:p>
-      <w:pPr>
-        <w:pStyle w:val="Heading3"/>
-        <w:keepNext w:val="0"/>
-        <w:keepLines w:val="0"/>
-        <w:numPr>
-          <w:ilvl w:val="0"/>
-          <w:numId w:val="17"/>
+          <w:numId w:val="16"/>
         </w:numPr>
         <w:spacing w:after="240" w:before="0" w:beforeAutospacing="0" w:lineRule="auto"/>
         <w:ind w:left="720" w:hanging="360"/>
@@ -11778,8 +11721,8 @@
           <w:szCs w:val="34"/>
         </w:rPr>
       </w:pPr>
-      <w:bookmarkStart w:colFirst="0" w:colLast="0" w:name="_k2jljlxzaiay" w:id="72"/>
-      <w:bookmarkEnd w:id="72"/>
+      <w:bookmarkStart w:colFirst="0" w:colLast="0" w:name="_k2jljlxzaiay" w:id="68"/>
+      <w:bookmarkEnd w:id="68"/>
       <w:r>
         <w:rPr>
           <w:b w:val="1"/>
@@ -11803,8 +11746,8 @@
           <w:szCs w:val="26"/>
         </w:rPr>
       </w:pPr>
-      <w:bookmarkStart w:colFirst="0" w:colLast="0" w:name="_lokvrcheaspd" w:id="73"/>
-      <w:bookmarkEnd w:id="73"/>
+      <w:bookmarkStart w:colFirst="0" w:colLast="0" w:name="_lokvrcheaspd" w:id="69"/>
+      <w:bookmarkEnd w:id="69"/>
       <w:r>
         <w:rPr>
           <w:rFonts w:ascii="Helvetica Neue Light" w:cs="Helvetica Neue Light" w:eastAsia="Helvetica Neue Light" w:hAnsi="Helvetica Neue Light"/>
@@ -11849,7 +11792,91 @@
           <w:szCs w:val="26"/>
         </w:rPr>
       </w:pPr>
-      <w:bookmarkStart w:colFirst="0" w:colLast="0" w:name="_q7zv7q8m5ogb" w:id="74"/>
+      <w:bookmarkStart w:colFirst="0" w:colLast="0" w:name="_q7zv7q8m5ogb" w:id="70"/>
+      <w:bookmarkEnd w:id="70"/>
+      <w:r>
+        <w:rPr>
+          <w:rtl w:val="0"/>
+        </w:rPr>
+      </w:r>
+    </w:p>
+    <w:p>
+      <w:pPr>
+        <w:pStyle w:val="Heading3"/>
+        <w:keepNext w:val="0"/>
+        <w:keepLines w:val="0"/>
+        <w:spacing w:before="280" w:lineRule="auto"/>
+        <w:rPr>
+          <w:b w:val="1"/>
+          <w:color w:val="000000"/>
+          <w:sz w:val="26"/>
+          <w:szCs w:val="26"/>
+        </w:rPr>
+      </w:pPr>
+      <w:bookmarkStart w:colFirst="0" w:colLast="0" w:name="_hllk3xbdqb8" w:id="71"/>
+      <w:bookmarkEnd w:id="71"/>
+      <w:r>
+        <w:rPr>
+          <w:rtl w:val="0"/>
+        </w:rPr>
+      </w:r>
+    </w:p>
+    <w:p>
+      <w:pPr>
+        <w:pStyle w:val="Heading3"/>
+        <w:keepNext w:val="0"/>
+        <w:keepLines w:val="0"/>
+        <w:spacing w:before="280" w:lineRule="auto"/>
+        <w:rPr>
+          <w:b w:val="1"/>
+          <w:color w:val="000000"/>
+          <w:sz w:val="26"/>
+          <w:szCs w:val="26"/>
+        </w:rPr>
+      </w:pPr>
+      <w:bookmarkStart w:colFirst="0" w:colLast="0" w:name="_h45gvyt4e217" w:id="72"/>
+      <w:bookmarkEnd w:id="72"/>
+      <w:r>
+        <w:rPr>
+          <w:rtl w:val="0"/>
+        </w:rPr>
+      </w:r>
+    </w:p>
+    <w:p>
+      <w:pPr>
+        <w:pStyle w:val="Heading3"/>
+        <w:keepNext w:val="0"/>
+        <w:keepLines w:val="0"/>
+        <w:spacing w:before="280" w:lineRule="auto"/>
+        <w:rPr>
+          <w:b w:val="1"/>
+          <w:color w:val="000000"/>
+          <w:sz w:val="26"/>
+          <w:szCs w:val="26"/>
+        </w:rPr>
+      </w:pPr>
+      <w:bookmarkStart w:colFirst="0" w:colLast="0" w:name="_w3pktrqysn61" w:id="73"/>
+      <w:bookmarkEnd w:id="73"/>
+      <w:r>
+        <w:rPr>
+          <w:rtl w:val="0"/>
+        </w:rPr>
+      </w:r>
+    </w:p>
+    <w:p>
+      <w:pPr>
+        <w:pStyle w:val="Heading3"/>
+        <w:keepNext w:val="0"/>
+        <w:keepLines w:val="0"/>
+        <w:spacing w:before="280" w:lineRule="auto"/>
+        <w:rPr>
+          <w:b w:val="1"/>
+          <w:color w:val="000000"/>
+          <w:sz w:val="26"/>
+          <w:szCs w:val="26"/>
+        </w:rPr>
+      </w:pPr>
+      <w:bookmarkStart w:colFirst="0" w:colLast="0" w:name="_9u67iw7n4ox0" w:id="74"/>
       <w:bookmarkEnd w:id="74"/>
       <w:r>
         <w:rPr>
@@ -11870,7 +11897,7 @@
           <w:szCs w:val="26"/>
         </w:rPr>
       </w:pPr>
-      <w:bookmarkStart w:colFirst="0" w:colLast="0" w:name="_hllk3xbdqb8" w:id="75"/>
+      <w:bookmarkStart w:colFirst="0" w:colLast="0" w:name="_m32z302fnfct" w:id="75"/>
       <w:bookmarkEnd w:id="75"/>
       <w:r>
         <w:rPr>
@@ -11891,7 +11918,7 @@
           <w:szCs w:val="26"/>
         </w:rPr>
       </w:pPr>
-      <w:bookmarkStart w:colFirst="0" w:colLast="0" w:name="_h45gvyt4e217" w:id="76"/>
+      <w:bookmarkStart w:colFirst="0" w:colLast="0" w:name="_3yok50n9u284" w:id="76"/>
       <w:bookmarkEnd w:id="76"/>
       <w:r>
         <w:rPr>
@@ -11912,7 +11939,7 @@
           <w:szCs w:val="26"/>
         </w:rPr>
       </w:pPr>
-      <w:bookmarkStart w:colFirst="0" w:colLast="0" w:name="_w3pktrqysn61" w:id="77"/>
+      <w:bookmarkStart w:colFirst="0" w:colLast="0" w:name="_imftdampsqow" w:id="77"/>
       <w:bookmarkEnd w:id="77"/>
       <w:r>
         <w:rPr>
@@ -11933,7 +11960,7 @@
           <w:szCs w:val="26"/>
         </w:rPr>
       </w:pPr>
-      <w:bookmarkStart w:colFirst="0" w:colLast="0" w:name="_9u67iw7n4ox0" w:id="78"/>
+      <w:bookmarkStart w:colFirst="0" w:colLast="0" w:name="_ggr1881754g8" w:id="78"/>
       <w:bookmarkEnd w:id="78"/>
       <w:r>
         <w:rPr>
@@ -11954,7 +11981,7 @@
           <w:szCs w:val="26"/>
         </w:rPr>
       </w:pPr>
-      <w:bookmarkStart w:colFirst="0" w:colLast="0" w:name="_m32z302fnfct" w:id="79"/>
+      <w:bookmarkStart w:colFirst="0" w:colLast="0" w:name="_acmw8ocvvb7" w:id="79"/>
       <w:bookmarkEnd w:id="79"/>
       <w:r>
         <w:rPr>
@@ -11975,7 +12002,7 @@
           <w:szCs w:val="26"/>
         </w:rPr>
       </w:pPr>
-      <w:bookmarkStart w:colFirst="0" w:colLast="0" w:name="_3yok50n9u284" w:id="80"/>
+      <w:bookmarkStart w:colFirst="0" w:colLast="0" w:name="_3d81tjjcr6zn" w:id="80"/>
       <w:bookmarkEnd w:id="80"/>
       <w:r>
         <w:rPr>
@@ -11996,92 +12023,8 @@
           <w:szCs w:val="26"/>
         </w:rPr>
       </w:pPr>
-      <w:bookmarkStart w:colFirst="0" w:colLast="0" w:name="_imftdampsqow" w:id="81"/>
+      <w:bookmarkStart w:colFirst="0" w:colLast="0" w:name="_oyeos6uco63z" w:id="81"/>
       <w:bookmarkEnd w:id="81"/>
-      <w:r>
-        <w:rPr>
-          <w:rtl w:val="0"/>
-        </w:rPr>
-      </w:r>
-    </w:p>
-    <w:p>
-      <w:pPr>
-        <w:pStyle w:val="Heading3"/>
-        <w:keepNext w:val="0"/>
-        <w:keepLines w:val="0"/>
-        <w:spacing w:before="280" w:lineRule="auto"/>
-        <w:rPr>
-          <w:b w:val="1"/>
-          <w:color w:val="000000"/>
-          <w:sz w:val="26"/>
-          <w:szCs w:val="26"/>
-        </w:rPr>
-      </w:pPr>
-      <w:bookmarkStart w:colFirst="0" w:colLast="0" w:name="_ggr1881754g8" w:id="82"/>
-      <w:bookmarkEnd w:id="82"/>
-      <w:r>
-        <w:rPr>
-          <w:rtl w:val="0"/>
-        </w:rPr>
-      </w:r>
-    </w:p>
-    <w:p>
-      <w:pPr>
-        <w:pStyle w:val="Heading3"/>
-        <w:keepNext w:val="0"/>
-        <w:keepLines w:val="0"/>
-        <w:spacing w:before="280" w:lineRule="auto"/>
-        <w:rPr>
-          <w:b w:val="1"/>
-          <w:color w:val="000000"/>
-          <w:sz w:val="26"/>
-          <w:szCs w:val="26"/>
-        </w:rPr>
-      </w:pPr>
-      <w:bookmarkStart w:colFirst="0" w:colLast="0" w:name="_acmw8ocvvb7" w:id="83"/>
-      <w:bookmarkEnd w:id="83"/>
-      <w:r>
-        <w:rPr>
-          <w:rtl w:val="0"/>
-        </w:rPr>
-      </w:r>
-    </w:p>
-    <w:p>
-      <w:pPr>
-        <w:pStyle w:val="Heading3"/>
-        <w:keepNext w:val="0"/>
-        <w:keepLines w:val="0"/>
-        <w:spacing w:before="280" w:lineRule="auto"/>
-        <w:rPr>
-          <w:b w:val="1"/>
-          <w:color w:val="000000"/>
-          <w:sz w:val="26"/>
-          <w:szCs w:val="26"/>
-        </w:rPr>
-      </w:pPr>
-      <w:bookmarkStart w:colFirst="0" w:colLast="0" w:name="_3d81tjjcr6zn" w:id="84"/>
-      <w:bookmarkEnd w:id="84"/>
-      <w:r>
-        <w:rPr>
-          <w:rtl w:val="0"/>
-        </w:rPr>
-      </w:r>
-    </w:p>
-    <w:p>
-      <w:pPr>
-        <w:pStyle w:val="Heading3"/>
-        <w:keepNext w:val="0"/>
-        <w:keepLines w:val="0"/>
-        <w:spacing w:before="280" w:lineRule="auto"/>
-        <w:rPr>
-          <w:b w:val="1"/>
-          <w:color w:val="000000"/>
-          <w:sz w:val="26"/>
-          <w:szCs w:val="26"/>
-        </w:rPr>
-      </w:pPr>
-      <w:bookmarkStart w:colFirst="0" w:colLast="0" w:name="_oyeos6uco63z" w:id="85"/>
-      <w:bookmarkEnd w:id="85"/>
       <w:r>
         <w:rPr>
           <w:rtl w:val="0"/>
@@ -13676,8 +13619,8 @@
   <w:abstractNum w:abstractNumId="15">
     <w:lvl w:ilvl="0">
       <w:start w:val="1"/>
-      <w:numFmt w:val="bullet"/>
-      <w:lvlText w:val="●"/>
+      <w:numFmt w:val="decimal"/>
+      <w:lvlText w:val="%1."/>
       <w:lvlJc w:val="left"/>
       <w:pPr>
         <w:ind w:left="720" w:hanging="360"/>
@@ -13712,8 +13655,8 @@
     </w:lvl>
     <w:lvl w:ilvl="3">
       <w:start w:val="1"/>
-      <w:numFmt w:val="bullet"/>
-      <w:lvlText w:val="●"/>
+      <w:numFmt w:val="decimal"/>
+      <w:lvlText w:val="%4."/>
       <w:lvlJc w:val="left"/>
       <w:pPr>
         <w:ind w:left="2880" w:hanging="360"/>
@@ -13724,8 +13667,8 @@
     </w:lvl>
     <w:lvl w:ilvl="4">
       <w:start w:val="1"/>
-      <w:numFmt w:val="bullet"/>
-      <w:lvlText w:val="○"/>
+      <w:numFmt w:val="lowerLetter"/>
+      <w:lvlText w:val="%5."/>
       <w:lvlJc w:val="left"/>
       <w:pPr>
         <w:ind w:left="3600" w:hanging="360"/>
@@ -13736,8 +13679,8 @@
     </w:lvl>
     <w:lvl w:ilvl="5">
       <w:start w:val="1"/>
-      <w:numFmt w:val="bullet"/>
-      <w:lvlText w:val="■"/>
+      <w:numFmt w:val="lowerRoman"/>
+      <w:lvlText w:val="%6."/>
       <w:lvlJc w:val="left"/>
       <w:pPr>
         <w:ind w:left="4320" w:hanging="360"/>
@@ -13748,8 +13691,8 @@
     </w:lvl>
     <w:lvl w:ilvl="6">
       <w:start w:val="1"/>
-      <w:numFmt w:val="bullet"/>
-      <w:lvlText w:val="●"/>
+      <w:numFmt w:val="decimal"/>
+      <w:lvlText w:val="%7."/>
       <w:lvlJc w:val="left"/>
       <w:pPr>
         <w:ind w:left="5040" w:hanging="360"/>
@@ -13760,8 +13703,8 @@
     </w:lvl>
     <w:lvl w:ilvl="7">
       <w:start w:val="1"/>
-      <w:numFmt w:val="bullet"/>
-      <w:lvlText w:val="○"/>
+      <w:numFmt w:val="lowerLetter"/>
+      <w:lvlText w:val="%8."/>
       <w:lvlJc w:val="left"/>
       <w:pPr>
         <w:ind w:left="5760" w:hanging="360"/>
@@ -13772,8 +13715,8 @@
     </w:lvl>
     <w:lvl w:ilvl="8">
       <w:start w:val="1"/>
-      <w:numFmt w:val="bullet"/>
-      <w:lvlText w:val="■"/>
+      <w:numFmt w:val="lowerRoman"/>
+      <w:lvlText w:val="%9."/>
       <w:lvlJc w:val="left"/>
       <w:pPr>
         <w:ind w:left="6480" w:hanging="360"/>
@@ -13786,8 +13729,8 @@
   <w:abstractNum w:abstractNumId="16">
     <w:lvl w:ilvl="0">
       <w:start w:val="1"/>
-      <w:numFmt w:val="decimal"/>
-      <w:lvlText w:val="%1."/>
+      <w:numFmt w:val="bullet"/>
+      <w:lvlText w:val="●"/>
       <w:lvlJc w:val="left"/>
       <w:pPr>
         <w:ind w:left="720" w:hanging="360"/>
@@ -13822,8 +13765,8 @@
     </w:lvl>
     <w:lvl w:ilvl="3">
       <w:start w:val="1"/>
-      <w:numFmt w:val="decimal"/>
-      <w:lvlText w:val="%4."/>
+      <w:numFmt w:val="bullet"/>
+      <w:lvlText w:val="●"/>
       <w:lvlJc w:val="left"/>
       <w:pPr>
         <w:ind w:left="2880" w:hanging="360"/>
@@ -13834,8 +13777,8 @@
     </w:lvl>
     <w:lvl w:ilvl="4">
       <w:start w:val="1"/>
-      <w:numFmt w:val="lowerLetter"/>
-      <w:lvlText w:val="%5."/>
+      <w:numFmt w:val="bullet"/>
+      <w:lvlText w:val="○"/>
       <w:lvlJc w:val="left"/>
       <w:pPr>
         <w:ind w:left="3600" w:hanging="360"/>
@@ -13846,8 +13789,8 @@
     </w:lvl>
     <w:lvl w:ilvl="5">
       <w:start w:val="1"/>
-      <w:numFmt w:val="lowerRoman"/>
-      <w:lvlText w:val="%6."/>
+      <w:numFmt w:val="bullet"/>
+      <w:lvlText w:val="■"/>
       <w:lvlJc w:val="left"/>
       <w:pPr>
         <w:ind w:left="4320" w:hanging="360"/>
@@ -13858,8 +13801,8 @@
     </w:lvl>
     <w:lvl w:ilvl="6">
       <w:start w:val="1"/>
-      <w:numFmt w:val="decimal"/>
-      <w:lvlText w:val="%7."/>
+      <w:numFmt w:val="bullet"/>
+      <w:lvlText w:val="●"/>
       <w:lvlJc w:val="left"/>
       <w:pPr>
         <w:ind w:left="5040" w:hanging="360"/>
@@ -13870,8 +13813,8 @@
     </w:lvl>
     <w:lvl w:ilvl="7">
       <w:start w:val="1"/>
-      <w:numFmt w:val="lowerLetter"/>
-      <w:lvlText w:val="%8."/>
+      <w:numFmt w:val="bullet"/>
+      <w:lvlText w:val="○"/>
       <w:lvlJc w:val="left"/>
       <w:pPr>
         <w:ind w:left="5760" w:hanging="360"/>
@@ -13882,8 +13825,8 @@
     </w:lvl>
     <w:lvl w:ilvl="8">
       <w:start w:val="1"/>
-      <w:numFmt w:val="lowerRoman"/>
-      <w:lvlText w:val="%9."/>
+      <w:numFmt w:val="bullet"/>
+      <w:lvlText w:val="■"/>
       <w:lvlJc w:val="left"/>
       <w:pPr>
         <w:ind w:left="6480" w:hanging="360"/>
@@ -14116,8 +14059,8 @@
   <w:abstractNum w:abstractNumId="19">
     <w:lvl w:ilvl="0">
       <w:start w:val="1"/>
-      <w:numFmt w:val="bullet"/>
-      <w:lvlText w:val="●"/>
+      <w:numFmt w:val="decimal"/>
+      <w:lvlText w:val="%1."/>
       <w:lvlJc w:val="left"/>
       <w:pPr>
         <w:ind w:left="720" w:hanging="360"/>
@@ -14152,8 +14095,8 @@
     </w:lvl>
     <w:lvl w:ilvl="3">
       <w:start w:val="1"/>
-      <w:numFmt w:val="bullet"/>
-      <w:lvlText w:val="●"/>
+      <w:numFmt w:val="decimal"/>
+      <w:lvlText w:val="%4."/>
       <w:lvlJc w:val="left"/>
       <w:pPr>
         <w:ind w:left="2880" w:hanging="360"/>
@@ -14164,8 +14107,8 @@
     </w:lvl>
     <w:lvl w:ilvl="4">
       <w:start w:val="1"/>
-      <w:numFmt w:val="bullet"/>
-      <w:lvlText w:val="○"/>
+      <w:numFmt w:val="lowerLetter"/>
+      <w:lvlText w:val="%5."/>
       <w:lvlJc w:val="left"/>
       <w:pPr>
         <w:ind w:left="3600" w:hanging="360"/>
@@ -14176,8 +14119,8 @@
     </w:lvl>
     <w:lvl w:ilvl="5">
       <w:start w:val="1"/>
-      <w:numFmt w:val="bullet"/>
-      <w:lvlText w:val="■"/>
+      <w:numFmt w:val="lowerRoman"/>
+      <w:lvlText w:val="%6."/>
       <w:lvlJc w:val="left"/>
       <w:pPr>
         <w:ind w:left="4320" w:hanging="360"/>
@@ -14188,8 +14131,8 @@
     </w:lvl>
     <w:lvl w:ilvl="6">
       <w:start w:val="1"/>
-      <w:numFmt w:val="bullet"/>
-      <w:lvlText w:val="●"/>
+      <w:numFmt w:val="decimal"/>
+      <w:lvlText w:val="%7."/>
       <w:lvlJc w:val="left"/>
       <w:pPr>
         <w:ind w:left="5040" w:hanging="360"/>
@@ -14200,8 +14143,8 @@
     </w:lvl>
     <w:lvl w:ilvl="7">
       <w:start w:val="1"/>
-      <w:numFmt w:val="bullet"/>
-      <w:lvlText w:val="○"/>
+      <w:numFmt w:val="lowerLetter"/>
+      <w:lvlText w:val="%8."/>
       <w:lvlJc w:val="left"/>
       <w:pPr>
         <w:ind w:left="5760" w:hanging="360"/>
@@ -14212,8 +14155,8 @@
     </w:lvl>
     <w:lvl w:ilvl="8">
       <w:start w:val="1"/>
-      <w:numFmt w:val="bullet"/>
-      <w:lvlText w:val="■"/>
+      <w:numFmt w:val="lowerRoman"/>
+      <w:lvlText w:val="%9."/>
       <w:lvlJc w:val="left"/>
       <w:pPr>
         <w:ind w:left="6480" w:hanging="360"/>
@@ -14226,8 +14169,8 @@
   <w:abstractNum w:abstractNumId="20">
     <w:lvl w:ilvl="0">
       <w:start w:val="1"/>
-      <w:numFmt w:val="decimal"/>
-      <w:lvlText w:val="%1."/>
+      <w:numFmt w:val="bullet"/>
+      <w:lvlText w:val="●"/>
       <w:lvlJc w:val="left"/>
       <w:pPr>
         <w:ind w:left="720" w:hanging="360"/>
@@ -14262,8 +14205,8 @@
     </w:lvl>
     <w:lvl w:ilvl="3">
       <w:start w:val="1"/>
-      <w:numFmt w:val="decimal"/>
-      <w:lvlText w:val="%4."/>
+      <w:numFmt w:val="bullet"/>
+      <w:lvlText w:val="●"/>
       <w:lvlJc w:val="left"/>
       <w:pPr>
         <w:ind w:left="2880" w:hanging="360"/>
@@ -14274,8 +14217,8 @@
     </w:lvl>
     <w:lvl w:ilvl="4">
       <w:start w:val="1"/>
-      <w:numFmt w:val="lowerLetter"/>
-      <w:lvlText w:val="%5."/>
+      <w:numFmt w:val="bullet"/>
+      <w:lvlText w:val="○"/>
       <w:lvlJc w:val="left"/>
       <w:pPr>
         <w:ind w:left="3600" w:hanging="360"/>
@@ -14286,8 +14229,8 @@
     </w:lvl>
     <w:lvl w:ilvl="5">
       <w:start w:val="1"/>
-      <w:numFmt w:val="lowerRoman"/>
-      <w:lvlText w:val="%6."/>
+      <w:numFmt w:val="bullet"/>
+      <w:lvlText w:val="■"/>
       <w:lvlJc w:val="left"/>
       <w:pPr>
         <w:ind w:left="4320" w:hanging="360"/>
@@ -14298,8 +14241,8 @@
     </w:lvl>
     <w:lvl w:ilvl="6">
       <w:start w:val="1"/>
-      <w:numFmt w:val="decimal"/>
-      <w:lvlText w:val="%7."/>
+      <w:numFmt w:val="bullet"/>
+      <w:lvlText w:val="●"/>
       <w:lvlJc w:val="left"/>
       <w:pPr>
         <w:ind w:left="5040" w:hanging="360"/>
@@ -14310,8 +14253,8 @@
     </w:lvl>
     <w:lvl w:ilvl="7">
       <w:start w:val="1"/>
-      <w:numFmt w:val="lowerLetter"/>
-      <w:lvlText w:val="%8."/>
+      <w:numFmt w:val="bullet"/>
+      <w:lvlText w:val="○"/>
       <w:lvlJc w:val="left"/>
       <w:pPr>
         <w:ind w:left="5760" w:hanging="360"/>
@@ -14322,8 +14265,8 @@
     </w:lvl>
     <w:lvl w:ilvl="8">
       <w:start w:val="1"/>
-      <w:numFmt w:val="lowerRoman"/>
-      <w:lvlText w:val="%9."/>
+      <w:numFmt w:val="bullet"/>
+      <w:lvlText w:val="■"/>
       <w:lvlJc w:val="left"/>
       <w:pPr>
         <w:ind w:left="6480" w:hanging="360"/>
@@ -15008,8 +14951,8 @@
     </w:lvl>
     <w:lvl w:ilvl="1">
       <w:start w:val="1"/>
-      <w:numFmt w:val="bullet"/>
-      <w:lvlText w:val="○"/>
+      <w:numFmt w:val="decimal"/>
+      <w:lvlText w:val="%2."/>
       <w:lvlJc w:val="left"/>
       <w:pPr>
         <w:ind w:left="1440" w:hanging="360"/>
@@ -15118,8 +15061,8 @@
     </w:lvl>
     <w:lvl w:ilvl="1">
       <w:start w:val="1"/>
-      <w:numFmt w:val="decimal"/>
-      <w:lvlText w:val="%2."/>
+      <w:numFmt w:val="bullet"/>
+      <w:lvlText w:val="○"/>
       <w:lvlJc w:val="left"/>
       <w:pPr>
         <w:ind w:left="1440" w:hanging="360"/>
@@ -15216,8 +15159,8 @@
   <w:abstractNum w:abstractNumId="29">
     <w:lvl w:ilvl="0">
       <w:start w:val="1"/>
-      <w:numFmt w:val="bullet"/>
-      <w:lvlText w:val="●"/>
+      <w:numFmt w:val="decimal"/>
+      <w:lvlText w:val="%1."/>
       <w:lvlJc w:val="left"/>
       <w:pPr>
         <w:ind w:left="720" w:hanging="360"/>
@@ -15228,8 +15171,8 @@
     </w:lvl>
     <w:lvl w:ilvl="1">
       <w:start w:val="1"/>
-      <w:numFmt w:val="bullet"/>
-      <w:lvlText w:val="○"/>
+      <w:numFmt w:val="lowerLetter"/>
+      <w:lvlText w:val="%2."/>
       <w:lvlJc w:val="left"/>
       <w:pPr>
         <w:ind w:left="1440" w:hanging="360"/>
@@ -15240,8 +15183,8 @@
     </w:lvl>
     <w:lvl w:ilvl="2">
       <w:start w:val="1"/>
-      <w:numFmt w:val="bullet"/>
-      <w:lvlText w:val="■"/>
+      <w:numFmt w:val="lowerRoman"/>
+      <w:lvlText w:val="%3."/>
       <w:lvlJc w:val="left"/>
       <w:pPr>
         <w:ind w:left="2160" w:hanging="360"/>
@@ -15252,8 +15195,8 @@
     </w:lvl>
     <w:lvl w:ilvl="3">
       <w:start w:val="1"/>
-      <w:numFmt w:val="bullet"/>
-      <w:lvlText w:val="●"/>
+      <w:numFmt w:val="decimal"/>
+      <w:lvlText w:val="%4."/>
       <w:lvlJc w:val="left"/>
       <w:pPr>
         <w:ind w:left="2880" w:hanging="360"/>
@@ -15264,8 +15207,8 @@
     </w:lvl>
     <w:lvl w:ilvl="4">
       <w:start w:val="1"/>
-      <w:numFmt w:val="bullet"/>
-      <w:lvlText w:val="○"/>
+      <w:numFmt w:val="lowerLetter"/>
+      <w:lvlText w:val="%5."/>
       <w:lvlJc w:val="left"/>
       <w:pPr>
         <w:ind w:left="3600" w:hanging="360"/>
@@ -15276,8 +15219,8 @@
     </w:lvl>
     <w:lvl w:ilvl="5">
       <w:start w:val="1"/>
-      <w:numFmt w:val="bullet"/>
-      <w:lvlText w:val="■"/>
+      <w:numFmt w:val="lowerRoman"/>
+      <w:lvlText w:val="%6."/>
       <w:lvlJc w:val="left"/>
       <w:pPr>
         <w:ind w:left="4320" w:hanging="360"/>
@@ -15288,8 +15231,8 @@
     </w:lvl>
     <w:lvl w:ilvl="6">
       <w:start w:val="1"/>
-      <w:numFmt w:val="bullet"/>
-      <w:lvlText w:val="●"/>
+      <w:numFmt w:val="decimal"/>
+      <w:lvlText w:val="%7."/>
       <w:lvlJc w:val="left"/>
       <w:pPr>
         <w:ind w:left="5040" w:hanging="360"/>
@@ -15300,8 +15243,8 @@
     </w:lvl>
     <w:lvl w:ilvl="7">
       <w:start w:val="1"/>
-      <w:numFmt w:val="bullet"/>
-      <w:lvlText w:val="○"/>
+      <w:numFmt w:val="lowerLetter"/>
+      <w:lvlText w:val="%8."/>
       <w:lvlJc w:val="left"/>
       <w:pPr>
         <w:ind w:left="5760" w:hanging="360"/>
@@ -15312,8 +15255,8 @@
     </w:lvl>
     <w:lvl w:ilvl="8">
       <w:start w:val="1"/>
-      <w:numFmt w:val="bullet"/>
-      <w:lvlText w:val="■"/>
+      <w:numFmt w:val="lowerRoman"/>
+      <w:lvlText w:val="%9."/>
       <w:lvlJc w:val="left"/>
       <w:pPr>
         <w:ind w:left="6480" w:hanging="360"/>
